--- a/Master/Diploma/docx/Боженко_РК6-41М_РПЗ_ВКР.docx
+++ b/Master/Diploma/docx/Боженко_РК6-41М_РПЗ_ВКР.docx
@@ -288,7 +288,31 @@
                 <w:szCs w:val="24"/>
                 <w:lang w:eastAsia="ru-RU"/>
               </w:rPr>
-              <w:t>Н.Э. Баумана)</w:t>
+              <w:t xml:space="preserve">Н.Э. </w:t>
+            </w:r>
+            <w:proofErr w:type="spellStart"/>
+            <w:r>
+              <w:rPr>
+                <w:rFonts w:eastAsia="Times New Roman"/>
+                <w:b/>
+                <w:color w:val="000000" w:themeColor="text1"/>
+                <w:sz w:val="24"/>
+                <w:szCs w:val="24"/>
+                <w:lang w:eastAsia="ru-RU"/>
+              </w:rPr>
+              <w:t>Баумана</w:t>
+            </w:r>
+            <w:proofErr w:type="spellEnd"/>
+            <w:r>
+              <w:rPr>
+                <w:rFonts w:eastAsia="Times New Roman"/>
+                <w:b/>
+                <w:color w:val="000000" w:themeColor="text1"/>
+                <w:sz w:val="24"/>
+                <w:szCs w:val="24"/>
+                <w:lang w:eastAsia="ru-RU"/>
+              </w:rPr>
+              <w:t>)</w:t>
             </w:r>
           </w:p>
         </w:tc>
@@ -1322,6 +1346,7 @@
                 <w:lang w:val="ru-RU"/>
               </w:rPr>
             </w:pPr>
+            <w:proofErr w:type="spellStart"/>
             <w:r>
               <w:rPr>
                 <w:bCs/>
@@ -1332,6 +1357,7 @@
               </w:rPr>
               <w:t>Нормоконтролёр</w:t>
             </w:r>
+            <w:proofErr w:type="spellEnd"/>
           </w:p>
         </w:tc>
         <w:tc>
@@ -2735,8 +2761,18 @@
                 <w:sz w:val="24"/>
                 <w:szCs w:val="22"/>
               </w:rPr>
-              <w:t>4) Результаты НИР (ОКР), выполняемой в МГТУ им. Н.Э.Баумана</w:t>
-            </w:r>
+              <w:t xml:space="preserve">4) Результаты НИР (ОКР), выполняемой в МГТУ им. </w:t>
+            </w:r>
+            <w:proofErr w:type="spellStart"/>
+            <w:r>
+              <w:rPr>
+                <w:color w:val="000000" w:themeColor="text1"/>
+                <w:sz w:val="24"/>
+                <w:szCs w:val="22"/>
+              </w:rPr>
+              <w:t>Н.Э.Баумана</w:t>
+            </w:r>
+            <w:proofErr w:type="spellEnd"/>
           </w:p>
         </w:tc>
         <w:tc>
@@ -8303,7 +8339,43 @@
         <w:rPr>
           <w:highlight w:val="yellow"/>
         </w:rPr>
-        <w:t>Расчетно-пояснительная записка содержит 36 с., 7 рис., 5 табл., 7 источников, 1 прил.</w:t>
+        <w:t xml:space="preserve">Расчетно-пояснительная записка содержит </w:t>
+      </w:r>
+      <w:r>
+        <w:rPr>
+          <w:highlight w:val="yellow"/>
+        </w:rPr>
+        <w:t>53</w:t>
+      </w:r>
+      <w:r>
+        <w:rPr>
+          <w:highlight w:val="yellow"/>
+        </w:rPr>
+        <w:t xml:space="preserve"> с., </w:t>
+      </w:r>
+      <w:r>
+        <w:rPr>
+          <w:highlight w:val="yellow"/>
+        </w:rPr>
+        <w:t>19</w:t>
+      </w:r>
+      <w:r>
+        <w:rPr>
+          <w:highlight w:val="yellow"/>
+        </w:rPr>
+        <w:t xml:space="preserve"> рис.,</w:t>
+      </w:r>
+      <w:r>
+        <w:rPr>
+          <w:highlight w:val="yellow"/>
+        </w:rPr>
+        <w:t xml:space="preserve"> 11</w:t>
+      </w:r>
+      <w:r>
+        <w:rPr>
+          <w:highlight w:val="yellow"/>
+        </w:rPr>
+        <w:t xml:space="preserve"> источников, 1 прил.</w:t>
       </w:r>
     </w:p>
     <w:p>
@@ -12709,6 +12781,7 @@
         </w:rPr>
         <w:t xml:space="preserve"> 32 </w:t>
       </w:r>
+      <w:proofErr w:type="spellStart"/>
       <w:r>
         <w:rPr>
           <w:i/>
@@ -12733,6 +12806,7 @@
         </w:rPr>
         <w:t>Lock</w:t>
       </w:r>
+      <w:proofErr w:type="spellEnd"/>
       <w:r>
         <w:rPr>
           <w:i/>
@@ -13890,21 +13964,25 @@
         </w:rPr>
         <w:t xml:space="preserve"> </w:t>
       </w:r>
+      <w:proofErr w:type="spellStart"/>
       <w:r>
         <w:rPr>
           <w:color w:val="2B91AF"/>
         </w:rPr>
         <w:t>TcpServer</w:t>
       </w:r>
+      <w:proofErr w:type="spellEnd"/>
       <w:r>
         <w:rPr>
           <w:lang w:val="ru-RU"/>
         </w:rPr>
         <w:t>::</w:t>
       </w:r>
+      <w:proofErr w:type="spellStart"/>
       <w:r>
         <w:t>StartServer</w:t>
       </w:r>
+      <w:proofErr w:type="spellEnd"/>
       <w:r>
         <w:rPr>
           <w:lang w:val="ru-RU"/>
@@ -13956,7 +14034,23 @@
         <w:t>Logger</w:t>
       </w:r>
       <w:r>
-        <w:t>::GetInstance().SetLogFile(_logPath);</w:t>
+        <w:t>::</w:t>
+      </w:r>
+      <w:proofErr w:type="spellStart"/>
+      <w:r>
+        <w:t>GetInstance</w:t>
+      </w:r>
+      <w:proofErr w:type="spellEnd"/>
+      <w:r>
+        <w:t>().SetLogFile(_</w:t>
+      </w:r>
+      <w:proofErr w:type="spellStart"/>
+      <w:r>
+        <w:t>logPath</w:t>
+      </w:r>
+      <w:proofErr w:type="spellEnd"/>
+      <w:r>
+        <w:t>);</w:t>
       </w:r>
     </w:p>
     <w:p>
@@ -13983,12 +14077,14 @@
       <w:r>
         <w:t xml:space="preserve"> (std::</w:t>
       </w:r>
+      <w:proofErr w:type="spellStart"/>
       <w:r>
         <w:rPr>
           <w:color w:val="2B91AF"/>
         </w:rPr>
         <w:t>runtime_error</w:t>
       </w:r>
+      <w:proofErr w:type="spellEnd"/>
       <w:r>
         <w:t xml:space="preserve"> ex)</w:t>
       </w:r>
@@ -14015,7 +14111,15 @@
         <w:t>Logger</w:t>
       </w:r>
       <w:r>
-        <w:t xml:space="preserve">::GetInstance() </w:t>
+        <w:t>::</w:t>
+      </w:r>
+      <w:proofErr w:type="spellStart"/>
+      <w:r>
+        <w:t>GetInstance</w:t>
+      </w:r>
+      <w:proofErr w:type="spellEnd"/>
+      <w:r>
+        <w:t xml:space="preserve">() </w:t>
       </w:r>
       <w:r>
         <w:rPr>
@@ -14033,7 +14137,15 @@
         <w:t>string</w:t>
       </w:r>
       <w:r>
-        <w:t xml:space="preserve">(ex.what()) </w:t>
+        <w:t>(</w:t>
+      </w:r>
+      <w:proofErr w:type="spellStart"/>
+      <w:r>
+        <w:t>ex.what</w:t>
+      </w:r>
+      <w:proofErr w:type="spellEnd"/>
+      <w:r>
+        <w:t xml:space="preserve">()) </w:t>
       </w:r>
       <w:r>
         <w:rPr>
@@ -14072,7 +14184,15 @@
         <w:t>Logger</w:t>
       </w:r>
       <w:r>
-        <w:t xml:space="preserve">::GetInstance() </w:t>
+        <w:t>::</w:t>
+      </w:r>
+      <w:proofErr w:type="spellStart"/>
+      <w:r>
+        <w:t>GetInstance</w:t>
+      </w:r>
+      <w:proofErr w:type="spellEnd"/>
+      <w:r>
+        <w:t xml:space="preserve">() </w:t>
       </w:r>
       <w:r>
         <w:rPr>
@@ -14116,7 +14236,15 @@
         <w:pStyle w:val="Listing"/>
       </w:pPr>
       <w:r>
-        <w:t xml:space="preserve">    _clientsAcceptThread </w:t>
+        <w:t xml:space="preserve">    _</w:t>
+      </w:r>
+      <w:proofErr w:type="spellStart"/>
+      <w:r>
+        <w:t>clientsAcceptThread</w:t>
+      </w:r>
+      <w:proofErr w:type="spellEnd"/>
+      <w:r>
+        <w:t xml:space="preserve"> </w:t>
       </w:r>
       <w:r>
         <w:rPr>
@@ -14136,14 +14264,24 @@
       <w:r>
         <w:t>(&amp;</w:t>
       </w:r>
+      <w:proofErr w:type="spellStart"/>
       <w:r>
         <w:rPr>
           <w:color w:val="2B91AF"/>
         </w:rPr>
         <w:t>TcpServer</w:t>
       </w:r>
-      <w:r>
-        <w:t xml:space="preserve">::CreateClientsAcceptThread, </w:t>
+      <w:proofErr w:type="spellEnd"/>
+      <w:r>
+        <w:t>::</w:t>
+      </w:r>
+      <w:proofErr w:type="spellStart"/>
+      <w:r>
+        <w:t>CreateClientsAcceptThread</w:t>
+      </w:r>
+      <w:proofErr w:type="spellEnd"/>
+      <w:r>
+        <w:t xml:space="preserve">, </w:t>
       </w:r>
       <w:r>
         <w:rPr>
@@ -14160,7 +14298,15 @@
         <w:pStyle w:val="Listing"/>
       </w:pPr>
       <w:r>
-        <w:t xml:space="preserve">    _serversAcceptThread </w:t>
+        <w:t xml:space="preserve">    _</w:t>
+      </w:r>
+      <w:proofErr w:type="spellStart"/>
+      <w:r>
+        <w:t>serversAcceptThread</w:t>
+      </w:r>
+      <w:proofErr w:type="spellEnd"/>
+      <w:r>
+        <w:t xml:space="preserve"> </w:t>
       </w:r>
       <w:r>
         <w:rPr>
@@ -14180,14 +14326,24 @@
       <w:r>
         <w:t>(&amp;</w:t>
       </w:r>
+      <w:proofErr w:type="spellStart"/>
       <w:r>
         <w:rPr>
           <w:color w:val="2B91AF"/>
         </w:rPr>
         <w:t>TcpServer</w:t>
       </w:r>
-      <w:r>
-        <w:t xml:space="preserve">::CreateServersAcceptThread, </w:t>
+      <w:proofErr w:type="spellEnd"/>
+      <w:r>
+        <w:t>::</w:t>
+      </w:r>
+      <w:proofErr w:type="spellStart"/>
+      <w:r>
+        <w:t>CreateServersAcceptThread</w:t>
+      </w:r>
+      <w:proofErr w:type="spellEnd"/>
+      <w:r>
+        <w:t xml:space="preserve">, </w:t>
       </w:r>
       <w:r>
         <w:rPr>
@@ -14220,9 +14376,11 @@
         </w:rPr>
         <w:t>_</w:t>
       </w:r>
+      <w:proofErr w:type="spellStart"/>
       <w:r>
         <w:t>clientsAcceptThread</w:t>
       </w:r>
+      <w:proofErr w:type="spellEnd"/>
       <w:r>
         <w:rPr>
           <w:lang w:val="ru-RU"/>
@@ -14252,9 +14410,11 @@
         </w:rPr>
         <w:t xml:space="preserve">    _</w:t>
       </w:r>
+      <w:proofErr w:type="spellStart"/>
       <w:r>
         <w:t>serversAcceptThread</w:t>
       </w:r>
+      <w:proofErr w:type="spellEnd"/>
       <w:r>
         <w:rPr>
           <w:lang w:val="ru-RU"/>
@@ -14556,6 +14716,7 @@
         </w:rPr>
         <w:t xml:space="preserve"> </w:t>
       </w:r>
+      <w:proofErr w:type="spellStart"/>
       <w:r>
         <w:rPr>
           <w:rFonts w:ascii="Cascadia Mono" w:hAnsi="Cascadia Mono" w:cs="Cascadia Mono"/>
@@ -14566,15 +14727,38 @@
         </w:rPr>
         <w:t>TcpServer</w:t>
       </w:r>
-      <w:r>
-        <w:rPr>
-          <w:rFonts w:ascii="Cascadia Mono" w:hAnsi="Cascadia Mono" w:cs="Cascadia Mono"/>
-          <w:color w:val="000000"/>
-          <w:sz w:val="19"/>
-          <w:szCs w:val="19"/>
-          <w14:ligatures w14:val="standardContextual"/>
-        </w:rPr>
-        <w:t>::ProcessDataFromServer(std::</w:t>
+      <w:proofErr w:type="spellEnd"/>
+      <w:r>
+        <w:rPr>
+          <w:rFonts w:ascii="Cascadia Mono" w:hAnsi="Cascadia Mono" w:cs="Cascadia Mono"/>
+          <w:color w:val="000000"/>
+          <w:sz w:val="19"/>
+          <w:szCs w:val="19"/>
+          <w14:ligatures w14:val="standardContextual"/>
+        </w:rPr>
+        <w:t>::</w:t>
+      </w:r>
+      <w:proofErr w:type="spellStart"/>
+      <w:r>
+        <w:rPr>
+          <w:rFonts w:ascii="Cascadia Mono" w:hAnsi="Cascadia Mono" w:cs="Cascadia Mono"/>
+          <w:color w:val="000000"/>
+          <w:sz w:val="19"/>
+          <w:szCs w:val="19"/>
+          <w14:ligatures w14:val="standardContextual"/>
+        </w:rPr>
+        <w:t>ProcessDataFromServer</w:t>
+      </w:r>
+      <w:proofErr w:type="spellEnd"/>
+      <w:r>
+        <w:rPr>
+          <w:rFonts w:ascii="Cascadia Mono" w:hAnsi="Cascadia Mono" w:cs="Cascadia Mono"/>
+          <w:color w:val="000000"/>
+          <w:sz w:val="19"/>
+          <w:szCs w:val="19"/>
+          <w14:ligatures w14:val="standardContextual"/>
+        </w:rPr>
+        <w:t>(std::</w:t>
       </w:r>
       <w:r>
         <w:rPr>
@@ -14616,6 +14800,7 @@
         </w:rPr>
         <w:t>, boost::</w:t>
       </w:r>
+      <w:proofErr w:type="spellStart"/>
       <w:r>
         <w:rPr>
           <w:rFonts w:ascii="Cascadia Mono" w:hAnsi="Cascadia Mono" w:cs="Cascadia Mono"/>
@@ -14626,15 +14811,38 @@
         </w:rPr>
         <w:t>shared_ptr</w:t>
       </w:r>
-      <w:r>
-        <w:rPr>
-          <w:rFonts w:ascii="Cascadia Mono" w:hAnsi="Cascadia Mono" w:cs="Cascadia Mono"/>
-          <w:color w:val="000000"/>
-          <w:sz w:val="19"/>
-          <w:szCs w:val="19"/>
-          <w14:ligatures w14:val="standardContextual"/>
-        </w:rPr>
-        <w:t>&lt;boost::asio::ip::</w:t>
+      <w:proofErr w:type="spellEnd"/>
+      <w:r>
+        <w:rPr>
+          <w:rFonts w:ascii="Cascadia Mono" w:hAnsi="Cascadia Mono" w:cs="Cascadia Mono"/>
+          <w:color w:val="000000"/>
+          <w:sz w:val="19"/>
+          <w:szCs w:val="19"/>
+          <w14:ligatures w14:val="standardContextual"/>
+        </w:rPr>
+        <w:t>&lt;boost::asio::</w:t>
+      </w:r>
+      <w:proofErr w:type="spellStart"/>
+      <w:r>
+        <w:rPr>
+          <w:rFonts w:ascii="Cascadia Mono" w:hAnsi="Cascadia Mono" w:cs="Cascadia Mono"/>
+          <w:color w:val="000000"/>
+          <w:sz w:val="19"/>
+          <w:szCs w:val="19"/>
+          <w14:ligatures w14:val="standardContextual"/>
+        </w:rPr>
+        <w:t>ip</w:t>
+      </w:r>
+      <w:proofErr w:type="spellEnd"/>
+      <w:r>
+        <w:rPr>
+          <w:rFonts w:ascii="Cascadia Mono" w:hAnsi="Cascadia Mono" w:cs="Cascadia Mono"/>
+          <w:color w:val="000000"/>
+          <w:sz w:val="19"/>
+          <w:szCs w:val="19"/>
+          <w14:ligatures w14:val="standardContextual"/>
+        </w:rPr>
+        <w:t>::</w:t>
       </w:r>
       <w:r>
         <w:rPr>
@@ -14748,6 +14956,7 @@
         </w:rPr>
         <w:t xml:space="preserve">    </w:t>
       </w:r>
+      <w:proofErr w:type="spellStart"/>
       <w:r>
         <w:rPr>
           <w:rFonts w:ascii="Cascadia Mono" w:hAnsi="Cascadia Mono" w:cs="Cascadia Mono"/>
@@ -14758,16 +14967,40 @@
         </w:rPr>
         <w:t>ServerCommandType</w:t>
       </w:r>
-      <w:r>
-        <w:rPr>
-          <w:rFonts w:ascii="Cascadia Mono" w:hAnsi="Cascadia Mono" w:cs="Cascadia Mono"/>
-          <w:color w:val="000000"/>
-          <w:sz w:val="19"/>
-          <w:szCs w:val="19"/>
-          <w14:ligatures w14:val="standardContextual"/>
-        </w:rPr>
-        <w:t xml:space="preserve"> commandType = </w:t>
-      </w:r>
+      <w:proofErr w:type="spellEnd"/>
+      <w:r>
+        <w:rPr>
+          <w:rFonts w:ascii="Cascadia Mono" w:hAnsi="Cascadia Mono" w:cs="Cascadia Mono"/>
+          <w:color w:val="000000"/>
+          <w:sz w:val="19"/>
+          <w:szCs w:val="19"/>
+          <w14:ligatures w14:val="standardContextual"/>
+        </w:rPr>
+        <w:t xml:space="preserve"> </w:t>
+      </w:r>
+      <w:proofErr w:type="spellStart"/>
+      <w:r>
+        <w:rPr>
+          <w:rFonts w:ascii="Cascadia Mono" w:hAnsi="Cascadia Mono" w:cs="Cascadia Mono"/>
+          <w:color w:val="000000"/>
+          <w:sz w:val="19"/>
+          <w:szCs w:val="19"/>
+          <w14:ligatures w14:val="standardContextual"/>
+        </w:rPr>
+        <w:t>commandType</w:t>
+      </w:r>
+      <w:proofErr w:type="spellEnd"/>
+      <w:r>
+        <w:rPr>
+          <w:rFonts w:ascii="Cascadia Mono" w:hAnsi="Cascadia Mono" w:cs="Cascadia Mono"/>
+          <w:color w:val="000000"/>
+          <w:sz w:val="19"/>
+          <w:szCs w:val="19"/>
+          <w14:ligatures w14:val="standardContextual"/>
+        </w:rPr>
+        <w:t xml:space="preserve"> = </w:t>
+      </w:r>
+      <w:proofErr w:type="spellStart"/>
       <w:r>
         <w:rPr>
           <w:rFonts w:ascii="Cascadia Mono" w:hAnsi="Cascadia Mono" w:cs="Cascadia Mono"/>
@@ -14778,15 +15011,38 @@
         </w:rPr>
         <w:t>CommandsHelper</w:t>
       </w:r>
-      <w:r>
-        <w:rPr>
-          <w:rFonts w:ascii="Cascadia Mono" w:hAnsi="Cascadia Mono" w:cs="Cascadia Mono"/>
-          <w:color w:val="000000"/>
-          <w:sz w:val="19"/>
-          <w:szCs w:val="19"/>
-          <w14:ligatures w14:val="standardContextual"/>
-        </w:rPr>
-        <w:t>::GetServerCommandType(</w:t>
+      <w:proofErr w:type="spellEnd"/>
+      <w:r>
+        <w:rPr>
+          <w:rFonts w:ascii="Cascadia Mono" w:hAnsi="Cascadia Mono" w:cs="Cascadia Mono"/>
+          <w:color w:val="000000"/>
+          <w:sz w:val="19"/>
+          <w:szCs w:val="19"/>
+          <w14:ligatures w14:val="standardContextual"/>
+        </w:rPr>
+        <w:t>::</w:t>
+      </w:r>
+      <w:proofErr w:type="spellStart"/>
+      <w:r>
+        <w:rPr>
+          <w:rFonts w:ascii="Cascadia Mono" w:hAnsi="Cascadia Mono" w:cs="Cascadia Mono"/>
+          <w:color w:val="000000"/>
+          <w:sz w:val="19"/>
+          <w:szCs w:val="19"/>
+          <w14:ligatures w14:val="standardContextual"/>
+        </w:rPr>
+        <w:t>GetServerCommandType</w:t>
+      </w:r>
+      <w:proofErr w:type="spellEnd"/>
+      <w:r>
+        <w:rPr>
+          <w:rFonts w:ascii="Cascadia Mono" w:hAnsi="Cascadia Mono" w:cs="Cascadia Mono"/>
+          <w:color w:val="000000"/>
+          <w:sz w:val="19"/>
+          <w:szCs w:val="19"/>
+          <w14:ligatures w14:val="standardContextual"/>
+        </w:rPr>
+        <w:t>(</w:t>
       </w:r>
       <w:r>
         <w:rPr>
@@ -14834,6 +15090,7 @@
         </w:rPr>
         <w:t xml:space="preserve">    std::</w:t>
       </w:r>
+      <w:proofErr w:type="spellStart"/>
       <w:r>
         <w:rPr>
           <w:rFonts w:ascii="Cascadia Mono" w:hAnsi="Cascadia Mono" w:cs="Cascadia Mono"/>
@@ -14844,6 +15101,7 @@
         </w:rPr>
         <w:t>unordered_map</w:t>
       </w:r>
+      <w:proofErr w:type="spellEnd"/>
       <w:r>
         <w:rPr>
           <w:rFonts w:ascii="Cascadia Mono" w:hAnsi="Cascadia Mono" w:cs="Cascadia Mono"/>
@@ -14892,8 +15150,31 @@
           <w:szCs w:val="19"/>
           <w14:ligatures w14:val="standardContextual"/>
         </w:rPr>
-        <w:t xml:space="preserve">&gt; commandKeyValuePairs = </w:t>
-      </w:r>
+        <w:t xml:space="preserve">&gt; </w:t>
+      </w:r>
+      <w:proofErr w:type="spellStart"/>
+      <w:r>
+        <w:rPr>
+          <w:rFonts w:ascii="Cascadia Mono" w:hAnsi="Cascadia Mono" w:cs="Cascadia Mono"/>
+          <w:color w:val="000000"/>
+          <w:sz w:val="19"/>
+          <w:szCs w:val="19"/>
+          <w14:ligatures w14:val="standardContextual"/>
+        </w:rPr>
+        <w:t>commandKeyValuePairs</w:t>
+      </w:r>
+      <w:proofErr w:type="spellEnd"/>
+      <w:r>
+        <w:rPr>
+          <w:rFonts w:ascii="Cascadia Mono" w:hAnsi="Cascadia Mono" w:cs="Cascadia Mono"/>
+          <w:color w:val="000000"/>
+          <w:sz w:val="19"/>
+          <w:szCs w:val="19"/>
+          <w14:ligatures w14:val="standardContextual"/>
+        </w:rPr>
+        <w:t xml:space="preserve"> = </w:t>
+      </w:r>
+      <w:proofErr w:type="spellStart"/>
       <w:r>
         <w:rPr>
           <w:rFonts w:ascii="Cascadia Mono" w:hAnsi="Cascadia Mono" w:cs="Cascadia Mono"/>
@@ -14904,15 +15185,38 @@
         </w:rPr>
         <w:t>CommandsHelper</w:t>
       </w:r>
-      <w:r>
-        <w:rPr>
-          <w:rFonts w:ascii="Cascadia Mono" w:hAnsi="Cascadia Mono" w:cs="Cascadia Mono"/>
-          <w:color w:val="000000"/>
-          <w:sz w:val="19"/>
-          <w:szCs w:val="19"/>
-          <w14:ligatures w14:val="standardContextual"/>
-        </w:rPr>
-        <w:t>::GetKeyValuePairs(</w:t>
+      <w:proofErr w:type="spellEnd"/>
+      <w:r>
+        <w:rPr>
+          <w:rFonts w:ascii="Cascadia Mono" w:hAnsi="Cascadia Mono" w:cs="Cascadia Mono"/>
+          <w:color w:val="000000"/>
+          <w:sz w:val="19"/>
+          <w:szCs w:val="19"/>
+          <w14:ligatures w14:val="standardContextual"/>
+        </w:rPr>
+        <w:t>::</w:t>
+      </w:r>
+      <w:proofErr w:type="spellStart"/>
+      <w:r>
+        <w:rPr>
+          <w:rFonts w:ascii="Cascadia Mono" w:hAnsi="Cascadia Mono" w:cs="Cascadia Mono"/>
+          <w:color w:val="000000"/>
+          <w:sz w:val="19"/>
+          <w:szCs w:val="19"/>
+          <w14:ligatures w14:val="standardContextual"/>
+        </w:rPr>
+        <w:t>GetKeyValuePairs</w:t>
+      </w:r>
+      <w:proofErr w:type="spellEnd"/>
+      <w:r>
+        <w:rPr>
+          <w:rFonts w:ascii="Cascadia Mono" w:hAnsi="Cascadia Mono" w:cs="Cascadia Mono"/>
+          <w:color w:val="000000"/>
+          <w:sz w:val="19"/>
+          <w:szCs w:val="19"/>
+          <w14:ligatures w14:val="standardContextual"/>
+        </w:rPr>
+        <w:t>(</w:t>
       </w:r>
       <w:r>
         <w:rPr>
@@ -14994,7 +15298,29 @@
           <w:szCs w:val="19"/>
           <w14:ligatures w14:val="standardContextual"/>
         </w:rPr>
-        <w:t xml:space="preserve"> (commandType)</w:t>
+        <w:t xml:space="preserve"> (</w:t>
+      </w:r>
+      <w:proofErr w:type="spellStart"/>
+      <w:r>
+        <w:rPr>
+          <w:rFonts w:ascii="Cascadia Mono" w:hAnsi="Cascadia Mono" w:cs="Cascadia Mono"/>
+          <w:color w:val="000000"/>
+          <w:sz w:val="19"/>
+          <w:szCs w:val="19"/>
+          <w14:ligatures w14:val="standardContextual"/>
+        </w:rPr>
+        <w:t>commandType</w:t>
+      </w:r>
+      <w:proofErr w:type="spellEnd"/>
+      <w:r>
+        <w:rPr>
+          <w:rFonts w:ascii="Cascadia Mono" w:hAnsi="Cascadia Mono" w:cs="Cascadia Mono"/>
+          <w:color w:val="000000"/>
+          <w:sz w:val="19"/>
+          <w:szCs w:val="19"/>
+          <w14:ligatures w14:val="standardContextual"/>
+        </w:rPr>
+        <w:t>)</w:t>
       </w:r>
     </w:p>
     <w:p>
@@ -15069,6 +15395,7 @@
         </w:rPr>
         <w:t xml:space="preserve"> </w:t>
       </w:r>
+      <w:proofErr w:type="spellStart"/>
       <w:r>
         <w:rPr>
           <w:rFonts w:ascii="Cascadia Mono" w:hAnsi="Cascadia Mono" w:cs="Cascadia Mono"/>
@@ -15079,6 +15406,7 @@
         </w:rPr>
         <w:t>ServerCommandType</w:t>
       </w:r>
+      <w:proofErr w:type="spellEnd"/>
       <w:r>
         <w:rPr>
           <w:rFonts w:ascii="Cascadia Mono" w:hAnsi="Cascadia Mono" w:cs="Cascadia Mono"/>
@@ -15223,6 +15551,7 @@
         </w:rPr>
         <w:t xml:space="preserve"> </w:t>
       </w:r>
+      <w:proofErr w:type="spellStart"/>
       <w:r>
         <w:rPr>
           <w:rFonts w:ascii="Cascadia Mono" w:hAnsi="Cascadia Mono" w:cs="Cascadia Mono"/>
@@ -15233,6 +15562,7 @@
         </w:rPr>
         <w:t>ServerCommandType</w:t>
       </w:r>
+      <w:proofErr w:type="spellEnd"/>
       <w:r>
         <w:rPr>
           <w:rFonts w:ascii="Cascadia Mono" w:hAnsi="Cascadia Mono" w:cs="Cascadia Mono"/>
@@ -15333,7 +15663,29 @@
           <w:szCs w:val="19"/>
           <w14:ligatures w14:val="standardContextual"/>
         </w:rPr>
-        <w:t xml:space="preserve">::GetInstance() </w:t>
+        <w:t>::</w:t>
+      </w:r>
+      <w:proofErr w:type="spellStart"/>
+      <w:r>
+        <w:rPr>
+          <w:rFonts w:ascii="Cascadia Mono" w:hAnsi="Cascadia Mono" w:cs="Cascadia Mono"/>
+          <w:color w:val="000000"/>
+          <w:sz w:val="19"/>
+          <w:szCs w:val="19"/>
+          <w14:ligatures w14:val="standardContextual"/>
+        </w:rPr>
+        <w:t>GetInstance</w:t>
+      </w:r>
+      <w:proofErr w:type="spellEnd"/>
+      <w:r>
+        <w:rPr>
+          <w:rFonts w:ascii="Cascadia Mono" w:hAnsi="Cascadia Mono" w:cs="Cascadia Mono"/>
+          <w:color w:val="000000"/>
+          <w:sz w:val="19"/>
+          <w:szCs w:val="19"/>
+          <w14:ligatures w14:val="standardContextual"/>
+        </w:rPr>
+        <w:t xml:space="preserve">() </w:t>
       </w:r>
       <w:r>
         <w:rPr>
@@ -15439,8 +15791,42 @@
           <w:szCs w:val="19"/>
           <w14:ligatures w14:val="standardContextual"/>
         </w:rPr>
-        <w:t xml:space="preserve"> updatedInstanceUuid = commandKeyValuePairs</w:t>
-      </w:r>
+        <w:t xml:space="preserve"> </w:t>
+      </w:r>
+      <w:proofErr w:type="spellStart"/>
+      <w:r>
+        <w:rPr>
+          <w:rFonts w:ascii="Cascadia Mono" w:hAnsi="Cascadia Mono" w:cs="Cascadia Mono"/>
+          <w:color w:val="000000"/>
+          <w:sz w:val="19"/>
+          <w:szCs w:val="19"/>
+          <w14:ligatures w14:val="standardContextual"/>
+        </w:rPr>
+        <w:t>updatedInstanceUuid</w:t>
+      </w:r>
+      <w:proofErr w:type="spellEnd"/>
+      <w:r>
+        <w:rPr>
+          <w:rFonts w:ascii="Cascadia Mono" w:hAnsi="Cascadia Mono" w:cs="Cascadia Mono"/>
+          <w:color w:val="000000"/>
+          <w:sz w:val="19"/>
+          <w:szCs w:val="19"/>
+          <w14:ligatures w14:val="standardContextual"/>
+        </w:rPr>
+        <w:t xml:space="preserve"> = </w:t>
+      </w:r>
+      <w:proofErr w:type="spellStart"/>
+      <w:r>
+        <w:rPr>
+          <w:rFonts w:ascii="Cascadia Mono" w:hAnsi="Cascadia Mono" w:cs="Cascadia Mono"/>
+          <w:color w:val="000000"/>
+          <w:sz w:val="19"/>
+          <w:szCs w:val="19"/>
+          <w14:ligatures w14:val="standardContextual"/>
+        </w:rPr>
+        <w:t>commandKeyValuePairs</w:t>
+      </w:r>
+      <w:proofErr w:type="spellEnd"/>
       <w:r>
         <w:rPr>
           <w:rFonts w:ascii="Cascadia Mono" w:hAnsi="Cascadia Mono" w:cs="Cascadia Mono"/>
@@ -15541,7 +15927,95 @@
           <w:szCs w:val="19"/>
           <w14:ligatures w14:val="standardContextual"/>
         </w:rPr>
-        <w:t xml:space="preserve"> registeredServer = boost::find_if(_runningServers, [&amp;updatedInstanceUuid](</w:t>
+        <w:t xml:space="preserve"> </w:t>
+      </w:r>
+      <w:proofErr w:type="spellStart"/>
+      <w:r>
+        <w:rPr>
+          <w:rFonts w:ascii="Cascadia Mono" w:hAnsi="Cascadia Mono" w:cs="Cascadia Mono"/>
+          <w:color w:val="000000"/>
+          <w:sz w:val="19"/>
+          <w:szCs w:val="19"/>
+          <w14:ligatures w14:val="standardContextual"/>
+        </w:rPr>
+        <w:t>registeredServer</w:t>
+      </w:r>
+      <w:proofErr w:type="spellEnd"/>
+      <w:r>
+        <w:rPr>
+          <w:rFonts w:ascii="Cascadia Mono" w:hAnsi="Cascadia Mono" w:cs="Cascadia Mono"/>
+          <w:color w:val="000000"/>
+          <w:sz w:val="19"/>
+          <w:szCs w:val="19"/>
+          <w14:ligatures w14:val="standardContextual"/>
+        </w:rPr>
+        <w:t xml:space="preserve"> = boost::</w:t>
+      </w:r>
+      <w:proofErr w:type="spellStart"/>
+      <w:r>
+        <w:rPr>
+          <w:rFonts w:ascii="Cascadia Mono" w:hAnsi="Cascadia Mono" w:cs="Cascadia Mono"/>
+          <w:color w:val="000000"/>
+          <w:sz w:val="19"/>
+          <w:szCs w:val="19"/>
+          <w14:ligatures w14:val="standardContextual"/>
+        </w:rPr>
+        <w:t>find_if</w:t>
+      </w:r>
+      <w:proofErr w:type="spellEnd"/>
+      <w:r>
+        <w:rPr>
+          <w:rFonts w:ascii="Cascadia Mono" w:hAnsi="Cascadia Mono" w:cs="Cascadia Mono"/>
+          <w:color w:val="000000"/>
+          <w:sz w:val="19"/>
+          <w:szCs w:val="19"/>
+          <w14:ligatures w14:val="standardContextual"/>
+        </w:rPr>
+        <w:t>(_</w:t>
+      </w:r>
+      <w:proofErr w:type="spellStart"/>
+      <w:r>
+        <w:rPr>
+          <w:rFonts w:ascii="Cascadia Mono" w:hAnsi="Cascadia Mono" w:cs="Cascadia Mono"/>
+          <w:color w:val="000000"/>
+          <w:sz w:val="19"/>
+          <w:szCs w:val="19"/>
+          <w14:ligatures w14:val="standardContextual"/>
+        </w:rPr>
+        <w:t>runningServers</w:t>
+      </w:r>
+      <w:proofErr w:type="spellEnd"/>
+      <w:r>
+        <w:rPr>
+          <w:rFonts w:ascii="Cascadia Mono" w:hAnsi="Cascadia Mono" w:cs="Cascadia Mono"/>
+          <w:color w:val="000000"/>
+          <w:sz w:val="19"/>
+          <w:szCs w:val="19"/>
+          <w14:ligatures w14:val="standardContextual"/>
+        </w:rPr>
+        <w:t>, [&amp;</w:t>
+      </w:r>
+      <w:proofErr w:type="spellStart"/>
+      <w:r>
+        <w:rPr>
+          <w:rFonts w:ascii="Cascadia Mono" w:hAnsi="Cascadia Mono" w:cs="Cascadia Mono"/>
+          <w:color w:val="000000"/>
+          <w:sz w:val="19"/>
+          <w:szCs w:val="19"/>
+          <w14:ligatures w14:val="standardContextual"/>
+        </w:rPr>
+        <w:t>updatedInstanceUuid</w:t>
+      </w:r>
+      <w:proofErr w:type="spellEnd"/>
+      <w:r>
+        <w:rPr>
+          <w:rFonts w:ascii="Cascadia Mono" w:hAnsi="Cascadia Mono" w:cs="Cascadia Mono"/>
+          <w:color w:val="000000"/>
+          <w:sz w:val="19"/>
+          <w:szCs w:val="19"/>
+          <w14:ligatures w14:val="standardContextual"/>
+        </w:rPr>
+        <w:t>](</w:t>
       </w:r>
       <w:r>
         <w:rPr>
@@ -15563,6 +16037,7 @@
         </w:rPr>
         <w:t xml:space="preserve"> </w:t>
       </w:r>
+      <w:proofErr w:type="spellStart"/>
       <w:r>
         <w:rPr>
           <w:rFonts w:ascii="Cascadia Mono" w:hAnsi="Cascadia Mono" w:cs="Cascadia Mono"/>
@@ -15573,6 +16048,7 @@
         </w:rPr>
         <w:t>ServerInfo</w:t>
       </w:r>
+      <w:proofErr w:type="spellEnd"/>
       <w:r>
         <w:rPr>
           <w:rFonts w:ascii="Cascadia Mono" w:hAnsi="Cascadia Mono" w:cs="Cascadia Mono"/>
@@ -15583,6 +16059,7 @@
         </w:rPr>
         <w:t xml:space="preserve">&amp; </w:t>
       </w:r>
+      <w:proofErr w:type="spellStart"/>
       <w:r>
         <w:rPr>
           <w:rFonts w:ascii="Cascadia Mono" w:hAnsi="Cascadia Mono" w:cs="Cascadia Mono"/>
@@ -15593,6 +16070,7 @@
         </w:rPr>
         <w:t>serverInfo</w:t>
       </w:r>
+      <w:proofErr w:type="spellEnd"/>
       <w:r>
         <w:rPr>
           <w:rFonts w:ascii="Cascadia Mono" w:hAnsi="Cascadia Mono" w:cs="Cascadia Mono"/>
@@ -15675,6 +16153,7 @@
         </w:rPr>
         <w:t xml:space="preserve"> </w:t>
       </w:r>
+      <w:proofErr w:type="spellStart"/>
       <w:r>
         <w:rPr>
           <w:rFonts w:ascii="Cascadia Mono" w:hAnsi="Cascadia Mono" w:cs="Cascadia Mono"/>
@@ -15693,7 +16172,18 @@
           <w:szCs w:val="19"/>
           <w14:ligatures w14:val="standardContextual"/>
         </w:rPr>
-        <w:t xml:space="preserve">.m_uuid </w:t>
+        <w:t>.m_uuid</w:t>
+      </w:r>
+      <w:proofErr w:type="spellEnd"/>
+      <w:r>
+        <w:rPr>
+          <w:rFonts w:ascii="Cascadia Mono" w:hAnsi="Cascadia Mono" w:cs="Cascadia Mono"/>
+          <w:color w:val="000000"/>
+          <w:sz w:val="19"/>
+          <w:szCs w:val="19"/>
+          <w14:ligatures w14:val="standardContextual"/>
+        </w:rPr>
+        <w:t xml:space="preserve"> </w:t>
       </w:r>
       <w:r>
         <w:rPr>
@@ -15713,7 +16203,29 @@
           <w:szCs w:val="19"/>
           <w14:ligatures w14:val="standardContextual"/>
         </w:rPr>
-        <w:t xml:space="preserve"> updatedInstanceUuid;</w:t>
+        <w:t xml:space="preserve"> </w:t>
+      </w:r>
+      <w:proofErr w:type="spellStart"/>
+      <w:r>
+        <w:rPr>
+          <w:rFonts w:ascii="Cascadia Mono" w:hAnsi="Cascadia Mono" w:cs="Cascadia Mono"/>
+          <w:color w:val="000000"/>
+          <w:sz w:val="19"/>
+          <w:szCs w:val="19"/>
+          <w14:ligatures w14:val="standardContextual"/>
+        </w:rPr>
+        <w:t>updatedInstanceUuid</w:t>
+      </w:r>
+      <w:proofErr w:type="spellEnd"/>
+      <w:r>
+        <w:rPr>
+          <w:rFonts w:ascii="Cascadia Mono" w:hAnsi="Cascadia Mono" w:cs="Cascadia Mono"/>
+          <w:color w:val="000000"/>
+          <w:sz w:val="19"/>
+          <w:szCs w:val="19"/>
+          <w14:ligatures w14:val="standardContextual"/>
+        </w:rPr>
+        <w:t>;</w:t>
       </w:r>
     </w:p>
     <w:p>
@@ -15801,7 +16313,29 @@
           <w:szCs w:val="19"/>
           <w14:ligatures w14:val="standardContextual"/>
         </w:rPr>
-        <w:t xml:space="preserve"> (registeredServer </w:t>
+        <w:t xml:space="preserve"> (</w:t>
+      </w:r>
+      <w:proofErr w:type="spellStart"/>
+      <w:r>
+        <w:rPr>
+          <w:rFonts w:ascii="Cascadia Mono" w:hAnsi="Cascadia Mono" w:cs="Cascadia Mono"/>
+          <w:color w:val="000000"/>
+          <w:sz w:val="19"/>
+          <w:szCs w:val="19"/>
+          <w14:ligatures w14:val="standardContextual"/>
+        </w:rPr>
+        <w:t>registeredServer</w:t>
+      </w:r>
+      <w:proofErr w:type="spellEnd"/>
+      <w:r>
+        <w:rPr>
+          <w:rFonts w:ascii="Cascadia Mono" w:hAnsi="Cascadia Mono" w:cs="Cascadia Mono"/>
+          <w:color w:val="000000"/>
+          <w:sz w:val="19"/>
+          <w:szCs w:val="19"/>
+          <w14:ligatures w14:val="standardContextual"/>
+        </w:rPr>
+        <w:t xml:space="preserve"> </w:t>
       </w:r>
       <w:r>
         <w:rPr>
@@ -15821,7 +16355,29 @@
           <w:szCs w:val="19"/>
           <w14:ligatures w14:val="standardContextual"/>
         </w:rPr>
-        <w:t xml:space="preserve"> _runningServers.end())</w:t>
+        <w:t xml:space="preserve"> _</w:t>
+      </w:r>
+      <w:proofErr w:type="spellStart"/>
+      <w:r>
+        <w:rPr>
+          <w:rFonts w:ascii="Cascadia Mono" w:hAnsi="Cascadia Mono" w:cs="Cascadia Mono"/>
+          <w:color w:val="000000"/>
+          <w:sz w:val="19"/>
+          <w:szCs w:val="19"/>
+          <w14:ligatures w14:val="standardContextual"/>
+        </w:rPr>
+        <w:t>runningServers.end</w:t>
+      </w:r>
+      <w:proofErr w:type="spellEnd"/>
+      <w:r>
+        <w:rPr>
+          <w:rFonts w:ascii="Cascadia Mono" w:hAnsi="Cascadia Mono" w:cs="Cascadia Mono"/>
+          <w:color w:val="000000"/>
+          <w:sz w:val="19"/>
+          <w:szCs w:val="19"/>
+          <w14:ligatures w14:val="standardContextual"/>
+        </w:rPr>
+        <w:t>())</w:t>
       </w:r>
     </w:p>
     <w:p>
@@ -15893,7 +16449,29 @@
           <w:szCs w:val="19"/>
           <w14:ligatures w14:val="standardContextual"/>
         </w:rPr>
-        <w:t xml:space="preserve">::GetInstance() </w:t>
+        <w:t>::</w:t>
+      </w:r>
+      <w:proofErr w:type="spellStart"/>
+      <w:r>
+        <w:rPr>
+          <w:rFonts w:ascii="Cascadia Mono" w:hAnsi="Cascadia Mono" w:cs="Cascadia Mono"/>
+          <w:color w:val="000000"/>
+          <w:sz w:val="19"/>
+          <w:szCs w:val="19"/>
+          <w14:ligatures w14:val="standardContextual"/>
+        </w:rPr>
+        <w:t>GetInstance</w:t>
+      </w:r>
+      <w:proofErr w:type="spellEnd"/>
+      <w:r>
+        <w:rPr>
+          <w:rFonts w:ascii="Cascadia Mono" w:hAnsi="Cascadia Mono" w:cs="Cascadia Mono"/>
+          <w:color w:val="000000"/>
+          <w:sz w:val="19"/>
+          <w:szCs w:val="19"/>
+          <w14:ligatures w14:val="standardContextual"/>
+        </w:rPr>
+        <w:t xml:space="preserve">() </w:t>
       </w:r>
       <w:r>
         <w:rPr>
@@ -15953,7 +16531,29 @@
           <w:szCs w:val="19"/>
           <w14:ligatures w14:val="standardContextual"/>
         </w:rPr>
-        <w:t xml:space="preserve"> updatedInstanceUuid </w:t>
+        <w:t xml:space="preserve"> </w:t>
+      </w:r>
+      <w:proofErr w:type="spellStart"/>
+      <w:r>
+        <w:rPr>
+          <w:rFonts w:ascii="Cascadia Mono" w:hAnsi="Cascadia Mono" w:cs="Cascadia Mono"/>
+          <w:color w:val="000000"/>
+          <w:sz w:val="19"/>
+          <w:szCs w:val="19"/>
+          <w14:ligatures w14:val="standardContextual"/>
+        </w:rPr>
+        <w:t>updatedInstanceUuid</w:t>
+      </w:r>
+      <w:proofErr w:type="spellEnd"/>
+      <w:r>
+        <w:rPr>
+          <w:rFonts w:ascii="Cascadia Mono" w:hAnsi="Cascadia Mono" w:cs="Cascadia Mono"/>
+          <w:color w:val="000000"/>
+          <w:sz w:val="19"/>
+          <w:szCs w:val="19"/>
+          <w14:ligatures w14:val="standardContextual"/>
+        </w:rPr>
+        <w:t xml:space="preserve"> </w:t>
       </w:r>
       <w:r>
         <w:rPr>
@@ -16059,7 +16659,29 @@
           <w:szCs w:val="19"/>
           <w14:ligatures w14:val="standardContextual"/>
         </w:rPr>
-        <w:t xml:space="preserve">::GetInstance() </w:t>
+        <w:t>::</w:t>
+      </w:r>
+      <w:proofErr w:type="spellStart"/>
+      <w:r>
+        <w:rPr>
+          <w:rFonts w:ascii="Cascadia Mono" w:hAnsi="Cascadia Mono" w:cs="Cascadia Mono"/>
+          <w:color w:val="000000"/>
+          <w:sz w:val="19"/>
+          <w:szCs w:val="19"/>
+          <w14:ligatures w14:val="standardContextual"/>
+        </w:rPr>
+        <w:t>GetInstance</w:t>
+      </w:r>
+      <w:proofErr w:type="spellEnd"/>
+      <w:r>
+        <w:rPr>
+          <w:rFonts w:ascii="Cascadia Mono" w:hAnsi="Cascadia Mono" w:cs="Cascadia Mono"/>
+          <w:color w:val="000000"/>
+          <w:sz w:val="19"/>
+          <w:szCs w:val="19"/>
+          <w14:ligatures w14:val="standardContextual"/>
+        </w:rPr>
+        <w:t xml:space="preserve">() </w:t>
       </w:r>
       <w:r>
         <w:rPr>
@@ -16251,6 +16873,7 @@
         </w:rPr>
         <w:t xml:space="preserve">            </w:t>
       </w:r>
+      <w:proofErr w:type="spellStart"/>
       <w:r>
         <w:rPr>
           <w:rFonts w:ascii="Cascadia Mono" w:hAnsi="Cascadia Mono" w:cs="Cascadia Mono"/>
@@ -16261,15 +16884,38 @@
         </w:rPr>
         <w:t>ServerInfo</w:t>
       </w:r>
-      <w:r>
-        <w:rPr>
-          <w:rFonts w:ascii="Cascadia Mono" w:hAnsi="Cascadia Mono" w:cs="Cascadia Mono"/>
-          <w:color w:val="000000"/>
-          <w:sz w:val="19"/>
-          <w:szCs w:val="19"/>
-          <w14:ligatures w14:val="standardContextual"/>
-        </w:rPr>
-        <w:t>&amp; foundRegisteredServer(</w:t>
+      <w:proofErr w:type="spellEnd"/>
+      <w:r>
+        <w:rPr>
+          <w:rFonts w:ascii="Cascadia Mono" w:hAnsi="Cascadia Mono" w:cs="Cascadia Mono"/>
+          <w:color w:val="000000"/>
+          <w:sz w:val="19"/>
+          <w:szCs w:val="19"/>
+          <w14:ligatures w14:val="standardContextual"/>
+        </w:rPr>
+        <w:t xml:space="preserve">&amp; </w:t>
+      </w:r>
+      <w:proofErr w:type="spellStart"/>
+      <w:r>
+        <w:rPr>
+          <w:rFonts w:ascii="Cascadia Mono" w:hAnsi="Cascadia Mono" w:cs="Cascadia Mono"/>
+          <w:color w:val="000000"/>
+          <w:sz w:val="19"/>
+          <w:szCs w:val="19"/>
+          <w14:ligatures w14:val="standardContextual"/>
+        </w:rPr>
+        <w:t>foundRegisteredServer</w:t>
+      </w:r>
+      <w:proofErr w:type="spellEnd"/>
+      <w:r>
+        <w:rPr>
+          <w:rFonts w:ascii="Cascadia Mono" w:hAnsi="Cascadia Mono" w:cs="Cascadia Mono"/>
+          <w:color w:val="000000"/>
+          <w:sz w:val="19"/>
+          <w:szCs w:val="19"/>
+          <w14:ligatures w14:val="standardContextual"/>
+        </w:rPr>
+        <w:t>(</w:t>
       </w:r>
       <w:r>
         <w:rPr>
@@ -16281,15 +16927,27 @@
         </w:rPr>
         <w:t>*</w:t>
       </w:r>
-      <w:r>
-        <w:rPr>
-          <w:rFonts w:ascii="Cascadia Mono" w:hAnsi="Cascadia Mono" w:cs="Cascadia Mono"/>
-          <w:color w:val="000000"/>
-          <w:sz w:val="19"/>
-          <w:szCs w:val="19"/>
-          <w14:ligatures w14:val="standardContextual"/>
-        </w:rPr>
-        <w:t>registeredServer);</w:t>
+      <w:proofErr w:type="spellStart"/>
+      <w:r>
+        <w:rPr>
+          <w:rFonts w:ascii="Cascadia Mono" w:hAnsi="Cascadia Mono" w:cs="Cascadia Mono"/>
+          <w:color w:val="000000"/>
+          <w:sz w:val="19"/>
+          <w:szCs w:val="19"/>
+          <w14:ligatures w14:val="standardContextual"/>
+        </w:rPr>
+        <w:t>registeredServer</w:t>
+      </w:r>
+      <w:proofErr w:type="spellEnd"/>
+      <w:r>
+        <w:rPr>
+          <w:rFonts w:ascii="Cascadia Mono" w:hAnsi="Cascadia Mono" w:cs="Cascadia Mono"/>
+          <w:color w:val="000000"/>
+          <w:sz w:val="19"/>
+          <w:szCs w:val="19"/>
+          <w14:ligatures w14:val="standardContextual"/>
+        </w:rPr>
+        <w:t>);</w:t>
       </w:r>
     </w:p>
     <w:p>
@@ -16335,8 +16993,42 @@
           <w:szCs w:val="19"/>
           <w14:ligatures w14:val="standardContextual"/>
         </w:rPr>
-        <w:t xml:space="preserve"> currentPlayers = atoi(commandKeyValuePairs</w:t>
-      </w:r>
+        <w:t xml:space="preserve"> </w:t>
+      </w:r>
+      <w:proofErr w:type="spellStart"/>
+      <w:r>
+        <w:rPr>
+          <w:rFonts w:ascii="Cascadia Mono" w:hAnsi="Cascadia Mono" w:cs="Cascadia Mono"/>
+          <w:color w:val="000000"/>
+          <w:sz w:val="19"/>
+          <w:szCs w:val="19"/>
+          <w14:ligatures w14:val="standardContextual"/>
+        </w:rPr>
+        <w:t>currentPlayers</w:t>
+      </w:r>
+      <w:proofErr w:type="spellEnd"/>
+      <w:r>
+        <w:rPr>
+          <w:rFonts w:ascii="Cascadia Mono" w:hAnsi="Cascadia Mono" w:cs="Cascadia Mono"/>
+          <w:color w:val="000000"/>
+          <w:sz w:val="19"/>
+          <w:szCs w:val="19"/>
+          <w14:ligatures w14:val="standardContextual"/>
+        </w:rPr>
+        <w:t xml:space="preserve"> = atoi(</w:t>
+      </w:r>
+      <w:proofErr w:type="spellStart"/>
+      <w:r>
+        <w:rPr>
+          <w:rFonts w:ascii="Cascadia Mono" w:hAnsi="Cascadia Mono" w:cs="Cascadia Mono"/>
+          <w:color w:val="000000"/>
+          <w:sz w:val="19"/>
+          <w:szCs w:val="19"/>
+          <w14:ligatures w14:val="standardContextual"/>
+        </w:rPr>
+        <w:t>commandKeyValuePairs</w:t>
+      </w:r>
+      <w:proofErr w:type="spellEnd"/>
       <w:r>
         <w:rPr>
           <w:rFonts w:ascii="Cascadia Mono" w:hAnsi="Cascadia Mono" w:cs="Cascadia Mono"/>
@@ -16355,7 +17047,29 @@
           <w:szCs w:val="19"/>
           <w14:ligatures w14:val="standardContextual"/>
         </w:rPr>
-        <w:t>"current_players"</w:t>
+        <w:t>"</w:t>
+      </w:r>
+      <w:proofErr w:type="spellStart"/>
+      <w:r>
+        <w:rPr>
+          <w:rFonts w:ascii="Cascadia Mono" w:hAnsi="Cascadia Mono" w:cs="Cascadia Mono"/>
+          <w:color w:val="A31515"/>
+          <w:sz w:val="19"/>
+          <w:szCs w:val="19"/>
+          <w14:ligatures w14:val="standardContextual"/>
+        </w:rPr>
+        <w:t>current_players</w:t>
+      </w:r>
+      <w:proofErr w:type="spellEnd"/>
+      <w:r>
+        <w:rPr>
+          <w:rFonts w:ascii="Cascadia Mono" w:hAnsi="Cascadia Mono" w:cs="Cascadia Mono"/>
+          <w:color w:val="A31515"/>
+          <w:sz w:val="19"/>
+          <w:szCs w:val="19"/>
+          <w14:ligatures w14:val="standardContextual"/>
+        </w:rPr>
+        <w:t>"</w:t>
       </w:r>
       <w:r>
         <w:rPr>
@@ -16375,7 +17089,29 @@
           <w:szCs w:val="19"/>
           <w14:ligatures w14:val="standardContextual"/>
         </w:rPr>
-        <w:t>.c_str());</w:t>
+        <w:t>.</w:t>
+      </w:r>
+      <w:proofErr w:type="spellStart"/>
+      <w:r>
+        <w:rPr>
+          <w:rFonts w:ascii="Cascadia Mono" w:hAnsi="Cascadia Mono" w:cs="Cascadia Mono"/>
+          <w:color w:val="000000"/>
+          <w:sz w:val="19"/>
+          <w:szCs w:val="19"/>
+          <w14:ligatures w14:val="standardContextual"/>
+        </w:rPr>
+        <w:t>c_str</w:t>
+      </w:r>
+      <w:proofErr w:type="spellEnd"/>
+      <w:r>
+        <w:rPr>
+          <w:rFonts w:ascii="Cascadia Mono" w:hAnsi="Cascadia Mono" w:cs="Cascadia Mono"/>
+          <w:color w:val="000000"/>
+          <w:sz w:val="19"/>
+          <w:szCs w:val="19"/>
+          <w14:ligatures w14:val="standardContextual"/>
+        </w:rPr>
+        <w:t>());</w:t>
       </w:r>
     </w:p>
     <w:p>
@@ -16437,7 +17173,29 @@
           <w:szCs w:val="19"/>
           <w14:ligatures w14:val="standardContextual"/>
         </w:rPr>
-        <w:t xml:space="preserve">::GetInstance() </w:t>
+        <w:t>::</w:t>
+      </w:r>
+      <w:proofErr w:type="spellStart"/>
+      <w:r>
+        <w:rPr>
+          <w:rFonts w:ascii="Cascadia Mono" w:hAnsi="Cascadia Mono" w:cs="Cascadia Mono"/>
+          <w:color w:val="000000"/>
+          <w:sz w:val="19"/>
+          <w:szCs w:val="19"/>
+          <w14:ligatures w14:val="standardContextual"/>
+        </w:rPr>
+        <w:t>GetInstance</w:t>
+      </w:r>
+      <w:proofErr w:type="spellEnd"/>
+      <w:r>
+        <w:rPr>
+          <w:rFonts w:ascii="Cascadia Mono" w:hAnsi="Cascadia Mono" w:cs="Cascadia Mono"/>
+          <w:color w:val="000000"/>
+          <w:sz w:val="19"/>
+          <w:szCs w:val="19"/>
+          <w14:ligatures w14:val="standardContextual"/>
+        </w:rPr>
+        <w:t xml:space="preserve">() </w:t>
       </w:r>
       <w:r>
         <w:rPr>
@@ -16497,7 +17255,29 @@
           <w:szCs w:val="19"/>
           <w14:ligatures w14:val="standardContextual"/>
         </w:rPr>
-        <w:t xml:space="preserve"> foundRegisteredServer.m_currentPlayers </w:t>
+        <w:t xml:space="preserve"> </w:t>
+      </w:r>
+      <w:proofErr w:type="spellStart"/>
+      <w:r>
+        <w:rPr>
+          <w:rFonts w:ascii="Cascadia Mono" w:hAnsi="Cascadia Mono" w:cs="Cascadia Mono"/>
+          <w:color w:val="000000"/>
+          <w:sz w:val="19"/>
+          <w:szCs w:val="19"/>
+          <w14:ligatures w14:val="standardContextual"/>
+        </w:rPr>
+        <w:t>foundRegisteredServer.m_currentPlayers</w:t>
+      </w:r>
+      <w:proofErr w:type="spellEnd"/>
+      <w:r>
+        <w:rPr>
+          <w:rFonts w:ascii="Cascadia Mono" w:hAnsi="Cascadia Mono" w:cs="Cascadia Mono"/>
+          <w:color w:val="000000"/>
+          <w:sz w:val="19"/>
+          <w:szCs w:val="19"/>
+          <w14:ligatures w14:val="standardContextual"/>
+        </w:rPr>
+        <w:t xml:space="preserve"> </w:t>
       </w:r>
       <w:r>
         <w:rPr>
@@ -16543,7 +17323,51 @@
           <w:szCs w:val="19"/>
           <w14:ligatures w14:val="standardContextual"/>
         </w:rPr>
-        <w:t xml:space="preserve">            foundRegisteredServer.m_currentPlayers = currentPlayers;</w:t>
+        <w:t xml:space="preserve">            </w:t>
+      </w:r>
+      <w:proofErr w:type="spellStart"/>
+      <w:r>
+        <w:rPr>
+          <w:rFonts w:ascii="Cascadia Mono" w:hAnsi="Cascadia Mono" w:cs="Cascadia Mono"/>
+          <w:color w:val="000000"/>
+          <w:sz w:val="19"/>
+          <w:szCs w:val="19"/>
+          <w14:ligatures w14:val="standardContextual"/>
+        </w:rPr>
+        <w:t>foundRegisteredServer.m_currentPlayers</w:t>
+      </w:r>
+      <w:proofErr w:type="spellEnd"/>
+      <w:r>
+        <w:rPr>
+          <w:rFonts w:ascii="Cascadia Mono" w:hAnsi="Cascadia Mono" w:cs="Cascadia Mono"/>
+          <w:color w:val="000000"/>
+          <w:sz w:val="19"/>
+          <w:szCs w:val="19"/>
+          <w14:ligatures w14:val="standardContextual"/>
+        </w:rPr>
+        <w:t xml:space="preserve"> = </w:t>
+      </w:r>
+      <w:proofErr w:type="spellStart"/>
+      <w:r>
+        <w:rPr>
+          <w:rFonts w:ascii="Cascadia Mono" w:hAnsi="Cascadia Mono" w:cs="Cascadia Mono"/>
+          <w:color w:val="000000"/>
+          <w:sz w:val="19"/>
+          <w:szCs w:val="19"/>
+          <w14:ligatures w14:val="standardContextual"/>
+        </w:rPr>
+        <w:t>currentPlayers</w:t>
+      </w:r>
+      <w:proofErr w:type="spellEnd"/>
+      <w:r>
+        <w:rPr>
+          <w:rFonts w:ascii="Cascadia Mono" w:hAnsi="Cascadia Mono" w:cs="Cascadia Mono"/>
+          <w:color w:val="000000"/>
+          <w:sz w:val="19"/>
+          <w:szCs w:val="19"/>
+          <w14:ligatures w14:val="standardContextual"/>
+        </w:rPr>
+        <w:t>;</w:t>
       </w:r>
     </w:p>
     <w:p>
@@ -17228,7 +18052,23 @@
           <w:i/>
           <w:iCs/>
         </w:rPr>
-        <w:t>boost::asio::ip::tcp::endpoint</w:t>
+        <w:t>boost::asio::</w:t>
+      </w:r>
+      <w:proofErr w:type="spellStart"/>
+      <w:r>
+        <w:rPr>
+          <w:i/>
+          <w:iCs/>
+        </w:rPr>
+        <w:t>ip</w:t>
+      </w:r>
+      <w:proofErr w:type="spellEnd"/>
+      <w:r>
+        <w:rPr>
+          <w:i/>
+          <w:iCs/>
+        </w:rPr>
+        <w:t>::tcp::endpoint</w:t>
       </w:r>
       <w:r>
         <w:t xml:space="preserve"> необходимо указать, по какому адресу и порту будет происходит прослушивание входящих соединений. Важно указать именно адрес 0.0.0.0, а не 127.0.0.1, так как при указании адреса 127.0.0.1 сервис будет доступен только в рамках localhost. При указании сетевого интерфейса 0.0.0.0 сервис будет доступен для любого внешнего подключения в пределах локальной сети.</w:t>
@@ -17407,6 +18247,7 @@
         </w:rPr>
         <w:t xml:space="preserve"> </w:t>
       </w:r>
+      <w:proofErr w:type="spellStart"/>
       <w:r>
         <w:rPr>
           <w:rFonts w:ascii="Cascadia Mono" w:hAnsi="Cascadia Mono" w:cs="Cascadia Mono"/>
@@ -17417,6 +18258,7 @@
         </w:rPr>
         <w:t>TcpServer</w:t>
       </w:r>
+      <w:proofErr w:type="spellEnd"/>
       <w:r>
         <w:rPr>
           <w:rFonts w:ascii="Cascadia Mono" w:hAnsi="Cascadia Mono" w:cs="Cascadia Mono"/>
@@ -17559,7 +18401,29 @@
           <w:szCs w:val="19"/>
           <w14:ligatures w14:val="standardContextual"/>
         </w:rPr>
-        <w:t xml:space="preserve"> childThreat(_scriptPath, boost::process::std_out </w:t>
+        <w:t xml:space="preserve"> </w:t>
+      </w:r>
+      <w:proofErr w:type="spellStart"/>
+      <w:r>
+        <w:rPr>
+          <w:rFonts w:ascii="Cascadia Mono" w:hAnsi="Cascadia Mono" w:cs="Cascadia Mono"/>
+          <w:color w:val="000000"/>
+          <w:sz w:val="19"/>
+          <w:szCs w:val="19"/>
+          <w14:ligatures w14:val="standardContextual"/>
+        </w:rPr>
+        <w:t>childThreat</w:t>
+      </w:r>
+      <w:proofErr w:type="spellEnd"/>
+      <w:r>
+        <w:rPr>
+          <w:rFonts w:ascii="Cascadia Mono" w:hAnsi="Cascadia Mono" w:cs="Cascadia Mono"/>
+          <w:color w:val="000000"/>
+          <w:sz w:val="19"/>
+          <w:szCs w:val="19"/>
+          <w14:ligatures w14:val="standardContextual"/>
+        </w:rPr>
+        <w:t xml:space="preserve">(_scriptPath, boost::process::std_out </w:t>
       </w:r>
       <w:r>
         <w:rPr>
@@ -17665,7 +18529,29 @@
           <w:szCs w:val="19"/>
           <w14:ligatures w14:val="standardContextual"/>
         </w:rPr>
-        <w:t xml:space="preserve">        childThreat.wait();</w:t>
+        <w:t xml:space="preserve">        </w:t>
+      </w:r>
+      <w:proofErr w:type="spellStart"/>
+      <w:r>
+        <w:rPr>
+          <w:rFonts w:ascii="Cascadia Mono" w:hAnsi="Cascadia Mono" w:cs="Cascadia Mono"/>
+          <w:color w:val="000000"/>
+          <w:sz w:val="19"/>
+          <w:szCs w:val="19"/>
+          <w14:ligatures w14:val="standardContextual"/>
+        </w:rPr>
+        <w:t>childThreat.wait</w:t>
+      </w:r>
+      <w:proofErr w:type="spellEnd"/>
+      <w:r>
+        <w:rPr>
+          <w:rFonts w:ascii="Cascadia Mono" w:hAnsi="Cascadia Mono" w:cs="Cascadia Mono"/>
+          <w:color w:val="000000"/>
+          <w:sz w:val="19"/>
+          <w:szCs w:val="19"/>
+          <w14:ligatures w14:val="standardContextual"/>
+        </w:rPr>
+        <w:t>();</w:t>
       </w:r>
     </w:p>
     <w:p>
@@ -17711,7 +18597,29 @@
           <w:szCs w:val="19"/>
           <w14:ligatures w14:val="standardContextual"/>
         </w:rPr>
-        <w:t xml:space="preserve"> (childThreat.exit_code() == 0)</w:t>
+        <w:t xml:space="preserve"> (</w:t>
+      </w:r>
+      <w:proofErr w:type="spellStart"/>
+      <w:r>
+        <w:rPr>
+          <w:rFonts w:ascii="Cascadia Mono" w:hAnsi="Cascadia Mono" w:cs="Cascadia Mono"/>
+          <w:color w:val="000000"/>
+          <w:sz w:val="19"/>
+          <w:szCs w:val="19"/>
+          <w14:ligatures w14:val="standardContextual"/>
+        </w:rPr>
+        <w:t>childThreat.exit_code</w:t>
+      </w:r>
+      <w:proofErr w:type="spellEnd"/>
+      <w:r>
+        <w:rPr>
+          <w:rFonts w:ascii="Cascadia Mono" w:hAnsi="Cascadia Mono" w:cs="Cascadia Mono"/>
+          <w:color w:val="000000"/>
+          <w:sz w:val="19"/>
+          <w:szCs w:val="19"/>
+          <w14:ligatures w14:val="standardContextual"/>
+        </w:rPr>
+        <w:t>() == 0)</w:t>
       </w:r>
     </w:p>
     <w:p>
@@ -17783,7 +18691,29 @@
           <w:szCs w:val="19"/>
           <w14:ligatures w14:val="standardContextual"/>
         </w:rPr>
-        <w:t xml:space="preserve">::GetInstance() </w:t>
+        <w:t>::</w:t>
+      </w:r>
+      <w:proofErr w:type="spellStart"/>
+      <w:r>
+        <w:rPr>
+          <w:rFonts w:ascii="Cascadia Mono" w:hAnsi="Cascadia Mono" w:cs="Cascadia Mono"/>
+          <w:color w:val="000000"/>
+          <w:sz w:val="19"/>
+          <w:szCs w:val="19"/>
+          <w14:ligatures w14:val="standardContextual"/>
+        </w:rPr>
+        <w:t>GetInstance</w:t>
+      </w:r>
+      <w:proofErr w:type="spellEnd"/>
+      <w:r>
+        <w:rPr>
+          <w:rFonts w:ascii="Cascadia Mono" w:hAnsi="Cascadia Mono" w:cs="Cascadia Mono"/>
+          <w:color w:val="000000"/>
+          <w:sz w:val="19"/>
+          <w:szCs w:val="19"/>
+          <w14:ligatures w14:val="standardContextual"/>
+        </w:rPr>
+        <w:t xml:space="preserve">() </w:t>
       </w:r>
       <w:r>
         <w:rPr>
@@ -17977,7 +18907,29 @@
           <w:szCs w:val="19"/>
           <w14:ligatures w14:val="standardContextual"/>
         </w:rPr>
-        <w:t xml:space="preserve">::GetInstance() </w:t>
+        <w:t>::</w:t>
+      </w:r>
+      <w:proofErr w:type="spellStart"/>
+      <w:r>
+        <w:rPr>
+          <w:rFonts w:ascii="Cascadia Mono" w:hAnsi="Cascadia Mono" w:cs="Cascadia Mono"/>
+          <w:color w:val="000000"/>
+          <w:sz w:val="19"/>
+          <w:szCs w:val="19"/>
+          <w14:ligatures w14:val="standardContextual"/>
+        </w:rPr>
+        <w:t>GetInstance</w:t>
+      </w:r>
+      <w:proofErr w:type="spellEnd"/>
+      <w:r>
+        <w:rPr>
+          <w:rFonts w:ascii="Cascadia Mono" w:hAnsi="Cascadia Mono" w:cs="Cascadia Mono"/>
+          <w:color w:val="000000"/>
+          <w:sz w:val="19"/>
+          <w:szCs w:val="19"/>
+          <w14:ligatures w14:val="standardContextual"/>
+        </w:rPr>
+        <w:t xml:space="preserve">() </w:t>
       </w:r>
       <w:r>
         <w:rPr>
@@ -18037,7 +18989,29 @@
           <w:szCs w:val="19"/>
           <w14:ligatures w14:val="standardContextual"/>
         </w:rPr>
-        <w:t xml:space="preserve"> childThreat.exit_code() </w:t>
+        <w:t xml:space="preserve"> </w:t>
+      </w:r>
+      <w:proofErr w:type="spellStart"/>
+      <w:r>
+        <w:rPr>
+          <w:rFonts w:ascii="Cascadia Mono" w:hAnsi="Cascadia Mono" w:cs="Cascadia Mono"/>
+          <w:color w:val="000000"/>
+          <w:sz w:val="19"/>
+          <w:szCs w:val="19"/>
+          <w14:ligatures w14:val="standardContextual"/>
+        </w:rPr>
+        <w:t>childThreat.exit_code</w:t>
+      </w:r>
+      <w:proofErr w:type="spellEnd"/>
+      <w:r>
+        <w:rPr>
+          <w:rFonts w:ascii="Cascadia Mono" w:hAnsi="Cascadia Mono" w:cs="Cascadia Mono"/>
+          <w:color w:val="000000"/>
+          <w:sz w:val="19"/>
+          <w:szCs w:val="19"/>
+          <w14:ligatures w14:val="standardContextual"/>
+        </w:rPr>
+        <w:t xml:space="preserve">() </w:t>
       </w:r>
       <w:r>
         <w:rPr>
@@ -18267,7 +19241,29 @@
           <w:szCs w:val="19"/>
           <w14:ligatures w14:val="standardContextual"/>
         </w:rPr>
-        <w:t xml:space="preserve">::GetInstance() </w:t>
+        <w:t>::</w:t>
+      </w:r>
+      <w:proofErr w:type="spellStart"/>
+      <w:r>
+        <w:rPr>
+          <w:rFonts w:ascii="Cascadia Mono" w:hAnsi="Cascadia Mono" w:cs="Cascadia Mono"/>
+          <w:color w:val="000000"/>
+          <w:sz w:val="19"/>
+          <w:szCs w:val="19"/>
+          <w14:ligatures w14:val="standardContextual"/>
+        </w:rPr>
+        <w:t>GetInstance</w:t>
+      </w:r>
+      <w:proofErr w:type="spellEnd"/>
+      <w:r>
+        <w:rPr>
+          <w:rFonts w:ascii="Cascadia Mono" w:hAnsi="Cascadia Mono" w:cs="Cascadia Mono"/>
+          <w:color w:val="000000"/>
+          <w:sz w:val="19"/>
+          <w:szCs w:val="19"/>
+          <w14:ligatures w14:val="standardContextual"/>
+        </w:rPr>
+        <w:t xml:space="preserve">() </w:t>
       </w:r>
       <w:r>
         <w:rPr>
@@ -18297,7 +19293,29 @@
           <w:szCs w:val="19"/>
           <w14:ligatures w14:val="standardContextual"/>
         </w:rPr>
-        <w:t>"Exception occured, while starting server instance: "</w:t>
+        <w:t xml:space="preserve">"Exception </w:t>
+      </w:r>
+      <w:proofErr w:type="spellStart"/>
+      <w:r>
+        <w:rPr>
+          <w:rFonts w:ascii="Cascadia Mono" w:hAnsi="Cascadia Mono" w:cs="Cascadia Mono"/>
+          <w:color w:val="A31515"/>
+          <w:sz w:val="19"/>
+          <w:szCs w:val="19"/>
+          <w14:ligatures w14:val="standardContextual"/>
+        </w:rPr>
+        <w:t>occured</w:t>
+      </w:r>
+      <w:proofErr w:type="spellEnd"/>
+      <w:r>
+        <w:rPr>
+          <w:rFonts w:ascii="Cascadia Mono" w:hAnsi="Cascadia Mono" w:cs="Cascadia Mono"/>
+          <w:color w:val="A31515"/>
+          <w:sz w:val="19"/>
+          <w:szCs w:val="19"/>
+          <w14:ligatures w14:val="standardContextual"/>
+        </w:rPr>
+        <w:t>, while starting server instance: "</w:t>
       </w:r>
       <w:r>
         <w:rPr>
@@ -18327,7 +19345,29 @@
           <w:szCs w:val="19"/>
           <w14:ligatures w14:val="standardContextual"/>
         </w:rPr>
-        <w:t xml:space="preserve"> exception.what() </w:t>
+        <w:t xml:space="preserve"> </w:t>
+      </w:r>
+      <w:proofErr w:type="spellStart"/>
+      <w:r>
+        <w:rPr>
+          <w:rFonts w:ascii="Cascadia Mono" w:hAnsi="Cascadia Mono" w:cs="Cascadia Mono"/>
+          <w:color w:val="000000"/>
+          <w:sz w:val="19"/>
+          <w:szCs w:val="19"/>
+          <w14:ligatures w14:val="standardContextual"/>
+        </w:rPr>
+        <w:t>exception.what</w:t>
+      </w:r>
+      <w:proofErr w:type="spellEnd"/>
+      <w:r>
+        <w:rPr>
+          <w:rFonts w:ascii="Cascadia Mono" w:hAnsi="Cascadia Mono" w:cs="Cascadia Mono"/>
+          <w:color w:val="000000"/>
+          <w:sz w:val="19"/>
+          <w:szCs w:val="19"/>
+          <w14:ligatures w14:val="standardContextual"/>
+        </w:rPr>
+        <w:t xml:space="preserve">() </w:t>
       </w:r>
       <w:r>
         <w:rPr>
@@ -18978,14 +20018,24 @@
       <w:r>
         <w:t xml:space="preserve"> </w:t>
       </w:r>
+      <w:proofErr w:type="spellStart"/>
       <w:r>
         <w:rPr>
           <w:color w:val="2B91AF"/>
         </w:rPr>
         <w:t>TcpServer</w:t>
       </w:r>
-      <w:r>
-        <w:t>::SendConnectionStringToClient(std::</w:t>
+      <w:proofErr w:type="spellEnd"/>
+      <w:r>
+        <w:t>::</w:t>
+      </w:r>
+      <w:proofErr w:type="spellStart"/>
+      <w:r>
+        <w:t>SendConnectionStringToClient</w:t>
+      </w:r>
+      <w:proofErr w:type="spellEnd"/>
+      <w:r>
+        <w:t>(std::</w:t>
       </w:r>
       <w:r>
         <w:rPr>
@@ -19064,8 +20114,16 @@
         <w:rPr>
           <w:color w:val="008000"/>
         </w:rPr>
-        <w:t xml:space="preserve"> DedicatedServer</w:t>
-      </w:r>
+        <w:t xml:space="preserve"> </w:t>
+      </w:r>
+      <w:proofErr w:type="spellStart"/>
+      <w:r>
+        <w:rPr>
+          <w:color w:val="008000"/>
+        </w:rPr>
+        <w:t>DedicatedServer</w:t>
+      </w:r>
+      <w:proofErr w:type="spellEnd"/>
     </w:p>
     <w:p>
       <w:pPr>
@@ -19081,7 +20139,15 @@
         <w:t>Logger</w:t>
       </w:r>
       <w:r>
-        <w:t xml:space="preserve">::GetInstance() </w:t>
+        <w:t>::</w:t>
+      </w:r>
+      <w:proofErr w:type="spellStart"/>
+      <w:r>
+        <w:t>GetInstance</w:t>
+      </w:r>
+      <w:proofErr w:type="spellEnd"/>
+      <w:r>
+        <w:t xml:space="preserve">() </w:t>
       </w:r>
       <w:r>
         <w:rPr>
@@ -19148,7 +20214,23 @@
         <w:t>auto</w:t>
       </w:r>
       <w:r>
-        <w:t xml:space="preserve"> initiatorConnectedClients = boost::adaptors::filter(_connectedClients, [](</w:t>
+        <w:t xml:space="preserve"> </w:t>
+      </w:r>
+      <w:proofErr w:type="spellStart"/>
+      <w:r>
+        <w:t>initiatorConnectedClients</w:t>
+      </w:r>
+      <w:proofErr w:type="spellEnd"/>
+      <w:r>
+        <w:t xml:space="preserve"> = boost::adaptors::filter(_</w:t>
+      </w:r>
+      <w:proofErr w:type="spellStart"/>
+      <w:r>
+        <w:t>connectedClients</w:t>
+      </w:r>
+      <w:proofErr w:type="spellEnd"/>
+      <w:r>
+        <w:t>, [](</w:t>
       </w:r>
       <w:r>
         <w:rPr>
@@ -19159,21 +20241,25 @@
       <w:r>
         <w:t xml:space="preserve"> </w:t>
       </w:r>
+      <w:proofErr w:type="spellStart"/>
       <w:r>
         <w:rPr>
           <w:color w:val="2B91AF"/>
         </w:rPr>
         <w:t>ClientInfo</w:t>
       </w:r>
+      <w:proofErr w:type="spellEnd"/>
       <w:r>
         <w:t xml:space="preserve">&amp; </w:t>
       </w:r>
+      <w:proofErr w:type="spellStart"/>
       <w:r>
         <w:rPr>
           <w:color w:val="808080"/>
         </w:rPr>
         <w:t>clientInfo</w:t>
       </w:r>
+      <w:proofErr w:type="spellEnd"/>
       <w:r>
         <w:t>)</w:t>
       </w:r>
@@ -19202,6 +20288,7 @@
       <w:r>
         <w:t xml:space="preserve"> </w:t>
       </w:r>
+      <w:proofErr w:type="spellStart"/>
       <w:r>
         <w:rPr>
           <w:color w:val="808080"/>
@@ -19209,7 +20296,11 @@
         <w:t>clientInfo</w:t>
       </w:r>
       <w:r>
-        <w:t xml:space="preserve">.UserType == </w:t>
+        <w:t>.UserType</w:t>
+      </w:r>
+      <w:proofErr w:type="spellEnd"/>
+      <w:r>
+        <w:t xml:space="preserve"> == </w:t>
       </w:r>
       <w:r>
         <w:rPr>
@@ -19257,7 +20348,15 @@
         <w:t>if</w:t>
       </w:r>
       <w:r>
-        <w:t xml:space="preserve"> (initiatorConnectedClients.empty())</w:t>
+        <w:t xml:space="preserve"> (</w:t>
+      </w:r>
+      <w:proofErr w:type="spellStart"/>
+      <w:r>
+        <w:t>initiatorConnectedClients.empty</w:t>
+      </w:r>
+      <w:proofErr w:type="spellEnd"/>
+      <w:r>
+        <w:t>())</w:t>
       </w:r>
     </w:p>
     <w:p>
@@ -19282,7 +20381,15 @@
         <w:t>Logger</w:t>
       </w:r>
       <w:r>
-        <w:t xml:space="preserve">::GetInstance() </w:t>
+        <w:t>::</w:t>
+      </w:r>
+      <w:proofErr w:type="spellStart"/>
+      <w:r>
+        <w:t>GetInstance</w:t>
+      </w:r>
+      <w:proofErr w:type="spellEnd"/>
+      <w:r>
+        <w:t xml:space="preserve">() </w:t>
       </w:r>
       <w:r>
         <w:rPr>
@@ -19349,14 +20456,32 @@
       <w:r>
         <w:t xml:space="preserve">    </w:t>
       </w:r>
+      <w:proofErr w:type="spellStart"/>
       <w:r>
         <w:rPr>
           <w:color w:val="2B91AF"/>
         </w:rPr>
         <w:t>ClientInfo</w:t>
       </w:r>
-      <w:r>
-        <w:t>&amp; firstInitiatorInQueue = initiatorConnectedClients.front();</w:t>
+      <w:proofErr w:type="spellEnd"/>
+      <w:r>
+        <w:t xml:space="preserve">&amp; </w:t>
+      </w:r>
+      <w:proofErr w:type="spellStart"/>
+      <w:r>
+        <w:t>firstInitiatorInQueue</w:t>
+      </w:r>
+      <w:proofErr w:type="spellEnd"/>
+      <w:r>
+        <w:t xml:space="preserve"> = </w:t>
+      </w:r>
+      <w:proofErr w:type="spellStart"/>
+      <w:r>
+        <w:t>initiatorConnectedClients.front</w:t>
+      </w:r>
+      <w:proofErr w:type="spellEnd"/>
+      <w:r>
+        <w:t>();</w:t>
       </w:r>
     </w:p>
     <w:p>
@@ -19373,7 +20498,15 @@
         <w:t>Logger</w:t>
       </w:r>
       <w:r>
-        <w:t xml:space="preserve">::GetInstance() </w:t>
+        <w:t>::</w:t>
+      </w:r>
+      <w:proofErr w:type="spellStart"/>
+      <w:r>
+        <w:t>GetInstance</w:t>
+      </w:r>
+      <w:proofErr w:type="spellEnd"/>
+      <w:r>
+        <w:t xml:space="preserve">() </w:t>
       </w:r>
       <w:r>
         <w:rPr>
@@ -19388,7 +20521,35 @@
         <w:rPr>
           <w:color w:val="A31515"/>
         </w:rPr>
-        <w:t>"Senging data to cleint: "</w:t>
+        <w:t>"</w:t>
+      </w:r>
+      <w:proofErr w:type="spellStart"/>
+      <w:r>
+        <w:rPr>
+          <w:color w:val="A31515"/>
+        </w:rPr>
+        <w:t>Senging</w:t>
+      </w:r>
+      <w:proofErr w:type="spellEnd"/>
+      <w:r>
+        <w:rPr>
+          <w:color w:val="A31515"/>
+        </w:rPr>
+        <w:t xml:space="preserve"> data to </w:t>
+      </w:r>
+      <w:proofErr w:type="spellStart"/>
+      <w:r>
+        <w:rPr>
+          <w:color w:val="A31515"/>
+        </w:rPr>
+        <w:t>cleint</w:t>
+      </w:r>
+      <w:proofErr w:type="spellEnd"/>
+      <w:r>
+        <w:rPr>
+          <w:color w:val="A31515"/>
+        </w:rPr>
+        <w:t>: "</w:t>
       </w:r>
       <w:r>
         <w:t xml:space="preserve"> </w:t>
@@ -19426,7 +20587,23 @@
         <w:pStyle w:val="Listing"/>
       </w:pPr>
       <w:r>
-        <w:t xml:space="preserve">    SendDataToSocket(firstInitiatorInQueue.Socket, </w:t>
+        <w:t xml:space="preserve">    </w:t>
+      </w:r>
+      <w:proofErr w:type="spellStart"/>
+      <w:r>
+        <w:t>SendDataToSocket</w:t>
+      </w:r>
+      <w:proofErr w:type="spellEnd"/>
+      <w:r>
+        <w:t>(</w:t>
+      </w:r>
+      <w:proofErr w:type="spellStart"/>
+      <w:r>
+        <w:t>firstInitiatorInQueue.Socket</w:t>
+      </w:r>
+      <w:proofErr w:type="spellEnd"/>
+      <w:r>
+        <w:t xml:space="preserve">, </w:t>
       </w:r>
       <w:r>
         <w:rPr>
@@ -19443,7 +20620,23 @@
         <w:pStyle w:val="Listing"/>
       </w:pPr>
       <w:r>
-        <w:t xml:space="preserve">    _connectedClients.erase(_connectedClients.begin());</w:t>
+        <w:t xml:space="preserve">    _</w:t>
+      </w:r>
+      <w:proofErr w:type="spellStart"/>
+      <w:r>
+        <w:t>connectedClients.erase</w:t>
+      </w:r>
+      <w:proofErr w:type="spellEnd"/>
+      <w:r>
+        <w:t>(_</w:t>
+      </w:r>
+      <w:proofErr w:type="spellStart"/>
+      <w:r>
+        <w:t>connectedClients.begin</w:t>
+      </w:r>
+      <w:proofErr w:type="spellEnd"/>
+      <w:r>
+        <w:t>());</w:t>
       </w:r>
     </w:p>
     <w:p>
@@ -20079,6 +21272,7 @@
         </w:rPr>
         <w:t xml:space="preserve">&amp; </w:t>
       </w:r>
+      <w:proofErr w:type="spellStart"/>
       <w:r>
         <w:rPr>
           <w:rFonts w:ascii="Cascadia Mono" w:hAnsi="Cascadia Mono" w:cs="Cascadia Mono"/>
@@ -20089,6 +21283,7 @@
         </w:rPr>
         <w:t>logDirectory</w:t>
       </w:r>
+      <w:proofErr w:type="spellEnd"/>
       <w:r>
         <w:rPr>
           <w:rFonts w:ascii="Cascadia Mono" w:hAnsi="Cascadia Mono" w:cs="Cascadia Mono"/>
@@ -20150,7 +21345,29 @@
           <w14:ligatures w14:val="standardContextual"/>
         </w:rPr>
         <w:tab/>
-        <w:t>boost::gregorian::</w:t>
+        <w:t>boost::</w:t>
+      </w:r>
+      <w:proofErr w:type="spellStart"/>
+      <w:r>
+        <w:rPr>
+          <w:rFonts w:ascii="Cascadia Mono" w:hAnsi="Cascadia Mono" w:cs="Cascadia Mono"/>
+          <w:color w:val="000000"/>
+          <w:sz w:val="19"/>
+          <w:szCs w:val="19"/>
+          <w14:ligatures w14:val="standardContextual"/>
+        </w:rPr>
+        <w:t>gregorian</w:t>
+      </w:r>
+      <w:proofErr w:type="spellEnd"/>
+      <w:r>
+        <w:rPr>
+          <w:rFonts w:ascii="Cascadia Mono" w:hAnsi="Cascadia Mono" w:cs="Cascadia Mono"/>
+          <w:color w:val="000000"/>
+          <w:sz w:val="19"/>
+          <w:szCs w:val="19"/>
+          <w14:ligatures w14:val="standardContextual"/>
+        </w:rPr>
+        <w:t>::</w:t>
       </w:r>
       <w:r>
         <w:rPr>
@@ -20170,8 +21387,53 @@
           <w:szCs w:val="19"/>
           <w14:ligatures w14:val="standardContextual"/>
         </w:rPr>
-        <w:t xml:space="preserve"> todayDate = boost::gregorian::</w:t>
-      </w:r>
+        <w:t xml:space="preserve"> </w:t>
+      </w:r>
+      <w:proofErr w:type="spellStart"/>
+      <w:r>
+        <w:rPr>
+          <w:rFonts w:ascii="Cascadia Mono" w:hAnsi="Cascadia Mono" w:cs="Cascadia Mono"/>
+          <w:color w:val="000000"/>
+          <w:sz w:val="19"/>
+          <w:szCs w:val="19"/>
+          <w14:ligatures w14:val="standardContextual"/>
+        </w:rPr>
+        <w:t>todayDate</w:t>
+      </w:r>
+      <w:proofErr w:type="spellEnd"/>
+      <w:r>
+        <w:rPr>
+          <w:rFonts w:ascii="Cascadia Mono" w:hAnsi="Cascadia Mono" w:cs="Cascadia Mono"/>
+          <w:color w:val="000000"/>
+          <w:sz w:val="19"/>
+          <w:szCs w:val="19"/>
+          <w14:ligatures w14:val="standardContextual"/>
+        </w:rPr>
+        <w:t xml:space="preserve"> = boost::</w:t>
+      </w:r>
+      <w:proofErr w:type="spellStart"/>
+      <w:r>
+        <w:rPr>
+          <w:rFonts w:ascii="Cascadia Mono" w:hAnsi="Cascadia Mono" w:cs="Cascadia Mono"/>
+          <w:color w:val="000000"/>
+          <w:sz w:val="19"/>
+          <w:szCs w:val="19"/>
+          <w14:ligatures w14:val="standardContextual"/>
+        </w:rPr>
+        <w:t>gregorian</w:t>
+      </w:r>
+      <w:proofErr w:type="spellEnd"/>
+      <w:r>
+        <w:rPr>
+          <w:rFonts w:ascii="Cascadia Mono" w:hAnsi="Cascadia Mono" w:cs="Cascadia Mono"/>
+          <w:color w:val="000000"/>
+          <w:sz w:val="19"/>
+          <w:szCs w:val="19"/>
+          <w14:ligatures w14:val="standardContextual"/>
+        </w:rPr>
+        <w:t>::</w:t>
+      </w:r>
+      <w:proofErr w:type="spellStart"/>
       <w:r>
         <w:rPr>
           <w:rFonts w:ascii="Cascadia Mono" w:hAnsi="Cascadia Mono" w:cs="Cascadia Mono"/>
@@ -20182,15 +21444,38 @@
         </w:rPr>
         <w:t>day_clock</w:t>
       </w:r>
-      <w:r>
-        <w:rPr>
-          <w:rFonts w:ascii="Cascadia Mono" w:hAnsi="Cascadia Mono" w:cs="Cascadia Mono"/>
-          <w:color w:val="000000"/>
-          <w:sz w:val="19"/>
-          <w:szCs w:val="19"/>
-          <w14:ligatures w14:val="standardContextual"/>
-        </w:rPr>
-        <w:t>::local_day();</w:t>
+      <w:proofErr w:type="spellEnd"/>
+      <w:r>
+        <w:rPr>
+          <w:rFonts w:ascii="Cascadia Mono" w:hAnsi="Cascadia Mono" w:cs="Cascadia Mono"/>
+          <w:color w:val="000000"/>
+          <w:sz w:val="19"/>
+          <w:szCs w:val="19"/>
+          <w14:ligatures w14:val="standardContextual"/>
+        </w:rPr>
+        <w:t>::</w:t>
+      </w:r>
+      <w:proofErr w:type="spellStart"/>
+      <w:r>
+        <w:rPr>
+          <w:rFonts w:ascii="Cascadia Mono" w:hAnsi="Cascadia Mono" w:cs="Cascadia Mono"/>
+          <w:color w:val="000000"/>
+          <w:sz w:val="19"/>
+          <w:szCs w:val="19"/>
+          <w14:ligatures w14:val="standardContextual"/>
+        </w:rPr>
+        <w:t>local_day</w:t>
+      </w:r>
+      <w:proofErr w:type="spellEnd"/>
+      <w:r>
+        <w:rPr>
+          <w:rFonts w:ascii="Cascadia Mono" w:hAnsi="Cascadia Mono" w:cs="Cascadia Mono"/>
+          <w:color w:val="000000"/>
+          <w:sz w:val="19"/>
+          <w:szCs w:val="19"/>
+          <w14:ligatures w14:val="standardContextual"/>
+        </w:rPr>
+        <w:t>();</w:t>
       </w:r>
     </w:p>
     <w:p>
@@ -20237,7 +21522,95 @@
           <w:szCs w:val="19"/>
           <w14:ligatures w14:val="standardContextual"/>
         </w:rPr>
-        <w:t xml:space="preserve"> fileName = boost::gregorian::to_iso_extended_string(todayDate) </w:t>
+        <w:t xml:space="preserve"> </w:t>
+      </w:r>
+      <w:proofErr w:type="spellStart"/>
+      <w:r>
+        <w:rPr>
+          <w:rFonts w:ascii="Cascadia Mono" w:hAnsi="Cascadia Mono" w:cs="Cascadia Mono"/>
+          <w:color w:val="000000"/>
+          <w:sz w:val="19"/>
+          <w:szCs w:val="19"/>
+          <w14:ligatures w14:val="standardContextual"/>
+        </w:rPr>
+        <w:t>fileName</w:t>
+      </w:r>
+      <w:proofErr w:type="spellEnd"/>
+      <w:r>
+        <w:rPr>
+          <w:rFonts w:ascii="Cascadia Mono" w:hAnsi="Cascadia Mono" w:cs="Cascadia Mono"/>
+          <w:color w:val="000000"/>
+          <w:sz w:val="19"/>
+          <w:szCs w:val="19"/>
+          <w14:ligatures w14:val="standardContextual"/>
+        </w:rPr>
+        <w:t xml:space="preserve"> = boost::</w:t>
+      </w:r>
+      <w:proofErr w:type="spellStart"/>
+      <w:r>
+        <w:rPr>
+          <w:rFonts w:ascii="Cascadia Mono" w:hAnsi="Cascadia Mono" w:cs="Cascadia Mono"/>
+          <w:color w:val="000000"/>
+          <w:sz w:val="19"/>
+          <w:szCs w:val="19"/>
+          <w14:ligatures w14:val="standardContextual"/>
+        </w:rPr>
+        <w:t>gregorian</w:t>
+      </w:r>
+      <w:proofErr w:type="spellEnd"/>
+      <w:r>
+        <w:rPr>
+          <w:rFonts w:ascii="Cascadia Mono" w:hAnsi="Cascadia Mono" w:cs="Cascadia Mono"/>
+          <w:color w:val="000000"/>
+          <w:sz w:val="19"/>
+          <w:szCs w:val="19"/>
+          <w14:ligatures w14:val="standardContextual"/>
+        </w:rPr>
+        <w:t>::</w:t>
+      </w:r>
+      <w:proofErr w:type="spellStart"/>
+      <w:r>
+        <w:rPr>
+          <w:rFonts w:ascii="Cascadia Mono" w:hAnsi="Cascadia Mono" w:cs="Cascadia Mono"/>
+          <w:color w:val="000000"/>
+          <w:sz w:val="19"/>
+          <w:szCs w:val="19"/>
+          <w14:ligatures w14:val="standardContextual"/>
+        </w:rPr>
+        <w:t>to_iso_extended_string</w:t>
+      </w:r>
+      <w:proofErr w:type="spellEnd"/>
+      <w:r>
+        <w:rPr>
+          <w:rFonts w:ascii="Cascadia Mono" w:hAnsi="Cascadia Mono" w:cs="Cascadia Mono"/>
+          <w:color w:val="000000"/>
+          <w:sz w:val="19"/>
+          <w:szCs w:val="19"/>
+          <w14:ligatures w14:val="standardContextual"/>
+        </w:rPr>
+        <w:t>(</w:t>
+      </w:r>
+      <w:proofErr w:type="spellStart"/>
+      <w:r>
+        <w:rPr>
+          <w:rFonts w:ascii="Cascadia Mono" w:hAnsi="Cascadia Mono" w:cs="Cascadia Mono"/>
+          <w:color w:val="000000"/>
+          <w:sz w:val="19"/>
+          <w:szCs w:val="19"/>
+          <w14:ligatures w14:val="standardContextual"/>
+        </w:rPr>
+        <w:t>todayDate</w:t>
+      </w:r>
+      <w:proofErr w:type="spellEnd"/>
+      <w:r>
+        <w:rPr>
+          <w:rFonts w:ascii="Cascadia Mono" w:hAnsi="Cascadia Mono" w:cs="Cascadia Mono"/>
+          <w:color w:val="000000"/>
+          <w:sz w:val="19"/>
+          <w:szCs w:val="19"/>
+          <w14:ligatures w14:val="standardContextual"/>
+        </w:rPr>
+        <w:t xml:space="preserve">) </w:t>
       </w:r>
       <w:r>
         <w:rPr>
@@ -20340,8 +21713,31 @@
           <w:szCs w:val="19"/>
           <w14:ligatures w14:val="standardContextual"/>
         </w:rPr>
-        <w:t xml:space="preserve"> dirPath = boost::filesystem::absolute(</w:t>
-      </w:r>
+        <w:t xml:space="preserve"> </w:t>
+      </w:r>
+      <w:proofErr w:type="spellStart"/>
+      <w:r>
+        <w:rPr>
+          <w:rFonts w:ascii="Cascadia Mono" w:hAnsi="Cascadia Mono" w:cs="Cascadia Mono"/>
+          <w:color w:val="000000"/>
+          <w:sz w:val="19"/>
+          <w:szCs w:val="19"/>
+          <w14:ligatures w14:val="standardContextual"/>
+        </w:rPr>
+        <w:t>dirPath</w:t>
+      </w:r>
+      <w:proofErr w:type="spellEnd"/>
+      <w:r>
+        <w:rPr>
+          <w:rFonts w:ascii="Cascadia Mono" w:hAnsi="Cascadia Mono" w:cs="Cascadia Mono"/>
+          <w:color w:val="000000"/>
+          <w:sz w:val="19"/>
+          <w:szCs w:val="19"/>
+          <w14:ligatures w14:val="standardContextual"/>
+        </w:rPr>
+        <w:t xml:space="preserve"> = boost::filesystem::absolute(</w:t>
+      </w:r>
+      <w:proofErr w:type="spellStart"/>
       <w:r>
         <w:rPr>
           <w:rFonts w:ascii="Cascadia Mono" w:hAnsi="Cascadia Mono" w:cs="Cascadia Mono"/>
@@ -20352,6 +21748,7 @@
         </w:rPr>
         <w:t>logDirectory</w:t>
       </w:r>
+      <w:proofErr w:type="spellEnd"/>
       <w:r>
         <w:rPr>
           <w:rFonts w:ascii="Cascadia Mono" w:hAnsi="Cascadia Mono" w:cs="Cascadia Mono"/>
@@ -20407,7 +21804,29 @@
           <w:szCs w:val="19"/>
           <w14:ligatures w14:val="standardContextual"/>
         </w:rPr>
-        <w:t xml:space="preserve"> filePath = boost::filesystem::</w:t>
+        <w:t xml:space="preserve"> </w:t>
+      </w:r>
+      <w:proofErr w:type="spellStart"/>
+      <w:r>
+        <w:rPr>
+          <w:rFonts w:ascii="Cascadia Mono" w:hAnsi="Cascadia Mono" w:cs="Cascadia Mono"/>
+          <w:color w:val="000000"/>
+          <w:sz w:val="19"/>
+          <w:szCs w:val="19"/>
+          <w14:ligatures w14:val="standardContextual"/>
+        </w:rPr>
+        <w:t>filePath</w:t>
+      </w:r>
+      <w:proofErr w:type="spellEnd"/>
+      <w:r>
+        <w:rPr>
+          <w:rFonts w:ascii="Cascadia Mono" w:hAnsi="Cascadia Mono" w:cs="Cascadia Mono"/>
+          <w:color w:val="000000"/>
+          <w:sz w:val="19"/>
+          <w:szCs w:val="19"/>
+          <w14:ligatures w14:val="standardContextual"/>
+        </w:rPr>
+        <w:t xml:space="preserve"> = boost::filesystem::</w:t>
       </w:r>
       <w:r>
         <w:rPr>
@@ -20429,6 +21848,7 @@
         </w:rPr>
         <w:t>(</w:t>
       </w:r>
+      <w:proofErr w:type="spellStart"/>
       <w:r>
         <w:rPr>
           <w:rFonts w:ascii="Cascadia Mono" w:hAnsi="Cascadia Mono" w:cs="Cascadia Mono"/>
@@ -20439,6 +21859,7 @@
         </w:rPr>
         <w:t>logDirectory</w:t>
       </w:r>
+      <w:proofErr w:type="spellEnd"/>
       <w:r>
         <w:rPr>
           <w:rFonts w:ascii="Cascadia Mono" w:hAnsi="Cascadia Mono" w:cs="Cascadia Mono"/>
@@ -20467,7 +21888,29 @@
           <w:szCs w:val="19"/>
           <w14:ligatures w14:val="standardContextual"/>
         </w:rPr>
-        <w:t xml:space="preserve"> fileName;</w:t>
+        <w:t xml:space="preserve"> </w:t>
+      </w:r>
+      <w:proofErr w:type="spellStart"/>
+      <w:r>
+        <w:rPr>
+          <w:rFonts w:ascii="Cascadia Mono" w:hAnsi="Cascadia Mono" w:cs="Cascadia Mono"/>
+          <w:color w:val="000000"/>
+          <w:sz w:val="19"/>
+          <w:szCs w:val="19"/>
+          <w14:ligatures w14:val="standardContextual"/>
+        </w:rPr>
+        <w:t>fileName</w:t>
+      </w:r>
+      <w:proofErr w:type="spellEnd"/>
+      <w:r>
+        <w:rPr>
+          <w:rFonts w:ascii="Cascadia Mono" w:hAnsi="Cascadia Mono" w:cs="Cascadia Mono"/>
+          <w:color w:val="000000"/>
+          <w:sz w:val="19"/>
+          <w:szCs w:val="19"/>
+          <w14:ligatures w14:val="standardContextual"/>
+        </w:rPr>
+        <w:t>;</w:t>
       </w:r>
     </w:p>
     <w:p>
@@ -20529,7 +21972,29 @@
           <w:szCs w:val="19"/>
           <w14:ligatures w14:val="standardContextual"/>
         </w:rPr>
-        <w:t xml:space="preserve"> (!boost::filesystem::exists(dirPath))</w:t>
+        <w:t xml:space="preserve"> (!boost::filesystem::exists(</w:t>
+      </w:r>
+      <w:proofErr w:type="spellStart"/>
+      <w:r>
+        <w:rPr>
+          <w:rFonts w:ascii="Cascadia Mono" w:hAnsi="Cascadia Mono" w:cs="Cascadia Mono"/>
+          <w:color w:val="000000"/>
+          <w:sz w:val="19"/>
+          <w:szCs w:val="19"/>
+          <w14:ligatures w14:val="standardContextual"/>
+        </w:rPr>
+        <w:t>dirPath</w:t>
+      </w:r>
+      <w:proofErr w:type="spellEnd"/>
+      <w:r>
+        <w:rPr>
+          <w:rFonts w:ascii="Cascadia Mono" w:hAnsi="Cascadia Mono" w:cs="Cascadia Mono"/>
+          <w:color w:val="000000"/>
+          <w:sz w:val="19"/>
+          <w:szCs w:val="19"/>
+          <w14:ligatures w14:val="standardContextual"/>
+        </w:rPr>
+        <w:t>))</w:t>
       </w:r>
     </w:p>
     <w:p>
@@ -20612,7 +22077,51 @@
           <w:szCs w:val="19"/>
           <w14:ligatures w14:val="standardContextual"/>
         </w:rPr>
-        <w:t xml:space="preserve"> (!boost::filesystem::create_directory(dirPath))</w:t>
+        <w:t xml:space="preserve"> (!boost::filesystem::</w:t>
+      </w:r>
+      <w:proofErr w:type="spellStart"/>
+      <w:r>
+        <w:rPr>
+          <w:rFonts w:ascii="Cascadia Mono" w:hAnsi="Cascadia Mono" w:cs="Cascadia Mono"/>
+          <w:color w:val="000000"/>
+          <w:sz w:val="19"/>
+          <w:szCs w:val="19"/>
+          <w14:ligatures w14:val="standardContextual"/>
+        </w:rPr>
+        <w:t>create_directory</w:t>
+      </w:r>
+      <w:proofErr w:type="spellEnd"/>
+      <w:r>
+        <w:rPr>
+          <w:rFonts w:ascii="Cascadia Mono" w:hAnsi="Cascadia Mono" w:cs="Cascadia Mono"/>
+          <w:color w:val="000000"/>
+          <w:sz w:val="19"/>
+          <w:szCs w:val="19"/>
+          <w14:ligatures w14:val="standardContextual"/>
+        </w:rPr>
+        <w:t>(</w:t>
+      </w:r>
+      <w:proofErr w:type="spellStart"/>
+      <w:r>
+        <w:rPr>
+          <w:rFonts w:ascii="Cascadia Mono" w:hAnsi="Cascadia Mono" w:cs="Cascadia Mono"/>
+          <w:color w:val="000000"/>
+          <w:sz w:val="19"/>
+          <w:szCs w:val="19"/>
+          <w14:ligatures w14:val="standardContextual"/>
+        </w:rPr>
+        <w:t>dirPath</w:t>
+      </w:r>
+      <w:proofErr w:type="spellEnd"/>
+      <w:r>
+        <w:rPr>
+          <w:rFonts w:ascii="Cascadia Mono" w:hAnsi="Cascadia Mono" w:cs="Cascadia Mono"/>
+          <w:color w:val="000000"/>
+          <w:sz w:val="19"/>
+          <w:szCs w:val="19"/>
+          <w14:ligatures w14:val="standardContextual"/>
+        </w:rPr>
+        <w:t>))</w:t>
       </w:r>
     </w:p>
     <w:p>
@@ -20716,7 +22225,29 @@
           <w:szCs w:val="19"/>
           <w14:ligatures w14:val="standardContextual"/>
         </w:rPr>
-        <w:t xml:space="preserve"> errorMessage = </w:t>
+        <w:t xml:space="preserve"> </w:t>
+      </w:r>
+      <w:proofErr w:type="spellStart"/>
+      <w:r>
+        <w:rPr>
+          <w:rFonts w:ascii="Cascadia Mono" w:hAnsi="Cascadia Mono" w:cs="Cascadia Mono"/>
+          <w:color w:val="000000"/>
+          <w:sz w:val="19"/>
+          <w:szCs w:val="19"/>
+          <w14:ligatures w14:val="standardContextual"/>
+        </w:rPr>
+        <w:t>errorMessage</w:t>
+      </w:r>
+      <w:proofErr w:type="spellEnd"/>
+      <w:r>
+        <w:rPr>
+          <w:rFonts w:ascii="Cascadia Mono" w:hAnsi="Cascadia Mono" w:cs="Cascadia Mono"/>
+          <w:color w:val="000000"/>
+          <w:sz w:val="19"/>
+          <w:szCs w:val="19"/>
+          <w14:ligatures w14:val="standardContextual"/>
+        </w:rPr>
+        <w:t xml:space="preserve"> = </w:t>
       </w:r>
       <w:r>
         <w:rPr>
@@ -20756,7 +22287,29 @@
           <w:szCs w:val="19"/>
           <w14:ligatures w14:val="standardContextual"/>
         </w:rPr>
-        <w:t xml:space="preserve"> dirPath.string();</w:t>
+        <w:t xml:space="preserve"> </w:t>
+      </w:r>
+      <w:proofErr w:type="spellStart"/>
+      <w:r>
+        <w:rPr>
+          <w:rFonts w:ascii="Cascadia Mono" w:hAnsi="Cascadia Mono" w:cs="Cascadia Mono"/>
+          <w:color w:val="000000"/>
+          <w:sz w:val="19"/>
+          <w:szCs w:val="19"/>
+          <w14:ligatures w14:val="standardContextual"/>
+        </w:rPr>
+        <w:t>dirPath.string</w:t>
+      </w:r>
+      <w:proofErr w:type="spellEnd"/>
+      <w:r>
+        <w:rPr>
+          <w:rFonts w:ascii="Cascadia Mono" w:hAnsi="Cascadia Mono" w:cs="Cascadia Mono"/>
+          <w:color w:val="000000"/>
+          <w:sz w:val="19"/>
+          <w:szCs w:val="19"/>
+          <w14:ligatures w14:val="standardContextual"/>
+        </w:rPr>
+        <w:t>();</w:t>
       </w:r>
     </w:p>
     <w:p>
@@ -20824,6 +22377,7 @@
         </w:rPr>
         <w:t xml:space="preserve"> std::</w:t>
       </w:r>
+      <w:proofErr w:type="spellStart"/>
       <w:r>
         <w:rPr>
           <w:rFonts w:ascii="Cascadia Mono" w:hAnsi="Cascadia Mono" w:cs="Cascadia Mono"/>
@@ -20834,15 +22388,38 @@
         </w:rPr>
         <w:t>runtime_error</w:t>
       </w:r>
-      <w:r>
-        <w:rPr>
-          <w:rFonts w:ascii="Cascadia Mono" w:hAnsi="Cascadia Mono" w:cs="Cascadia Mono"/>
-          <w:color w:val="000000"/>
-          <w:sz w:val="19"/>
-          <w:szCs w:val="19"/>
-          <w14:ligatures w14:val="standardContextual"/>
-        </w:rPr>
-        <w:t>(errorMessage);</w:t>
+      <w:proofErr w:type="spellEnd"/>
+      <w:r>
+        <w:rPr>
+          <w:rFonts w:ascii="Cascadia Mono" w:hAnsi="Cascadia Mono" w:cs="Cascadia Mono"/>
+          <w:color w:val="000000"/>
+          <w:sz w:val="19"/>
+          <w:szCs w:val="19"/>
+          <w14:ligatures w14:val="standardContextual"/>
+        </w:rPr>
+        <w:t>(</w:t>
+      </w:r>
+      <w:proofErr w:type="spellStart"/>
+      <w:r>
+        <w:rPr>
+          <w:rFonts w:ascii="Cascadia Mono" w:hAnsi="Cascadia Mono" w:cs="Cascadia Mono"/>
+          <w:color w:val="000000"/>
+          <w:sz w:val="19"/>
+          <w:szCs w:val="19"/>
+          <w14:ligatures w14:val="standardContextual"/>
+        </w:rPr>
+        <w:t>errorMessage</w:t>
+      </w:r>
+      <w:proofErr w:type="spellEnd"/>
+      <w:r>
+        <w:rPr>
+          <w:rFonts w:ascii="Cascadia Mono" w:hAnsi="Cascadia Mono" w:cs="Cascadia Mono"/>
+          <w:color w:val="000000"/>
+          <w:sz w:val="19"/>
+          <w:szCs w:val="19"/>
+          <w14:ligatures w14:val="standardContextual"/>
+        </w:rPr>
+        <w:t>);</w:t>
       </w:r>
     </w:p>
     <w:p>
@@ -20949,8 +22526,52 @@
           <w14:ligatures w14:val="standardContextual"/>
         </w:rPr>
         <w:tab/>
-        <w:t>fileStream.open(filePath.string(), std::</w:t>
-      </w:r>
+      </w:r>
+      <w:proofErr w:type="spellStart"/>
+      <w:r>
+        <w:rPr>
+          <w:rFonts w:ascii="Cascadia Mono" w:hAnsi="Cascadia Mono" w:cs="Cascadia Mono"/>
+          <w:color w:val="000000"/>
+          <w:sz w:val="19"/>
+          <w:szCs w:val="19"/>
+          <w14:ligatures w14:val="standardContextual"/>
+        </w:rPr>
+        <w:t>fileStream.open</w:t>
+      </w:r>
+      <w:proofErr w:type="spellEnd"/>
+      <w:r>
+        <w:rPr>
+          <w:rFonts w:ascii="Cascadia Mono" w:hAnsi="Cascadia Mono" w:cs="Cascadia Mono"/>
+          <w:color w:val="000000"/>
+          <w:sz w:val="19"/>
+          <w:szCs w:val="19"/>
+          <w14:ligatures w14:val="standardContextual"/>
+        </w:rPr>
+        <w:t>(</w:t>
+      </w:r>
+      <w:proofErr w:type="spellStart"/>
+      <w:r>
+        <w:rPr>
+          <w:rFonts w:ascii="Cascadia Mono" w:hAnsi="Cascadia Mono" w:cs="Cascadia Mono"/>
+          <w:color w:val="000000"/>
+          <w:sz w:val="19"/>
+          <w:szCs w:val="19"/>
+          <w14:ligatures w14:val="standardContextual"/>
+        </w:rPr>
+        <w:t>filePath.string</w:t>
+      </w:r>
+      <w:proofErr w:type="spellEnd"/>
+      <w:r>
+        <w:rPr>
+          <w:rFonts w:ascii="Cascadia Mono" w:hAnsi="Cascadia Mono" w:cs="Cascadia Mono"/>
+          <w:color w:val="000000"/>
+          <w:sz w:val="19"/>
+          <w:szCs w:val="19"/>
+          <w14:ligatures w14:val="standardContextual"/>
+        </w:rPr>
+        <w:t>(), std::</w:t>
+      </w:r>
+      <w:proofErr w:type="spellStart"/>
       <w:r>
         <w:rPr>
           <w:rFonts w:ascii="Cascadia Mono" w:hAnsi="Cascadia Mono" w:cs="Cascadia Mono"/>
@@ -20961,6 +22582,7 @@
         </w:rPr>
         <w:t>ios</w:t>
       </w:r>
+      <w:proofErr w:type="spellEnd"/>
       <w:r>
         <w:rPr>
           <w:rFonts w:ascii="Cascadia Mono" w:hAnsi="Cascadia Mono" w:cs="Cascadia Mono"/>
@@ -21015,7 +22637,29 @@
           <w:szCs w:val="19"/>
           <w14:ligatures w14:val="standardContextual"/>
         </w:rPr>
-        <w:t xml:space="preserve"> (!fileStream.is_open())</w:t>
+        <w:t xml:space="preserve"> (!</w:t>
+      </w:r>
+      <w:proofErr w:type="spellStart"/>
+      <w:r>
+        <w:rPr>
+          <w:rFonts w:ascii="Cascadia Mono" w:hAnsi="Cascadia Mono" w:cs="Cascadia Mono"/>
+          <w:color w:val="000000"/>
+          <w:sz w:val="19"/>
+          <w:szCs w:val="19"/>
+          <w14:ligatures w14:val="standardContextual"/>
+        </w:rPr>
+        <w:t>fileStream.is_open</w:t>
+      </w:r>
+      <w:proofErr w:type="spellEnd"/>
+      <w:r>
+        <w:rPr>
+          <w:rFonts w:ascii="Cascadia Mono" w:hAnsi="Cascadia Mono" w:cs="Cascadia Mono"/>
+          <w:color w:val="000000"/>
+          <w:sz w:val="19"/>
+          <w:szCs w:val="19"/>
+          <w14:ligatures w14:val="standardContextual"/>
+        </w:rPr>
+        <w:t>())</w:t>
       </w:r>
     </w:p>
     <w:p>
@@ -21100,6 +22744,7 @@
         </w:rPr>
         <w:t xml:space="preserve"> std::</w:t>
       </w:r>
+      <w:proofErr w:type="spellStart"/>
       <w:r>
         <w:rPr>
           <w:rFonts w:ascii="Cascadia Mono" w:hAnsi="Cascadia Mono" w:cs="Cascadia Mono"/>
@@ -21110,6 +22755,7 @@
         </w:rPr>
         <w:t>runtime_error</w:t>
       </w:r>
+      <w:proofErr w:type="spellEnd"/>
       <w:r>
         <w:rPr>
           <w:rFonts w:ascii="Cascadia Mono" w:hAnsi="Cascadia Mono" w:cs="Cascadia Mono"/>
@@ -21226,6 +22872,9 @@
         <w:ind w:firstLine="0"/>
       </w:pPr>
       <w:r>
+        <w:rPr>
+          <w:noProof/>
+        </w:rPr>
         <w:lastRenderedPageBreak/>
         <w:drawing>
           <wp:inline distT="0" distB="0" distL="0" distR="0" wp14:anchorId="2049E17B" wp14:editId="45A4CEAA">
@@ -21772,6 +23421,7 @@
       <w:r>
         <w:t xml:space="preserve">адрес машины с помощью команды </w:t>
       </w:r>
+      <w:proofErr w:type="spellStart"/>
       <w:r>
         <w:rPr>
           <w:i/>
@@ -21780,6 +23430,7 @@
         </w:rPr>
         <w:t>ip</w:t>
       </w:r>
+      <w:proofErr w:type="spellEnd"/>
       <w:r>
         <w:rPr>
           <w:i/>
@@ -23255,6 +24906,7 @@
           <w:lang w:val="en-US"/>
         </w:rPr>
       </w:pPr>
+      <w:proofErr w:type="spellStart"/>
       <w:r>
         <w:rPr>
           <w:rFonts w:ascii="Courier New" w:hAnsi="Courier New" w:cs="Courier New"/>
@@ -23262,28 +24914,49 @@
           <w:szCs w:val="24"/>
           <w:lang w:val="en-US"/>
         </w:rPr>
-        <w:t>systemctl start firewalld</w:t>
-      </w:r>
-    </w:p>
-    <w:p>
-      <w:pPr>
-        <w:pStyle w:val="ae"/>
-        <w:ind w:firstLine="0"/>
+        <w:t>systemctl</w:t>
+      </w:r>
+      <w:proofErr w:type="spellEnd"/>
+      <w:r>
         <w:rPr>
           <w:rFonts w:ascii="Courier New" w:hAnsi="Courier New" w:cs="Courier New"/>
           <w:sz w:val="24"/>
           <w:szCs w:val="24"/>
           <w:lang w:val="en-US"/>
         </w:rPr>
-      </w:pPr>
-      <w:r>
+        <w:t xml:space="preserve"> start firewalld</w:t>
+      </w:r>
+    </w:p>
+    <w:p>
+      <w:pPr>
+        <w:pStyle w:val="ae"/>
+        <w:ind w:firstLine="0"/>
         <w:rPr>
           <w:rFonts w:ascii="Courier New" w:hAnsi="Courier New" w:cs="Courier New"/>
           <w:sz w:val="24"/>
           <w:szCs w:val="24"/>
           <w:lang w:val="en-US"/>
         </w:rPr>
-        <w:t>systemctl enable firewalld</w:t>
+      </w:pPr>
+      <w:proofErr w:type="spellStart"/>
+      <w:r>
+        <w:rPr>
+          <w:rFonts w:ascii="Courier New" w:hAnsi="Courier New" w:cs="Courier New"/>
+          <w:sz w:val="24"/>
+          <w:szCs w:val="24"/>
+          <w:lang w:val="en-US"/>
+        </w:rPr>
+        <w:t>systemctl</w:t>
+      </w:r>
+      <w:proofErr w:type="spellEnd"/>
+      <w:r>
+        <w:rPr>
+          <w:rFonts w:ascii="Courier New" w:hAnsi="Courier New" w:cs="Courier New"/>
+          <w:sz w:val="24"/>
+          <w:szCs w:val="24"/>
+          <w:lang w:val="en-US"/>
+        </w:rPr>
+        <w:t xml:space="preserve"> enable firewalld</w:t>
       </w:r>
     </w:p>
     <w:p>
@@ -24455,9 +26128,6 @@
     <w:p>
       <w:pPr>
         <w:pStyle w:val="Listing"/>
-        <w:rPr>
-          <w:lang w:val="ru-RU"/>
-        </w:rPr>
       </w:pPr>
       <w:r>
         <w:rPr>
@@ -24466,9 +26136,6 @@
         <w:t>void</w:t>
       </w:r>
       <w:r>
-        <w:rPr>
-          <w:lang w:val="ru-RU"/>
-        </w:rPr>
         <w:t xml:space="preserve"> </w:t>
       </w:r>
       <w:r>
@@ -24480,7 +26147,6 @@
       <w:r>
         <w:rPr>
           <w:color w:val="2B91AF"/>
-          <w:lang w:val="ru-RU"/>
         </w:rPr>
         <w:t>4</w:t>
       </w:r>
@@ -24491,18 +26157,12 @@
         <w:t>GameInstance</w:t>
       </w:r>
       <w:r>
-        <w:rPr>
-          <w:lang w:val="ru-RU"/>
-        </w:rPr>
         <w:t>::</w:t>
       </w:r>
       <w:r>
         <w:t>StartPurchase</w:t>
       </w:r>
       <w:r>
-        <w:rPr>
-          <w:lang w:val="ru-RU"/>
-        </w:rPr>
         <w:t>()</w:t>
       </w:r>
     </w:p>
@@ -24521,23 +26181,43 @@
       <w:r>
         <w:tab/>
       </w:r>
+      <w:proofErr w:type="spellStart"/>
       <w:r>
         <w:rPr>
           <w:color w:val="2B91AF"/>
         </w:rPr>
         <w:t>FUniqueNetIdPtr</w:t>
       </w:r>
-      <w:r>
-        <w:t xml:space="preserve"> userUniqueId = IdentityPtr</w:t>
-      </w:r>
+      <w:proofErr w:type="spellEnd"/>
+      <w:r>
+        <w:t xml:space="preserve"> </w:t>
+      </w:r>
+      <w:proofErr w:type="spellStart"/>
+      <w:r>
+        <w:t>userUniqueId</w:t>
+      </w:r>
+      <w:proofErr w:type="spellEnd"/>
+      <w:r>
+        <w:t xml:space="preserve"> = </w:t>
+      </w:r>
+      <w:proofErr w:type="spellStart"/>
+      <w:r>
+        <w:t>IdentityPtr</w:t>
+      </w:r>
+      <w:proofErr w:type="spellEnd"/>
       <w:r>
         <w:rPr>
           <w:color w:val="008080"/>
         </w:rPr>
         <w:t>-&gt;</w:t>
       </w:r>
-      <w:r>
-        <w:t>GetUniquePlayerId(0);</w:t>
+      <w:proofErr w:type="spellStart"/>
+      <w:r>
+        <w:t>GetUniquePlayerId</w:t>
+      </w:r>
+      <w:proofErr w:type="spellEnd"/>
+      <w:r>
+        <w:t>(0);</w:t>
       </w:r>
     </w:p>
     <w:p>
@@ -24554,7 +26234,15 @@
         <w:t>if</w:t>
       </w:r>
       <w:r>
-        <w:t xml:space="preserve"> (!userUniqueId.IsValid())</w:t>
+        <w:t xml:space="preserve"> (!</w:t>
+      </w:r>
+      <w:proofErr w:type="spellStart"/>
+      <w:r>
+        <w:t>userUniqueId.IsValid</w:t>
+      </w:r>
+      <w:proofErr w:type="spellEnd"/>
+      <w:r>
+        <w:t>())</w:t>
       </w:r>
       <w:r>
         <w:t xml:space="preserve"> </w:t>
@@ -24588,7 +26276,15 @@
         <w:t>if</w:t>
       </w:r>
       <w:r>
-        <w:t xml:space="preserve"> (!UserPurchaseInterface.IsValid())</w:t>
+        <w:t xml:space="preserve"> (!</w:t>
+      </w:r>
+      <w:proofErr w:type="spellStart"/>
+      <w:r>
+        <w:t>UserPurchaseInterface.IsValid</w:t>
+      </w:r>
+      <w:proofErr w:type="spellEnd"/>
+      <w:r>
+        <w:t>())</w:t>
       </w:r>
       <w:r>
         <w:rPr>
@@ -24612,14 +26308,24 @@
       <w:r>
         <w:tab/>
       </w:r>
+      <w:proofErr w:type="spellStart"/>
       <w:r>
         <w:rPr>
           <w:color w:val="2B91AF"/>
         </w:rPr>
         <w:t>FPurchaseCheckoutRequest</w:t>
       </w:r>
-      <w:r>
-        <w:t xml:space="preserve"> checkoutRequest = {};</w:t>
+      <w:proofErr w:type="spellEnd"/>
+      <w:r>
+        <w:t xml:space="preserve"> </w:t>
+      </w:r>
+      <w:proofErr w:type="spellStart"/>
+      <w:r>
+        <w:t>checkoutRequest</w:t>
+      </w:r>
+      <w:proofErr w:type="spellEnd"/>
+      <w:r>
+        <w:t xml:space="preserve"> = {};</w:t>
       </w:r>
     </w:p>
     <w:p>
@@ -24628,7 +26334,14 @@
       </w:pPr>
       <w:r>
         <w:tab/>
-        <w:t>checkoutRequest.AddPurchaseOffer(</w:t>
+      </w:r>
+      <w:proofErr w:type="spellStart"/>
+      <w:r>
+        <w:t>checkoutRequest.AddPurchaseOffer</w:t>
+      </w:r>
+      <w:proofErr w:type="spellEnd"/>
+      <w:r>
+        <w:t>(</w:t>
       </w:r>
       <w:r>
         <w:rPr>
@@ -24643,10 +26356,32 @@
         <w:rPr>
           <w:color w:val="A31515"/>
         </w:rPr>
-        <w:t>"DedicatedMatchStart"</w:t>
-      </w:r>
-      <w:r>
-        <w:t>), OfferId, 1);</w:t>
+        <w:t>"</w:t>
+      </w:r>
+      <w:proofErr w:type="spellStart"/>
+      <w:r>
+        <w:rPr>
+          <w:color w:val="A31515"/>
+        </w:rPr>
+        <w:t>DedicatedMatchStart</w:t>
+      </w:r>
+      <w:proofErr w:type="spellEnd"/>
+      <w:r>
+        <w:rPr>
+          <w:color w:val="A31515"/>
+        </w:rPr>
+        <w:t>"</w:t>
+      </w:r>
+      <w:r>
+        <w:t xml:space="preserve">), </w:t>
+      </w:r>
+      <w:proofErr w:type="spellStart"/>
+      <w:r>
+        <w:t>OfferId</w:t>
+      </w:r>
+      <w:proofErr w:type="spellEnd"/>
+      <w:r>
+        <w:t>, 1);</w:t>
       </w:r>
     </w:p>
     <w:p>
@@ -24661,8 +26396,12 @@
       <w:r>
         <w:lastRenderedPageBreak/>
         <w:tab/>
+      </w:r>
+      <w:proofErr w:type="spellStart"/>
+      <w:r>
         <w:t>UserPurchaseInterface</w:t>
       </w:r>
+      <w:proofErr w:type="spellEnd"/>
       <w:r>
         <w:rPr>
           <w:color w:val="008080"/>
@@ -24678,17 +26417,40 @@
         </w:rPr>
         <w:t>*</w:t>
       </w:r>
-      <w:r>
-        <w:t xml:space="preserve">userUniqueId, checkoutRequest, </w:t>
-      </w:r>
+      <w:proofErr w:type="spellStart"/>
+      <w:r>
+        <w:t>userUniqueId</w:t>
+      </w:r>
+      <w:proofErr w:type="spellEnd"/>
+      <w:r>
+        <w:t xml:space="preserve">, </w:t>
+      </w:r>
+      <w:proofErr w:type="spellStart"/>
+      <w:r>
+        <w:t>checkoutRequest</w:t>
+      </w:r>
+      <w:proofErr w:type="spellEnd"/>
+      <w:r>
+        <w:t xml:space="preserve">, </w:t>
+      </w:r>
+      <w:proofErr w:type="spellStart"/>
       <w:r>
         <w:rPr>
           <w:color w:val="2B91AF"/>
         </w:rPr>
         <w:t>FOnPurchaseCheckoutComplete</w:t>
       </w:r>
-      <w:r>
-        <w:t>::CreateLambda([</w:t>
+      <w:proofErr w:type="spellEnd"/>
+      <w:r>
+        <w:t>::</w:t>
+      </w:r>
+      <w:proofErr w:type="spellStart"/>
+      <w:r>
+        <w:t>CreateLambda</w:t>
+      </w:r>
+      <w:proofErr w:type="spellEnd"/>
+      <w:r>
+        <w:t>([</w:t>
       </w:r>
       <w:r>
         <w:rPr>
@@ -24697,7 +26459,15 @@
         <w:t>this</w:t>
       </w:r>
       <w:r>
-        <w:t>, userUniqueId]</w:t>
+        <w:t xml:space="preserve">, </w:t>
+      </w:r>
+      <w:proofErr w:type="spellStart"/>
+      <w:r>
+        <w:t>userUniqueId</w:t>
+      </w:r>
+      <w:proofErr w:type="spellEnd"/>
+      <w:r>
+        <w:t>]</w:t>
       </w:r>
     </w:p>
     <w:p>
@@ -24716,12 +26486,14 @@
       <w:r>
         <w:t xml:space="preserve"> </w:t>
       </w:r>
+      <w:proofErr w:type="spellStart"/>
       <w:r>
         <w:rPr>
           <w:color w:val="2B91AF"/>
         </w:rPr>
         <w:t>FOnlineError</w:t>
       </w:r>
+      <w:proofErr w:type="spellEnd"/>
       <w:r>
         <w:t xml:space="preserve">&amp; </w:t>
       </w:r>
@@ -24743,21 +26515,25 @@
       <w:r>
         <w:t xml:space="preserve"> </w:t>
       </w:r>
+      <w:proofErr w:type="spellStart"/>
       <w:r>
         <w:rPr>
           <w:color w:val="2B91AF"/>
         </w:rPr>
         <w:t>TSharedRef</w:t>
       </w:r>
+      <w:proofErr w:type="spellEnd"/>
       <w:r>
         <w:t>&lt;</w:t>
       </w:r>
+      <w:proofErr w:type="spellStart"/>
       <w:r>
         <w:rPr>
           <w:color w:val="2B91AF"/>
         </w:rPr>
         <w:t>FPurchaseReceipt</w:t>
       </w:r>
+      <w:proofErr w:type="spellEnd"/>
       <w:r>
         <w:t xml:space="preserve">&gt;&amp; </w:t>
       </w:r>
@@ -24795,6 +26571,7 @@
       <w:r>
         <w:t xml:space="preserve"> (</w:t>
       </w:r>
+      <w:proofErr w:type="spellStart"/>
       <w:r>
         <w:rPr>
           <w:color w:val="808080"/>
@@ -24802,7 +26579,11 @@
         <w:t>Result</w:t>
       </w:r>
       <w:r>
-        <w:t>.bSucceeded)</w:t>
+        <w:t>.bSucceeded</w:t>
+      </w:r>
+      <w:proofErr w:type="spellEnd"/>
+      <w:r>
+        <w:t>)</w:t>
       </w:r>
     </w:p>
     <w:p>
@@ -24823,7 +26604,22 @@
       </w:r>
       <w:r>
         <w:tab/>
-        <w:t xml:space="preserve">GetUserReceipts(userUniqueId, </w:t>
+      </w:r>
+      <w:proofErr w:type="spellStart"/>
+      <w:r>
+        <w:t>GetUserReceipts</w:t>
+      </w:r>
+      <w:proofErr w:type="spellEnd"/>
+      <w:r>
+        <w:t>(</w:t>
+      </w:r>
+      <w:proofErr w:type="spellStart"/>
+      <w:r>
+        <w:t>userUniqueId</w:t>
+      </w:r>
+      <w:proofErr w:type="spellEnd"/>
+      <w:r>
+        <w:t xml:space="preserve">, </w:t>
       </w:r>
       <w:r>
         <w:rPr>
@@ -24880,7 +26676,15 @@
         <w:t>UE_LOG</w:t>
       </w:r>
       <w:r>
-        <w:t xml:space="preserve">(LogTemp, </w:t>
+        <w:t>(</w:t>
+      </w:r>
+      <w:proofErr w:type="spellStart"/>
+      <w:r>
+        <w:t>LogTemp</w:t>
+      </w:r>
+      <w:proofErr w:type="spellEnd"/>
+      <w:r>
+        <w:t xml:space="preserve">, </w:t>
       </w:r>
       <w:r>
         <w:rPr>
@@ -24921,6 +26725,7 @@
       <w:r>
         <w:t>(</w:t>
       </w:r>
+      <w:proofErr w:type="spellStart"/>
       <w:r>
         <w:rPr>
           <w:color w:val="808080"/>
@@ -24928,23 +26733,39 @@
         <w:t>Result</w:t>
       </w:r>
       <w:r>
-        <w:t>.ErrorRaw));</w:t>
+        <w:t>.ErrorRaw</w:t>
+      </w:r>
+      <w:proofErr w:type="spellEnd"/>
+      <w:r>
+        <w:t>));</w:t>
       </w:r>
     </w:p>
     <w:p>
       <w:pPr>
         <w:pStyle w:val="Listing"/>
         <w:ind w:firstLine="720"/>
-      </w:pPr>
-      <w:r>
+        <w:rPr>
+          <w:lang w:val="ru-RU"/>
+        </w:rPr>
+      </w:pPr>
+      <w:r>
+        <w:rPr>
+          <w:lang w:val="ru-RU"/>
+        </w:rPr>
         <w:t>}));</w:t>
       </w:r>
     </w:p>
     <w:p>
       <w:pPr>
         <w:pStyle w:val="Listing"/>
-      </w:pPr>
-      <w:r>
+        <w:rPr>
+          <w:lang w:val="ru-RU"/>
+        </w:rPr>
+      </w:pPr>
+      <w:r>
+        <w:rPr>
+          <w:lang w:val="ru-RU"/>
+        </w:rPr>
         <w:t>}</w:t>
       </w:r>
     </w:p>
@@ -24991,6 +26812,7 @@
       <w:r>
         <w:t xml:space="preserve">, принимает значение </w:t>
       </w:r>
+      <w:proofErr w:type="spellStart"/>
       <w:r>
         <w:rPr>
           <w:i/>
@@ -24998,6 +26820,7 @@
         </w:rPr>
         <w:t>true</w:t>
       </w:r>
+      <w:proofErr w:type="spellEnd"/>
       <w:r>
         <w:t xml:space="preserve">. Важно сохранять такие переменные именно в экземпляр класса, производного от </w:t>
       </w:r>
@@ -25418,37 +27241,7 @@
         <w:rPr>
           <w:rFonts w:eastAsiaTheme="minorEastAsia"/>
         </w:rPr>
-        <w:t>о</w:t>
-      </w:r>
-      <w:r>
-        <w:rPr>
-          <w:rFonts w:eastAsiaTheme="minorEastAsia"/>
-        </w:rPr>
-        <w:t>сновны</w:t>
-      </w:r>
-      <w:r>
-        <w:rPr>
-          <w:rFonts w:eastAsiaTheme="minorEastAsia"/>
-        </w:rPr>
-        <w:t>х</w:t>
-      </w:r>
-      <w:r>
-        <w:rPr>
-          <w:rFonts w:eastAsiaTheme="minorEastAsia"/>
-        </w:rPr>
-        <w:t xml:space="preserve"> способ</w:t>
-      </w:r>
-      <w:r>
-        <w:rPr>
-          <w:rFonts w:eastAsiaTheme="minorEastAsia"/>
-        </w:rPr>
-        <w:t>ов</w:t>
-      </w:r>
-      <w:r>
-        <w:rPr>
-          <w:rFonts w:eastAsiaTheme="minorEastAsia"/>
-        </w:rPr>
-        <w:t xml:space="preserve"> защиты от распространения файлов между клиентами</w:t>
+        <w:t>основных способов защиты от распространения файлов между клиентами</w:t>
       </w:r>
     </w:p>
     <w:p>
@@ -26075,9 +27868,11 @@
         </w:rPr>
         <w:t>::</w:t>
       </w:r>
+      <w:proofErr w:type="spellStart"/>
       <w:r>
         <w:t>GenerateGuidAndSave</w:t>
       </w:r>
+      <w:proofErr w:type="spellEnd"/>
       <w:r>
         <w:rPr>
           <w:lang w:val="ru-RU"/>
@@ -26099,7 +27894,39 @@
       </w:pPr>
       <w:r>
         <w:tab/>
-        <w:t>FString appGuidString = FGuid::NewGuid().ToString();</w:t>
+        <w:t xml:space="preserve">FString </w:t>
+      </w:r>
+      <w:proofErr w:type="spellStart"/>
+      <w:r>
+        <w:t>appGuidString</w:t>
+      </w:r>
+      <w:proofErr w:type="spellEnd"/>
+      <w:r>
+        <w:t xml:space="preserve"> = </w:t>
+      </w:r>
+      <w:proofErr w:type="spellStart"/>
+      <w:r>
+        <w:t>FGuid</w:t>
+      </w:r>
+      <w:proofErr w:type="spellEnd"/>
+      <w:r>
+        <w:t>::</w:t>
+      </w:r>
+      <w:proofErr w:type="spellStart"/>
+      <w:r>
+        <w:t>NewGuid</w:t>
+      </w:r>
+      <w:proofErr w:type="spellEnd"/>
+      <w:r>
+        <w:t>().</w:t>
+      </w:r>
+      <w:proofErr w:type="spellStart"/>
+      <w:r>
+        <w:t>ToString</w:t>
+      </w:r>
+      <w:proofErr w:type="spellEnd"/>
+      <w:r>
+        <w:t>();</w:t>
       </w:r>
     </w:p>
     <w:p>
@@ -26108,7 +27935,15 @@
       </w:pPr>
       <w:r>
         <w:tab/>
-        <w:t>UE_LOG(LogTemp, Log, TEXT(</w:t>
+        <w:t>UE_LOG(</w:t>
+      </w:r>
+      <w:proofErr w:type="spellStart"/>
+      <w:r>
+        <w:t>LogTemp</w:t>
+      </w:r>
+      <w:proofErr w:type="spellEnd"/>
+      <w:r>
+        <w:t>, Log, TEXT(</w:t>
       </w:r>
       <w:r>
         <w:rPr>
@@ -26131,7 +27966,39 @@
       </w:pPr>
       <w:r>
         <w:tab/>
-        <w:t>SaveBase64EncodedData(appGuidString, FPaths::Combine(FPaths::ProjectSavedDir(), TEXT(</w:t>
+        <w:t>SaveBase64EncodedData(</w:t>
+      </w:r>
+      <w:proofErr w:type="spellStart"/>
+      <w:r>
+        <w:t>appGuidString</w:t>
+      </w:r>
+      <w:proofErr w:type="spellEnd"/>
+      <w:r>
+        <w:t xml:space="preserve">, </w:t>
+      </w:r>
+      <w:proofErr w:type="spellStart"/>
+      <w:r>
+        <w:t>FPaths</w:t>
+      </w:r>
+      <w:proofErr w:type="spellEnd"/>
+      <w:r>
+        <w:t>::Combine(</w:t>
+      </w:r>
+      <w:proofErr w:type="spellStart"/>
+      <w:r>
+        <w:t>FPaths</w:t>
+      </w:r>
+      <w:proofErr w:type="spellEnd"/>
+      <w:r>
+        <w:t>::</w:t>
+      </w:r>
+      <w:proofErr w:type="spellStart"/>
+      <w:r>
+        <w:t>ProjectSavedDir</w:t>
+      </w:r>
+      <w:proofErr w:type="spellEnd"/>
+      <w:r>
+        <w:t>(), TEXT(</w:t>
       </w:r>
       <w:r>
         <w:rPr>
@@ -26194,7 +28061,15 @@
         <w:t>const</w:t>
       </w:r>
       <w:r>
-        <w:t xml:space="preserve"> FString&amp; FilePath)</w:t>
+        <w:t xml:space="preserve"> FString&amp; </w:t>
+      </w:r>
+      <w:proofErr w:type="spellStart"/>
+      <w:r>
+        <w:t>FilePath</w:t>
+      </w:r>
+      <w:proofErr w:type="spellEnd"/>
+      <w:r>
+        <w:t>)</w:t>
       </w:r>
     </w:p>
     <w:p>
@@ -26211,7 +28086,15 @@
       </w:pPr>
       <w:r>
         <w:tab/>
-        <w:t>FString encodedData = FBase64::Encode(Data);</w:t>
+        <w:t xml:space="preserve">FString </w:t>
+      </w:r>
+      <w:proofErr w:type="spellStart"/>
+      <w:r>
+        <w:t>encodedData</w:t>
+      </w:r>
+      <w:proofErr w:type="spellEnd"/>
+      <w:r>
+        <w:t xml:space="preserve"> = FBase64::Encode(Data);</w:t>
       </w:r>
     </w:p>
     <w:p>
@@ -26220,7 +28103,23 @@
       </w:pPr>
       <w:r>
         <w:tab/>
-        <w:t>FString filePath = FilePath;</w:t>
+        <w:t xml:space="preserve">FString </w:t>
+      </w:r>
+      <w:proofErr w:type="spellStart"/>
+      <w:r>
+        <w:t>filePath</w:t>
+      </w:r>
+      <w:proofErr w:type="spellEnd"/>
+      <w:r>
+        <w:t xml:space="preserve"> = </w:t>
+      </w:r>
+      <w:proofErr w:type="spellStart"/>
+      <w:r>
+        <w:t>FilePath</w:t>
+      </w:r>
+      <w:proofErr w:type="spellEnd"/>
+      <w:r>
+        <w:t>;</w:t>
       </w:r>
     </w:p>
     <w:p>
@@ -26234,7 +28133,38 @@
       </w:pPr>
       <w:r>
         <w:tab/>
-        <w:t>FFileHelper::SaveStringToFile(encodedData, *filePath);</w:t>
+      </w:r>
+      <w:proofErr w:type="spellStart"/>
+      <w:r>
+        <w:t>FFileHelper</w:t>
+      </w:r>
+      <w:proofErr w:type="spellEnd"/>
+      <w:r>
+        <w:t>::</w:t>
+      </w:r>
+      <w:proofErr w:type="spellStart"/>
+      <w:r>
+        <w:t>SaveStringToFile</w:t>
+      </w:r>
+      <w:proofErr w:type="spellEnd"/>
+      <w:r>
+        <w:t>(</w:t>
+      </w:r>
+      <w:proofErr w:type="spellStart"/>
+      <w:r>
+        <w:t>encodedData</w:t>
+      </w:r>
+      <w:proofErr w:type="spellEnd"/>
+      <w:r>
+        <w:t>, *</w:t>
+      </w:r>
+      <w:proofErr w:type="spellStart"/>
+      <w:r>
+        <w:t>filePath</w:t>
+      </w:r>
+      <w:proofErr w:type="spellEnd"/>
+      <w:r>
+        <w:t>);</w:t>
       </w:r>
     </w:p>
     <w:p>
@@ -26243,7 +28173,15 @@
       </w:pPr>
       <w:r>
         <w:tab/>
-        <w:t>UE_LOG(LogTemp, Log, TEXT(</w:t>
+        <w:t>UE_LOG(</w:t>
+      </w:r>
+      <w:proofErr w:type="spellStart"/>
+      <w:r>
+        <w:t>LogTemp</w:t>
+      </w:r>
+      <w:proofErr w:type="spellEnd"/>
+      <w:r>
+        <w:t>, Log, TEXT(</w:t>
       </w:r>
       <w:r>
         <w:rPr>
@@ -26258,8 +28196,14 @@
     <w:p>
       <w:pPr>
         <w:pStyle w:val="Listing"/>
-      </w:pPr>
-      <w:r>
+        <w:rPr>
+          <w:lang w:val="ru-RU"/>
+        </w:rPr>
+      </w:pPr>
+      <w:r>
+        <w:rPr>
+          <w:lang w:val="ru-RU"/>
+        </w:rPr>
         <w:t>}</w:t>
       </w:r>
     </w:p>
@@ -26297,10 +28241,7 @@
         <w:pStyle w:val="Main"/>
       </w:pPr>
       <w:r>
-        <w:t>Запись информации о транзакциях выполняется сразу после того, как пользователь совершил транзакцию, и при первом запуске приложения, когда пользователь вошел в режим онлайн</w:t>
-      </w:r>
-      <w:r>
-        <w:t>.</w:t>
+        <w:t>Запись информации о транзакциях выполняется сразу после того, как пользователь совершил транзакцию, и при первом запуске приложения, когда пользователь вошел в режим онлайн.</w:t>
       </w:r>
       <w:r>
         <w:t xml:space="preserve"> </w:t>
@@ -26354,7 +28295,15 @@
         <w:t>ULab4GameInstance</w:t>
       </w:r>
       <w:r>
-        <w:t>::SavePurchaseToFile(</w:t>
+        <w:t>::</w:t>
+      </w:r>
+      <w:proofErr w:type="spellStart"/>
+      <w:r>
+        <w:t>SavePurchaseToFile</w:t>
+      </w:r>
+      <w:proofErr w:type="spellEnd"/>
+      <w:r>
+        <w:t>(</w:t>
       </w:r>
       <w:r>
         <w:rPr>
@@ -26374,12 +28323,14 @@
       <w:r>
         <w:t xml:space="preserve">&amp; </w:t>
       </w:r>
+      <w:proofErr w:type="spellStart"/>
       <w:r>
         <w:rPr>
           <w:color w:val="808080"/>
         </w:rPr>
         <w:t>PurchaseOfferId</w:t>
       </w:r>
+      <w:proofErr w:type="spellEnd"/>
       <w:r>
         <w:t>)</w:t>
       </w:r>
@@ -26406,7 +28357,15 @@
         <w:t>if</w:t>
       </w:r>
       <w:r>
-        <w:t xml:space="preserve"> (!CheckIfGuidExists())</w:t>
+        <w:t xml:space="preserve"> (!</w:t>
+      </w:r>
+      <w:proofErr w:type="spellStart"/>
+      <w:r>
+        <w:t>CheckIfGuidExists</w:t>
+      </w:r>
+      <w:proofErr w:type="spellEnd"/>
+      <w:r>
+        <w:t>())</w:t>
       </w:r>
       <w:r>
         <w:rPr>
@@ -26438,7 +28397,23 @@
         <w:t>FString</w:t>
       </w:r>
       <w:r>
-        <w:t xml:space="preserve"> playerLogin = GetPlayerName();</w:t>
+        <w:t xml:space="preserve"> </w:t>
+      </w:r>
+      <w:proofErr w:type="spellStart"/>
+      <w:r>
+        <w:t>playerLogin</w:t>
+      </w:r>
+      <w:proofErr w:type="spellEnd"/>
+      <w:r>
+        <w:t xml:space="preserve"> = </w:t>
+      </w:r>
+      <w:proofErr w:type="spellStart"/>
+      <w:r>
+        <w:t>GetPlayerName</w:t>
+      </w:r>
+      <w:proofErr w:type="spellEnd"/>
+      <w:r>
+        <w:t>();</w:t>
       </w:r>
     </w:p>
     <w:p>
@@ -26455,14 +28430,24 @@
         <w:t>FString</w:t>
       </w:r>
       <w:r>
-        <w:t xml:space="preserve"> offerIdHash = GetSHA256Hash(</w:t>
-      </w:r>
+        <w:t xml:space="preserve"> </w:t>
+      </w:r>
+      <w:proofErr w:type="spellStart"/>
+      <w:r>
+        <w:t>offerIdHash</w:t>
+      </w:r>
+      <w:proofErr w:type="spellEnd"/>
+      <w:r>
+        <w:t xml:space="preserve"> = GetSHA256Hash(</w:t>
+      </w:r>
+      <w:proofErr w:type="spellStart"/>
       <w:r>
         <w:rPr>
           <w:color w:val="808080"/>
         </w:rPr>
         <w:t>PurchaseOfferId</w:t>
       </w:r>
+      <w:proofErr w:type="spellEnd"/>
       <w:r>
         <w:t>);</w:t>
       </w:r>
@@ -26481,25 +28466,45 @@
         <w:t>FString</w:t>
       </w:r>
       <w:r>
-        <w:t xml:space="preserve"> appGuid = LoadBase64EncodedData(</w:t>
-      </w:r>
+        <w:t xml:space="preserve"> </w:t>
+      </w:r>
+      <w:proofErr w:type="spellStart"/>
+      <w:r>
+        <w:t>appGuid</w:t>
+      </w:r>
+      <w:proofErr w:type="spellEnd"/>
+      <w:r>
+        <w:t xml:space="preserve"> = LoadBase64EncodedData(</w:t>
+      </w:r>
+      <w:proofErr w:type="spellStart"/>
       <w:r>
         <w:rPr>
           <w:color w:val="2B91AF"/>
         </w:rPr>
         <w:t>FPaths</w:t>
       </w:r>
+      <w:proofErr w:type="spellEnd"/>
       <w:r>
         <w:t>::Combine(</w:t>
       </w:r>
+      <w:proofErr w:type="spellStart"/>
       <w:r>
         <w:rPr>
           <w:color w:val="2B91AF"/>
         </w:rPr>
         <w:t>FPaths</w:t>
       </w:r>
-      <w:r>
-        <w:t xml:space="preserve">::ProjectSavedDir(), </w:t>
+      <w:proofErr w:type="spellEnd"/>
+      <w:r>
+        <w:t>::</w:t>
+      </w:r>
+      <w:proofErr w:type="spellStart"/>
+      <w:r>
+        <w:t>ProjectSavedDir</w:t>
+      </w:r>
+      <w:proofErr w:type="spellEnd"/>
+      <w:r>
+        <w:t xml:space="preserve">(), </w:t>
       </w:r>
       <w:r>
         <w:rPr>
@@ -26557,7 +28562,23 @@
         <w:t>FString</w:t>
       </w:r>
       <w:r>
-        <w:t xml:space="preserve"> fileName = offerIdHash </w:t>
+        <w:t xml:space="preserve"> </w:t>
+      </w:r>
+      <w:proofErr w:type="spellStart"/>
+      <w:r>
+        <w:t>fileName</w:t>
+      </w:r>
+      <w:proofErr w:type="spellEnd"/>
+      <w:r>
+        <w:t xml:space="preserve"> = </w:t>
+      </w:r>
+      <w:proofErr w:type="spellStart"/>
+      <w:r>
+        <w:t>offerIdHash</w:t>
+      </w:r>
+      <w:proofErr w:type="spellEnd"/>
+      <w:r>
+        <w:t xml:space="preserve"> </w:t>
       </w:r>
       <w:r>
         <w:rPr>
@@ -26593,7 +28614,15 @@
         <w:t>+</w:t>
       </w:r>
       <w:r>
-        <w:t xml:space="preserve"> playerLogin </w:t>
+        <w:t xml:space="preserve"> </w:t>
+      </w:r>
+      <w:proofErr w:type="spellStart"/>
+      <w:r>
+        <w:t>playerLogin</w:t>
+      </w:r>
+      <w:proofErr w:type="spellEnd"/>
+      <w:r>
+        <w:t xml:space="preserve"> </w:t>
       </w:r>
       <w:r>
         <w:rPr>
@@ -26642,25 +28671,45 @@
         <w:t>FString</w:t>
       </w:r>
       <w:r>
-        <w:t xml:space="preserve"> filePath = </w:t>
-      </w:r>
+        <w:t xml:space="preserve"> </w:t>
+      </w:r>
+      <w:proofErr w:type="spellStart"/>
+      <w:r>
+        <w:t>filePath</w:t>
+      </w:r>
+      <w:proofErr w:type="spellEnd"/>
+      <w:r>
+        <w:t xml:space="preserve"> = </w:t>
+      </w:r>
+      <w:proofErr w:type="spellStart"/>
       <w:r>
         <w:rPr>
           <w:color w:val="2B91AF"/>
         </w:rPr>
         <w:t>FPaths</w:t>
       </w:r>
+      <w:proofErr w:type="spellEnd"/>
       <w:r>
         <w:t>::Combine(</w:t>
       </w:r>
+      <w:proofErr w:type="spellStart"/>
       <w:r>
         <w:rPr>
           <w:color w:val="2B91AF"/>
         </w:rPr>
         <w:t>FPaths</w:t>
       </w:r>
-      <w:r>
-        <w:t xml:space="preserve">::ProjectSavedDir(), </w:t>
+      <w:proofErr w:type="spellEnd"/>
+      <w:r>
+        <w:t>::</w:t>
+      </w:r>
+      <w:proofErr w:type="spellStart"/>
+      <w:r>
+        <w:t>ProjectSavedDir</w:t>
+      </w:r>
+      <w:proofErr w:type="spellEnd"/>
+      <w:r>
+        <w:t xml:space="preserve">(), </w:t>
       </w:r>
       <w:r>
         <w:rPr>
@@ -26678,7 +28727,15 @@
         <w:t>"Purchases"</w:t>
       </w:r>
       <w:r>
-        <w:t>), fileName);</w:t>
+        <w:t xml:space="preserve">), </w:t>
+      </w:r>
+      <w:proofErr w:type="spellStart"/>
+      <w:r>
+        <w:t>fileName</w:t>
+      </w:r>
+      <w:proofErr w:type="spellEnd"/>
+      <w:r>
+        <w:t>);</w:t>
       </w:r>
     </w:p>
     <w:p>
@@ -26747,7 +28804,15 @@
         <w:t>UE_LOG</w:t>
       </w:r>
       <w:r>
-        <w:t xml:space="preserve">(LogTemp, Log, </w:t>
+        <w:t>(</w:t>
+      </w:r>
+      <w:proofErr w:type="spellStart"/>
+      <w:r>
+        <w:t>LogTemp</w:t>
+      </w:r>
+      <w:proofErr w:type="spellEnd"/>
+      <w:r>
+        <w:t xml:space="preserve">, Log, </w:t>
       </w:r>
       <w:r>
         <w:rPr>
@@ -26773,12 +28838,14 @@
         </w:rPr>
         <w:t>*</w:t>
       </w:r>
+      <w:proofErr w:type="spellStart"/>
       <w:r>
         <w:rPr>
           <w:color w:val="808080"/>
         </w:rPr>
         <w:t>PurchaseOfferId</w:t>
       </w:r>
+      <w:proofErr w:type="spellEnd"/>
       <w:r>
         <w:t xml:space="preserve">, </w:t>
       </w:r>
@@ -26788,8 +28855,13 @@
         </w:rPr>
         <w:t>*</w:t>
       </w:r>
-      <w:r>
-        <w:t>offerIdHash);</w:t>
+      <w:proofErr w:type="spellStart"/>
+      <w:r>
+        <w:t>offerIdHash</w:t>
+      </w:r>
+      <w:proofErr w:type="spellEnd"/>
+      <w:r>
+        <w:t>);</w:t>
       </w:r>
     </w:p>
     <w:p>
@@ -26840,7 +28912,15 @@
         <w:t>FString</w:t>
       </w:r>
       <w:r>
-        <w:t xml:space="preserve"> fileContent = </w:t>
+        <w:t xml:space="preserve"> </w:t>
+      </w:r>
+      <w:proofErr w:type="spellStart"/>
+      <w:r>
+        <w:t>fileContent</w:t>
+      </w:r>
+      <w:proofErr w:type="spellEnd"/>
+      <w:r>
+        <w:t xml:space="preserve"> = </w:t>
       </w:r>
       <w:r>
         <w:rPr>
@@ -26849,7 +28929,15 @@
         <w:t>FString</w:t>
       </w:r>
       <w:r>
-        <w:t>::Printf(</w:t>
+        <w:t>::</w:t>
+      </w:r>
+      <w:proofErr w:type="spellStart"/>
+      <w:r>
+        <w:t>Printf</w:t>
+      </w:r>
+      <w:proofErr w:type="spellEnd"/>
+      <w:r>
+        <w:t>(</w:t>
       </w:r>
       <w:r>
         <w:rPr>
@@ -26864,7 +28952,35 @@
         <w:rPr>
           <w:color w:val="A31515"/>
         </w:rPr>
-        <w:t>"AppGUID=%s\nOfferId=%s"</w:t>
+        <w:t>"</w:t>
+      </w:r>
+      <w:proofErr w:type="spellStart"/>
+      <w:r>
+        <w:rPr>
+          <w:color w:val="A31515"/>
+        </w:rPr>
+        <w:t>AppGUID</w:t>
+      </w:r>
+      <w:proofErr w:type="spellEnd"/>
+      <w:r>
+        <w:rPr>
+          <w:color w:val="A31515"/>
+        </w:rPr>
+        <w:t>=%s\</w:t>
+      </w:r>
+      <w:proofErr w:type="spellStart"/>
+      <w:r>
+        <w:rPr>
+          <w:color w:val="A31515"/>
+        </w:rPr>
+        <w:t>nOfferId</w:t>
+      </w:r>
+      <w:proofErr w:type="spellEnd"/>
+      <w:r>
+        <w:rPr>
+          <w:color w:val="A31515"/>
+        </w:rPr>
+        <w:t>=%s"</w:t>
       </w:r>
       <w:r>
         <w:t xml:space="preserve">), </w:t>
@@ -26875,8 +28991,13 @@
         </w:rPr>
         <w:t>*</w:t>
       </w:r>
-      <w:r>
-        <w:t xml:space="preserve">appGuid, </w:t>
+      <w:proofErr w:type="spellStart"/>
+      <w:r>
+        <w:t>appGuid</w:t>
+      </w:r>
+      <w:proofErr w:type="spellEnd"/>
+      <w:r>
+        <w:t xml:space="preserve">, </w:t>
       </w:r>
       <w:r>
         <w:rPr>
@@ -26884,12 +29005,14 @@
         </w:rPr>
         <w:t>*</w:t>
       </w:r>
+      <w:proofErr w:type="spellStart"/>
       <w:r>
         <w:rPr>
           <w:color w:val="808080"/>
         </w:rPr>
         <w:t>PurchaseOfferId</w:t>
       </w:r>
+      <w:proofErr w:type="spellEnd"/>
       <w:r>
         <w:t>);</w:t>
       </w:r>
@@ -26902,10 +29025,56 @@
     <w:p>
       <w:pPr>
         <w:pStyle w:val="Listing"/>
+        <w:rPr>
+          <w:lang w:val="ru-RU"/>
+        </w:rPr>
       </w:pPr>
       <w:r>
         <w:tab/>
-        <w:t>SaveBase64EncodedData(fileContent, filePath);</w:t>
+      </w:r>
+      <w:proofErr w:type="spellStart"/>
+      <w:r>
+        <w:t>SaveBase</w:t>
+      </w:r>
+      <w:proofErr w:type="spellEnd"/>
+      <w:r>
+        <w:rPr>
+          <w:lang w:val="ru-RU"/>
+        </w:rPr>
+        <w:t>64</w:t>
+      </w:r>
+      <w:proofErr w:type="spellStart"/>
+      <w:r>
+        <w:t>EncodedData</w:t>
+      </w:r>
+      <w:proofErr w:type="spellEnd"/>
+      <w:r>
+        <w:rPr>
+          <w:lang w:val="ru-RU"/>
+        </w:rPr>
+        <w:t>(</w:t>
+      </w:r>
+      <w:proofErr w:type="spellStart"/>
+      <w:r>
+        <w:t>fileContent</w:t>
+      </w:r>
+      <w:proofErr w:type="spellEnd"/>
+      <w:r>
+        <w:rPr>
+          <w:lang w:val="ru-RU"/>
+        </w:rPr>
+        <w:t xml:space="preserve">, </w:t>
+      </w:r>
+      <w:proofErr w:type="spellStart"/>
+      <w:r>
+        <w:t>filePath</w:t>
+      </w:r>
+      <w:proofErr w:type="spellEnd"/>
+      <w:r>
+        <w:rPr>
+          <w:lang w:val="ru-RU"/>
+        </w:rPr>
+        <w:t>);</w:t>
       </w:r>
     </w:p>
     <w:p>
@@ -27113,15 +29282,7 @@
           <w:iCs/>
           <w:color w:val="333333"/>
         </w:rPr>
-        <w:t>/</w:t>
-      </w:r>
-      <w:r>
-        <w:rPr>
-          <w:i/>
-          <w:iCs/>
-          <w:color w:val="333333"/>
-        </w:rPr>
-        <w:t>.</w:t>
+        <w:t>/.</w:t>
       </w:r>
     </w:p>
     <w:p>
@@ -27178,6 +29339,9 @@
         </w:rPr>
       </w:pPr>
       <w:r>
+        <w:rPr>
+          <w:lang w:val="ru-RU"/>
+        </w:rPr>
         <w:br w:type="page"/>
       </w:r>
     </w:p>
@@ -27338,8 +29502,39 @@
           <w:iCs/>
           <w:color w:val="000000" w:themeColor="text1"/>
         </w:rPr>
-        <w:t>boost::system::system_error</w:t>
-      </w:r>
+        <w:t>boost::</w:t>
+      </w:r>
+      <w:proofErr w:type="spellStart"/>
+      <w:r>
+        <w:rPr>
+          <w:rFonts w:eastAsia="Calibri"/>
+          <w:i/>
+          <w:iCs/>
+          <w:color w:val="000000" w:themeColor="text1"/>
+        </w:rPr>
+        <w:t>system</w:t>
+      </w:r>
+      <w:proofErr w:type="spellEnd"/>
+      <w:r>
+        <w:rPr>
+          <w:rFonts w:eastAsia="Calibri"/>
+          <w:i/>
+          <w:iCs/>
+          <w:color w:val="000000" w:themeColor="text1"/>
+        </w:rPr>
+        <w:t>::</w:t>
+      </w:r>
+      <w:proofErr w:type="spellStart"/>
+      <w:r>
+        <w:rPr>
+          <w:rFonts w:eastAsia="Calibri"/>
+          <w:i/>
+          <w:iCs/>
+          <w:color w:val="000000" w:themeColor="text1"/>
+        </w:rPr>
+        <w:t>system_error</w:t>
+      </w:r>
+      <w:proofErr w:type="spellEnd"/>
       <w:r>
         <w:rPr>
           <w:rFonts w:eastAsia="Calibri"/>
@@ -27387,6 +29582,7 @@
         </w:rPr>
         <w:br/>
       </w:r>
+      <w:proofErr w:type="spellStart"/>
       <w:r>
         <w:rPr>
           <w:rFonts w:eastAsia="Calibri"/>
@@ -27394,15 +29590,9 @@
           <w:iCs/>
           <w:color w:val="000000" w:themeColor="text1"/>
         </w:rPr>
-        <w:t>socket-&gt;shutdown(boost::asio::ip::tcp::socket::shutdown_both)</w:t>
-      </w:r>
-      <w:r>
-        <w:rPr>
-          <w:rFonts w:eastAsia="Calibri"/>
-          <w:color w:val="000000" w:themeColor="text1"/>
-        </w:rPr>
-        <w:t xml:space="preserve"> и </w:t>
-      </w:r>
+        <w:t>socket</w:t>
+      </w:r>
+      <w:proofErr w:type="spellEnd"/>
       <w:r>
         <w:rPr>
           <w:rFonts w:eastAsia="Calibri"/>
@@ -27410,7 +29600,134 @@
           <w:iCs/>
           <w:color w:val="000000" w:themeColor="text1"/>
         </w:rPr>
-        <w:t>socket-&gt;close()</w:t>
+        <w:t>-&gt;</w:t>
+      </w:r>
+      <w:proofErr w:type="spellStart"/>
+      <w:r>
+        <w:rPr>
+          <w:rFonts w:eastAsia="Calibri"/>
+          <w:i/>
+          <w:iCs/>
+          <w:color w:val="000000" w:themeColor="text1"/>
+        </w:rPr>
+        <w:t>shutdown</w:t>
+      </w:r>
+      <w:proofErr w:type="spellEnd"/>
+      <w:r>
+        <w:rPr>
+          <w:rFonts w:eastAsia="Calibri"/>
+          <w:i/>
+          <w:iCs/>
+          <w:color w:val="000000" w:themeColor="text1"/>
+        </w:rPr>
+        <w:t>(boost::asio::</w:t>
+      </w:r>
+      <w:proofErr w:type="spellStart"/>
+      <w:r>
+        <w:rPr>
+          <w:rFonts w:eastAsia="Calibri"/>
+          <w:i/>
+          <w:iCs/>
+          <w:color w:val="000000" w:themeColor="text1"/>
+        </w:rPr>
+        <w:t>ip</w:t>
+      </w:r>
+      <w:proofErr w:type="spellEnd"/>
+      <w:r>
+        <w:rPr>
+          <w:rFonts w:eastAsia="Calibri"/>
+          <w:i/>
+          <w:iCs/>
+          <w:color w:val="000000" w:themeColor="text1"/>
+        </w:rPr>
+        <w:t>::tcp::</w:t>
+      </w:r>
+      <w:proofErr w:type="spellStart"/>
+      <w:r>
+        <w:rPr>
+          <w:rFonts w:eastAsia="Calibri"/>
+          <w:i/>
+          <w:iCs/>
+          <w:color w:val="000000" w:themeColor="text1"/>
+        </w:rPr>
+        <w:t>socket</w:t>
+      </w:r>
+      <w:proofErr w:type="spellEnd"/>
+      <w:r>
+        <w:rPr>
+          <w:rFonts w:eastAsia="Calibri"/>
+          <w:i/>
+          <w:iCs/>
+          <w:color w:val="000000" w:themeColor="text1"/>
+        </w:rPr>
+        <w:t>::</w:t>
+      </w:r>
+      <w:proofErr w:type="spellStart"/>
+      <w:r>
+        <w:rPr>
+          <w:rFonts w:eastAsia="Calibri"/>
+          <w:i/>
+          <w:iCs/>
+          <w:color w:val="000000" w:themeColor="text1"/>
+        </w:rPr>
+        <w:t>shutdown_both</w:t>
+      </w:r>
+      <w:proofErr w:type="spellEnd"/>
+      <w:r>
+        <w:rPr>
+          <w:rFonts w:eastAsia="Calibri"/>
+          <w:i/>
+          <w:iCs/>
+          <w:color w:val="000000" w:themeColor="text1"/>
+        </w:rPr>
+        <w:t>)</w:t>
+      </w:r>
+      <w:r>
+        <w:rPr>
+          <w:rFonts w:eastAsia="Calibri"/>
+          <w:color w:val="000000" w:themeColor="text1"/>
+        </w:rPr>
+        <w:t xml:space="preserve"> и </w:t>
+      </w:r>
+      <w:proofErr w:type="spellStart"/>
+      <w:r>
+        <w:rPr>
+          <w:rFonts w:eastAsia="Calibri"/>
+          <w:i/>
+          <w:iCs/>
+          <w:color w:val="000000" w:themeColor="text1"/>
+        </w:rPr>
+        <w:t>socket</w:t>
+      </w:r>
+      <w:proofErr w:type="spellEnd"/>
+      <w:r>
+        <w:rPr>
+          <w:rFonts w:eastAsia="Calibri"/>
+          <w:i/>
+          <w:iCs/>
+          <w:color w:val="000000" w:themeColor="text1"/>
+        </w:rPr>
+        <w:t>-&gt;</w:t>
+      </w:r>
+      <w:proofErr w:type="spellStart"/>
+      <w:r>
+        <w:rPr>
+          <w:rFonts w:eastAsia="Calibri"/>
+          <w:i/>
+          <w:iCs/>
+          <w:color w:val="000000" w:themeColor="text1"/>
+        </w:rPr>
+        <w:t>close</w:t>
+      </w:r>
+      <w:proofErr w:type="spellEnd"/>
+      <w:r>
+        <w:rPr>
+          <w:rFonts w:eastAsia="Calibri"/>
+          <w:i/>
+          <w:iCs/>
+          <w:color w:val="000000" w:themeColor="text1"/>
+        </w:rPr>
+        <w:t>()</w:t>
       </w:r>
       <w:r>
         <w:rPr>
@@ -27630,6 +29947,7 @@
       <w:r>
         <w:t xml:space="preserve">есть виртуальный метод </w:t>
       </w:r>
+      <w:proofErr w:type="spellStart"/>
       <w:r>
         <w:rPr>
           <w:rStyle w:val="text"/>
@@ -27639,6 +29957,7 @@
         </w:rPr>
         <w:t>virtual</w:t>
       </w:r>
+      <w:proofErr w:type="spellEnd"/>
       <w:r>
         <w:rPr>
           <w:rStyle w:val="text"/>
@@ -27648,6 +29967,7 @@
         </w:rPr>
         <w:t xml:space="preserve"> </w:t>
       </w:r>
+      <w:proofErr w:type="spellStart"/>
       <w:r>
         <w:rPr>
           <w:rStyle w:val="text"/>
@@ -27657,6 +29977,7 @@
         </w:rPr>
         <w:t>void</w:t>
       </w:r>
+      <w:proofErr w:type="spellEnd"/>
       <w:r>
         <w:rPr>
           <w:rStyle w:val="text"/>
@@ -27727,19 +30048,13 @@
         <w:t>,</w:t>
       </w:r>
       <w:r>
-        <w:t xml:space="preserve"> который вызывается каждый раз как к серверу подключается новый пользователь. Для реализации отправки команды был переопределен данный метод в производном классе и добавлена логика по отправке сообщения в менеджер с актуальным количеством текущих игроков на сервере</w:t>
-      </w:r>
-      <w:r>
-        <w:t xml:space="preserve"> (</w:t>
+        <w:t xml:space="preserve"> который вызывается каждый раз как к серверу подключается новый пользователь. Для реализации отправки команды был переопределен данный метод в производном классе и добавлена логика по отправке сообщения в менеджер с актуальным количеством текущих игроков на сервере (</w:t>
       </w:r>
       <w:r>
         <w:t>листинг 10</w:t>
       </w:r>
       <w:r>
-        <w:t>)</w:t>
-      </w:r>
-      <w:r>
-        <w:t>.</w:t>
+        <w:t>).</w:t>
       </w:r>
     </w:p>
     <w:p>
@@ -27804,7 +30119,15 @@
         <w:t>void</w:t>
       </w:r>
       <w:r>
-        <w:t xml:space="preserve"> AEmptyLobbyGameMode::SendMessageWithSocket(</w:t>
+        <w:t xml:space="preserve"> AEmptyLobbyGameMode::</w:t>
+      </w:r>
+      <w:proofErr w:type="spellStart"/>
+      <w:r>
+        <w:t>SendMessageWithSocket</w:t>
+      </w:r>
+      <w:proofErr w:type="spellEnd"/>
+      <w:r>
+        <w:t>(</w:t>
       </w:r>
       <w:r>
         <w:rPr>
@@ -27838,7 +30161,31 @@
         <w:t>if</w:t>
       </w:r>
       <w:r>
-        <w:t xml:space="preserve"> (ConnectionSocket-&gt;GetConnectionState() != SCS_Connected)</w:t>
+        <w:t xml:space="preserve"> (</w:t>
+      </w:r>
+      <w:proofErr w:type="spellStart"/>
+      <w:r>
+        <w:t>ConnectionSocket</w:t>
+      </w:r>
+      <w:proofErr w:type="spellEnd"/>
+      <w:r>
+        <w:t>-&gt;</w:t>
+      </w:r>
+      <w:proofErr w:type="spellStart"/>
+      <w:r>
+        <w:t>GetConnectionState</w:t>
+      </w:r>
+      <w:proofErr w:type="spellEnd"/>
+      <w:r>
+        <w:t xml:space="preserve">() != </w:t>
+      </w:r>
+      <w:proofErr w:type="spellStart"/>
+      <w:r>
+        <w:t>SCS_Connected</w:t>
+      </w:r>
+      <w:proofErr w:type="spellEnd"/>
+      <w:r>
+        <w:t>)</w:t>
       </w:r>
     </w:p>
     <w:p>
@@ -27894,7 +30241,14 @@
       </w:pPr>
       <w:r>
         <w:tab/>
-        <w:t>FromStringToBinaryArray(Message, payload);</w:t>
+      </w:r>
+      <w:proofErr w:type="spellStart"/>
+      <w:r>
+        <w:t>FromStringToBinaryArray</w:t>
+      </w:r>
+      <w:proofErr w:type="spellEnd"/>
+      <w:r>
+        <w:t>(Message, payload);</w:t>
       </w:r>
     </w:p>
     <w:p>
@@ -27908,7 +30262,22 @@
       </w:pPr>
       <w:r>
         <w:tab/>
-        <w:t>FBufferArchive ArchiveBuffer;</w:t>
+      </w:r>
+      <w:proofErr w:type="spellStart"/>
+      <w:r>
+        <w:t>FBufferArchive</w:t>
+      </w:r>
+      <w:proofErr w:type="spellEnd"/>
+      <w:r>
+        <w:t xml:space="preserve"> </w:t>
+      </w:r>
+      <w:proofErr w:type="spellStart"/>
+      <w:r>
+        <w:t>ArchiveBuffer</w:t>
+      </w:r>
+      <w:proofErr w:type="spellEnd"/>
+      <w:r>
+        <w:t>;</w:t>
       </w:r>
     </w:p>
     <w:p>
@@ -27917,7 +30286,15 @@
       </w:pPr>
       <w:r>
         <w:tab/>
-        <w:t>int32 bytesSent = 0;</w:t>
+        <w:t xml:space="preserve">int32 </w:t>
+      </w:r>
+      <w:proofErr w:type="spellStart"/>
+      <w:r>
+        <w:t>bytesSent</w:t>
+      </w:r>
+      <w:proofErr w:type="spellEnd"/>
+      <w:r>
+        <w:t xml:space="preserve"> = 0;</w:t>
       </w:r>
     </w:p>
     <w:p>
@@ -27948,7 +30325,47 @@
         <w:t>bool</w:t>
       </w:r>
       <w:r>
-        <w:t xml:space="preserve"> sendResult = ConnectionSocket-&gt;Send(ArchiveBuffer.GetData(), ArchiveBuffer.Num(), bytesSent);</w:t>
+        <w:t xml:space="preserve"> </w:t>
+      </w:r>
+      <w:proofErr w:type="spellStart"/>
+      <w:r>
+        <w:t>sendResult</w:t>
+      </w:r>
+      <w:proofErr w:type="spellEnd"/>
+      <w:r>
+        <w:t xml:space="preserve"> = </w:t>
+      </w:r>
+      <w:proofErr w:type="spellStart"/>
+      <w:r>
+        <w:t>ConnectionSocket</w:t>
+      </w:r>
+      <w:proofErr w:type="spellEnd"/>
+      <w:r>
+        <w:t>-&gt;Send(</w:t>
+      </w:r>
+      <w:proofErr w:type="spellStart"/>
+      <w:r>
+        <w:t>ArchiveBuffer.GetData</w:t>
+      </w:r>
+      <w:proofErr w:type="spellEnd"/>
+      <w:r>
+        <w:t xml:space="preserve">(), </w:t>
+      </w:r>
+      <w:proofErr w:type="spellStart"/>
+      <w:r>
+        <w:t>ArchiveBuffer.Num</w:t>
+      </w:r>
+      <w:proofErr w:type="spellEnd"/>
+      <w:r>
+        <w:t xml:space="preserve">(), </w:t>
+      </w:r>
+      <w:proofErr w:type="spellStart"/>
+      <w:r>
+        <w:t>bytesSent</w:t>
+      </w:r>
+      <w:proofErr w:type="spellEnd"/>
+      <w:r>
+        <w:t>);</w:t>
       </w:r>
     </w:p>
     <w:p>
@@ -27970,7 +30387,31 @@
         <w:t>if</w:t>
       </w:r>
       <w:r>
-        <w:t xml:space="preserve"> (bytesSent != ArchiveBuffer.Num() || !sendResult)</w:t>
+        <w:t xml:space="preserve"> (</w:t>
+      </w:r>
+      <w:proofErr w:type="spellStart"/>
+      <w:r>
+        <w:t>bytesSent</w:t>
+      </w:r>
+      <w:proofErr w:type="spellEnd"/>
+      <w:r>
+        <w:t xml:space="preserve"> != </w:t>
+      </w:r>
+      <w:proofErr w:type="spellStart"/>
+      <w:r>
+        <w:t>ArchiveBuffer.Num</w:t>
+      </w:r>
+      <w:proofErr w:type="spellEnd"/>
+      <w:r>
+        <w:t>() || !</w:t>
+      </w:r>
+      <w:proofErr w:type="spellStart"/>
+      <w:r>
+        <w:t>sendResult</w:t>
+      </w:r>
+      <w:proofErr w:type="spellEnd"/>
+      <w:r>
+        <w:t>)</w:t>
       </w:r>
     </w:p>
     <w:p>
@@ -27991,21 +30432,106 @@
       </w:r>
       <w:r>
         <w:tab/>
-        <w:t>UE_LOG(LogTemp, Error, TEXT(</w:t>
+        <w:t>UE_LOG(</w:t>
+      </w:r>
+      <w:proofErr w:type="spellStart"/>
+      <w:r>
+        <w:t>LogTemp</w:t>
+      </w:r>
+      <w:proofErr w:type="spellEnd"/>
+      <w:r>
+        <w:t>, Error, TEXT(</w:t>
       </w:r>
       <w:r>
         <w:rPr>
           <w:color w:val="A31515"/>
         </w:rPr>
-        <w:t>"Error while submiting message to ServerManager: sent:%d, length:%d, sendResult: %d, error: %s"</w:t>
-      </w:r>
-      <w:r>
-        <w:t>), bytesSent, ArchiveBuffer.Num(), sendResult, *socketErrorDescription)</w:t>
+        <w:t xml:space="preserve">"Error while </w:t>
+      </w:r>
+      <w:proofErr w:type="spellStart"/>
+      <w:r>
+        <w:rPr>
+          <w:color w:val="A31515"/>
+        </w:rPr>
+        <w:t>submiting</w:t>
+      </w:r>
+      <w:proofErr w:type="spellEnd"/>
+      <w:r>
+        <w:rPr>
+          <w:color w:val="A31515"/>
+        </w:rPr>
+        <w:t xml:space="preserve"> message to </w:t>
+      </w:r>
+      <w:proofErr w:type="spellStart"/>
+      <w:r>
+        <w:rPr>
+          <w:color w:val="A31515"/>
+        </w:rPr>
+        <w:t>ServerManager</w:t>
+      </w:r>
+      <w:proofErr w:type="spellEnd"/>
+      <w:r>
+        <w:rPr>
+          <w:color w:val="A31515"/>
+        </w:rPr>
+        <w:t xml:space="preserve">: sent:%d, length:%d, </w:t>
+      </w:r>
+      <w:proofErr w:type="spellStart"/>
+      <w:r>
+        <w:rPr>
+          <w:color w:val="A31515"/>
+        </w:rPr>
+        <w:t>sendResult</w:t>
+      </w:r>
+      <w:proofErr w:type="spellEnd"/>
+      <w:r>
+        <w:rPr>
+          <w:color w:val="A31515"/>
+        </w:rPr>
+        <w:t>: %d, error: %s"</w:t>
+      </w:r>
+      <w:r>
+        <w:t xml:space="preserve">), </w:t>
+      </w:r>
+      <w:proofErr w:type="spellStart"/>
+      <w:r>
+        <w:t>bytesSent</w:t>
+      </w:r>
+      <w:proofErr w:type="spellEnd"/>
+      <w:r>
+        <w:t xml:space="preserve">, </w:t>
+      </w:r>
+      <w:proofErr w:type="spellStart"/>
+      <w:r>
+        <w:t>ArchiveBuffer.Num</w:t>
+      </w:r>
+      <w:proofErr w:type="spellEnd"/>
+      <w:r>
+        <w:t xml:space="preserve">(), </w:t>
+      </w:r>
+      <w:proofErr w:type="spellStart"/>
+      <w:r>
+        <w:t>sendResult</w:t>
+      </w:r>
+      <w:proofErr w:type="spellEnd"/>
+      <w:r>
+        <w:t>, *</w:t>
+      </w:r>
+      <w:proofErr w:type="spellStart"/>
+      <w:r>
+        <w:t>socketErrorDescription</w:t>
+      </w:r>
+      <w:proofErr w:type="spellEnd"/>
+      <w:r>
+        <w:t>)</w:t>
       </w:r>
     </w:p>
     <w:p>
       <w:pPr>
         <w:pStyle w:val="Listing"/>
+        <w:rPr>
+          <w:lang w:val="ru-RU"/>
+        </w:rPr>
       </w:pPr>
       <w:r>
         <w:tab/>
@@ -28020,14 +30546,23 @@
         <w:t>return</w:t>
       </w:r>
       <w:r>
+        <w:rPr>
+          <w:lang w:val="ru-RU"/>
+        </w:rPr>
         <w:t>;</w:t>
       </w:r>
     </w:p>
     <w:p>
       <w:pPr>
         <w:pStyle w:val="Listing"/>
-      </w:pPr>
-      <w:r>
+        <w:rPr>
+          <w:lang w:val="ru-RU"/>
+        </w:rPr>
+      </w:pPr>
+      <w:r>
+        <w:rPr>
+          <w:lang w:val="ru-RU"/>
+        </w:rPr>
         <w:tab/>
         <w:t>}</w:t>
       </w:r>
@@ -28057,6 +30592,7 @@
       <w:r>
         <w:t xml:space="preserve">Аналогичную логику необходимо было реализовать и тогда, когда пользователь отключается от сервера. Для реализации данной задачи был переопределен и использован метод </w:t>
       </w:r>
+      <w:proofErr w:type="spellStart"/>
       <w:r>
         <w:rPr>
           <w:rStyle w:val="text"/>
@@ -28064,8 +30600,9 @@
           <w:i/>
           <w:iCs/>
         </w:rPr>
-        <w:t>virtual void Logout(AController* Exiting)</w:t>
-      </w:r>
+        <w:t>virtual</w:t>
+      </w:r>
+      <w:proofErr w:type="spellEnd"/>
       <w:r>
         <w:rPr>
           <w:rStyle w:val="text"/>
@@ -28073,49 +30610,110 @@
           <w:i/>
           <w:iCs/>
         </w:rPr>
-        <w:t xml:space="preserve">, </w:t>
-      </w:r>
+        <w:t xml:space="preserve"> </w:t>
+      </w:r>
+      <w:proofErr w:type="spellStart"/>
       <w:r>
         <w:rPr>
           <w:rStyle w:val="text"/>
           <w:rFonts w:eastAsia="Calibri"/>
-        </w:rPr>
-        <w:t>который выполняется каждый раз, как пользователь отключается от сервера.</w:t>
-      </w:r>
+          <w:i/>
+          <w:iCs/>
+        </w:rPr>
+        <w:t>void</w:t>
+      </w:r>
+      <w:proofErr w:type="spellEnd"/>
       <w:r>
         <w:rPr>
           <w:rStyle w:val="text"/>
           <w:rFonts w:eastAsia="Calibri"/>
+          <w:i/>
+          <w:iCs/>
         </w:rPr>
         <w:t xml:space="preserve"> </w:t>
       </w:r>
+      <w:proofErr w:type="spellStart"/>
       <w:r>
         <w:rPr>
           <w:rStyle w:val="text"/>
           <w:rFonts w:eastAsia="Calibri"/>
-        </w:rPr>
-        <w:t>Пример логов менеджера</w:t>
-      </w:r>
+          <w:i/>
+          <w:iCs/>
+        </w:rPr>
+        <w:t>Logout</w:t>
+      </w:r>
+      <w:proofErr w:type="spellEnd"/>
       <w:r>
         <w:rPr>
           <w:rStyle w:val="text"/>
           <w:rFonts w:eastAsia="Calibri"/>
-        </w:rPr>
-        <w:t>, когда сервер был запущен и к нему подключилось два пользователя</w:t>
-      </w:r>
+          <w:i/>
+          <w:iCs/>
+        </w:rPr>
+        <w:t>(</w:t>
+      </w:r>
+      <w:proofErr w:type="spellStart"/>
       <w:r>
         <w:rPr>
           <w:rStyle w:val="text"/>
           <w:rFonts w:eastAsia="Calibri"/>
-        </w:rPr>
-        <w:t xml:space="preserve"> представлен ниже </w:t>
-      </w:r>
+          <w:i/>
+          <w:iCs/>
+        </w:rPr>
+        <w:t>AController</w:t>
+      </w:r>
+      <w:proofErr w:type="spellEnd"/>
       <w:r>
         <w:rPr>
           <w:rStyle w:val="text"/>
           <w:rFonts w:eastAsia="Calibri"/>
-        </w:rPr>
-        <w:t>(рисунок 18).</w:t>
+          <w:i/>
+          <w:iCs/>
+        </w:rPr>
+        <w:t xml:space="preserve">* </w:t>
+      </w:r>
+      <w:proofErr w:type="spellStart"/>
+      <w:r>
+        <w:rPr>
+          <w:rStyle w:val="text"/>
+          <w:rFonts w:eastAsia="Calibri"/>
+          <w:i/>
+          <w:iCs/>
+        </w:rPr>
+        <w:t>Exiting</w:t>
+      </w:r>
+      <w:proofErr w:type="spellEnd"/>
+      <w:r>
+        <w:rPr>
+          <w:rStyle w:val="text"/>
+          <w:rFonts w:eastAsia="Calibri"/>
+          <w:i/>
+          <w:iCs/>
+        </w:rPr>
+        <w:t>)</w:t>
+      </w:r>
+      <w:r>
+        <w:rPr>
+          <w:rStyle w:val="text"/>
+          <w:rFonts w:eastAsia="Calibri"/>
+          <w:i/>
+          <w:iCs/>
+        </w:rPr>
+        <w:t xml:space="preserve">, </w:t>
+      </w:r>
+      <w:r>
+        <w:rPr>
+          <w:rStyle w:val="text"/>
+          <w:rFonts w:eastAsia="Calibri"/>
+        </w:rPr>
+        <w:t>который выполняется каждый раз, как пользователь отключается от сервера.</w:t>
+      </w:r>
+      <w:r>
+        <w:rPr>
+          <w:rStyle w:val="text"/>
+          <w:rFonts w:eastAsia="Calibri"/>
+        </w:rPr>
+        <w:t xml:space="preserve"> Пример логов менеджера, когда сервер был запущен и к нему подключилось два пользователя представлен ниже (рисунок 18).</w:t>
       </w:r>
     </w:p>
     <w:p>
@@ -28126,6 +30724,9 @@
         <w:jc w:val="center"/>
       </w:pPr>
       <w:r>
+        <w:rPr>
+          <w:noProof/>
+        </w:rPr>
         <w:drawing>
           <wp:inline distT="0" distB="0" distL="0" distR="0" wp14:anchorId="338FF6F4" wp14:editId="37791A3C">
             <wp:extent cx="5452745" cy="2642076"/>
@@ -28203,13 +30804,7 @@
         <w:rPr>
           <w:rFonts w:eastAsiaTheme="minorEastAsia"/>
         </w:rPr>
-        <w:t xml:space="preserve">Лог менеджера при </w:t>
-      </w:r>
-      <w:r>
-        <w:rPr>
-          <w:rFonts w:eastAsiaTheme="minorEastAsia"/>
-        </w:rPr>
-        <w:t>подключении пользователей</w:t>
+        <w:t>Лог менеджера при подключении пользователей</w:t>
       </w:r>
     </w:p>
     <w:p>
@@ -28220,8 +30815,8 @@
         </w:rPr>
       </w:pPr>
       <w:bookmarkStart w:id="20" w:name="_Toc160159549"/>
-      <w:bookmarkStart w:id="21" w:name="_Toc160159550"/>
-      <w:bookmarkStart w:id="22" w:name="_Toc191735179"/>
+      <w:bookmarkStart w:id="21" w:name="_Toc191735179"/>
+      <w:bookmarkStart w:id="22" w:name="_Toc160159550"/>
       <w:r>
         <w:rPr>
           <w:color w:val="000000" w:themeColor="text1"/>
@@ -28230,7 +30825,7 @@
         <w:t>ЗАКЛЮЧЕНИЕ</w:t>
       </w:r>
       <w:bookmarkEnd w:id="20"/>
-      <w:bookmarkEnd w:id="22"/>
+      <w:bookmarkEnd w:id="21"/>
     </w:p>
     <w:p>
       <w:pPr>
@@ -28425,7 +31020,7 @@
         <w:lastRenderedPageBreak/>
         <w:t>СПИСОК ИСПОЛЬЗОВАННЫХ ИСТОЧНИКОВ</w:t>
       </w:r>
-      <w:bookmarkEnd w:id="21"/>
+      <w:bookmarkEnd w:id="22"/>
       <w:bookmarkEnd w:id="23"/>
     </w:p>
     <w:p>
@@ -29053,8 +31648,13 @@
         <w:t xml:space="preserve"> //</w:t>
       </w:r>
       <w:r>
-        <w:t xml:space="preserve"> Algosyntax</w:t>
-      </w:r>
+        <w:t xml:space="preserve"> </w:t>
+      </w:r>
+      <w:proofErr w:type="spellStart"/>
+      <w:r>
+        <w:t>Algosyntax</w:t>
+      </w:r>
+      <w:proofErr w:type="spellEnd"/>
       <w:r>
         <w:t xml:space="preserve"> [</w:t>
       </w:r>
@@ -29089,7 +31689,15 @@
         <w:t>URL</w:t>
       </w:r>
       <w:r>
-        <w:t>: https://store.algosyntax.com/tutorials/unreal-engine/ue5-multithreading-with frunnable-and-thread-workflow/</w:t>
+        <w:t xml:space="preserve">: https://store.algosyntax.com/tutorials/unreal-engine/ue5-multithreading-with </w:t>
+      </w:r>
+      <w:proofErr w:type="spellStart"/>
+      <w:r>
+        <w:t>frunnable</w:t>
+      </w:r>
+      <w:proofErr w:type="spellEnd"/>
+      <w:r>
+        <w:t>-and-thread-workflow/</w:t>
       </w:r>
       <w:r>
         <w:rPr>
@@ -29645,9 +32253,11 @@
         </w:rPr>
         <w:t>://</w:t>
       </w:r>
+      <w:proofErr w:type="spellStart"/>
       <w:r>
         <w:t>habr</w:t>
       </w:r>
+      <w:proofErr w:type="spellEnd"/>
       <w:r>
         <w:rPr>
           <w:lang w:val="ru-RU"/>
@@ -29663,9 +32273,11 @@
         </w:rPr>
         <w:t>/</w:t>
       </w:r>
+      <w:proofErr w:type="spellStart"/>
       <w:r>
         <w:t>ru</w:t>
       </w:r>
+      <w:proofErr w:type="spellEnd"/>
       <w:r>
         <w:rPr>
           <w:lang w:val="ru-RU"/>
@@ -29720,7 +32332,21 @@
         <w:rPr>
           <w:color w:val="000000" w:themeColor="text1"/>
         </w:rPr>
-        <w:t>Larry L. Peterson, Bruce S. Davie Computer Networks: A Systems Approach. - 5 изд. - Morgan Kaufmann, 2011. - 920 с.</w:t>
+        <w:t xml:space="preserve">Larry L. Peterson, Bruce S. Davie Computer Networks: A Systems Approach. - 5 </w:t>
+      </w:r>
+      <w:proofErr w:type="spellStart"/>
+      <w:r>
+        <w:rPr>
+          <w:color w:val="000000" w:themeColor="text1"/>
+        </w:rPr>
+        <w:t>изд</w:t>
+      </w:r>
+      <w:proofErr w:type="spellEnd"/>
+      <w:r>
+        <w:rPr>
+          <w:color w:val="000000" w:themeColor="text1"/>
+        </w:rPr>
+        <w:t>. - Morgan Kaufmann, 2011. - 920 с.</w:t>
       </w:r>
       <w:r>
         <w:rPr>
@@ -29908,12 +32534,14 @@
         </w:rPr>
         <w:t>://</w:t>
       </w:r>
+      <w:proofErr w:type="spellStart"/>
       <w:r>
         <w:rPr>
           <w:szCs w:val="28"/>
         </w:rPr>
         <w:t>habr</w:t>
       </w:r>
+      <w:proofErr w:type="spellEnd"/>
       <w:r>
         <w:rPr>
           <w:szCs w:val="28"/>
@@ -29934,12 +32562,14 @@
         </w:rPr>
         <w:t>/</w:t>
       </w:r>
+      <w:proofErr w:type="spellStart"/>
       <w:r>
         <w:rPr>
           <w:szCs w:val="28"/>
         </w:rPr>
         <w:t>ru</w:t>
       </w:r>
+      <w:proofErr w:type="spellEnd"/>
       <w:r>
         <w:rPr>
           <w:szCs w:val="28"/>
@@ -30238,12 +32868,14 @@
       <w:r>
         <w:t>/</w:t>
       </w:r>
+      <w:proofErr w:type="spellStart"/>
       <w:r>
         <w:rPr>
           <w:lang w:val="en-US"/>
         </w:rPr>
         <w:t>unix</w:t>
       </w:r>
+      <w:proofErr w:type="spellEnd"/>
       <w:r>
         <w:t>-</w:t>
       </w:r>
@@ -30389,21 +33021,25 @@
       <w:r>
         <w:t>://</w:t>
       </w:r>
+      <w:proofErr w:type="spellStart"/>
       <w:r>
         <w:rPr>
           <w:lang w:val="en-US"/>
         </w:rPr>
         <w:t>manpages</w:t>
       </w:r>
+      <w:proofErr w:type="spellEnd"/>
       <w:r>
         <w:t>.</w:t>
       </w:r>
+      <w:proofErr w:type="spellStart"/>
       <w:r>
         <w:rPr>
           <w:lang w:val="en-US"/>
         </w:rPr>
         <w:t>debian</w:t>
       </w:r>
+      <w:proofErr w:type="spellEnd"/>
       <w:r>
         <w:t>.</w:t>
       </w:r>
@@ -30452,12 +33088,14 @@
       <w:r>
         <w:t>.1.</w:t>
       </w:r>
+      <w:proofErr w:type="spellStart"/>
       <w:r>
         <w:rPr>
           <w:lang w:val="en-US"/>
         </w:rPr>
         <w:t>en</w:t>
       </w:r>
+      <w:proofErr w:type="spellEnd"/>
       <w:r>
         <w:t>.</w:t>
       </w:r>
@@ -30641,7 +33279,85 @@
         </w:numPr>
       </w:pPr>
       <w:r>
-        <w:t>Файловая структура проекта менеджера.</w:t>
+        <w:t>Файловая структура проекта менеджера</w:t>
+      </w:r>
+      <w:r>
+        <w:t xml:space="preserve"> </w:t>
+      </w:r>
+      <w:r>
+        <w:t>и проекта демона</w:t>
+      </w:r>
+      <w:r>
+        <w:t>.</w:t>
+      </w:r>
+    </w:p>
+    <w:p>
+      <w:pPr>
+        <w:pStyle w:val="Main"/>
+        <w:numPr>
+          <w:ilvl w:val="0"/>
+          <w:numId w:val="3"/>
+        </w:numPr>
+      </w:pPr>
+      <w:r>
+        <w:t>Процесс авторизации в режиме без доступа к Интернету.</w:t>
+      </w:r>
+    </w:p>
+    <w:p>
+      <w:pPr>
+        <w:pStyle w:val="Main"/>
+        <w:numPr>
+          <w:ilvl w:val="0"/>
+          <w:numId w:val="3"/>
+        </w:numPr>
+      </w:pPr>
+      <w:r>
+        <w:t>Виджет выбор режима игры в главном меню клиента.</w:t>
+      </w:r>
+    </w:p>
+    <w:p>
+      <w:pPr>
+        <w:pStyle w:val="Main"/>
+        <w:numPr>
+          <w:ilvl w:val="0"/>
+          <w:numId w:val="3"/>
+        </w:numPr>
+      </w:pPr>
+      <w:r>
+        <w:t>Блок-схема алгоритма обработки полученной от клиента команды</w:t>
+      </w:r>
+      <w:r>
+        <w:t>.</w:t>
+      </w:r>
+    </w:p>
+    <w:p>
+      <w:pPr>
+        <w:pStyle w:val="Main"/>
+        <w:numPr>
+          <w:ilvl w:val="0"/>
+          <w:numId w:val="3"/>
+        </w:numPr>
+      </w:pPr>
+      <w:r>
+        <w:t xml:space="preserve">Блок-схема алгоритма чтения данных из сокета выделенного сервера </w:t>
+      </w:r>
+      <w:r>
+        <w:rPr>
+          <w:lang w:val="en-US"/>
+        </w:rPr>
+        <w:t>Unreal</w:t>
+      </w:r>
+      <w:r>
+        <w:t xml:space="preserve"> </w:t>
+      </w:r>
+      <w:r>
+        <w:rPr>
+          <w:lang w:val="en-US"/>
+        </w:rPr>
+        <w:t>Engine</w:t>
+      </w:r>
+      <w:r>
+        <w:t>.</w:t>
       </w:r>
     </w:p>
     <w:sectPr>

--- a/Master/Diploma/docx/Боженко_РК6-41М_РПЗ_ВКР.docx
+++ b/Master/Diploma/docx/Боженко_РК6-41М_РПЗ_ВКР.docx
@@ -147,7 +147,29 @@
                 <w:szCs w:val="24"/>
                 <w:lang w:val="ru-RU" w:eastAsia="ru-RU"/>
               </w:rPr>
-              <w:t xml:space="preserve">Федеральное государственное бюджетное образовательное учреждение </w:t>
+              <w:t xml:space="preserve">Федеральное государственное </w:t>
+            </w:r>
+            <w:r>
+              <w:rPr>
+                <w:rFonts w:eastAsia="Times New Roman"/>
+                <w:b/>
+                <w:color w:val="000000" w:themeColor="text1"/>
+                <w:sz w:val="24"/>
+                <w:szCs w:val="24"/>
+                <w:lang w:val="ru-RU" w:eastAsia="ru-RU"/>
+              </w:rPr>
+              <w:t>автономное</w:t>
+            </w:r>
+            <w:r>
+              <w:rPr>
+                <w:rFonts w:eastAsia="Times New Roman"/>
+                <w:b/>
+                <w:color w:val="000000" w:themeColor="text1"/>
+                <w:sz w:val="24"/>
+                <w:szCs w:val="24"/>
+                <w:lang w:val="ru-RU" w:eastAsia="ru-RU"/>
+              </w:rPr>
+              <w:t xml:space="preserve"> образовательное учреждение </w:t>
             </w:r>
           </w:p>
           <w:p>
@@ -1715,7 +1737,27 @@
                 <w:szCs w:val="24"/>
                 <w:lang w:val="ru-RU"/>
               </w:rPr>
-              <w:t xml:space="preserve">Федеральное государственное бюджетное образовательное учреждение </w:t>
+              <w:t xml:space="preserve">Федеральное государственное </w:t>
+            </w:r>
+            <w:r>
+              <w:rPr>
+                <w:b/>
+                <w:color w:val="000000" w:themeColor="text1"/>
+                <w:sz w:val="24"/>
+                <w:szCs w:val="24"/>
+                <w:lang w:val="ru-RU"/>
+              </w:rPr>
+              <w:t>автономное</w:t>
+            </w:r>
+            <w:r>
+              <w:rPr>
+                <w:b/>
+                <w:color w:val="000000" w:themeColor="text1"/>
+                <w:sz w:val="24"/>
+                <w:szCs w:val="24"/>
+                <w:lang w:val="ru-RU"/>
+              </w:rPr>
+              <w:t xml:space="preserve"> образовательное учреждение </w:t>
             </w:r>
           </w:p>
           <w:p>
@@ -2107,6 +2149,7 @@
                 <w:lang w:val="ru-RU"/>
               </w:rPr>
             </w:pPr>
+            <w:proofErr w:type="gramStart"/>
             <w:r>
               <w:rPr>
                 <w:color w:val="000000" w:themeColor="text1"/>
@@ -2125,7 +2168,18 @@
                 <w:u w:val="single"/>
                 <w:lang w:val="ru-RU"/>
               </w:rPr>
-              <w:t xml:space="preserve">   </w:t>
+              <w:t xml:space="preserve">  </w:t>
+            </w:r>
+            <w:proofErr w:type="gramEnd"/>
+            <w:r>
+              <w:rPr>
+                <w:color w:val="000000" w:themeColor="text1"/>
+                <w:sz w:val="24"/>
+                <w:szCs w:val="20"/>
+                <w:u w:val="single"/>
+                <w:lang w:val="ru-RU"/>
+              </w:rPr>
+              <w:t xml:space="preserve"> </w:t>
             </w:r>
             <w:r>
               <w:rPr>
@@ -2929,6 +2983,7 @@
               </w:rPr>
               <w:t xml:space="preserve"> от </w:t>
             </w:r>
+            <w:proofErr w:type="gramStart"/>
             <w:r>
               <w:rPr>
                 <w:color w:val="000000" w:themeColor="text1"/>
@@ -2937,6 +2992,7 @@
               </w:rPr>
               <w:t xml:space="preserve">«  </w:t>
             </w:r>
+            <w:proofErr w:type="gramEnd"/>
             <w:r>
               <w:rPr>
                 <w:color w:val="000000" w:themeColor="text1"/>
@@ -4516,7 +4572,27 @@
                 <w:szCs w:val="24"/>
                 <w:lang w:val="ru-RU"/>
               </w:rPr>
-              <w:t xml:space="preserve">Федеральное государственное бюджетное образовательное учреждение </w:t>
+              <w:t xml:space="preserve">Федеральное государственное </w:t>
+            </w:r>
+            <w:r>
+              <w:rPr>
+                <w:b/>
+                <w:color w:val="000000" w:themeColor="text1"/>
+                <w:sz w:val="24"/>
+                <w:szCs w:val="24"/>
+                <w:lang w:val="ru-RU"/>
+              </w:rPr>
+              <w:t>автономное</w:t>
+            </w:r>
+            <w:r>
+              <w:rPr>
+                <w:b/>
+                <w:color w:val="000000" w:themeColor="text1"/>
+                <w:sz w:val="24"/>
+                <w:szCs w:val="24"/>
+                <w:lang w:val="ru-RU"/>
+              </w:rPr>
+              <w:t xml:space="preserve"> образовательное учреждение </w:t>
             </w:r>
           </w:p>
           <w:p>
@@ -5180,6 +5256,7 @@
                 <w:lang w:val="ru-RU"/>
               </w:rPr>
             </w:pPr>
+            <w:proofErr w:type="gramStart"/>
             <w:r>
               <w:rPr>
                 <w:color w:val="000000" w:themeColor="text1"/>
@@ -5198,7 +5275,18 @@
                 <w:u w:val="single"/>
                 <w:lang w:val="ru-RU"/>
               </w:rPr>
-              <w:t xml:space="preserve">   </w:t>
+              <w:t xml:space="preserve">  </w:t>
+            </w:r>
+            <w:proofErr w:type="gramEnd"/>
+            <w:r>
+              <w:rPr>
+                <w:color w:val="000000" w:themeColor="text1"/>
+                <w:sz w:val="24"/>
+                <w:szCs w:val="20"/>
+                <w:u w:val="single"/>
+                <w:lang w:val="ru-RU"/>
+              </w:rPr>
+              <w:t xml:space="preserve"> </w:t>
             </w:r>
             <w:r>
               <w:rPr>
@@ -8247,6 +8335,9 @@
         </w:rPr>
       </w:pPr>
       <w:r>
+        <w:rPr>
+          <w:lang w:val="ru-RU"/>
+        </w:rPr>
         <w:br w:type="page"/>
       </w:r>
     </w:p>
@@ -8430,6 +8521,12 @@
           <w:color w:val="000000" w:themeColor="text1"/>
         </w:rPr>
       </w:pPr>
+      <w:r>
+        <w:rPr>
+          <w:color w:val="000000" w:themeColor="text1"/>
+        </w:rPr>
+        <w:t>Тип работы: выпускная квалификационная работа.</w:t>
+      </w:r>
     </w:p>
     <w:p>
       <w:pPr>
@@ -8442,56 +8539,20 @@
         <w:rPr>
           <w:color w:val="000000" w:themeColor="text1"/>
         </w:rPr>
-        <w:t>Тип работы: выпускная квалификационная работа.</w:t>
-      </w:r>
-    </w:p>
-    <w:p>
-      <w:pPr>
-        <w:pStyle w:val="Main"/>
+        <w:t>Тема работы: «</w:t>
+      </w:r>
+      <w:r>
         <w:rPr>
           <w:color w:val="000000" w:themeColor="text1"/>
         </w:rPr>
-      </w:pPr>
+        <w:t>Разработка сетевых методов автоматизированного запуска распределённой системы выделенных серверов Unreal Engine 4</w:t>
+      </w:r>
       <w:r>
         <w:rPr>
           <w:color w:val="000000" w:themeColor="text1"/>
         </w:rPr>
-        <w:tab/>
-      </w:r>
-    </w:p>
-    <w:p>
-      <w:pPr>
-        <w:pStyle w:val="Main"/>
-        <w:rPr>
-          <w:color w:val="000000" w:themeColor="text1"/>
-        </w:rPr>
-      </w:pPr>
-      <w:r>
-        <w:rPr>
-          <w:color w:val="000000" w:themeColor="text1"/>
-        </w:rPr>
-        <w:t>Тема работы: «</w:t>
-      </w:r>
-      <w:r>
-        <w:rPr>
-          <w:color w:val="000000" w:themeColor="text1"/>
-        </w:rPr>
-        <w:t>Разработка сетевых методов автоматизированного запуска распределённой системы выделенных серверов Unreal Engine 4</w:t>
-      </w:r>
-      <w:r>
-        <w:rPr>
-          <w:color w:val="000000" w:themeColor="text1"/>
-        </w:rPr>
         <w:t>».</w:t>
       </w:r>
-    </w:p>
-    <w:p>
-      <w:pPr>
-        <w:pStyle w:val="Main"/>
-        <w:rPr>
-          <w:color w:val="000000" w:themeColor="text1"/>
-        </w:rPr>
-      </w:pPr>
     </w:p>
     <w:p>
       <w:pPr>
@@ -9809,7 +9870,7 @@
             </w:rPr>
             <w:fldChar w:fldCharType="separate"/>
           </w:r>
-          <w:hyperlink w:anchor="_Toc197772840" w:history="1">
+          <w:hyperlink w:anchor="_Toc198300034" w:history="1">
             <w:r>
               <w:rPr>
                 <w:rStyle w:val="aa"/>
@@ -9836,7 +9897,7 @@
                 <w:noProof/>
                 <w:webHidden/>
               </w:rPr>
-              <w:instrText xml:space="preserve"> PAGEREF _Toc197772840 \h </w:instrText>
+              <w:instrText xml:space="preserve"> PAGEREF _Toc198300034 \h </w:instrText>
             </w:r>
             <w:r>
               <w:rPr>
@@ -9881,7 +9942,7 @@
               <w:lang w:val="ru-RU" w:eastAsia="ru-RU"/>
             </w:rPr>
           </w:pPr>
-          <w:hyperlink w:anchor="_Toc197772841" w:history="1">
+          <w:hyperlink w:anchor="_Toc198300035" w:history="1">
             <w:r>
               <w:rPr>
                 <w:rStyle w:val="aa"/>
@@ -9924,7 +9985,7 @@
                 <w:noProof/>
                 <w:webHidden/>
               </w:rPr>
-              <w:instrText xml:space="preserve"> PAGEREF _Toc197772841 \h </w:instrText>
+              <w:instrText xml:space="preserve"> PAGEREF _Toc198300035 \h </w:instrText>
             </w:r>
             <w:r>
               <w:rPr>
@@ -9969,7 +10030,7 @@
               <w:lang w:val="ru-RU" w:eastAsia="ru-RU"/>
             </w:rPr>
           </w:pPr>
-          <w:hyperlink w:anchor="_Toc197772842" w:history="1">
+          <w:hyperlink w:anchor="_Toc198300036" w:history="1">
             <w:r>
               <w:rPr>
                 <w:rStyle w:val="aa"/>
@@ -10012,7 +10073,7 @@
                 <w:noProof/>
                 <w:webHidden/>
               </w:rPr>
-              <w:instrText xml:space="preserve"> PAGEREF _Toc197772842 \h </w:instrText>
+              <w:instrText xml:space="preserve"> PAGEREF _Toc198300036 \h </w:instrText>
             </w:r>
             <w:r>
               <w:rPr>
@@ -10057,7 +10118,7 @@
               <w:lang w:val="ru-RU" w:eastAsia="ru-RU"/>
             </w:rPr>
           </w:pPr>
-          <w:hyperlink w:anchor="_Toc197772843" w:history="1">
+          <w:hyperlink w:anchor="_Toc198300037" w:history="1">
             <w:r>
               <w:rPr>
                 <w:rStyle w:val="aa"/>
@@ -10100,7 +10161,7 @@
                 <w:noProof/>
                 <w:webHidden/>
               </w:rPr>
-              <w:instrText xml:space="preserve"> PAGEREF _Toc197772843 \h </w:instrText>
+              <w:instrText xml:space="preserve"> PAGEREF _Toc198300037 \h </w:instrText>
             </w:r>
             <w:r>
               <w:rPr>
@@ -10145,7 +10206,7 @@
               <w:lang w:val="ru-RU" w:eastAsia="ru-RU"/>
             </w:rPr>
           </w:pPr>
-          <w:hyperlink w:anchor="_Toc197772844" w:history="1">
+          <w:hyperlink w:anchor="_Toc198300038" w:history="1">
             <w:r>
               <w:rPr>
                 <w:rStyle w:val="aa"/>
@@ -10188,7 +10249,7 @@
                 <w:noProof/>
                 <w:webHidden/>
               </w:rPr>
-              <w:instrText xml:space="preserve"> PAGEREF _Toc197772844 \h </w:instrText>
+              <w:instrText xml:space="preserve"> PAGEREF _Toc198300038 \h </w:instrText>
             </w:r>
             <w:r>
               <w:rPr>
@@ -10233,7 +10294,7 @@
               <w:lang w:val="ru-RU" w:eastAsia="ru-RU"/>
             </w:rPr>
           </w:pPr>
-          <w:hyperlink w:anchor="_Toc197772845" w:history="1">
+          <w:hyperlink w:anchor="_Toc198300039" w:history="1">
             <w:r>
               <w:rPr>
                 <w:rStyle w:val="aa"/>
@@ -10276,7 +10337,7 @@
                 <w:noProof/>
                 <w:webHidden/>
               </w:rPr>
-              <w:instrText xml:space="preserve"> PAGEREF _Toc197772845 \h </w:instrText>
+              <w:instrText xml:space="preserve"> PAGEREF _Toc198300039 \h </w:instrText>
             </w:r>
             <w:r>
               <w:rPr>
@@ -10321,7 +10382,7 @@
               <w:lang w:val="ru-RU" w:eastAsia="ru-RU"/>
             </w:rPr>
           </w:pPr>
-          <w:hyperlink w:anchor="_Toc197772846" w:history="1">
+          <w:hyperlink w:anchor="_Toc198300040" w:history="1">
             <w:r>
               <w:rPr>
                 <w:rStyle w:val="aa"/>
@@ -10364,7 +10425,7 @@
                 <w:noProof/>
                 <w:webHidden/>
               </w:rPr>
-              <w:instrText xml:space="preserve"> PAGEREF _Toc197772846 \h </w:instrText>
+              <w:instrText xml:space="preserve"> PAGEREF _Toc198300040 \h </w:instrText>
             </w:r>
             <w:r>
               <w:rPr>
@@ -10409,7 +10470,7 @@
               <w:lang w:val="ru-RU" w:eastAsia="ru-RU"/>
             </w:rPr>
           </w:pPr>
-          <w:hyperlink w:anchor="_Toc197772847" w:history="1">
+          <w:hyperlink w:anchor="_Toc198300041" w:history="1">
             <w:r>
               <w:rPr>
                 <w:rStyle w:val="aa"/>
@@ -10452,7 +10513,7 @@
                 <w:noProof/>
                 <w:webHidden/>
               </w:rPr>
-              <w:instrText xml:space="preserve"> PAGEREF _Toc197772847 \h </w:instrText>
+              <w:instrText xml:space="preserve"> PAGEREF _Toc198300041 \h </w:instrText>
             </w:r>
             <w:r>
               <w:rPr>
@@ -10497,7 +10558,7 @@
               <w:lang w:val="ru-RU" w:eastAsia="ru-RU"/>
             </w:rPr>
           </w:pPr>
-          <w:hyperlink w:anchor="_Toc197772848" w:history="1">
+          <w:hyperlink w:anchor="_Toc198300042" w:history="1">
             <w:r>
               <w:rPr>
                 <w:rStyle w:val="aa"/>
@@ -10540,7 +10601,7 @@
                 <w:noProof/>
                 <w:webHidden/>
               </w:rPr>
-              <w:instrText xml:space="preserve"> PAGEREF _Toc197772848 \h </w:instrText>
+              <w:instrText xml:space="preserve"> PAGEREF _Toc198300042 \h </w:instrText>
             </w:r>
             <w:r>
               <w:rPr>
@@ -10585,7 +10646,7 @@
               <w:lang w:val="ru-RU" w:eastAsia="ru-RU"/>
             </w:rPr>
           </w:pPr>
-          <w:hyperlink w:anchor="_Toc197772849" w:history="1">
+          <w:hyperlink w:anchor="_Toc198300043" w:history="1">
             <w:r>
               <w:rPr>
                 <w:rStyle w:val="aa"/>
@@ -10628,7 +10689,7 @@
                 <w:noProof/>
                 <w:webHidden/>
               </w:rPr>
-              <w:instrText xml:space="preserve"> PAGEREF _Toc197772849 \h </w:instrText>
+              <w:instrText xml:space="preserve"> PAGEREF _Toc198300043 \h </w:instrText>
             </w:r>
             <w:r>
               <w:rPr>
@@ -10673,7 +10734,7 @@
               <w:lang w:val="ru-RU" w:eastAsia="ru-RU"/>
             </w:rPr>
           </w:pPr>
-          <w:hyperlink w:anchor="_Toc197772850" w:history="1">
+          <w:hyperlink w:anchor="_Toc198300044" w:history="1">
             <w:r>
               <w:rPr>
                 <w:rStyle w:val="aa"/>
@@ -10716,7 +10777,7 @@
                 <w:noProof/>
                 <w:webHidden/>
               </w:rPr>
-              <w:instrText xml:space="preserve"> PAGEREF _Toc197772850 \h </w:instrText>
+              <w:instrText xml:space="preserve"> PAGEREF _Toc198300044 \h </w:instrText>
             </w:r>
             <w:r>
               <w:rPr>
@@ -10761,7 +10822,7 @@
               <w:lang w:val="ru-RU" w:eastAsia="ru-RU"/>
             </w:rPr>
           </w:pPr>
-          <w:hyperlink w:anchor="_Toc197772851" w:history="1">
+          <w:hyperlink w:anchor="_Toc198300045" w:history="1">
             <w:r>
               <w:rPr>
                 <w:rStyle w:val="aa"/>
@@ -10783,7 +10844,7 @@
                 <w:rStyle w:val="aa"/>
                 <w:noProof/>
               </w:rPr>
-              <w:t>Обеспечение системы механизмом мониторинга</w:t>
+              <w:t>Обеспечение системы механизмом мониторинга серверов</w:t>
             </w:r>
             <w:r>
               <w:rPr>
@@ -10804,7 +10865,7 @@
                 <w:noProof/>
                 <w:webHidden/>
               </w:rPr>
-              <w:instrText xml:space="preserve"> PAGEREF _Toc197772851 \h </w:instrText>
+              <w:instrText xml:space="preserve"> PAGEREF _Toc198300045 \h </w:instrText>
             </w:r>
             <w:r>
               <w:rPr>
@@ -10849,7 +10910,7 @@
               <w:lang w:val="ru-RU" w:eastAsia="ru-RU"/>
             </w:rPr>
           </w:pPr>
-          <w:hyperlink w:anchor="_Toc197772852" w:history="1">
+          <w:hyperlink w:anchor="_Toc198300046" w:history="1">
             <w:r>
               <w:rPr>
                 <w:rStyle w:val="aa"/>
@@ -10892,7 +10953,7 @@
                 <w:noProof/>
                 <w:webHidden/>
               </w:rPr>
-              <w:instrText xml:space="preserve"> PAGEREF _Toc197772852 \h </w:instrText>
+              <w:instrText xml:space="preserve"> PAGEREF _Toc198300046 \h </w:instrText>
             </w:r>
             <w:r>
               <w:rPr>
@@ -10937,7 +10998,7 @@
               <w:lang w:val="ru-RU" w:eastAsia="ru-RU"/>
             </w:rPr>
           </w:pPr>
-          <w:hyperlink w:anchor="_Toc197772853" w:history="1">
+          <w:hyperlink w:anchor="_Toc198300047" w:history="1">
             <w:r>
               <w:rPr>
                 <w:rStyle w:val="aa"/>
@@ -10980,7 +11041,7 @@
                 <w:noProof/>
                 <w:webHidden/>
               </w:rPr>
-              <w:instrText xml:space="preserve"> PAGEREF _Toc197772853 \h </w:instrText>
+              <w:instrText xml:space="preserve"> PAGEREF _Toc198300047 \h </w:instrText>
             </w:r>
             <w:r>
               <w:rPr>
@@ -11025,11 +11086,12 @@
               <w:lang w:val="ru-RU" w:eastAsia="ru-RU"/>
             </w:rPr>
           </w:pPr>
-          <w:hyperlink w:anchor="_Toc197772854" w:history="1">
+          <w:hyperlink w:anchor="_Toc198300048" w:history="1">
             <w:r>
               <w:rPr>
                 <w:rStyle w:val="aa"/>
                 <w:noProof/>
+                <w:lang w:eastAsia="ru-RU"/>
               </w:rPr>
               <w:t>4.3</w:t>
             </w:r>
@@ -11069,7 +11131,7 @@
                 <w:noProof/>
                 <w:webHidden/>
               </w:rPr>
-              <w:instrText xml:space="preserve"> PAGEREF _Toc197772854 \h </w:instrText>
+              <w:instrText xml:space="preserve"> PAGEREF _Toc198300048 \h </w:instrText>
             </w:r>
             <w:r>
               <w:rPr>
@@ -11113,7 +11175,7 @@
               <w:lang w:val="ru-RU" w:eastAsia="ru-RU"/>
             </w:rPr>
           </w:pPr>
-          <w:hyperlink w:anchor="_Toc197772855" w:history="1">
+          <w:hyperlink w:anchor="_Toc198300049" w:history="1">
             <w:r>
               <w:rPr>
                 <w:rStyle w:val="aa"/>
@@ -11140,7 +11202,7 @@
                 <w:noProof/>
                 <w:webHidden/>
               </w:rPr>
-              <w:instrText xml:space="preserve"> PAGEREF _Toc197772855 \h </w:instrText>
+              <w:instrText xml:space="preserve"> PAGEREF _Toc198300049 \h </w:instrText>
             </w:r>
             <w:r>
               <w:rPr>
@@ -11160,7 +11222,7 @@
                 <w:noProof/>
                 <w:webHidden/>
               </w:rPr>
-              <w:t>67</w:t>
+              <w:t>68</w:t>
             </w:r>
             <w:r>
               <w:rPr>
@@ -11184,7 +11246,7 @@
               <w:lang w:val="ru-RU" w:eastAsia="ru-RU"/>
             </w:rPr>
           </w:pPr>
-          <w:hyperlink w:anchor="_Toc197772856" w:history="1">
+          <w:hyperlink w:anchor="_Toc198300050" w:history="1">
             <w:r>
               <w:rPr>
                 <w:rStyle w:val="aa"/>
@@ -11211,7 +11273,7 @@
                 <w:noProof/>
                 <w:webHidden/>
               </w:rPr>
-              <w:instrText xml:space="preserve"> PAGEREF _Toc197772856 \h </w:instrText>
+              <w:instrText xml:space="preserve"> PAGEREF _Toc198300050 \h </w:instrText>
             </w:r>
             <w:r>
               <w:rPr>
@@ -11231,7 +11293,7 @@
                 <w:noProof/>
                 <w:webHidden/>
               </w:rPr>
-              <w:t>68</w:t>
+              <w:t>69</w:t>
             </w:r>
             <w:r>
               <w:rPr>
@@ -11255,7 +11317,7 @@
               <w:lang w:val="ru-RU" w:eastAsia="ru-RU"/>
             </w:rPr>
           </w:pPr>
-          <w:hyperlink w:anchor="_Toc197772857" w:history="1">
+          <w:hyperlink w:anchor="_Toc198300051" w:history="1">
             <w:r>
               <w:rPr>
                 <w:rStyle w:val="aa"/>
@@ -11282,7 +11344,7 @@
                 <w:noProof/>
                 <w:webHidden/>
               </w:rPr>
-              <w:instrText xml:space="preserve"> PAGEREF _Toc197772857 \h </w:instrText>
+              <w:instrText xml:space="preserve"> PAGEREF _Toc198300051 \h </w:instrText>
             </w:r>
             <w:r>
               <w:rPr>
@@ -11302,7 +11364,7 @@
                 <w:noProof/>
                 <w:webHidden/>
               </w:rPr>
-              <w:t>70</w:t>
+              <w:t>71</w:t>
             </w:r>
             <w:r>
               <w:rPr>
@@ -11361,7 +11423,7 @@
           <w:color w:val="000000" w:themeColor="text1"/>
         </w:rPr>
       </w:pPr>
-      <w:bookmarkStart w:id="7" w:name="_Toc197772840"/>
+      <w:bookmarkStart w:id="7" w:name="_Toc198300034"/>
       <w:r>
         <w:rPr>
           <w:color w:val="000000" w:themeColor="text1"/>
@@ -11690,7 +11752,7 @@
           <w:color w:val="000000" w:themeColor="text1"/>
         </w:rPr>
       </w:pPr>
-      <w:bookmarkStart w:id="8" w:name="_Toc197772841"/>
+      <w:bookmarkStart w:id="8" w:name="_Toc198300035"/>
       <w:r>
         <w:rPr>
           <w:color w:val="000000" w:themeColor="text1"/>
@@ -12370,7 +12432,7 @@
           <w:color w:val="000000" w:themeColor="text1"/>
         </w:rPr>
       </w:pPr>
-      <w:bookmarkStart w:id="9" w:name="_Toc197772842"/>
+      <w:bookmarkStart w:id="9" w:name="_Toc198300036"/>
       <w:r>
         <w:rPr>
           <w:color w:val="000000" w:themeColor="text1"/>
@@ -12995,7 +13057,13 @@
       <w:pPr>
         <w:pStyle w:val="HeaderTier2"/>
       </w:pPr>
-      <w:bookmarkStart w:id="10" w:name="_Toc197772843"/>
+      <w:bookmarkStart w:id="10" w:name="_Toc198300037"/>
+      <w:r>
+        <w:t>2.1</w:t>
+      </w:r>
+      <w:r>
+        <w:tab/>
+      </w:r>
       <w:r>
         <w:t>Разработка менеджера на Unreal</w:t>
       </w:r>
@@ -13193,6 +13261,7 @@
       <w:r>
         <w:t xml:space="preserve">будет прослушивать входящие соединения. Метод </w:t>
       </w:r>
+      <w:proofErr w:type="gramStart"/>
       <w:r>
         <w:rPr>
           <w:i/>
@@ -13208,6 +13277,7 @@
         </w:rPr>
         <w:t>::</w:t>
       </w:r>
+      <w:proofErr w:type="gramEnd"/>
       <w:r>
         <w:rPr>
           <w:i/>
@@ -13384,6 +13454,7 @@
       <w:r>
         <w:t xml:space="preserve"> помощью статического метода </w:t>
       </w:r>
+      <w:proofErr w:type="gramStart"/>
       <w:r>
         <w:rPr>
           <w:i/>
@@ -13399,6 +13470,7 @@
         </w:rPr>
         <w:t>::</w:t>
       </w:r>
+      <w:proofErr w:type="gramEnd"/>
       <w:r>
         <w:rPr>
           <w:i/>
@@ -13488,6 +13560,7 @@
       <w:r>
         <w:t xml:space="preserve">Для того, что создать сокет подключения, необходимо в метод </w:t>
       </w:r>
+      <w:proofErr w:type="gramStart"/>
       <w:r>
         <w:rPr>
           <w:i/>
@@ -13503,6 +13576,7 @@
         </w:rPr>
         <w:t>::</w:t>
       </w:r>
+      <w:proofErr w:type="gramEnd"/>
       <w:r>
         <w:rPr>
           <w:i/>
@@ -13626,6 +13700,7 @@
         </w:rPr>
         <w:t xml:space="preserve">32 </w:t>
       </w:r>
+      <w:proofErr w:type="gramStart"/>
       <w:r>
         <w:rPr>
           <w:i/>
@@ -13639,7 +13714,15 @@
           <w:i/>
           <w:iCs/>
         </w:rPr>
-        <w:t>()</w:t>
+        <w:t>(</w:t>
+      </w:r>
+      <w:proofErr w:type="gramEnd"/>
+      <w:r>
+        <w:rPr>
+          <w:i/>
+          <w:iCs/>
+        </w:rPr>
+        <w:t>)</w:t>
       </w:r>
       <w:r>
         <w:rPr>
@@ -13672,6 +13755,7 @@
         </w:rPr>
         <w:t xml:space="preserve"> </w:t>
       </w:r>
+      <w:proofErr w:type="gramStart"/>
       <w:r>
         <w:rPr>
           <w:i/>
@@ -13685,7 +13769,15 @@
           <w:i/>
           <w:iCs/>
         </w:rPr>
-        <w:t>()</w:t>
+        <w:t>(</w:t>
+      </w:r>
+      <w:proofErr w:type="gramEnd"/>
+      <w:r>
+        <w:rPr>
+          <w:i/>
+          <w:iCs/>
+        </w:rPr>
+        <w:t>)</w:t>
       </w:r>
       <w:r>
         <w:t xml:space="preserve"> </w:t>
@@ -13965,7 +14057,13 @@
       <w:pPr>
         <w:pStyle w:val="HeaderTier2"/>
       </w:pPr>
-      <w:bookmarkStart w:id="11" w:name="_Toc197772844"/>
+      <w:bookmarkStart w:id="11" w:name="_Toc198300038"/>
+      <w:r>
+        <w:t>2.2</w:t>
+      </w:r>
+      <w:r>
+        <w:tab/>
+      </w:r>
       <w:r>
         <w:t>Разработка менеджера на C</w:t>
       </w:r>
@@ -14397,6 +14495,7 @@
         <w:t xml:space="preserve"> </w:t>
       </w:r>
       <w:proofErr w:type="spellStart"/>
+      <w:proofErr w:type="gramStart"/>
       <w:r>
         <w:rPr>
           <w:color w:val="2B91AF"/>
@@ -14411,6 +14510,7 @@
         <w:t>::</w:t>
       </w:r>
       <w:proofErr w:type="spellStart"/>
+      <w:proofErr w:type="gramEnd"/>
       <w:r>
         <w:t>StartServer</w:t>
       </w:r>
@@ -14459,6 +14559,7 @@
       <w:r>
         <w:t xml:space="preserve">        </w:t>
       </w:r>
+      <w:proofErr w:type="gramStart"/>
       <w:r>
         <w:rPr>
           <w:color w:val="2B91AF"/>
@@ -14469,6 +14570,7 @@
         <w:t>::</w:t>
       </w:r>
       <w:proofErr w:type="spellStart"/>
+      <w:proofErr w:type="gramEnd"/>
       <w:r>
         <w:t>GetInstance</w:t>
       </w:r>
@@ -14515,9 +14617,14 @@
         <w:t>catch</w:t>
       </w:r>
       <w:r>
-        <w:t xml:space="preserve"> (std::</w:t>
+        <w:t xml:space="preserve"> (</w:t>
+      </w:r>
+      <w:proofErr w:type="gramStart"/>
+      <w:r>
+        <w:t>std::</w:t>
       </w:r>
       <w:proofErr w:type="spellStart"/>
+      <w:proofErr w:type="gramEnd"/>
       <w:r>
         <w:rPr>
           <w:color w:val="2B91AF"/>
@@ -14544,6 +14651,7 @@
       <w:r>
         <w:t xml:space="preserve">        </w:t>
       </w:r>
+      <w:proofErr w:type="gramStart"/>
       <w:r>
         <w:rPr>
           <w:color w:val="2B91AF"/>
@@ -14554,6 +14662,7 @@
         <w:t>::</w:t>
       </w:r>
       <w:proofErr w:type="spellStart"/>
+      <w:proofErr w:type="gramEnd"/>
       <w:r>
         <w:t>GetInstance</w:t>
       </w:r>
@@ -14617,6 +14726,7 @@
       <w:r>
         <w:t xml:space="preserve">    </w:t>
       </w:r>
+      <w:proofErr w:type="gramStart"/>
       <w:r>
         <w:rPr>
           <w:color w:val="2B91AF"/>
@@ -14627,6 +14737,7 @@
         <w:t>::</w:t>
       </w:r>
       <w:proofErr w:type="spellStart"/>
+      <w:proofErr w:type="gramEnd"/>
       <w:r>
         <w:t>GetInstance</w:t>
       </w:r>
@@ -14693,8 +14804,13 @@
         <w:t>=</w:t>
       </w:r>
       <w:r>
-        <w:t xml:space="preserve"> boost::</w:t>
-      </w:r>
+        <w:t xml:space="preserve"> </w:t>
+      </w:r>
+      <w:proofErr w:type="gramStart"/>
+      <w:r>
+        <w:t>boost::</w:t>
+      </w:r>
+      <w:proofErr w:type="gramEnd"/>
       <w:r>
         <w:rPr>
           <w:color w:val="2B91AF"/>
@@ -14755,8 +14871,13 @@
         <w:t>=</w:t>
       </w:r>
       <w:r>
-        <w:t xml:space="preserve"> boost::</w:t>
-      </w:r>
+        <w:t xml:space="preserve"> </w:t>
+      </w:r>
+      <w:proofErr w:type="gramStart"/>
+      <w:r>
+        <w:t>boost::</w:t>
+      </w:r>
+      <w:proofErr w:type="gramEnd"/>
       <w:r>
         <w:rPr>
           <w:color w:val="2B91AF"/>
@@ -14942,6 +15063,7 @@
         </w:rPr>
         <w:t xml:space="preserve">, чтение данных, которые приходят по входящему соединению, также организуется в дочернем потоке, который порождается с помощью статического метода </w:t>
       </w:r>
+      <w:proofErr w:type="gramStart"/>
       <w:r>
         <w:rPr>
           <w:i/>
@@ -14957,6 +15079,7 @@
         </w:rPr>
         <w:t>::</w:t>
       </w:r>
+      <w:proofErr w:type="gramEnd"/>
       <w:r>
         <w:rPr>
           <w:i/>
@@ -15135,6 +15258,7 @@
         <w:t xml:space="preserve"> </w:t>
       </w:r>
       <w:proofErr w:type="spellStart"/>
+      <w:proofErr w:type="gramStart"/>
       <w:r>
         <w:rPr>
           <w:color w:val="2B91AF"/>
@@ -15146,6 +15270,7 @@
         <w:t>::</w:t>
       </w:r>
       <w:proofErr w:type="spellStart"/>
+      <w:proofErr w:type="gramEnd"/>
       <w:r>
         <w:t>ProcessDataFromServer</w:t>
       </w:r>
@@ -15253,6 +15378,7 @@
         <w:t xml:space="preserve"> = </w:t>
       </w:r>
       <w:proofErr w:type="spellStart"/>
+      <w:proofErr w:type="gramStart"/>
       <w:r>
         <w:rPr>
           <w:color w:val="2B91AF"/>
@@ -15264,6 +15390,7 @@
         <w:t>::</w:t>
       </w:r>
       <w:proofErr w:type="spellStart"/>
+      <w:proofErr w:type="gramEnd"/>
       <w:r>
         <w:t>GetServerCommandType</w:t>
       </w:r>
@@ -15286,9 +15413,14 @@
         <w:pStyle w:val="Listing"/>
       </w:pPr>
       <w:r>
-        <w:t xml:space="preserve">    std::</w:t>
+        <w:t xml:space="preserve">    </w:t>
+      </w:r>
+      <w:proofErr w:type="gramStart"/>
+      <w:r>
+        <w:t>std::</w:t>
       </w:r>
       <w:proofErr w:type="spellStart"/>
+      <w:proofErr w:type="gramEnd"/>
       <w:r>
         <w:rPr>
           <w:color w:val="2B91AF"/>
@@ -15410,6 +15542,7 @@
         <w:t xml:space="preserve"> </w:t>
       </w:r>
       <w:proofErr w:type="spellStart"/>
+      <w:proofErr w:type="gramStart"/>
       <w:r>
         <w:rPr>
           <w:color w:val="2B91AF"/>
@@ -15420,6 +15553,7 @@
       <w:r>
         <w:t>::</w:t>
       </w:r>
+      <w:proofErr w:type="gramEnd"/>
       <w:r>
         <w:rPr>
           <w:color w:val="2F4F4F"/>
@@ -15467,6 +15601,7 @@
         <w:t xml:space="preserve"> </w:t>
       </w:r>
       <w:proofErr w:type="spellStart"/>
+      <w:proofErr w:type="gramStart"/>
       <w:r>
         <w:rPr>
           <w:color w:val="2B91AF"/>
@@ -15477,6 +15612,7 @@
       <w:r>
         <w:t>::</w:t>
       </w:r>
+      <w:proofErr w:type="gramEnd"/>
       <w:r>
         <w:rPr>
           <w:color w:val="2F4F4F"/>
@@ -15502,6 +15638,7 @@
       <w:r>
         <w:t xml:space="preserve">            </w:t>
       </w:r>
+      <w:proofErr w:type="gramStart"/>
       <w:r>
         <w:rPr>
           <w:color w:val="2B91AF"/>
@@ -15512,6 +15649,7 @@
         <w:t>::</w:t>
       </w:r>
       <w:proofErr w:type="spellStart"/>
+      <w:proofErr w:type="gramEnd"/>
       <w:r>
         <w:t>GetInstance</w:t>
       </w:r>
@@ -15552,8 +15690,13 @@
         <w:pStyle w:val="Listing"/>
       </w:pPr>
       <w:r>
-        <w:t xml:space="preserve">            std::</w:t>
-      </w:r>
+        <w:t xml:space="preserve">            </w:t>
+      </w:r>
+      <w:proofErr w:type="gramStart"/>
+      <w:r>
+        <w:t>std::</w:t>
+      </w:r>
+      <w:proofErr w:type="gramEnd"/>
       <w:r>
         <w:rPr>
           <w:color w:val="2B91AF"/>
@@ -15625,9 +15768,14 @@
       </w:r>
       <w:proofErr w:type="spellEnd"/>
       <w:r>
-        <w:t xml:space="preserve"> = boost::</w:t>
+        <w:t xml:space="preserve"> = </w:t>
+      </w:r>
+      <w:proofErr w:type="gramStart"/>
+      <w:r>
+        <w:t>boost::</w:t>
       </w:r>
       <w:proofErr w:type="spellStart"/>
+      <w:proofErr w:type="gramEnd"/>
       <w:r>
         <w:t>find_if</w:t>
       </w:r>
@@ -16147,7 +16295,14 @@
         <w:rPr>
           <w:lang w:val="ru-RU"/>
         </w:rPr>
-        <w:t xml:space="preserve"> менеджер серверов взаимодействует с клиентами          </w:t>
+        <w:t xml:space="preserve"> менеджер серверов взаимодействует с клиентами         </w:t>
+      </w:r>
+      <w:proofErr w:type="gramStart"/>
+      <w:r>
+        <w:rPr>
+          <w:lang w:val="ru-RU"/>
+        </w:rPr>
+        <w:t xml:space="preserve"> </w:t>
       </w:r>
       <w:r>
         <w:rPr>
@@ -16155,6 +16310,7 @@
         </w:rPr>
         <w:t xml:space="preserve">  (</w:t>
       </w:r>
+      <w:proofErr w:type="gramEnd"/>
       <w:r>
         <w:rPr>
           <w:lang w:val="ru-RU"/>
@@ -16184,7 +16340,13 @@
       <w:pPr>
         <w:pStyle w:val="HeaderTier2"/>
       </w:pPr>
-      <w:bookmarkStart w:id="12" w:name="_Toc197772845"/>
+      <w:bookmarkStart w:id="12" w:name="_Toc198300039"/>
+      <w:r>
+        <w:t>2.3</w:t>
+      </w:r>
+      <w:r>
+        <w:tab/>
+      </w:r>
       <w:r>
         <w:t>Разработка демона</w:t>
       </w:r>
@@ -16255,12 +16417,21 @@
       <w:r>
         <w:t xml:space="preserve">С помощью класса </w:t>
       </w:r>
-      <w:r>
-        <w:rPr>
-          <w:i/>
-          <w:iCs/>
-        </w:rPr>
-        <w:t>boost::asio::</w:t>
+      <w:proofErr w:type="gramStart"/>
+      <w:r>
+        <w:rPr>
+          <w:i/>
+          <w:iCs/>
+        </w:rPr>
+        <w:t>boost::</w:t>
+      </w:r>
+      <w:proofErr w:type="gramEnd"/>
+      <w:r>
+        <w:rPr>
+          <w:i/>
+          <w:iCs/>
+        </w:rPr>
+        <w:t>asio::</w:t>
       </w:r>
       <w:proofErr w:type="spellStart"/>
       <w:r>
@@ -16376,6 +16547,7 @@
       <w:r>
         <w:t xml:space="preserve">. Важно отметить, что вызов функции является блокирующей операций. Для этого, работа функции была вынесена в отдельный поток с помощью экземпляра класса </w:t>
       </w:r>
+      <w:proofErr w:type="gramStart"/>
       <w:r>
         <w:rPr>
           <w:i/>
@@ -16384,6 +16556,7 @@
         <w:t>boost::</w:t>
       </w:r>
       <w:proofErr w:type="spellStart"/>
+      <w:proofErr w:type="gramEnd"/>
       <w:r>
         <w:rPr>
           <w:i/>
@@ -16490,6 +16663,7 @@
         <w:t xml:space="preserve"> </w:t>
       </w:r>
       <w:proofErr w:type="spellStart"/>
+      <w:proofErr w:type="gramStart"/>
       <w:r>
         <w:rPr>
           <w:rFonts w:ascii="Courier New" w:hAnsi="Courier New" w:cs="Courier New"/>
@@ -16509,7 +16683,18 @@
           <w:szCs w:val="20"/>
           <w14:ligatures w14:val="standardContextual"/>
         </w:rPr>
-        <w:t>::StartServerInstance()</w:t>
+        <w:t>::</w:t>
+      </w:r>
+      <w:proofErr w:type="gramEnd"/>
+      <w:r>
+        <w:rPr>
+          <w:rFonts w:ascii="Courier New" w:hAnsi="Courier New" w:cs="Courier New"/>
+          <w:color w:val="000000"/>
+          <w:sz w:val="20"/>
+          <w:szCs w:val="20"/>
+          <w14:ligatures w14:val="standardContextual"/>
+        </w:rPr>
+        <w:t>StartServerInstance()</w:t>
       </w:r>
     </w:p>
     <w:p>
@@ -16623,7 +16808,29 @@
           <w:szCs w:val="20"/>
           <w14:ligatures w14:val="standardContextual"/>
         </w:rPr>
-        <w:t xml:space="preserve">        boost::process::</w:t>
+        <w:t xml:space="preserve">        </w:t>
+      </w:r>
+      <w:proofErr w:type="gramStart"/>
+      <w:r>
+        <w:rPr>
+          <w:rFonts w:ascii="Courier New" w:hAnsi="Courier New" w:cs="Courier New"/>
+          <w:color w:val="000000"/>
+          <w:sz w:val="20"/>
+          <w:szCs w:val="20"/>
+          <w14:ligatures w14:val="standardContextual"/>
+        </w:rPr>
+        <w:t>boost::</w:t>
+      </w:r>
+      <w:proofErr w:type="gramEnd"/>
+      <w:r>
+        <w:rPr>
+          <w:rFonts w:ascii="Courier New" w:hAnsi="Courier New" w:cs="Courier New"/>
+          <w:color w:val="000000"/>
+          <w:sz w:val="20"/>
+          <w:szCs w:val="20"/>
+          <w14:ligatures w14:val="standardContextual"/>
+        </w:rPr>
+        <w:t>process::</w:t>
       </w:r>
       <w:r>
         <w:rPr>
@@ -16894,9 +17101,9 @@
           <w:szCs w:val="20"/>
           <w14:ligatures w14:val="standardContextual"/>
         </w:rPr>
-        <w:t>childThreat.exit_code</w:t>
-      </w:r>
-      <w:proofErr w:type="spellEnd"/>
+        <w:t>childThreat.exit_</w:t>
+      </w:r>
+      <w:proofErr w:type="gramStart"/>
       <w:r>
         <w:rPr>
           <w:rFonts w:ascii="Courier New" w:hAnsi="Courier New" w:cs="Courier New"/>
@@ -16905,7 +17112,29 @@
           <w:szCs w:val="20"/>
           <w14:ligatures w14:val="standardContextual"/>
         </w:rPr>
-        <w:t>() == 0)</w:t>
+        <w:t>code</w:t>
+      </w:r>
+      <w:proofErr w:type="spellEnd"/>
+      <w:r>
+        <w:rPr>
+          <w:rFonts w:ascii="Courier New" w:hAnsi="Courier New" w:cs="Courier New"/>
+          <w:color w:val="000000"/>
+          <w:sz w:val="20"/>
+          <w:szCs w:val="20"/>
+          <w14:ligatures w14:val="standardContextual"/>
+        </w:rPr>
+        <w:t>(</w:t>
+      </w:r>
+      <w:proofErr w:type="gramEnd"/>
+      <w:r>
+        <w:rPr>
+          <w:rFonts w:ascii="Courier New" w:hAnsi="Courier New" w:cs="Courier New"/>
+          <w:color w:val="000000"/>
+          <w:sz w:val="20"/>
+          <w:szCs w:val="20"/>
+          <w14:ligatures w14:val="standardContextual"/>
+        </w:rPr>
+        <w:t>) == 0)</w:t>
       </w:r>
     </w:p>
     <w:p>
@@ -16959,6 +17188,7 @@
         </w:rPr>
         <w:t xml:space="preserve">            </w:t>
       </w:r>
+      <w:proofErr w:type="gramStart"/>
       <w:r>
         <w:rPr>
           <w:rFonts w:ascii="Courier New" w:hAnsi="Courier New" w:cs="Courier New"/>
@@ -16980,6 +17210,7 @@
         <w:t>::</w:t>
       </w:r>
       <w:proofErr w:type="spellStart"/>
+      <w:proofErr w:type="gramEnd"/>
       <w:r>
         <w:rPr>
           <w:rFonts w:ascii="Courier New" w:hAnsi="Courier New" w:cs="Courier New"/>
@@ -17059,7 +17290,29 @@
           <w:szCs w:val="20"/>
           <w14:ligatures w14:val="standardContextual"/>
         </w:rPr>
-        <w:t xml:space="preserve"> std::endl;</w:t>
+        <w:t xml:space="preserve"> </w:t>
+      </w:r>
+      <w:proofErr w:type="gramStart"/>
+      <w:r>
+        <w:rPr>
+          <w:rFonts w:ascii="Courier New" w:hAnsi="Courier New" w:cs="Courier New"/>
+          <w:color w:val="000000"/>
+          <w:sz w:val="20"/>
+          <w:szCs w:val="20"/>
+          <w14:ligatures w14:val="standardContextual"/>
+        </w:rPr>
+        <w:t>std::</w:t>
+      </w:r>
+      <w:proofErr w:type="gramEnd"/>
+      <w:r>
+        <w:rPr>
+          <w:rFonts w:ascii="Courier New" w:hAnsi="Courier New" w:cs="Courier New"/>
+          <w:color w:val="000000"/>
+          <w:sz w:val="20"/>
+          <w:szCs w:val="20"/>
+          <w14:ligatures w14:val="standardContextual"/>
+        </w:rPr>
+        <w:t>endl;</w:t>
       </w:r>
     </w:p>
     <w:p>
@@ -17175,6 +17428,7 @@
         </w:rPr>
         <w:t xml:space="preserve">            </w:t>
       </w:r>
+      <w:proofErr w:type="gramStart"/>
       <w:r>
         <w:rPr>
           <w:rFonts w:ascii="Courier New" w:hAnsi="Courier New" w:cs="Courier New"/>
@@ -17196,6 +17450,7 @@
         <w:t>::</w:t>
       </w:r>
       <w:proofErr w:type="spellStart"/>
+      <w:proofErr w:type="gramEnd"/>
       <w:r>
         <w:rPr>
           <w:rFonts w:ascii="Courier New" w:hAnsi="Courier New" w:cs="Courier New"/>
@@ -17286,9 +17541,9 @@
           <w:szCs w:val="20"/>
           <w14:ligatures w14:val="standardContextual"/>
         </w:rPr>
-        <w:t>childThreat.exit_code</w:t>
-      </w:r>
-      <w:proofErr w:type="spellEnd"/>
+        <w:t>childThreat.exit_</w:t>
+      </w:r>
+      <w:proofErr w:type="gramStart"/>
       <w:r>
         <w:rPr>
           <w:rFonts w:ascii="Courier New" w:hAnsi="Courier New" w:cs="Courier New"/>
@@ -17297,7 +17552,29 @@
           <w:szCs w:val="20"/>
           <w14:ligatures w14:val="standardContextual"/>
         </w:rPr>
-        <w:t xml:space="preserve">() </w:t>
+        <w:t>code</w:t>
+      </w:r>
+      <w:proofErr w:type="spellEnd"/>
+      <w:r>
+        <w:rPr>
+          <w:rFonts w:ascii="Courier New" w:hAnsi="Courier New" w:cs="Courier New"/>
+          <w:color w:val="000000"/>
+          <w:sz w:val="20"/>
+          <w:szCs w:val="20"/>
+          <w14:ligatures w14:val="standardContextual"/>
+        </w:rPr>
+        <w:t>(</w:t>
+      </w:r>
+      <w:proofErr w:type="gramEnd"/>
+      <w:r>
+        <w:rPr>
+          <w:rFonts w:ascii="Courier New" w:hAnsi="Courier New" w:cs="Courier New"/>
+          <w:color w:val="000000"/>
+          <w:sz w:val="20"/>
+          <w:szCs w:val="20"/>
+          <w14:ligatures w14:val="standardContextual"/>
+        </w:rPr>
+        <w:t xml:space="preserve">) </w:t>
       </w:r>
       <w:r>
         <w:rPr>
@@ -17436,8 +17713,20 @@
           <w:szCs w:val="20"/>
           <w14:ligatures w14:val="standardContextual"/>
         </w:rPr>
-        <w:t xml:space="preserve"> std::</w:t>
-      </w:r>
+        <w:t xml:space="preserve"> </w:t>
+      </w:r>
+      <w:proofErr w:type="gramStart"/>
+      <w:r>
+        <w:rPr>
+          <w:rFonts w:ascii="Courier New" w:hAnsi="Courier New" w:cs="Courier New"/>
+          <w:color w:val="000000"/>
+          <w:sz w:val="20"/>
+          <w:szCs w:val="20"/>
+          <w14:ligatures w14:val="standardContextual"/>
+        </w:rPr>
+        <w:t>std::</w:t>
+      </w:r>
+      <w:proofErr w:type="gramEnd"/>
       <w:r>
         <w:rPr>
           <w:rFonts w:ascii="Courier New" w:hAnsi="Courier New" w:cs="Courier New"/>
@@ -17510,6 +17799,7 @@
         </w:rPr>
         <w:t xml:space="preserve">        </w:t>
       </w:r>
+      <w:proofErr w:type="gramStart"/>
       <w:r>
         <w:rPr>
           <w:rFonts w:ascii="Courier New" w:hAnsi="Courier New" w:cs="Courier New"/>
@@ -17531,6 +17821,7 @@
         <w:t>::</w:t>
       </w:r>
       <w:proofErr w:type="spellStart"/>
+      <w:proofErr w:type="gramEnd"/>
       <w:r>
         <w:rPr>
           <w:rFonts w:ascii="Courier New" w:hAnsi="Courier New" w:cs="Courier New"/>
@@ -17757,6 +18048,7 @@
       <w:r>
         <w:t xml:space="preserve">запуск экземпляра сервера осуществлялся через создание экземпляра класса </w:t>
       </w:r>
+      <w:proofErr w:type="gramStart"/>
       <w:r>
         <w:rPr>
           <w:i/>
@@ -17765,6 +18057,7 @@
         <w:t>boost::</w:t>
       </w:r>
       <w:proofErr w:type="spellStart"/>
+      <w:proofErr w:type="gramEnd"/>
       <w:r>
         <w:rPr>
           <w:i/>
@@ -17802,6 +18095,7 @@
       <w:r>
         <w:t xml:space="preserve"> представляет собой путь до скрипта, запускающий процесс выделенного сервера; </w:t>
       </w:r>
+      <w:proofErr w:type="gramStart"/>
       <w:r>
         <w:rPr>
           <w:i/>
@@ -17810,6 +18104,7 @@
         <w:t>boost::</w:t>
       </w:r>
       <w:proofErr w:type="spellStart"/>
+      <w:proofErr w:type="gramEnd"/>
       <w:r>
         <w:rPr>
           <w:i/>
@@ -18090,6 +18385,7 @@
       <w:r>
         <w:t xml:space="preserve"> можно увидеть два разных подхода к обратной отправке сообщения. Структура данных </w:t>
       </w:r>
+      <w:proofErr w:type="gramStart"/>
       <w:r>
         <w:rPr>
           <w:i/>
@@ -18105,6 +18401,7 @@
         </w:rPr>
         <w:t>&lt;</w:t>
       </w:r>
+      <w:proofErr w:type="gramEnd"/>
       <w:r>
         <w:rPr>
           <w:i/>
@@ -18123,6 +18420,7 @@
       <w:r>
         <w:t xml:space="preserve"> представляет собой список всех работающих экземпляров выделенных серверов. Структура данных </w:t>
       </w:r>
+      <w:proofErr w:type="gramStart"/>
       <w:r>
         <w:rPr>
           <w:i/>
@@ -18138,6 +18436,7 @@
         </w:rPr>
         <w:t>&lt;</w:t>
       </w:r>
+      <w:proofErr w:type="gramEnd"/>
       <w:r>
         <w:rPr>
           <w:i/>
@@ -18439,6 +18738,7 @@
         <w:t xml:space="preserve"> </w:t>
       </w:r>
       <w:proofErr w:type="spellStart"/>
+      <w:proofErr w:type="gramStart"/>
       <w:r>
         <w:rPr>
           <w:color w:val="2B91AF"/>
@@ -18450,6 +18750,7 @@
         <w:t>::</w:t>
       </w:r>
       <w:proofErr w:type="spellStart"/>
+      <w:proofErr w:type="gramEnd"/>
       <w:r>
         <w:t>SendConnectionStringToClient</w:t>
       </w:r>
@@ -18552,6 +18853,7 @@
       <w:r>
         <w:t xml:space="preserve">    </w:t>
       </w:r>
+      <w:proofErr w:type="gramStart"/>
       <w:r>
         <w:rPr>
           <w:color w:val="2B91AF"/>
@@ -18562,6 +18864,7 @@
         <w:t>::</w:t>
       </w:r>
       <w:proofErr w:type="spellStart"/>
+      <w:proofErr w:type="gramEnd"/>
       <w:r>
         <w:t>GetInstance</w:t>
       </w:r>
@@ -18642,7 +18945,15 @@
       </w:r>
       <w:proofErr w:type="spellEnd"/>
       <w:r>
-        <w:t xml:space="preserve"> = boost::adaptors::filter(_</w:t>
+        <w:t xml:space="preserve"> = </w:t>
+      </w:r>
+      <w:proofErr w:type="gramStart"/>
+      <w:r>
+        <w:t>boost::</w:t>
+      </w:r>
+      <w:proofErr w:type="gramEnd"/>
+      <w:r>
+        <w:t>adaptors::filter(_</w:t>
       </w:r>
       <w:proofErr w:type="spellStart"/>
       <w:r>
@@ -18722,6 +19033,7 @@
       <w:r>
         <w:t xml:space="preserve"> == </w:t>
       </w:r>
+      <w:proofErr w:type="gramStart"/>
       <w:r>
         <w:rPr>
           <w:color w:val="2B91AF"/>
@@ -18731,6 +19043,7 @@
       <w:r>
         <w:t>::</w:t>
       </w:r>
+      <w:proofErr w:type="gramEnd"/>
       <w:r>
         <w:rPr>
           <w:color w:val="2F4F4F"/>
@@ -18794,6 +19107,7 @@
       <w:r>
         <w:t xml:space="preserve">        </w:t>
       </w:r>
+      <w:proofErr w:type="gramStart"/>
       <w:r>
         <w:rPr>
           <w:color w:val="2B91AF"/>
@@ -18804,6 +19118,7 @@
         <w:t>::</w:t>
       </w:r>
       <w:proofErr w:type="spellStart"/>
+      <w:proofErr w:type="gramEnd"/>
       <w:r>
         <w:t>GetInstance</w:t>
       </w:r>
@@ -18824,7 +19139,21 @@
         <w:rPr>
           <w:color w:val="A31515"/>
         </w:rPr>
-        <w:t>"Connected clients queue is empty. No client to send IP:PORT to"</w:t>
+        <w:t xml:space="preserve">"Connected clients queue is empty. No client to send </w:t>
+      </w:r>
+      <w:proofErr w:type="gramStart"/>
+      <w:r>
+        <w:rPr>
+          <w:color w:val="A31515"/>
+        </w:rPr>
+        <w:t>IP:PORT</w:t>
+      </w:r>
+      <w:proofErr w:type="gramEnd"/>
+      <w:r>
+        <w:rPr>
+          <w:color w:val="A31515"/>
+        </w:rPr>
+        <w:t xml:space="preserve"> to"</w:t>
       </w:r>
       <w:r>
         <w:t xml:space="preserve"> </w:t>
@@ -18911,6 +19240,7 @@
       <w:r>
         <w:t xml:space="preserve">    </w:t>
       </w:r>
+      <w:proofErr w:type="gramStart"/>
       <w:r>
         <w:rPr>
           <w:color w:val="2B91AF"/>
@@ -18921,6 +19251,7 @@
         <w:t>::</w:t>
       </w:r>
       <w:proofErr w:type="spellStart"/>
+      <w:proofErr w:type="gramEnd"/>
       <w:r>
         <w:t>GetInstance</w:t>
       </w:r>
@@ -19010,6 +19341,7 @@
         <w:t xml:space="preserve">    </w:t>
       </w:r>
       <w:proofErr w:type="spellStart"/>
+      <w:proofErr w:type="gramStart"/>
       <w:r>
         <w:t>SendDataToSocket</w:t>
       </w:r>
@@ -19018,6 +19350,7 @@
         <w:t>(</w:t>
       </w:r>
       <w:proofErr w:type="spellStart"/>
+      <w:proofErr w:type="gramEnd"/>
       <w:r>
         <w:t>firstInitiatorInQueue.Socket</w:t>
       </w:r>
@@ -19092,6 +19425,7 @@
       <w:r>
         <w:t xml:space="preserve">-адрес и порт первому клиенту в очереди, который инициировал данный запуск (клиент с типом </w:t>
       </w:r>
+      <w:proofErr w:type="gramStart"/>
       <w:r>
         <w:rPr>
           <w:i/>
@@ -19107,6 +19441,7 @@
         </w:rPr>
         <w:t>::</w:t>
       </w:r>
+      <w:proofErr w:type="gramEnd"/>
       <w:r>
         <w:rPr>
           <w:rStyle w:val="MainChar"/>
@@ -19420,7 +19755,13 @@
       <w:pPr>
         <w:pStyle w:val="HeaderTier2"/>
       </w:pPr>
-      <w:bookmarkStart w:id="13" w:name="_Toc197772846"/>
+      <w:bookmarkStart w:id="13" w:name="_Toc198300040"/>
+      <w:r>
+        <w:t>2.4</w:t>
+      </w:r>
+      <w:r>
+        <w:tab/>
+      </w:r>
       <w:r>
         <w:t>Программная реализация логгера</w:t>
       </w:r>
@@ -19585,15 +19926,7 @@
         </m:r>
       </m:oMath>
       <w:r>
-        <w:t xml:space="preserve"> Метод создания стру</w:t>
-      </w:r>
-      <w:proofErr w:type="spellStart"/>
-      <w:r>
-        <w:t>ктуры</w:t>
-      </w:r>
-      <w:proofErr w:type="spellEnd"/>
-      <w:r>
-        <w:t xml:space="preserve"> файлов логирования</w:t>
+        <w:t xml:space="preserve"> Метод создания структуры файлов логирования</w:t>
       </w:r>
     </w:p>
     <w:p>
@@ -19631,6 +19964,7 @@
         </w:rPr>
         <w:t xml:space="preserve"> </w:t>
       </w:r>
+      <w:proofErr w:type="gramStart"/>
       <w:r>
         <w:rPr>
           <w:rFonts w:ascii="Courier New" w:hAnsi="Courier New" w:cs="Courier New"/>
@@ -19652,6 +19986,7 @@
         <w:t>::</w:t>
       </w:r>
       <w:proofErr w:type="spellStart"/>
+      <w:proofErr w:type="gramEnd"/>
       <w:r>
         <w:rPr>
           <w:rFonts w:ascii="Courier New" w:hAnsi="Courier New" w:cs="Courier New"/>
@@ -19786,9 +20121,20 @@
           <w14:ligatures w14:val="standardContextual"/>
         </w:rPr>
         <w:tab/>
+      </w:r>
+      <w:proofErr w:type="gramStart"/>
+      <w:r>
+        <w:rPr>
+          <w:rFonts w:ascii="Courier New" w:hAnsi="Courier New" w:cs="Courier New"/>
+          <w:color w:val="000000"/>
+          <w:sz w:val="20"/>
+          <w:szCs w:val="20"/>
+          <w14:ligatures w14:val="standardContextual"/>
+        </w:rPr>
         <w:t>boost::</w:t>
       </w:r>
       <w:proofErr w:type="spellStart"/>
+      <w:proofErr w:type="gramEnd"/>
       <w:r>
         <w:rPr>
           <w:rFonts w:ascii="Courier New" w:hAnsi="Courier New" w:cs="Courier New"/>
@@ -19943,8 +20289,19 @@
           <w14:ligatures w14:val="standardContextual"/>
         </w:rPr>
         <w:tab/>
+      </w:r>
+      <w:proofErr w:type="gramStart"/>
+      <w:r>
+        <w:rPr>
+          <w:rFonts w:ascii="Courier New" w:hAnsi="Courier New" w:cs="Courier New"/>
+          <w:color w:val="000000"/>
+          <w:sz w:val="20"/>
+          <w:szCs w:val="20"/>
+          <w14:ligatures w14:val="standardContextual"/>
+        </w:rPr>
         <w:t>std::</w:t>
       </w:r>
+      <w:proofErr w:type="gramEnd"/>
       <w:r>
         <w:rPr>
           <w:rFonts w:ascii="Courier New" w:hAnsi="Courier New" w:cs="Courier New"/>
@@ -20134,7 +20491,28 @@
           <w14:ligatures w14:val="standardContextual"/>
         </w:rPr>
         <w:tab/>
-        <w:t>boost::filesystem::</w:t>
+      </w:r>
+      <w:proofErr w:type="gramStart"/>
+      <w:r>
+        <w:rPr>
+          <w:rFonts w:ascii="Courier New" w:hAnsi="Courier New" w:cs="Courier New"/>
+          <w:color w:val="000000"/>
+          <w:sz w:val="20"/>
+          <w:szCs w:val="20"/>
+          <w14:ligatures w14:val="standardContextual"/>
+        </w:rPr>
+        <w:t>boost::</w:t>
+      </w:r>
+      <w:proofErr w:type="gramEnd"/>
+      <w:r>
+        <w:rPr>
+          <w:rFonts w:ascii="Courier New" w:hAnsi="Courier New" w:cs="Courier New"/>
+          <w:color w:val="000000"/>
+          <w:sz w:val="20"/>
+          <w:szCs w:val="20"/>
+          <w14:ligatures w14:val="standardContextual"/>
+        </w:rPr>
+        <w:t>filesystem::</w:t>
       </w:r>
       <w:r>
         <w:rPr>
@@ -20225,7 +20603,28 @@
           <w14:ligatures w14:val="standardContextual"/>
         </w:rPr>
         <w:tab/>
-        <w:t>boost::filesystem::</w:t>
+      </w:r>
+      <w:proofErr w:type="gramStart"/>
+      <w:r>
+        <w:rPr>
+          <w:rFonts w:ascii="Courier New" w:hAnsi="Courier New" w:cs="Courier New"/>
+          <w:color w:val="000000"/>
+          <w:sz w:val="20"/>
+          <w:szCs w:val="20"/>
+          <w14:ligatures w14:val="standardContextual"/>
+        </w:rPr>
+        <w:t>boost::</w:t>
+      </w:r>
+      <w:proofErr w:type="gramEnd"/>
+      <w:r>
+        <w:rPr>
+          <w:rFonts w:ascii="Courier New" w:hAnsi="Courier New" w:cs="Courier New"/>
+          <w:color w:val="000000"/>
+          <w:sz w:val="20"/>
+          <w:szCs w:val="20"/>
+          <w14:ligatures w14:val="standardContextual"/>
+        </w:rPr>
+        <w:t>filesystem::</w:t>
       </w:r>
       <w:r>
         <w:rPr>
@@ -20413,7 +20812,29 @@
           <w:szCs w:val="20"/>
           <w14:ligatures w14:val="standardContextual"/>
         </w:rPr>
-        <w:t xml:space="preserve"> (!boost::filesystem::exists(</w:t>
+        <w:t xml:space="preserve"> </w:t>
+      </w:r>
+      <w:proofErr w:type="gramStart"/>
+      <w:r>
+        <w:rPr>
+          <w:rFonts w:ascii="Courier New" w:hAnsi="Courier New" w:cs="Courier New"/>
+          <w:color w:val="000000"/>
+          <w:sz w:val="20"/>
+          <w:szCs w:val="20"/>
+          <w14:ligatures w14:val="standardContextual"/>
+        </w:rPr>
+        <w:t>(!boost::</w:t>
+      </w:r>
+      <w:proofErr w:type="gramEnd"/>
+      <w:r>
+        <w:rPr>
+          <w:rFonts w:ascii="Courier New" w:hAnsi="Courier New" w:cs="Courier New"/>
+          <w:color w:val="000000"/>
+          <w:sz w:val="20"/>
+          <w:szCs w:val="20"/>
+          <w14:ligatures w14:val="standardContextual"/>
+        </w:rPr>
+        <w:t>filesystem::exists(</w:t>
       </w:r>
       <w:proofErr w:type="spellStart"/>
       <w:r>
@@ -20518,7 +20939,29 @@
           <w:szCs w:val="20"/>
           <w14:ligatures w14:val="standardContextual"/>
         </w:rPr>
-        <w:t xml:space="preserve"> (!boost::filesystem::</w:t>
+        <w:t xml:space="preserve"> </w:t>
+      </w:r>
+      <w:proofErr w:type="gramStart"/>
+      <w:r>
+        <w:rPr>
+          <w:rFonts w:ascii="Courier New" w:hAnsi="Courier New" w:cs="Courier New"/>
+          <w:color w:val="000000"/>
+          <w:sz w:val="20"/>
+          <w:szCs w:val="20"/>
+          <w14:ligatures w14:val="standardContextual"/>
+        </w:rPr>
+        <w:t>(!boost::</w:t>
+      </w:r>
+      <w:proofErr w:type="gramEnd"/>
+      <w:r>
+        <w:rPr>
+          <w:rFonts w:ascii="Courier New" w:hAnsi="Courier New" w:cs="Courier New"/>
+          <w:color w:val="000000"/>
+          <w:sz w:val="20"/>
+          <w:szCs w:val="20"/>
+          <w14:ligatures w14:val="standardContextual"/>
+        </w:rPr>
+        <w:t>filesystem::</w:t>
       </w:r>
       <w:proofErr w:type="spellStart"/>
       <w:r>
@@ -20646,8 +21089,19 @@
           <w14:ligatures w14:val="standardContextual"/>
         </w:rPr>
         <w:tab/>
+      </w:r>
+      <w:proofErr w:type="gramStart"/>
+      <w:r>
+        <w:rPr>
+          <w:rFonts w:ascii="Courier New" w:hAnsi="Courier New" w:cs="Courier New"/>
+          <w:color w:val="000000"/>
+          <w:sz w:val="20"/>
+          <w:szCs w:val="20"/>
+          <w14:ligatures w14:val="standardContextual"/>
+        </w:rPr>
         <w:t>std::</w:t>
       </w:r>
+      <w:proofErr w:type="gramEnd"/>
       <w:r>
         <w:rPr>
           <w:rFonts w:ascii="Courier New" w:hAnsi="Courier New" w:cs="Courier New"/>
@@ -20816,9 +21270,21 @@
           <w:szCs w:val="20"/>
           <w14:ligatures w14:val="standardContextual"/>
         </w:rPr>
-        <w:t xml:space="preserve"> std::</w:t>
+        <w:t xml:space="preserve"> </w:t>
+      </w:r>
+      <w:proofErr w:type="gramStart"/>
+      <w:r>
+        <w:rPr>
+          <w:rFonts w:ascii="Courier New" w:hAnsi="Courier New" w:cs="Courier New"/>
+          <w:color w:val="000000"/>
+          <w:sz w:val="20"/>
+          <w:szCs w:val="20"/>
+          <w14:ligatures w14:val="standardContextual"/>
+        </w:rPr>
+        <w:t>std::</w:t>
       </w:r>
       <w:proofErr w:type="spellStart"/>
+      <w:proofErr w:type="gramEnd"/>
       <w:r>
         <w:rPr>
           <w:rFonts w:ascii="Courier New" w:hAnsi="Courier New" w:cs="Courier New"/>
@@ -21010,9 +21476,21 @@
           <w:szCs w:val="20"/>
           <w14:ligatures w14:val="standardContextual"/>
         </w:rPr>
-        <w:t>(), std::</w:t>
+        <w:t xml:space="preserve">(), </w:t>
+      </w:r>
+      <w:proofErr w:type="gramStart"/>
+      <w:r>
+        <w:rPr>
+          <w:rFonts w:ascii="Courier New" w:hAnsi="Courier New" w:cs="Courier New"/>
+          <w:color w:val="000000"/>
+          <w:sz w:val="20"/>
+          <w:szCs w:val="20"/>
+          <w14:ligatures w14:val="standardContextual"/>
+        </w:rPr>
+        <w:t>std::</w:t>
       </w:r>
       <w:proofErr w:type="spellStart"/>
+      <w:proofErr w:type="gramEnd"/>
       <w:r>
         <w:rPr>
           <w:rFonts w:ascii="Courier New" w:hAnsi="Courier New" w:cs="Courier New"/>
@@ -21078,9 +21556,9 @@
           <w:szCs w:val="20"/>
           <w14:ligatures w14:val="standardContextual"/>
         </w:rPr>
-        <w:t xml:space="preserve"> (!</w:t>
-      </w:r>
-      <w:proofErr w:type="spellStart"/>
+        <w:t xml:space="preserve"> </w:t>
+      </w:r>
+      <w:proofErr w:type="gramStart"/>
       <w:r>
         <w:rPr>
           <w:rFonts w:ascii="Courier New" w:hAnsi="Courier New" w:cs="Courier New"/>
@@ -21089,7 +21567,29 @@
           <w:szCs w:val="20"/>
           <w14:ligatures w14:val="standardContextual"/>
         </w:rPr>
-        <w:t>fileStream.is_open</w:t>
+        <w:t>(!</w:t>
+      </w:r>
+      <w:proofErr w:type="spellStart"/>
+      <w:r>
+        <w:rPr>
+          <w:rFonts w:ascii="Courier New" w:hAnsi="Courier New" w:cs="Courier New"/>
+          <w:color w:val="000000"/>
+          <w:sz w:val="20"/>
+          <w:szCs w:val="20"/>
+          <w14:ligatures w14:val="standardContextual"/>
+        </w:rPr>
+        <w:t>fileStream.is</w:t>
+      </w:r>
+      <w:proofErr w:type="gramEnd"/>
+      <w:r>
+        <w:rPr>
+          <w:rFonts w:ascii="Courier New" w:hAnsi="Courier New" w:cs="Courier New"/>
+          <w:color w:val="000000"/>
+          <w:sz w:val="20"/>
+          <w:szCs w:val="20"/>
+          <w14:ligatures w14:val="standardContextual"/>
+        </w:rPr>
+        <w:t>_open</w:t>
       </w:r>
       <w:proofErr w:type="spellEnd"/>
       <w:r>
@@ -21183,9 +21683,21 @@
           <w:szCs w:val="20"/>
           <w14:ligatures w14:val="standardContextual"/>
         </w:rPr>
-        <w:t xml:space="preserve"> std::</w:t>
+        <w:t xml:space="preserve"> </w:t>
+      </w:r>
+      <w:proofErr w:type="gramStart"/>
+      <w:r>
+        <w:rPr>
+          <w:rFonts w:ascii="Courier New" w:hAnsi="Courier New" w:cs="Courier New"/>
+          <w:color w:val="000000"/>
+          <w:sz w:val="20"/>
+          <w:szCs w:val="20"/>
+          <w14:ligatures w14:val="standardContextual"/>
+        </w:rPr>
+        <w:t>std::</w:t>
       </w:r>
       <w:proofErr w:type="spellStart"/>
+      <w:proofErr w:type="gramEnd"/>
       <w:r>
         <w:rPr>
           <w:rFonts w:ascii="Courier New" w:hAnsi="Courier New" w:cs="Courier New"/>
@@ -21406,7 +21918,13 @@
       <w:pPr>
         <w:pStyle w:val="HeaderTier2"/>
       </w:pPr>
-      <w:bookmarkStart w:id="14" w:name="_Toc197772847"/>
+      <w:bookmarkStart w:id="14" w:name="_Toc198300041"/>
+      <w:r>
+        <w:t>2.5</w:t>
+      </w:r>
+      <w:r>
+        <w:tab/>
+      </w:r>
       <w:r>
         <w:t>Запуск сервисов на операционной системе Linux</w:t>
       </w:r>
@@ -22001,15 +22519,7 @@
         </m:r>
       </m:oMath>
       <w:r>
-        <w:t xml:space="preserve"> Выполнение проверки на доступ</w:t>
-      </w:r>
-      <w:proofErr w:type="spellStart"/>
-      <w:r>
-        <w:t>ность</w:t>
-      </w:r>
-      <w:proofErr w:type="spellEnd"/>
-      <w:r>
-        <w:t xml:space="preserve"> ВМ в локальной сети</w:t>
+        <w:t xml:space="preserve"> Выполнение проверки на доступность ВМ в локальной сети</w:t>
       </w:r>
     </w:p>
     <w:p>
@@ -23721,15 +24231,7 @@
         </m:r>
       </m:oMath>
       <w:r>
-        <w:t xml:space="preserve"> Проверка всех сервисов, прос</w:t>
-      </w:r>
-      <w:proofErr w:type="spellStart"/>
-      <w:r>
-        <w:t>лушивающих</w:t>
-      </w:r>
-      <w:proofErr w:type="spellEnd"/>
-      <w:r>
-        <w:t xml:space="preserve"> входящие соединения по протоколам </w:t>
+        <w:t xml:space="preserve"> Проверка всех сервисов, прослушивающих входящие соединения по протоколам </w:t>
       </w:r>
       <w:r>
         <w:rPr>
@@ -24329,7 +24831,7 @@
           <w:color w:val="000000" w:themeColor="text1"/>
         </w:rPr>
       </w:pPr>
-      <w:bookmarkStart w:id="15" w:name="_Toc197772848"/>
+      <w:bookmarkStart w:id="15" w:name="_Toc198300042"/>
       <w:r>
         <w:rPr>
           <w:color w:val="000000" w:themeColor="text1"/>
@@ -24507,7 +25009,13 @@
       <w:pPr>
         <w:pStyle w:val="HeaderTier2"/>
       </w:pPr>
-      <w:bookmarkStart w:id="16" w:name="_Toc197772849"/>
+      <w:bookmarkStart w:id="16" w:name="_Toc198300043"/>
+      <w:r>
+        <w:t>3.1</w:t>
+      </w:r>
+      <w:r>
+        <w:tab/>
+      </w:r>
       <w:r>
         <w:t>Программная реализация авторизации</w:t>
       </w:r>
@@ -24564,15 +25072,109 @@
         </m:r>
       </m:oMath>
       <w:r>
-        <w:t>Реали</w:t>
+        <w:t>Реализации транзакции с приобретением предложения</w:t>
+      </w:r>
+    </w:p>
+    <w:p>
+      <w:pPr>
+        <w:pStyle w:val="Listing"/>
+      </w:pPr>
+      <w:r>
+        <w:rPr>
+          <w:color w:val="0000FF"/>
+        </w:rPr>
+        <w:t>void</w:t>
+      </w:r>
+      <w:r>
+        <w:t xml:space="preserve"> </w:t>
+      </w:r>
+      <w:r>
+        <w:rPr>
+          <w:color w:val="2B91AF"/>
+        </w:rPr>
+        <w:t>ULab</w:t>
+      </w:r>
+      <w:r>
+        <w:rPr>
+          <w:color w:val="2B91AF"/>
+        </w:rPr>
+        <w:t>4</w:t>
+      </w:r>
+      <w:proofErr w:type="gramStart"/>
+      <w:r>
+        <w:rPr>
+          <w:color w:val="2B91AF"/>
+        </w:rPr>
+        <w:t>GameInstance</w:t>
+      </w:r>
+      <w:r>
+        <w:t>::</w:t>
+      </w:r>
+      <w:proofErr w:type="gramEnd"/>
+      <w:r>
+        <w:t>StartPurchase</w:t>
+      </w:r>
+      <w:r>
+        <w:t>()</w:t>
+      </w:r>
+    </w:p>
+    <w:p>
+      <w:pPr>
+        <w:pStyle w:val="Listing"/>
+      </w:pPr>
+      <w:r>
+        <w:t>{</w:t>
+      </w:r>
+    </w:p>
+    <w:p>
+      <w:pPr>
+        <w:pStyle w:val="Listing"/>
+      </w:pPr>
+      <w:r>
+        <w:tab/>
       </w:r>
       <w:proofErr w:type="spellStart"/>
       <w:r>
-        <w:t>зации</w:t>
+        <w:rPr>
+          <w:color w:val="2B91AF"/>
+        </w:rPr>
+        <w:t>FUniqueNetIdPtr</w:t>
       </w:r>
       <w:proofErr w:type="spellEnd"/>
       <w:r>
-        <w:t xml:space="preserve"> транзакции с приобретением предложения</w:t>
+        <w:t xml:space="preserve"> </w:t>
+      </w:r>
+      <w:proofErr w:type="spellStart"/>
+      <w:r>
+        <w:t>userUniqueId</w:t>
+      </w:r>
+      <w:proofErr w:type="spellEnd"/>
+      <w:r>
+        <w:t xml:space="preserve"> = </w:t>
+      </w:r>
+      <w:proofErr w:type="spellStart"/>
+      <w:r>
+        <w:t>IdentityPtr</w:t>
+      </w:r>
+      <w:proofErr w:type="spellEnd"/>
+      <w:r>
+        <w:rPr>
+          <w:color w:val="008080"/>
+        </w:rPr>
+        <w:t>-&gt;</w:t>
+      </w:r>
+      <w:proofErr w:type="spellStart"/>
+      <w:proofErr w:type="gramStart"/>
+      <w:r>
+        <w:t>GetUniquePlayerId</w:t>
+      </w:r>
+      <w:proofErr w:type="spellEnd"/>
+      <w:r>
+        <w:t>(</w:t>
+      </w:r>
+      <w:proofErr w:type="gramEnd"/>
+      <w:r>
+        <w:t>0);</w:t>
       </w:r>
     </w:p>
     <w:p>
@@ -24580,49 +25182,47 @@
         <w:pStyle w:val="Listing"/>
       </w:pPr>
       <w:r>
+        <w:tab/>
+      </w:r>
+      <w:r>
         <w:rPr>
           <w:color w:val="0000FF"/>
         </w:rPr>
-        <w:t>void</w:t>
-      </w:r>
-      <w:r>
-        <w:t xml:space="preserve"> </w:t>
-      </w:r>
-      <w:r>
-        <w:rPr>
-          <w:color w:val="2B91AF"/>
-        </w:rPr>
-        <w:t>ULab</w:t>
-      </w:r>
-      <w:r>
-        <w:rPr>
-          <w:color w:val="2B91AF"/>
-        </w:rPr>
-        <w:t>4</w:t>
-      </w:r>
-      <w:r>
-        <w:rPr>
-          <w:color w:val="2B91AF"/>
-        </w:rPr>
-        <w:t>GameInstance</w:t>
-      </w:r>
-      <w:r>
-        <w:t>::</w:t>
-      </w:r>
-      <w:r>
-        <w:t>StartPurchase</w:t>
-      </w:r>
-      <w:r>
-        <w:t>()</w:t>
+        <w:t>if</w:t>
+      </w:r>
+      <w:r>
+        <w:t xml:space="preserve"> </w:t>
+      </w:r>
+      <w:proofErr w:type="gramStart"/>
+      <w:r>
+        <w:t>(!</w:t>
+      </w:r>
+      <w:proofErr w:type="spellStart"/>
+      <w:r>
+        <w:t>userUniqueId.IsValid</w:t>
+      </w:r>
+      <w:proofErr w:type="spellEnd"/>
+      <w:proofErr w:type="gramEnd"/>
+      <w:r>
+        <w:t>())</w:t>
+      </w:r>
+      <w:r>
+        <w:t xml:space="preserve"> </w:t>
+      </w:r>
+      <w:r>
+        <w:rPr>
+          <w:color w:val="0000FF"/>
+        </w:rPr>
+        <w:t>return</w:t>
+      </w:r>
+      <w:r>
+        <w:t>;</w:t>
       </w:r>
     </w:p>
     <w:p>
       <w:pPr>
         <w:pStyle w:val="Listing"/>
       </w:pPr>
-      <w:r>
-        <w:t>{</w:t>
-      </w:r>
     </w:p>
     <w:p>
       <w:pPr>
@@ -24631,108 +25231,25 @@
       <w:r>
         <w:tab/>
       </w:r>
+      <w:r>
+        <w:rPr>
+          <w:color w:val="0000FF"/>
+        </w:rPr>
+        <w:t>if</w:t>
+      </w:r>
+      <w:r>
+        <w:t xml:space="preserve"> </w:t>
+      </w:r>
+      <w:proofErr w:type="gramStart"/>
+      <w:r>
+        <w:t>(!</w:t>
+      </w:r>
       <w:proofErr w:type="spellStart"/>
       <w:r>
-        <w:rPr>
-          <w:color w:val="2B91AF"/>
-        </w:rPr>
-        <w:t>FUniqueNetIdPtr</w:t>
+        <w:t>UserPurchaseInterface.IsValid</w:t>
       </w:r>
       <w:proofErr w:type="spellEnd"/>
-      <w:r>
-        <w:t xml:space="preserve"> </w:t>
-      </w:r>
-      <w:proofErr w:type="spellStart"/>
-      <w:r>
-        <w:t>userUniqueId</w:t>
-      </w:r>
-      <w:proofErr w:type="spellEnd"/>
-      <w:r>
-        <w:t xml:space="preserve"> = </w:t>
-      </w:r>
-      <w:proofErr w:type="spellStart"/>
-      <w:r>
-        <w:t>IdentityPtr</w:t>
-      </w:r>
-      <w:proofErr w:type="spellEnd"/>
-      <w:r>
-        <w:rPr>
-          <w:color w:val="008080"/>
-        </w:rPr>
-        <w:t>-&gt;</w:t>
-      </w:r>
-      <w:proofErr w:type="spellStart"/>
-      <w:r>
-        <w:t>GetUniquePlayerId</w:t>
-      </w:r>
-      <w:proofErr w:type="spellEnd"/>
-      <w:r>
-        <w:t>(0);</w:t>
-      </w:r>
-    </w:p>
-    <w:p>
-      <w:pPr>
-        <w:pStyle w:val="Listing"/>
-      </w:pPr>
-      <w:r>
-        <w:tab/>
-      </w:r>
-      <w:r>
-        <w:rPr>
-          <w:color w:val="0000FF"/>
-        </w:rPr>
-        <w:t>if</w:t>
-      </w:r>
-      <w:r>
-        <w:t xml:space="preserve"> (!</w:t>
-      </w:r>
-      <w:proofErr w:type="spellStart"/>
-      <w:r>
-        <w:t>userUniqueId.IsValid</w:t>
-      </w:r>
-      <w:proofErr w:type="spellEnd"/>
-      <w:r>
-        <w:t>())</w:t>
-      </w:r>
-      <w:r>
-        <w:t xml:space="preserve"> </w:t>
-      </w:r>
-      <w:r>
-        <w:rPr>
-          <w:color w:val="0000FF"/>
-        </w:rPr>
-        <w:t>return</w:t>
-      </w:r>
-      <w:r>
-        <w:t>;</w:t>
-      </w:r>
-    </w:p>
-    <w:p>
-      <w:pPr>
-        <w:pStyle w:val="Listing"/>
-      </w:pPr>
-    </w:p>
-    <w:p>
-      <w:pPr>
-        <w:pStyle w:val="Listing"/>
-      </w:pPr>
-      <w:r>
-        <w:tab/>
-      </w:r>
-      <w:r>
-        <w:rPr>
-          <w:color w:val="0000FF"/>
-        </w:rPr>
-        <w:t>if</w:t>
-      </w:r>
-      <w:r>
-        <w:t xml:space="preserve"> (!</w:t>
-      </w:r>
-      <w:proofErr w:type="spellStart"/>
-      <w:r>
-        <w:t>UserPurchaseInterface.IsValid</w:t>
-      </w:r>
-      <w:proofErr w:type="spellEnd"/>
+      <w:proofErr w:type="gramEnd"/>
       <w:r>
         <w:t>())</w:t>
       </w:r>
@@ -24858,9 +25375,11 @@
         </w:rPr>
         <w:t>-&gt;</w:t>
       </w:r>
+      <w:proofErr w:type="gramStart"/>
       <w:r>
         <w:t>Checkout(</w:t>
       </w:r>
+      <w:proofErr w:type="gramEnd"/>
       <w:r>
         <w:rPr>
           <w:color w:val="008080"/>
@@ -25056,6 +25575,7 @@
         <w:tab/>
       </w:r>
       <w:proofErr w:type="spellStart"/>
+      <w:proofErr w:type="gramStart"/>
       <w:r>
         <w:t>GetUserReceipts</w:t>
       </w:r>
@@ -25064,6 +25584,7 @@
         <w:t>(</w:t>
       </w:r>
       <w:proofErr w:type="spellStart"/>
+      <w:proofErr w:type="gramEnd"/>
       <w:r>
         <w:t>userUniqueId</w:t>
       </w:r>
@@ -25123,12 +25644,20 @@
         <w:rPr>
           <w:color w:val="6F008A"/>
         </w:rPr>
-        <w:t>UE_LOG</w:t>
+        <w:t>UE_</w:t>
+      </w:r>
+      <w:proofErr w:type="gramStart"/>
+      <w:r>
+        <w:rPr>
+          <w:color w:val="6F008A"/>
+        </w:rPr>
+        <w:t>LOG</w:t>
       </w:r>
       <w:r>
         <w:t>(</w:t>
       </w:r>
       <w:proofErr w:type="spellStart"/>
+      <w:proofErr w:type="gramEnd"/>
       <w:r>
         <w:t>LogTemp</w:t>
       </w:r>
@@ -25532,7 +26061,13 @@
         <w:pStyle w:val="HeaderTier2"/>
       </w:pPr>
       <w:bookmarkStart w:id="17" w:name="_Toc193377247"/>
-      <w:bookmarkStart w:id="18" w:name="_Toc197772850"/>
+      <w:bookmarkStart w:id="18" w:name="_Toc198300044"/>
+      <w:r>
+        <w:t>3.2</w:t>
+      </w:r>
+      <w:r>
+        <w:tab/>
+      </w:r>
       <w:r>
         <w:t>Реализация хранения информации о транзакциях на стороне клиента</w:t>
       </w:r>
@@ -26303,6 +26838,7 @@
         </w:rPr>
         <w:t>4</w:t>
       </w:r>
+      <w:proofErr w:type="gramStart"/>
       <w:r>
         <w:t>GameInstance</w:t>
       </w:r>
@@ -26313,6 +26849,7 @@
         <w:t>::</w:t>
       </w:r>
       <w:proofErr w:type="spellStart"/>
+      <w:proofErr w:type="gramEnd"/>
       <w:r>
         <w:t>GenerateGuidAndSave</w:t>
       </w:r>
@@ -26351,6 +26888,7 @@
         <w:t xml:space="preserve"> = </w:t>
       </w:r>
       <w:proofErr w:type="spellStart"/>
+      <w:proofErr w:type="gramStart"/>
       <w:r>
         <w:t>FGuid</w:t>
       </w:r>
@@ -26359,6 +26897,7 @@
         <w:t>::</w:t>
       </w:r>
       <w:proofErr w:type="spellStart"/>
+      <w:proofErr w:type="gramEnd"/>
       <w:r>
         <w:t>NewGuid</w:t>
       </w:r>
@@ -26381,9 +26920,14 @@
       </w:pPr>
       <w:r>
         <w:tab/>
-        <w:t>UE_LOG(</w:t>
+        <w:t>UE_</w:t>
+      </w:r>
+      <w:proofErr w:type="gramStart"/>
+      <w:r>
+        <w:t>LOG(</w:t>
       </w:r>
       <w:proofErr w:type="spellStart"/>
+      <w:proofErr w:type="gramEnd"/>
       <w:r>
         <w:t>LogTemp</w:t>
       </w:r>
@@ -26412,84 +26956,97 @@
       </w:pPr>
       <w:r>
         <w:tab/>
+        <w:t>SaveBase64</w:t>
+      </w:r>
+      <w:proofErr w:type="gramStart"/>
+      <w:r>
+        <w:t>EncodedData(</w:t>
+      </w:r>
+      <w:proofErr w:type="spellStart"/>
+      <w:proofErr w:type="gramEnd"/>
+      <w:r>
+        <w:t>appGuidString</w:t>
+      </w:r>
+      <w:proofErr w:type="spellEnd"/>
+      <w:r>
+        <w:t xml:space="preserve">, </w:t>
+      </w:r>
+      <w:proofErr w:type="spellStart"/>
+      <w:r>
+        <w:t>FPaths</w:t>
+      </w:r>
+      <w:proofErr w:type="spellEnd"/>
+      <w:r>
+        <w:t>::Combine(</w:t>
+      </w:r>
+      <w:proofErr w:type="spellStart"/>
+      <w:r>
+        <w:t>FPaths</w:t>
+      </w:r>
+      <w:proofErr w:type="spellEnd"/>
+      <w:r>
+        <w:t>::</w:t>
+      </w:r>
+      <w:proofErr w:type="spellStart"/>
+      <w:r>
+        <w:t>ProjectSavedDir</w:t>
+      </w:r>
+      <w:proofErr w:type="spellEnd"/>
+      <w:r>
+        <w:t>(), TEXT(</w:t>
+      </w:r>
+      <w:r>
+        <w:rPr>
+          <w:color w:val="A31515"/>
+        </w:rPr>
+        <w:t>"AppData"</w:t>
+      </w:r>
+      <w:r>
+        <w:t>), TEXT(</w:t>
+      </w:r>
+      <w:r>
+        <w:rPr>
+          <w:color w:val="A31515"/>
+        </w:rPr>
+        <w:t>"AppGUID.dat"</w:t>
+      </w:r>
+      <w:r>
+        <w:t>)));</w:t>
+      </w:r>
+    </w:p>
+    <w:p>
+      <w:pPr>
+        <w:pStyle w:val="Listing"/>
+      </w:pPr>
+      <w:r>
+        <w:t>}</w:t>
+      </w:r>
+    </w:p>
+    <w:p>
+      <w:pPr>
+        <w:pStyle w:val="Listing"/>
+      </w:pPr>
+    </w:p>
+    <w:p>
+      <w:pPr>
+        <w:pStyle w:val="Listing"/>
+      </w:pPr>
+      <w:r>
+        <w:rPr>
+          <w:color w:val="0000FF"/>
+        </w:rPr>
+        <w:t>void</w:t>
+      </w:r>
+      <w:r>
+        <w:t xml:space="preserve"> ULab4</w:t>
+      </w:r>
+      <w:proofErr w:type="gramStart"/>
+      <w:r>
+        <w:t>GameInstance::</w:t>
+      </w:r>
+      <w:proofErr w:type="gramEnd"/>
+      <w:r>
         <w:t>SaveBase64EncodedData(</w:t>
-      </w:r>
-      <w:proofErr w:type="spellStart"/>
-      <w:r>
-        <w:t>appGuidString</w:t>
-      </w:r>
-      <w:proofErr w:type="spellEnd"/>
-      <w:r>
-        <w:t xml:space="preserve">, </w:t>
-      </w:r>
-      <w:proofErr w:type="spellStart"/>
-      <w:r>
-        <w:t>FPaths</w:t>
-      </w:r>
-      <w:proofErr w:type="spellEnd"/>
-      <w:r>
-        <w:t>::Combine(</w:t>
-      </w:r>
-      <w:proofErr w:type="spellStart"/>
-      <w:r>
-        <w:t>FPaths</w:t>
-      </w:r>
-      <w:proofErr w:type="spellEnd"/>
-      <w:r>
-        <w:t>::</w:t>
-      </w:r>
-      <w:proofErr w:type="spellStart"/>
-      <w:r>
-        <w:t>ProjectSavedDir</w:t>
-      </w:r>
-      <w:proofErr w:type="spellEnd"/>
-      <w:r>
-        <w:t>(), TEXT(</w:t>
-      </w:r>
-      <w:r>
-        <w:rPr>
-          <w:color w:val="A31515"/>
-        </w:rPr>
-        <w:t>"AppData"</w:t>
-      </w:r>
-      <w:r>
-        <w:t>), TEXT(</w:t>
-      </w:r>
-      <w:r>
-        <w:rPr>
-          <w:color w:val="A31515"/>
-        </w:rPr>
-        <w:t>"AppGUID.dat"</w:t>
-      </w:r>
-      <w:r>
-        <w:t>)));</w:t>
-      </w:r>
-    </w:p>
-    <w:p>
-      <w:pPr>
-        <w:pStyle w:val="Listing"/>
-      </w:pPr>
-      <w:r>
-        <w:t>}</w:t>
-      </w:r>
-    </w:p>
-    <w:p>
-      <w:pPr>
-        <w:pStyle w:val="Listing"/>
-      </w:pPr>
-    </w:p>
-    <w:p>
-      <w:pPr>
-        <w:pStyle w:val="Listing"/>
-      </w:pPr>
-      <w:r>
-        <w:rPr>
-          <w:color w:val="0000FF"/>
-        </w:rPr>
-        <w:t>void</w:t>
-      </w:r>
-      <w:r>
-        <w:t xml:space="preserve"> ULab4GameInstance::SaveBase64EncodedData(</w:t>
       </w:r>
       <w:r>
         <w:rPr>
@@ -26540,7 +27097,15 @@
       </w:r>
       <w:proofErr w:type="spellEnd"/>
       <w:r>
-        <w:t xml:space="preserve"> = FBase64::Encode(Data);</w:t>
+        <w:t xml:space="preserve"> = FBase</w:t>
+      </w:r>
+      <w:proofErr w:type="gramStart"/>
+      <w:r>
+        <w:t>64::</w:t>
+      </w:r>
+      <w:proofErr w:type="gramEnd"/>
+      <w:r>
+        <w:t>Encode(Data);</w:t>
       </w:r>
     </w:p>
     <w:p>
@@ -26581,6 +27146,7 @@
         <w:tab/>
       </w:r>
       <w:proofErr w:type="spellStart"/>
+      <w:proofErr w:type="gramStart"/>
       <w:r>
         <w:t>FFileHelper</w:t>
       </w:r>
@@ -26589,6 +27155,7 @@
         <w:t>::</w:t>
       </w:r>
       <w:proofErr w:type="spellStart"/>
+      <w:proofErr w:type="gramEnd"/>
       <w:r>
         <w:t>SaveStringToFile</w:t>
       </w:r>
@@ -26619,9 +27186,14 @@
       </w:pPr>
       <w:r>
         <w:tab/>
-        <w:t>UE_LOG(</w:t>
+        <w:t>UE_</w:t>
+      </w:r>
+      <w:proofErr w:type="gramStart"/>
+      <w:r>
+        <w:t>LOG(</w:t>
       </w:r>
       <w:proofErr w:type="spellStart"/>
+      <w:proofErr w:type="gramEnd"/>
       <w:r>
         <w:t>LogTemp</w:t>
       </w:r>
@@ -26757,12 +27329,20 @@
         <w:rPr>
           <w:color w:val="2B91AF"/>
         </w:rPr>
-        <w:t>ULab4GameInstance</w:t>
+        <w:t>ULab4</w:t>
+      </w:r>
+      <w:proofErr w:type="gramStart"/>
+      <w:r>
+        <w:rPr>
+          <w:color w:val="2B91AF"/>
+        </w:rPr>
+        <w:t>GameInstance</w:t>
       </w:r>
       <w:r>
         <w:t>::</w:t>
       </w:r>
       <w:proofErr w:type="spellStart"/>
+      <w:proofErr w:type="gramEnd"/>
       <w:r>
         <w:t>SavePurchaseToFile</w:t>
       </w:r>
@@ -26822,13 +27402,18 @@
         <w:t>if</w:t>
       </w:r>
       <w:r>
-        <w:t xml:space="preserve"> (!</w:t>
+        <w:t xml:space="preserve"> </w:t>
+      </w:r>
+      <w:proofErr w:type="gramStart"/>
+      <w:r>
+        <w:t>(!</w:t>
       </w:r>
       <w:proofErr w:type="spellStart"/>
       <w:r>
         <w:t>CheckIfGuidExists</w:t>
       </w:r>
       <w:proofErr w:type="spellEnd"/>
+      <w:proofErr w:type="gramEnd"/>
       <w:r>
         <w:t>())</w:t>
       </w:r>
@@ -26872,12 +27457,17 @@
         <w:t xml:space="preserve"> = </w:t>
       </w:r>
       <w:proofErr w:type="spellStart"/>
+      <w:proofErr w:type="gramStart"/>
       <w:r>
         <w:t>GetPlayerName</w:t>
       </w:r>
       <w:proofErr w:type="spellEnd"/>
       <w:r>
-        <w:t>();</w:t>
+        <w:t>(</w:t>
+      </w:r>
+      <w:proofErr w:type="gramEnd"/>
+      <w:r>
+        <w:t>);</w:t>
       </w:r>
     </w:p>
     <w:p>
@@ -26902,9 +27492,14 @@
       </w:r>
       <w:proofErr w:type="spellEnd"/>
       <w:r>
-        <w:t xml:space="preserve"> = GetSHA256Hash(</w:t>
+        <w:t xml:space="preserve"> = GetSHA256</w:t>
+      </w:r>
+      <w:proofErr w:type="gramStart"/>
+      <w:r>
+        <w:t>Hash(</w:t>
       </w:r>
       <w:proofErr w:type="spellStart"/>
+      <w:proofErr w:type="gramEnd"/>
       <w:r>
         <w:rPr>
           <w:color w:val="808080"/>
@@ -26938,9 +27533,14 @@
       </w:r>
       <w:proofErr w:type="spellEnd"/>
       <w:r>
-        <w:t xml:space="preserve"> = LoadBase64EncodedData(</w:t>
+        <w:t xml:space="preserve"> = LoadBase64</w:t>
+      </w:r>
+      <w:proofErr w:type="gramStart"/>
+      <w:r>
+        <w:t>EncodedData(</w:t>
       </w:r>
       <w:proofErr w:type="spellStart"/>
+      <w:proofErr w:type="gramEnd"/>
       <w:r>
         <w:rPr>
           <w:color w:val="2B91AF"/>
@@ -27053,6 +27653,7 @@
       <w:r>
         <w:t xml:space="preserve"> </w:t>
       </w:r>
+      <w:proofErr w:type="gramStart"/>
       <w:r>
         <w:rPr>
           <w:color w:val="6F008A"/>
@@ -27062,6 +27663,7 @@
       <w:r>
         <w:t>(</w:t>
       </w:r>
+      <w:proofErr w:type="gramEnd"/>
       <w:r>
         <w:rPr>
           <w:color w:val="A31515"/>
@@ -27146,6 +27748,7 @@
         <w:t xml:space="preserve"> = </w:t>
       </w:r>
       <w:proofErr w:type="spellStart"/>
+      <w:proofErr w:type="gramStart"/>
       <w:r>
         <w:rPr>
           <w:color w:val="2B91AF"/>
@@ -27154,7 +27757,11 @@
       </w:r>
       <w:proofErr w:type="spellEnd"/>
       <w:r>
-        <w:t>::Combine(</w:t>
+        <w:t>::</w:t>
+      </w:r>
+      <w:proofErr w:type="gramEnd"/>
+      <w:r>
+        <w:t>Combine(</w:t>
       </w:r>
       <w:proofErr w:type="spellStart"/>
       <w:r>
@@ -27214,6 +27821,7 @@
       <w:r>
         <w:tab/>
       </w:r>
+      <w:proofErr w:type="gramStart"/>
       <w:r>
         <w:rPr>
           <w:color w:val="0000FF"/>
@@ -27223,6 +27831,7 @@
       <w:r>
         <w:t>(</w:t>
       </w:r>
+      <w:proofErr w:type="gramEnd"/>
       <w:r>
         <w:rPr>
           <w:color w:val="2B91AF"/>
@@ -27265,12 +27874,20 @@
         <w:rPr>
           <w:color w:val="6F008A"/>
         </w:rPr>
-        <w:t>UE_LOG</w:t>
+        <w:t>UE_</w:t>
+      </w:r>
+      <w:proofErr w:type="gramStart"/>
+      <w:r>
+        <w:rPr>
+          <w:color w:val="6F008A"/>
+        </w:rPr>
+        <w:t>LOG</w:t>
       </w:r>
       <w:r>
         <w:t>(</w:t>
       </w:r>
       <w:proofErr w:type="spellStart"/>
+      <w:proofErr w:type="gramEnd"/>
       <w:r>
         <w:t>LogTemp</w:t>
       </w:r>
@@ -27386,6 +28003,7 @@
       <w:r>
         <w:t xml:space="preserve"> = </w:t>
       </w:r>
+      <w:proofErr w:type="gramStart"/>
       <w:r>
         <w:rPr>
           <w:color w:val="2B91AF"/>
@@ -27396,6 +28014,7 @@
         <w:t>::</w:t>
       </w:r>
       <w:proofErr w:type="spellStart"/>
+      <w:proofErr w:type="gramEnd"/>
       <w:r>
         <w:t>Printf</w:t>
       </w:r>
@@ -27508,6 +28127,7 @@
         <w:t>64</w:t>
       </w:r>
       <w:proofErr w:type="spellStart"/>
+      <w:proofErr w:type="gramStart"/>
       <w:r>
         <w:t>EncodedData</w:t>
       </w:r>
@@ -27519,6 +28139,7 @@
         <w:t>(</w:t>
       </w:r>
       <w:proofErr w:type="spellStart"/>
+      <w:proofErr w:type="gramEnd"/>
       <w:r>
         <w:t>fileContent</w:t>
       </w:r>
@@ -27821,7 +28442,7 @@
           <w:color w:val="000000" w:themeColor="text1"/>
         </w:rPr>
       </w:pPr>
-      <w:bookmarkStart w:id="19" w:name="_Toc197772851"/>
+      <w:bookmarkStart w:id="19" w:name="_Toc198300045"/>
       <w:r>
         <w:rPr>
           <w:color w:val="000000" w:themeColor="text1"/>
@@ -27829,6 +28450,18 @@
         <w:lastRenderedPageBreak/>
         <w:t>Обеспечение системы механизмом мониторинга</w:t>
       </w:r>
+      <w:r>
+        <w:rPr>
+          <w:color w:val="000000" w:themeColor="text1"/>
+        </w:rPr>
+        <w:t xml:space="preserve"> </w:t>
+      </w:r>
+      <w:r>
+        <w:rPr>
+          <w:color w:val="000000" w:themeColor="text1"/>
+        </w:rPr>
+        <w:t>серверов</w:t>
+      </w:r>
       <w:bookmarkEnd w:id="19"/>
     </w:p>
     <w:p>
@@ -27844,7 +28477,13 @@
         <w:pStyle w:val="HeaderTier2"/>
       </w:pPr>
       <w:bookmarkStart w:id="20" w:name="_Hlk196851507"/>
-      <w:bookmarkStart w:id="21" w:name="_Toc197772852"/>
+      <w:bookmarkStart w:id="21" w:name="_Toc198300046"/>
+      <w:r>
+        <w:t>4.1</w:t>
+      </w:r>
+      <w:r>
+        <w:tab/>
+      </w:r>
       <w:r>
         <w:t>Проектирование структуры пакетов сетевого протокола</w:t>
       </w:r>
@@ -27953,6 +28592,7 @@
         <w:lastRenderedPageBreak/>
         <w:t xml:space="preserve">сообщение, сервер обрабатывает его в отдельном потоке и далее продолжает пытаться слушать следующие входящие сообщения. Если клиентский сокет явно разорвал соединение с сервером, то вызовется исключение типа </w:t>
       </w:r>
+      <w:proofErr w:type="gramStart"/>
       <w:r>
         <w:rPr>
           <w:rFonts w:eastAsia="Calibri"/>
@@ -27960,7 +28600,17 @@
           <w:iCs/>
           <w:color w:val="000000" w:themeColor="text1"/>
         </w:rPr>
-        <w:t>boost::system::system_error</w:t>
+        <w:t>boost::</w:t>
+      </w:r>
+      <w:proofErr w:type="gramEnd"/>
+      <w:r>
+        <w:rPr>
+          <w:rFonts w:eastAsia="Calibri"/>
+          <w:i/>
+          <w:iCs/>
+          <w:color w:val="000000" w:themeColor="text1"/>
+        </w:rPr>
+        <w:t>system::system_error</w:t>
       </w:r>
       <w:r>
         <w:rPr>
@@ -28128,7 +28778,23 @@
           <w:i/>
           <w:iCs/>
         </w:rPr>
-        <w:t>&lt;имя_команды&gt;,&lt;ключ1=значение1&gt;,…,&lt;ключ</w:t>
+        <w:t>&lt;имя_команды</w:t>
+      </w:r>
+      <w:proofErr w:type="gramStart"/>
+      <w:r>
+        <w:rPr>
+          <w:i/>
+          <w:iCs/>
+        </w:rPr>
+        <w:t>&gt;,&lt;</w:t>
+      </w:r>
+      <w:proofErr w:type="gramEnd"/>
+      <w:r>
+        <w:rPr>
+          <w:i/>
+          <w:iCs/>
+        </w:rPr>
+        <w:t>ключ1=значение1&gt;,…,&lt;ключ</w:t>
       </w:r>
       <w:r>
         <w:rPr>
@@ -28188,7 +28854,25 @@
           <w:iCs/>
           <w:lang w:val="en-US"/>
         </w:rPr>
-        <w:t>REGISTER_SERVER,uuid=ae34b65e4a45cd1a2,uri=127.0.0.1:7777,current_players=1,max_players=10</w:t>
+        <w:t>REGISTER_</w:t>
+      </w:r>
+      <w:proofErr w:type="gramStart"/>
+      <w:r>
+        <w:rPr>
+          <w:i/>
+          <w:iCs/>
+          <w:lang w:val="en-US"/>
+        </w:rPr>
+        <w:t>SERVER,uuid</w:t>
+      </w:r>
+      <w:proofErr w:type="gramEnd"/>
+      <w:r>
+        <w:rPr>
+          <w:i/>
+          <w:iCs/>
+          <w:lang w:val="en-US"/>
+        </w:rPr>
+        <w:t>=ae34b65e4a45cd1a2,uri=127.0.0.1:7777,current_players=1,max_players=10</w:t>
       </w:r>
     </w:p>
     <w:p>
@@ -28449,9 +29133,14 @@
         <w:t>void</w:t>
       </w:r>
       <w:r>
-        <w:t xml:space="preserve"> AEmptyLobbyGameMode::</w:t>
+        <w:t xml:space="preserve"> </w:t>
+      </w:r>
+      <w:proofErr w:type="gramStart"/>
+      <w:r>
+        <w:t>AEmptyLobbyGameMode::</w:t>
       </w:r>
       <w:proofErr w:type="spellStart"/>
+      <w:proofErr w:type="gramEnd"/>
       <w:r>
         <w:t>SendMessageWithSocket</w:t>
       </w:r>
@@ -28494,12 +29183,17 @@
         <w:tab/>
       </w:r>
       <w:proofErr w:type="spellStart"/>
+      <w:proofErr w:type="gramStart"/>
       <w:r>
         <w:t>FromStringToBinaryArray</w:t>
       </w:r>
       <w:proofErr w:type="spellEnd"/>
       <w:r>
-        <w:t>(Message, payload);</w:t>
+        <w:t>(</w:t>
+      </w:r>
+      <w:proofErr w:type="gramEnd"/>
+      <w:r>
+        <w:t>Message, payload);</w:t>
       </w:r>
     </w:p>
     <w:p>
@@ -28589,9 +29283,14 @@
       </w:r>
       <w:proofErr w:type="spellEnd"/>
       <w:r>
-        <w:t>-&gt;Send(</w:t>
+        <w:t>-&gt;</w:t>
+      </w:r>
+      <w:proofErr w:type="gramStart"/>
+      <w:r>
+        <w:t>Send(</w:t>
       </w:r>
       <w:proofErr w:type="spellStart"/>
+      <w:proofErr w:type="gramEnd"/>
       <w:r>
         <w:t>ArchiveBuffer.GetData</w:t>
       </w:r>
@@ -28638,12 +29337,17 @@
         <w:t xml:space="preserve"> (</w:t>
       </w:r>
       <w:proofErr w:type="spellStart"/>
+      <w:proofErr w:type="gramStart"/>
       <w:r>
         <w:t>bytesSent</w:t>
       </w:r>
       <w:proofErr w:type="spellEnd"/>
       <w:r>
-        <w:t xml:space="preserve"> != </w:t>
+        <w:t xml:space="preserve"> !</w:t>
+      </w:r>
+      <w:proofErr w:type="gramEnd"/>
+      <w:r>
+        <w:t xml:space="preserve">= </w:t>
       </w:r>
       <w:proofErr w:type="spellStart"/>
       <w:r>
@@ -28680,9 +29384,14 @@
       </w:r>
       <w:r>
         <w:tab/>
-        <w:t>UE_LOG(</w:t>
+        <w:t>UE_</w:t>
+      </w:r>
+      <w:proofErr w:type="gramStart"/>
+      <w:r>
+        <w:t>LOG(</w:t>
       </w:r>
       <w:proofErr w:type="spellStart"/>
+      <w:proofErr w:type="gramEnd"/>
       <w:r>
         <w:t>LogTemp</w:t>
       </w:r>
@@ -28874,7 +29583,15 @@
         <w:t>char</w:t>
       </w:r>
       <w:r>
-        <w:t xml:space="preserve"> data[512];</w:t>
+        <w:t xml:space="preserve"> </w:t>
+      </w:r>
+      <w:proofErr w:type="gramStart"/>
+      <w:r>
+        <w:t>data[</w:t>
+      </w:r>
+      <w:proofErr w:type="gramEnd"/>
+      <w:r>
+        <w:t>512];</w:t>
       </w:r>
     </w:p>
     <w:p>
@@ -28922,11 +29639,19 @@
       </w:r>
       <w:proofErr w:type="spellStart"/>
       <w:r>
-        <w:t>read_some</w:t>
+        <w:t>read_</w:t>
+      </w:r>
+      <w:proofErr w:type="gramStart"/>
+      <w:r>
+        <w:t>some</w:t>
       </w:r>
       <w:proofErr w:type="spellEnd"/>
       <w:r>
-        <w:t>(boost::asio::buffer(data));</w:t>
+        <w:t>(</w:t>
+      </w:r>
+      <w:proofErr w:type="gramEnd"/>
+      <w:r>
+        <w:t>boost::asio::buffer(data));</w:t>
       </w:r>
     </w:p>
     <w:p>
@@ -28972,9 +29697,11 @@
       <w:r>
         <w:t xml:space="preserve">   </w:t>
       </w:r>
+      <w:proofErr w:type="gramStart"/>
       <w:r>
         <w:t>std::</w:t>
       </w:r>
+      <w:proofErr w:type="gramEnd"/>
       <w:r>
         <w:rPr>
           <w:color w:val="2B91AF"/>
@@ -29013,6 +29740,7 @@
         <w:t xml:space="preserve">      </w:t>
       </w:r>
       <w:proofErr w:type="spellStart"/>
+      <w:proofErr w:type="gramStart"/>
       <w:r>
         <w:rPr>
           <w:lang w:val="ru-RU"/>
@@ -29027,6 +29755,7 @@
         <w:t>(</w:t>
       </w:r>
       <w:proofErr w:type="spellStart"/>
+      <w:proofErr w:type="gramEnd"/>
       <w:r>
         <w:rPr>
           <w:lang w:val="ru-RU"/>
@@ -29148,6 +29877,7 @@
         </w:rPr>
         <w:t xml:space="preserve"> </w:t>
       </w:r>
+      <w:proofErr w:type="gramStart"/>
       <w:r>
         <w:rPr>
           <w:rStyle w:val="text"/>
@@ -29166,6 +29896,7 @@
         </w:rPr>
         <w:t>(</w:t>
       </w:r>
+      <w:proofErr w:type="gramEnd"/>
       <w:r>
         <w:rPr>
           <w:rStyle w:val="text"/>
@@ -29227,6 +29958,7 @@
         <w:t xml:space="preserve">virtual void </w:t>
       </w:r>
       <w:proofErr w:type="spellStart"/>
+      <w:proofErr w:type="gramStart"/>
       <w:r>
         <w:rPr>
           <w:rStyle w:val="text"/>
@@ -29247,6 +29979,7 @@
         <w:t>(</w:t>
       </w:r>
       <w:proofErr w:type="spellStart"/>
+      <w:proofErr w:type="gramEnd"/>
       <w:r>
         <w:rPr>
           <w:rStyle w:val="text"/>
@@ -29503,7 +30236,15 @@
         <w:pStyle w:val="Listing"/>
       </w:pPr>
       <w:r>
-        <w:t>#pragma pack(push, 1)</w:t>
+        <w:t xml:space="preserve">#pragma </w:t>
+      </w:r>
+      <w:proofErr w:type="gramStart"/>
+      <w:r>
+        <w:t>pack(</w:t>
+      </w:r>
+      <w:proofErr w:type="gramEnd"/>
+      <w:r>
+        <w:t>push, 1)</w:t>
       </w:r>
     </w:p>
     <w:p>
@@ -29708,15 +30449,31 @@
           <w:rFonts w:cs="Courier New"/>
           <w:sz w:val="19"/>
         </w:rPr>
-        <w:t>m_uuid</w:t>
-      </w:r>
-      <w:proofErr w:type="spellEnd"/>
+        <w:t>m_</w:t>
+      </w:r>
+      <w:proofErr w:type="gramStart"/>
       <w:r>
         <w:rPr>
           <w:rFonts w:cs="Courier New"/>
           <w:sz w:val="19"/>
         </w:rPr>
-        <w:t>[16];</w:t>
+        <w:t>uuid</w:t>
+      </w:r>
+      <w:proofErr w:type="spellEnd"/>
+      <w:r>
+        <w:rPr>
+          <w:rFonts w:cs="Courier New"/>
+          <w:sz w:val="19"/>
+        </w:rPr>
+        <w:t>[</w:t>
+      </w:r>
+      <w:proofErr w:type="gramEnd"/>
+      <w:r>
+        <w:rPr>
+          <w:rFonts w:cs="Courier New"/>
+          <w:sz w:val="19"/>
+        </w:rPr>
+        <w:t>16];</w:t>
       </w:r>
     </w:p>
     <w:p>
@@ -30564,7 +31321,17 @@
           <w:sz w:val="22"/>
           <w14:ligatures w14:val="standardContextual"/>
         </w:rPr>
-        <w:t>FIPv4Address</w:t>
+        <w:t>FIPv4</w:t>
+      </w:r>
+      <w:proofErr w:type="gramStart"/>
+      <w:r>
+        <w:rPr>
+          <w:rFonts w:ascii="Courier New" w:hAnsi="Courier New" w:cs="Courier New"/>
+          <w:color w:val="2B91AF"/>
+          <w:sz w:val="22"/>
+          <w14:ligatures w14:val="standardContextual"/>
+        </w:rPr>
+        <w:t>Address</w:t>
       </w:r>
       <w:r>
         <w:rPr>
@@ -30573,7 +31340,17 @@
           <w:sz w:val="22"/>
           <w14:ligatures w14:val="standardContextual"/>
         </w:rPr>
-        <w:t>::Parse(</w:t>
+        <w:t>::</w:t>
+      </w:r>
+      <w:proofErr w:type="gramEnd"/>
+      <w:r>
+        <w:rPr>
+          <w:rFonts w:ascii="Courier New" w:hAnsi="Courier New" w:cs="Courier New"/>
+          <w:color w:val="000000"/>
+          <w:sz w:val="22"/>
+          <w14:ligatures w14:val="standardContextual"/>
+        </w:rPr>
+        <w:t>Parse(</w:t>
       </w:r>
       <w:r>
         <w:rPr>
@@ -30695,6 +31472,7 @@
         <w:t xml:space="preserve"> = </w:t>
       </w:r>
       <w:proofErr w:type="spellStart"/>
+      <w:proofErr w:type="gramStart"/>
       <w:r>
         <w:rPr>
           <w:rFonts w:ascii="Courier New" w:hAnsi="Courier New" w:cs="Courier New"/>
@@ -30712,7 +31490,17 @@
           <w:sz w:val="22"/>
           <w14:ligatures w14:val="standardContextual"/>
         </w:rPr>
-        <w:t>();</w:t>
+        <w:t>(</w:t>
+      </w:r>
+      <w:proofErr w:type="gramEnd"/>
+      <w:r>
+        <w:rPr>
+          <w:rFonts w:ascii="Courier New" w:hAnsi="Courier New" w:cs="Courier New"/>
+          <w:color w:val="000000"/>
+          <w:sz w:val="22"/>
+          <w14:ligatures w14:val="standardContextual"/>
+        </w:rPr>
+        <w:t>);</w:t>
       </w:r>
     </w:p>
     <w:p>
@@ -30730,6 +31518,7 @@
         </w:rPr>
       </w:pPr>
       <w:proofErr w:type="spellStart"/>
+      <w:proofErr w:type="gramStart"/>
       <w:r>
         <w:rPr>
           <w:rFonts w:ascii="Courier New" w:hAnsi="Courier New" w:cs="Courier New"/>
@@ -30750,6 +31539,7 @@
         <w:t>::</w:t>
       </w:r>
       <w:proofErr w:type="spellStart"/>
+      <w:proofErr w:type="gramEnd"/>
       <w:r>
         <w:rPr>
           <w:rFonts w:ascii="Courier New" w:hAnsi="Courier New" w:cs="Courier New"/>
@@ -30840,6 +31630,7 @@
         </w:rPr>
       </w:pPr>
       <w:proofErr w:type="spellStart"/>
+      <w:proofErr w:type="gramStart"/>
       <w:r>
         <w:rPr>
           <w:rFonts w:ascii="Courier New" w:hAnsi="Courier New" w:cs="Courier New"/>
@@ -30850,6 +31641,7 @@
         <w:t>payload.Ip</w:t>
       </w:r>
       <w:proofErr w:type="spellEnd"/>
+      <w:proofErr w:type="gramEnd"/>
       <w:r>
         <w:rPr>
           <w:rFonts w:ascii="Courier New" w:hAnsi="Courier New" w:cs="Courier New"/>
@@ -30895,6 +31687,7 @@
         </w:rPr>
       </w:pPr>
       <w:proofErr w:type="spellStart"/>
+      <w:proofErr w:type="gramStart"/>
       <w:r>
         <w:rPr>
           <w:rFonts w:ascii="Courier New" w:hAnsi="Courier New" w:cs="Courier New"/>
@@ -30905,6 +31698,7 @@
         <w:t>payload.Port</w:t>
       </w:r>
       <w:proofErr w:type="spellEnd"/>
+      <w:proofErr w:type="gramEnd"/>
       <w:r>
         <w:rPr>
           <w:rFonts w:ascii="Courier New" w:hAnsi="Courier New" w:cs="Courier New"/>
@@ -30948,6 +31742,7 @@
         </w:rPr>
       </w:pPr>
       <w:proofErr w:type="spellStart"/>
+      <w:proofErr w:type="gramStart"/>
       <w:r>
         <w:rPr>
           <w:rFonts w:ascii="Courier New" w:hAnsi="Courier New" w:cs="Courier New"/>
@@ -30958,6 +31753,7 @@
         <w:t>payload.CurrentPlayers</w:t>
       </w:r>
       <w:proofErr w:type="spellEnd"/>
+      <w:proofErr w:type="gramEnd"/>
       <w:r>
         <w:rPr>
           <w:rFonts w:ascii="Courier New" w:hAnsi="Courier New" w:cs="Courier New"/>
@@ -31003,6 +31799,7 @@
         </w:rPr>
       </w:pPr>
       <w:proofErr w:type="spellStart"/>
+      <w:proofErr w:type="gramStart"/>
       <w:r>
         <w:rPr>
           <w:rFonts w:ascii="Courier New" w:hAnsi="Courier New" w:cs="Courier New"/>
@@ -31013,6 +31810,7 @@
         <w:t>payload.MaxPlayers</w:t>
       </w:r>
       <w:proofErr w:type="spellEnd"/>
+      <w:proofErr w:type="gramEnd"/>
       <w:r>
         <w:rPr>
           <w:rFonts w:ascii="Courier New" w:hAnsi="Courier New" w:cs="Courier New"/>
@@ -31038,6 +31836,7 @@
         </w:rPr>
       </w:pPr>
       <w:proofErr w:type="spellStart"/>
+      <w:proofErr w:type="gramStart"/>
       <w:r>
         <w:rPr>
           <w:rFonts w:ascii="Courier New" w:hAnsi="Courier New" w:cs="Courier New"/>
@@ -31048,6 +31847,7 @@
         <w:t>payload.ServerState</w:t>
       </w:r>
       <w:proofErr w:type="spellEnd"/>
+      <w:proofErr w:type="gramEnd"/>
       <w:r>
         <w:rPr>
           <w:rFonts w:ascii="Courier New" w:hAnsi="Courier New" w:cs="Courier New"/>
@@ -31288,6 +32088,7 @@
         <w:t>&gt;(</w:t>
       </w:r>
       <w:proofErr w:type="spellStart"/>
+      <w:proofErr w:type="gramStart"/>
       <w:r>
         <w:rPr>
           <w:rFonts w:ascii="Courier New" w:hAnsi="Courier New" w:cs="Courier New"/>
@@ -31307,6 +32108,7 @@
         </w:rPr>
         <w:t>::</w:t>
       </w:r>
+      <w:proofErr w:type="gramEnd"/>
       <w:r>
         <w:rPr>
           <w:rFonts w:ascii="Courier New" w:hAnsi="Courier New" w:cs="Courier New"/>
@@ -31462,6 +32264,7 @@
         </w:rPr>
       </w:pPr>
       <w:proofErr w:type="spellStart"/>
+      <w:proofErr w:type="gramStart"/>
       <w:r>
         <w:rPr>
           <w:rFonts w:ascii="Courier New" w:hAnsi="Courier New" w:cs="Courier New"/>
@@ -31472,6 +32275,7 @@
         <w:t>buffer.Append</w:t>
       </w:r>
       <w:proofErr w:type="spellEnd"/>
+      <w:proofErr w:type="gramEnd"/>
       <w:r>
         <w:rPr>
           <w:rFonts w:ascii="Courier New" w:hAnsi="Courier New" w:cs="Courier New"/>
@@ -31572,6 +32376,7 @@
         </w:rPr>
       </w:pPr>
       <w:proofErr w:type="spellStart"/>
+      <w:proofErr w:type="gramStart"/>
       <w:r>
         <w:rPr>
           <w:rFonts w:ascii="Courier New" w:hAnsi="Courier New" w:cs="Courier New"/>
@@ -31584,6 +32389,7 @@
         <w:t>buffer.Append</w:t>
       </w:r>
       <w:proofErr w:type="spellEnd"/>
+      <w:proofErr w:type="gramEnd"/>
       <w:r>
         <w:rPr>
           <w:rFonts w:ascii="Courier New" w:hAnsi="Courier New" w:cs="Courier New"/>
@@ -32022,19 +32828,89 @@
         </w:rPr>
         <w:t xml:space="preserve"> Десериализация д</w:t>
       </w:r>
+      <w:r>
+        <w:rPr>
+          <w:rFonts w:eastAsiaTheme="minorEastAsia"/>
+        </w:rPr>
+        <w:t>анных на стороне менеджера</w:t>
+      </w:r>
+    </w:p>
+    <w:p>
+      <w:pPr>
+        <w:pStyle w:val="Listing"/>
+      </w:pPr>
+      <w:r>
+        <w:rPr>
+          <w:color w:val="0000FF"/>
+        </w:rPr>
+        <w:t>try</w:t>
+      </w:r>
+    </w:p>
+    <w:p>
+      <w:pPr>
+        <w:pStyle w:val="Listing"/>
+      </w:pPr>
+      <w:r>
+        <w:t>{</w:t>
+      </w:r>
+    </w:p>
+    <w:p>
+      <w:pPr>
+        <w:pStyle w:val="Listing"/>
+      </w:pPr>
+      <w:r>
+        <w:t xml:space="preserve">    </w:t>
+      </w:r>
+      <w:r>
+        <w:rPr>
+          <w:color w:val="0000FF"/>
+        </w:rPr>
+        <w:t>while</w:t>
+      </w:r>
+      <w:r>
+        <w:t xml:space="preserve"> (</w:t>
+      </w:r>
+      <w:r>
+        <w:rPr>
+          <w:color w:val="0000FF"/>
+        </w:rPr>
+        <w:t>true</w:t>
+      </w:r>
+      <w:r>
+        <w:t>)</w:t>
+      </w:r>
+    </w:p>
+    <w:p>
+      <w:pPr>
+        <w:pStyle w:val="Listing"/>
+      </w:pPr>
+      <w:r>
+        <w:t xml:space="preserve">    {</w:t>
+      </w:r>
+    </w:p>
+    <w:p>
+      <w:pPr>
+        <w:pStyle w:val="Listing"/>
+      </w:pPr>
+      <w:r>
+        <w:t xml:space="preserve">        </w:t>
+      </w:r>
+      <w:r>
+        <w:rPr>
+          <w:color w:val="2B91AF"/>
+        </w:rPr>
+        <w:t>MessageFrameHeader</w:t>
+      </w:r>
+      <w:r>
+        <w:t xml:space="preserve"> </w:t>
+      </w:r>
       <w:proofErr w:type="spellStart"/>
       <w:r>
-        <w:rPr>
-          <w:rFonts w:eastAsiaTheme="minorEastAsia"/>
-        </w:rPr>
-        <w:t>анных</w:t>
+        <w:t>frameHeader</w:t>
       </w:r>
       <w:proofErr w:type="spellEnd"/>
       <w:r>
-        <w:rPr>
-          <w:rFonts w:eastAsiaTheme="minorEastAsia"/>
-        </w:rPr>
-        <w:t xml:space="preserve"> на стороне менеджера</w:t>
+        <w:t>;</w:t>
       </w:r>
     </w:p>
     <w:p>
@@ -32042,44 +32918,103 @@
         <w:pStyle w:val="Listing"/>
       </w:pPr>
       <w:r>
+        <w:t xml:space="preserve">        </w:t>
+      </w:r>
+      <w:proofErr w:type="gramStart"/>
+      <w:r>
+        <w:t>boost::</w:t>
+      </w:r>
+      <w:proofErr w:type="gramEnd"/>
+      <w:r>
+        <w:t>asio::read(</w:t>
+      </w:r>
+      <w:r>
+        <w:rPr>
+          <w:color w:val="008080"/>
+        </w:rPr>
+        <w:t>*</w:t>
+      </w:r>
+      <w:r>
+        <w:rPr>
+          <w:color w:val="808080"/>
+        </w:rPr>
+        <w:t>socket</w:t>
+      </w:r>
+      <w:r>
+        <w:t>, boost::asio::buffer(&amp;</w:t>
+      </w:r>
+      <w:proofErr w:type="spellStart"/>
+      <w:r>
+        <w:t>frameHeader</w:t>
+      </w:r>
+      <w:proofErr w:type="spellEnd"/>
+      <w:r>
+        <w:t xml:space="preserve">, </w:t>
+      </w:r>
+      <w:proofErr w:type="spellStart"/>
+      <w:r>
         <w:rPr>
           <w:color w:val="0000FF"/>
         </w:rPr>
-        <w:t>try</w:t>
+        <w:t>sizeof</w:t>
+      </w:r>
+      <w:proofErr w:type="spellEnd"/>
+      <w:r>
+        <w:t>(</w:t>
+      </w:r>
+      <w:r>
+        <w:rPr>
+          <w:color w:val="2B91AF"/>
+        </w:rPr>
+        <w:t>MessageFrameHeader</w:t>
+      </w:r>
+      <w:r>
+        <w:t>)));</w:t>
       </w:r>
     </w:p>
     <w:p>
       <w:pPr>
         <w:pStyle w:val="Listing"/>
       </w:pPr>
-      <w:r>
-        <w:t>{</w:t>
-      </w:r>
     </w:p>
     <w:p>
       <w:pPr>
         <w:pStyle w:val="Listing"/>
       </w:pPr>
       <w:r>
-        <w:t xml:space="preserve">    </w:t>
+        <w:lastRenderedPageBreak/>
+        <w:t xml:space="preserve">        </w:t>
+      </w:r>
+      <w:proofErr w:type="gramStart"/>
+      <w:r>
+        <w:t>std::</w:t>
+      </w:r>
+      <w:proofErr w:type="gramEnd"/>
+      <w:r>
+        <w:rPr>
+          <w:color w:val="2B91AF"/>
+        </w:rPr>
+        <w:t>vector</w:t>
+      </w:r>
+      <w:r>
+        <w:t>&lt;</w:t>
       </w:r>
       <w:r>
         <w:rPr>
           <w:color w:val="0000FF"/>
         </w:rPr>
-        <w:t>while</w:t>
-      </w:r>
-      <w:r>
-        <w:t xml:space="preserve"> (</w:t>
-      </w:r>
-      <w:r>
-        <w:rPr>
-          <w:color w:val="0000FF"/>
-        </w:rPr>
-        <w:t>true</w:t>
-      </w:r>
-      <w:r>
-        <w:t>)</w:t>
+        <w:t>char</w:t>
+      </w:r>
+      <w:r>
+        <w:t>&gt; payload(</w:t>
+      </w:r>
+      <w:proofErr w:type="spellStart"/>
+      <w:r>
+        <w:t>frameHeader.m_payloadSize</w:t>
+      </w:r>
+      <w:proofErr w:type="spellEnd"/>
+      <w:r>
+        <w:t>);</w:t>
       </w:r>
     </w:p>
     <w:p>
@@ -32087,7 +33022,46 @@
         <w:pStyle w:val="Listing"/>
       </w:pPr>
       <w:r>
-        <w:t xml:space="preserve">    {</w:t>
+        <w:t xml:space="preserve">        </w:t>
+      </w:r>
+      <w:proofErr w:type="gramStart"/>
+      <w:r>
+        <w:t>boost::</w:t>
+      </w:r>
+      <w:proofErr w:type="gramEnd"/>
+      <w:r>
+        <w:t>asio::read(</w:t>
+      </w:r>
+      <w:r>
+        <w:rPr>
+          <w:color w:val="008080"/>
+        </w:rPr>
+        <w:t>*</w:t>
+      </w:r>
+      <w:r>
+        <w:rPr>
+          <w:color w:val="808080"/>
+        </w:rPr>
+        <w:t>socket</w:t>
+      </w:r>
+      <w:r>
+        <w:t>, boost::asio::buffer(</w:t>
+      </w:r>
+      <w:proofErr w:type="spellStart"/>
+      <w:r>
+        <w:t>payload.data</w:t>
+      </w:r>
+      <w:proofErr w:type="spellEnd"/>
+      <w:r>
+        <w:t xml:space="preserve">(), </w:t>
+      </w:r>
+      <w:proofErr w:type="spellStart"/>
+      <w:r>
+        <w:t>payload.size</w:t>
+      </w:r>
+      <w:proofErr w:type="spellEnd"/>
+      <w:r>
+        <w:t>()));</w:t>
       </w:r>
     </w:p>
     <w:p>
@@ -32095,186 +33069,33 @@
         <w:pStyle w:val="Listing"/>
       </w:pPr>
       <w:r>
+        <w:t xml:space="preserve">            </w:t>
+      </w:r>
+    </w:p>
+    <w:p>
+      <w:pPr>
+        <w:pStyle w:val="Listing"/>
+        <w:rPr>
+          <w:lang w:val="ru-RU"/>
+        </w:rPr>
+      </w:pPr>
+      <w:r>
         <w:t xml:space="preserve">        </w:t>
       </w:r>
-      <w:r>
-        <w:rPr>
-          <w:color w:val="2B91AF"/>
-        </w:rPr>
-        <w:t>MessageFrameHeader</w:t>
-      </w:r>
-      <w:r>
-        <w:t xml:space="preserve"> </w:t>
-      </w:r>
       <w:proofErr w:type="spellStart"/>
-      <w:r>
-        <w:t>frameHeader</w:t>
+      <w:proofErr w:type="gramStart"/>
+      <w:r>
+        <w:t>ProcessBinaryDataFromServer</w:t>
       </w:r>
       <w:proofErr w:type="spellEnd"/>
       <w:r>
-        <w:t>;</w:t>
-      </w:r>
-    </w:p>
-    <w:p>
-      <w:pPr>
-        <w:pStyle w:val="Listing"/>
-      </w:pPr>
-      <w:r>
-        <w:t xml:space="preserve">        boost::asio::read(</w:t>
-      </w:r>
-      <w:r>
-        <w:rPr>
-          <w:color w:val="008080"/>
-        </w:rPr>
-        <w:t>*</w:t>
-      </w:r>
-      <w:r>
-        <w:rPr>
-          <w:color w:val="808080"/>
-        </w:rPr>
-        <w:t>socket</w:t>
-      </w:r>
-      <w:r>
-        <w:t>, boost::asio::buffer(&amp;</w:t>
+        <w:rPr>
+          <w:lang w:val="ru-RU"/>
+        </w:rPr>
+        <w:t>(</w:t>
       </w:r>
       <w:proofErr w:type="spellStart"/>
-      <w:r>
-        <w:t>frameHeader</w:t>
-      </w:r>
-      <w:proofErr w:type="spellEnd"/>
-      <w:r>
-        <w:t xml:space="preserve">, </w:t>
-      </w:r>
-      <w:proofErr w:type="spellStart"/>
-      <w:r>
-        <w:rPr>
-          <w:color w:val="0000FF"/>
-        </w:rPr>
-        <w:t>sizeof</w:t>
-      </w:r>
-      <w:proofErr w:type="spellEnd"/>
-      <w:r>
-        <w:t>(</w:t>
-      </w:r>
-      <w:r>
-        <w:rPr>
-          <w:color w:val="2B91AF"/>
-        </w:rPr>
-        <w:t>MessageFrameHeader</w:t>
-      </w:r>
-      <w:r>
-        <w:t>)));</w:t>
-      </w:r>
-    </w:p>
-    <w:p>
-      <w:pPr>
-        <w:pStyle w:val="Listing"/>
-      </w:pPr>
-    </w:p>
-    <w:p>
-      <w:pPr>
-        <w:pStyle w:val="Listing"/>
-      </w:pPr>
-      <w:r>
-        <w:lastRenderedPageBreak/>
-        <w:t xml:space="preserve">        std::</w:t>
-      </w:r>
-      <w:r>
-        <w:rPr>
-          <w:color w:val="2B91AF"/>
-        </w:rPr>
-        <w:t>vector</w:t>
-      </w:r>
-      <w:r>
-        <w:t>&lt;</w:t>
-      </w:r>
-      <w:r>
-        <w:rPr>
-          <w:color w:val="0000FF"/>
-        </w:rPr>
-        <w:t>char</w:t>
-      </w:r>
-      <w:r>
-        <w:t>&gt; payload(</w:t>
-      </w:r>
-      <w:proofErr w:type="spellStart"/>
-      <w:r>
-        <w:t>frameHeader.m_payloadSize</w:t>
-      </w:r>
-      <w:proofErr w:type="spellEnd"/>
-      <w:r>
-        <w:t>);</w:t>
-      </w:r>
-    </w:p>
-    <w:p>
-      <w:pPr>
-        <w:pStyle w:val="Listing"/>
-      </w:pPr>
-      <w:r>
-        <w:t xml:space="preserve">        boost::asio::read(</w:t>
-      </w:r>
-      <w:r>
-        <w:rPr>
-          <w:color w:val="008080"/>
-        </w:rPr>
-        <w:t>*</w:t>
-      </w:r>
-      <w:r>
-        <w:rPr>
-          <w:color w:val="808080"/>
-        </w:rPr>
-        <w:t>socket</w:t>
-      </w:r>
-      <w:r>
-        <w:t>, boost::asio::buffer(</w:t>
-      </w:r>
-      <w:proofErr w:type="spellStart"/>
-      <w:r>
-        <w:t>payload.data</w:t>
-      </w:r>
-      <w:proofErr w:type="spellEnd"/>
-      <w:r>
-        <w:t xml:space="preserve">(), </w:t>
-      </w:r>
-      <w:proofErr w:type="spellStart"/>
-      <w:r>
-        <w:t>payload.size</w:t>
-      </w:r>
-      <w:proofErr w:type="spellEnd"/>
-      <w:r>
-        <w:t>()));</w:t>
-      </w:r>
-    </w:p>
-    <w:p>
-      <w:pPr>
-        <w:pStyle w:val="Listing"/>
-      </w:pPr>
-      <w:r>
-        <w:t xml:space="preserve">            </w:t>
-      </w:r>
-    </w:p>
-    <w:p>
-      <w:pPr>
-        <w:pStyle w:val="Listing"/>
-        <w:rPr>
-          <w:lang w:val="ru-RU"/>
-        </w:rPr>
-      </w:pPr>
-      <w:r>
-        <w:t xml:space="preserve">        </w:t>
-      </w:r>
-      <w:proofErr w:type="spellStart"/>
-      <w:r>
-        <w:t>ProcessBinaryDataFromServer</w:t>
-      </w:r>
-      <w:proofErr w:type="spellEnd"/>
-      <w:r>
-        <w:rPr>
-          <w:lang w:val="ru-RU"/>
-        </w:rPr>
-        <w:t>(</w:t>
-      </w:r>
-      <w:proofErr w:type="spellStart"/>
+      <w:proofErr w:type="gramEnd"/>
       <w:r>
         <w:t>frameHeader</w:t>
       </w:r>
@@ -32371,43 +33192,223 @@
         <w:rPr>
           <w:rFonts w:eastAsiaTheme="minorEastAsia"/>
         </w:rPr>
-        <w:t xml:space="preserve"> Обработка массива байт полезной нагрузки на стороне ме</w:t>
+        <w:t xml:space="preserve"> Обработка массива байт полезной нагрузки на стороне менеджера</w:t>
+      </w:r>
+    </w:p>
+    <w:p>
+      <w:pPr>
+        <w:pStyle w:val="Listing"/>
+      </w:pPr>
+      <w:r>
+        <w:rPr>
+          <w:color w:val="0000FF"/>
+        </w:rPr>
+        <w:t>if</w:t>
+      </w:r>
+      <w:r>
+        <w:t xml:space="preserve"> (</w:t>
       </w:r>
       <w:proofErr w:type="spellStart"/>
-      <w:r>
-        <w:rPr>
-          <w:rFonts w:eastAsiaTheme="minorEastAsia"/>
-        </w:rPr>
-        <w:t>неджера</w:t>
+      <w:proofErr w:type="gramStart"/>
+      <w:r>
+        <w:rPr>
+          <w:color w:val="808080"/>
+        </w:rPr>
+        <w:t>payload</w:t>
+      </w:r>
+      <w:r>
+        <w:t>.size</w:t>
       </w:r>
       <w:proofErr w:type="spellEnd"/>
+      <w:proofErr w:type="gramEnd"/>
+      <w:r>
+        <w:t xml:space="preserve">() &lt; </w:t>
+      </w:r>
+      <w:proofErr w:type="spellStart"/>
+      <w:r>
+        <w:rPr>
+          <w:color w:val="0000FF"/>
+        </w:rPr>
+        <w:t>sizeof</w:t>
+      </w:r>
+      <w:proofErr w:type="spellEnd"/>
+      <w:r>
+        <w:t>(</w:t>
+      </w:r>
+      <w:proofErr w:type="spellStart"/>
+      <w:r>
+        <w:rPr>
+          <w:color w:val="2B91AF"/>
+        </w:rPr>
+        <w:t>ServerRegisterMessage</w:t>
+      </w:r>
+      <w:proofErr w:type="spellEnd"/>
+      <w:r>
+        <w:t>))</w:t>
+      </w:r>
     </w:p>
     <w:p>
       <w:pPr>
         <w:pStyle w:val="Listing"/>
       </w:pPr>
       <w:r>
+        <w:t>{</w:t>
+      </w:r>
+    </w:p>
+    <w:p>
+      <w:pPr>
+        <w:pStyle w:val="Listing"/>
+      </w:pPr>
+      <w:r>
+        <w:t xml:space="preserve">   </w:t>
+      </w:r>
+      <w:proofErr w:type="gramStart"/>
+      <w:r>
+        <w:rPr>
+          <w:color w:val="2B91AF"/>
+        </w:rPr>
+        <w:t>Logger</w:t>
+      </w:r>
+      <w:r>
+        <w:t>::</w:t>
+      </w:r>
+      <w:proofErr w:type="spellStart"/>
+      <w:proofErr w:type="gramEnd"/>
+      <w:r>
+        <w:t>GetInstance</w:t>
+      </w:r>
+      <w:proofErr w:type="spellEnd"/>
+      <w:r>
+        <w:t xml:space="preserve">() </w:t>
+      </w:r>
+      <w:r>
+        <w:rPr>
+          <w:color w:val="008080"/>
+        </w:rPr>
+        <w:t>&lt;&lt;</w:t>
+      </w:r>
+      <w:r>
+        <w:t xml:space="preserve"> </w:t>
+      </w:r>
+      <w:r>
+        <w:rPr>
+          <w:color w:val="A31515"/>
+        </w:rPr>
+        <w:t>"Invalid payload size for REGISTER_SERVER command. Finishing register server job"</w:t>
+      </w:r>
+      <w:r>
+        <w:t xml:space="preserve"> </w:t>
+      </w:r>
+      <w:r>
+        <w:rPr>
+          <w:color w:val="008080"/>
+        </w:rPr>
+        <w:t>&lt;&lt;</w:t>
+      </w:r>
+      <w:r>
+        <w:t xml:space="preserve"> </w:t>
+      </w:r>
+      <w:proofErr w:type="gramStart"/>
+      <w:r>
+        <w:t>std::</w:t>
+      </w:r>
+      <w:proofErr w:type="gramEnd"/>
+      <w:r>
+        <w:t>endl;</w:t>
+      </w:r>
+    </w:p>
+    <w:p>
+      <w:pPr>
+        <w:pStyle w:val="Listing"/>
+      </w:pPr>
+      <w:r>
+        <w:t xml:space="preserve">    </w:t>
+      </w:r>
+      <w:r>
         <w:rPr>
           <w:color w:val="0000FF"/>
         </w:rPr>
-        <w:t>if</w:t>
-      </w:r>
-      <w:r>
-        <w:t xml:space="preserve"> (</w:t>
-      </w:r>
+        <w:t>return</w:t>
+      </w:r>
+      <w:r>
+        <w:t>;</w:t>
+      </w:r>
+    </w:p>
+    <w:p>
+      <w:pPr>
+        <w:pStyle w:val="Listing"/>
+      </w:pPr>
+      <w:r>
+        <w:t>}</w:t>
+      </w:r>
+    </w:p>
+    <w:p>
+      <w:pPr>
+        <w:pStyle w:val="Listing"/>
+      </w:pPr>
+    </w:p>
+    <w:p>
+      <w:pPr>
+        <w:pStyle w:val="Listing"/>
+      </w:pPr>
       <w:proofErr w:type="spellStart"/>
       <w:r>
         <w:rPr>
+          <w:color w:val="2B91AF"/>
+        </w:rPr>
+        <w:t>ServerRegisterMessage</w:t>
+      </w:r>
+      <w:proofErr w:type="spellEnd"/>
+      <w:r>
+        <w:t xml:space="preserve"> </w:t>
+      </w:r>
+      <w:proofErr w:type="spellStart"/>
+      <w:r>
+        <w:t>newServerRaw</w:t>
+      </w:r>
+      <w:proofErr w:type="spellEnd"/>
+      <w:r>
+        <w:t>;</w:t>
+      </w:r>
+    </w:p>
+    <w:p>
+      <w:pPr>
+        <w:pStyle w:val="Listing"/>
+      </w:pPr>
+      <w:proofErr w:type="spellStart"/>
+      <w:proofErr w:type="gramStart"/>
+      <w:r>
+        <w:t>memcpy</w:t>
+      </w:r>
+      <w:proofErr w:type="spellEnd"/>
+      <w:r>
+        <w:t>(</w:t>
+      </w:r>
+      <w:proofErr w:type="gramEnd"/>
+      <w:r>
+        <w:t>&amp;</w:t>
+      </w:r>
+      <w:proofErr w:type="spellStart"/>
+      <w:r>
+        <w:t>newServerRaw</w:t>
+      </w:r>
+      <w:proofErr w:type="spellEnd"/>
+      <w:r>
+        <w:t xml:space="preserve">, </w:t>
+      </w:r>
+      <w:proofErr w:type="spellStart"/>
+      <w:r>
+        <w:rPr>
           <w:color w:val="808080"/>
         </w:rPr>
         <w:t>payload</w:t>
       </w:r>
       <w:r>
-        <w:t>.size</w:t>
+        <w:t>.data</w:t>
       </w:r>
       <w:proofErr w:type="spellEnd"/>
       <w:r>
-        <w:t xml:space="preserve">() &lt; </w:t>
+        <w:t xml:space="preserve">(), </w:t>
       </w:r>
       <w:proofErr w:type="spellStart"/>
       <w:r>
@@ -32429,215 +33430,46 @@
       </w:r>
       <w:proofErr w:type="spellEnd"/>
       <w:r>
-        <w:t>))</w:t>
+        <w:t>));</w:t>
       </w:r>
     </w:p>
     <w:p>
       <w:pPr>
         <w:pStyle w:val="Listing"/>
       </w:pPr>
-      <w:r>
-        <w:t>{</w:t>
-      </w:r>
-    </w:p>
-    <w:p>
-      <w:pPr>
-        <w:pStyle w:val="Listing"/>
-      </w:pPr>
-      <w:r>
-        <w:t xml:space="preserve">   </w:t>
-      </w:r>
+      <w:proofErr w:type="spellStart"/>
       <w:r>
         <w:rPr>
           <w:color w:val="2B91AF"/>
         </w:rPr>
-        <w:t>Logger</w:t>
-      </w:r>
+        <w:t>ServerInfo</w:t>
+      </w:r>
+      <w:proofErr w:type="spellEnd"/>
+      <w:r>
+        <w:t xml:space="preserve"> </w:t>
+      </w:r>
+      <w:proofErr w:type="spellStart"/>
+      <w:r>
+        <w:t>newServer</w:t>
+      </w:r>
+      <w:proofErr w:type="spellEnd"/>
+      <w:r>
+        <w:t xml:space="preserve"> = </w:t>
+      </w:r>
+      <w:proofErr w:type="spellStart"/>
+      <w:proofErr w:type="gramStart"/>
+      <w:r>
+        <w:rPr>
+          <w:color w:val="2B91AF"/>
+        </w:rPr>
+        <w:t>ServerInfo</w:t>
+      </w:r>
+      <w:proofErr w:type="spellEnd"/>
       <w:r>
         <w:t>::</w:t>
       </w:r>
       <w:proofErr w:type="spellStart"/>
-      <w:r>
-        <w:t>GetInstance</w:t>
-      </w:r>
-      <w:proofErr w:type="spellEnd"/>
-      <w:r>
-        <w:t xml:space="preserve">() </w:t>
-      </w:r>
-      <w:r>
-        <w:rPr>
-          <w:color w:val="008080"/>
-        </w:rPr>
-        <w:t>&lt;&lt;</w:t>
-      </w:r>
-      <w:r>
-        <w:t xml:space="preserve"> </w:t>
-      </w:r>
-      <w:r>
-        <w:rPr>
-          <w:color w:val="A31515"/>
-        </w:rPr>
-        <w:t>"Invalid payload size for REGISTER_SERVER command. Finishing register server job"</w:t>
-      </w:r>
-      <w:r>
-        <w:t xml:space="preserve"> </w:t>
-      </w:r>
-      <w:r>
-        <w:rPr>
-          <w:color w:val="008080"/>
-        </w:rPr>
-        <w:t>&lt;&lt;</w:t>
-      </w:r>
-      <w:r>
-        <w:t xml:space="preserve"> std::endl;</w:t>
-      </w:r>
-    </w:p>
-    <w:p>
-      <w:pPr>
-        <w:pStyle w:val="Listing"/>
-      </w:pPr>
-      <w:r>
-        <w:t xml:space="preserve">    </w:t>
-      </w:r>
-      <w:r>
-        <w:rPr>
-          <w:color w:val="0000FF"/>
-        </w:rPr>
-        <w:t>return</w:t>
-      </w:r>
-      <w:r>
-        <w:t>;</w:t>
-      </w:r>
-    </w:p>
-    <w:p>
-      <w:pPr>
-        <w:pStyle w:val="Listing"/>
-      </w:pPr>
-      <w:r>
-        <w:t>}</w:t>
-      </w:r>
-    </w:p>
-    <w:p>
-      <w:pPr>
-        <w:pStyle w:val="Listing"/>
-      </w:pPr>
-    </w:p>
-    <w:p>
-      <w:pPr>
-        <w:pStyle w:val="Listing"/>
-      </w:pPr>
-      <w:proofErr w:type="spellStart"/>
-      <w:r>
-        <w:rPr>
-          <w:color w:val="2B91AF"/>
-        </w:rPr>
-        <w:t>ServerRegisterMessage</w:t>
-      </w:r>
-      <w:proofErr w:type="spellEnd"/>
-      <w:r>
-        <w:t xml:space="preserve"> </w:t>
-      </w:r>
-      <w:proofErr w:type="spellStart"/>
-      <w:r>
-        <w:t>newServerRaw</w:t>
-      </w:r>
-      <w:proofErr w:type="spellEnd"/>
-      <w:r>
-        <w:t>;</w:t>
-      </w:r>
-    </w:p>
-    <w:p>
-      <w:pPr>
-        <w:pStyle w:val="Listing"/>
-      </w:pPr>
-      <w:proofErr w:type="spellStart"/>
-      <w:r>
-        <w:t>memcpy</w:t>
-      </w:r>
-      <w:proofErr w:type="spellEnd"/>
-      <w:r>
-        <w:t>(&amp;</w:t>
-      </w:r>
-      <w:proofErr w:type="spellStart"/>
-      <w:r>
-        <w:t>newServerRaw</w:t>
-      </w:r>
-      <w:proofErr w:type="spellEnd"/>
-      <w:r>
-        <w:t xml:space="preserve">, </w:t>
-      </w:r>
-      <w:proofErr w:type="spellStart"/>
-      <w:r>
-        <w:rPr>
-          <w:color w:val="808080"/>
-        </w:rPr>
-        <w:t>payload</w:t>
-      </w:r>
-      <w:r>
-        <w:t>.data</w:t>
-      </w:r>
-      <w:proofErr w:type="spellEnd"/>
-      <w:r>
-        <w:t xml:space="preserve">(), </w:t>
-      </w:r>
-      <w:proofErr w:type="spellStart"/>
-      <w:r>
-        <w:rPr>
-          <w:color w:val="0000FF"/>
-        </w:rPr>
-        <w:t>sizeof</w:t>
-      </w:r>
-      <w:proofErr w:type="spellEnd"/>
-      <w:r>
-        <w:t>(</w:t>
-      </w:r>
-      <w:proofErr w:type="spellStart"/>
-      <w:r>
-        <w:rPr>
-          <w:color w:val="2B91AF"/>
-        </w:rPr>
-        <w:t>ServerRegisterMessage</w:t>
-      </w:r>
-      <w:proofErr w:type="spellEnd"/>
-      <w:r>
-        <w:t>));</w:t>
-      </w:r>
-    </w:p>
-    <w:p>
-      <w:pPr>
-        <w:pStyle w:val="Listing"/>
-      </w:pPr>
-      <w:proofErr w:type="spellStart"/>
-      <w:r>
-        <w:rPr>
-          <w:color w:val="2B91AF"/>
-        </w:rPr>
-        <w:t>ServerInfo</w:t>
-      </w:r>
-      <w:proofErr w:type="spellEnd"/>
-      <w:r>
-        <w:t xml:space="preserve"> </w:t>
-      </w:r>
-      <w:proofErr w:type="spellStart"/>
-      <w:r>
-        <w:t>newServer</w:t>
-      </w:r>
-      <w:proofErr w:type="spellEnd"/>
-      <w:r>
-        <w:t xml:space="preserve"> = </w:t>
-      </w:r>
-      <w:proofErr w:type="spellStart"/>
-      <w:r>
-        <w:rPr>
-          <w:color w:val="2B91AF"/>
-        </w:rPr>
-        <w:t>ServerInfo</w:t>
-      </w:r>
-      <w:proofErr w:type="spellEnd"/>
-      <w:r>
-        <w:t>::</w:t>
-      </w:r>
-      <w:proofErr w:type="spellStart"/>
+      <w:proofErr w:type="gramEnd"/>
       <w:r>
         <w:t>FromRaw</w:t>
       </w:r>
@@ -32839,8 +33671,14 @@
       <w:pPr>
         <w:pStyle w:val="HeaderTier2"/>
       </w:pPr>
-      <w:bookmarkStart w:id="24" w:name="_Toc197772853"/>
+      <w:bookmarkStart w:id="24" w:name="_Toc198300047"/>
       <w:bookmarkEnd w:id="23"/>
+      <w:r>
+        <w:t>4.2</w:t>
+      </w:r>
+      <w:r>
+        <w:tab/>
+      </w:r>
       <w:r>
         <w:t>Программная реализация механизма мониторинга</w:t>
       </w:r>
@@ -33340,7 +34178,15 @@
         <w:t>void</w:t>
       </w:r>
       <w:r>
-        <w:t xml:space="preserve"> ConsoleMonitoring::Init()</w:t>
+        <w:t xml:space="preserve"> </w:t>
+      </w:r>
+      <w:proofErr w:type="gramStart"/>
+      <w:r>
+        <w:t>ConsoleMonitoring::</w:t>
+      </w:r>
+      <w:proofErr w:type="gramEnd"/>
+      <w:r>
+        <w:t>Init()</w:t>
       </w:r>
     </w:p>
     <w:p>
@@ -33371,7 +34217,14 @@
       </w:pPr>
       <w:r>
         <w:tab/>
-        <w:t>initscr();</w:t>
+      </w:r>
+      <w:proofErr w:type="gramStart"/>
+      <w:r>
+        <w:t>initscr(</w:t>
+      </w:r>
+      <w:proofErr w:type="gramEnd"/>
+      <w:r>
+        <w:t>);</w:t>
       </w:r>
     </w:p>
     <w:p>
@@ -33382,12 +34235,17 @@
         <w:tab/>
       </w:r>
       <w:proofErr w:type="spellStart"/>
+      <w:proofErr w:type="gramStart"/>
       <w:r>
         <w:t>noecho</w:t>
       </w:r>
       <w:proofErr w:type="spellEnd"/>
       <w:r>
-        <w:t>();</w:t>
+        <w:t>(</w:t>
+      </w:r>
+      <w:proofErr w:type="gramEnd"/>
+      <w:r>
+        <w:t>);</w:t>
       </w:r>
     </w:p>
     <w:p>
@@ -33396,7 +34254,14 @@
       </w:pPr>
       <w:r>
         <w:tab/>
-        <w:t>cbreak();</w:t>
+      </w:r>
+      <w:proofErr w:type="gramStart"/>
+      <w:r>
+        <w:t>cbreak(</w:t>
+      </w:r>
+      <w:proofErr w:type="gramEnd"/>
+      <w:r>
+        <w:t>);</w:t>
       </w:r>
     </w:p>
     <w:p>
@@ -33408,11 +34273,19 @@
       </w:r>
       <w:proofErr w:type="spellStart"/>
       <w:r>
-        <w:t>curs_set</w:t>
+        <w:t>curs_</w:t>
+      </w:r>
+      <w:proofErr w:type="gramStart"/>
+      <w:r>
+        <w:t>set</w:t>
       </w:r>
       <w:proofErr w:type="spellEnd"/>
       <w:r>
-        <w:t>(0);</w:t>
+        <w:t>(</w:t>
+      </w:r>
+      <w:proofErr w:type="gramEnd"/>
+      <w:r>
+        <w:t>0);</w:t>
       </w:r>
     </w:p>
     <w:p>
@@ -33421,7 +34294,14 @@
       </w:pPr>
       <w:r>
         <w:tab/>
-        <w:t xml:space="preserve">nodelay(stdscr, </w:t>
+      </w:r>
+      <w:proofErr w:type="gramStart"/>
+      <w:r>
+        <w:t>nodelay(</w:t>
+      </w:r>
+      <w:proofErr w:type="gramEnd"/>
+      <w:r>
+        <w:t xml:space="preserve">stdscr, </w:t>
       </w:r>
       <w:r>
         <w:rPr>
@@ -33439,7 +34319,14 @@
       </w:pPr>
       <w:r>
         <w:tab/>
-        <w:t xml:space="preserve">keypad(stdscr, </w:t>
+      </w:r>
+      <w:proofErr w:type="gramStart"/>
+      <w:r>
+        <w:t>keypad(</w:t>
+      </w:r>
+      <w:proofErr w:type="gramEnd"/>
+      <w:r>
+        <w:t xml:space="preserve">stdscr, </w:t>
       </w:r>
       <w:r>
         <w:rPr>
@@ -33465,11 +34352,19 @@
       </w:r>
       <w:proofErr w:type="spellStart"/>
       <w:r>
-        <w:t>start_color</w:t>
+        <w:t>start_</w:t>
+      </w:r>
+      <w:proofErr w:type="gramStart"/>
+      <w:r>
+        <w:t>color</w:t>
       </w:r>
       <w:proofErr w:type="spellEnd"/>
       <w:r>
-        <w:t>();</w:t>
+        <w:t>(</w:t>
+      </w:r>
+      <w:proofErr w:type="gramEnd"/>
+      <w:r>
+        <w:t>);</w:t>
       </w:r>
     </w:p>
     <w:p>
@@ -33478,7 +34373,15 @@
       </w:pPr>
       <w:r>
         <w:tab/>
-        <w:t xml:space="preserve">init_pair(1, </w:t>
+        <w:t>init_</w:t>
+      </w:r>
+      <w:proofErr w:type="gramStart"/>
+      <w:r>
+        <w:t>pair(</w:t>
+      </w:r>
+      <w:proofErr w:type="gramEnd"/>
+      <w:r>
+        <w:t xml:space="preserve">1, </w:t>
       </w:r>
       <w:r>
         <w:rPr>
@@ -33505,7 +34408,15 @@
       </w:pPr>
       <w:r>
         <w:tab/>
-        <w:t xml:space="preserve">init_pair(2, </w:t>
+        <w:t>init_</w:t>
+      </w:r>
+      <w:proofErr w:type="gramStart"/>
+      <w:r>
+        <w:t>pair(</w:t>
+      </w:r>
+      <w:proofErr w:type="gramEnd"/>
+      <w:r>
+        <w:t xml:space="preserve">2, </w:t>
       </w:r>
       <w:r>
         <w:rPr>
@@ -33536,11 +34447,19 @@
       <w:r>
         <w:tab/>
       </w:r>
-      <w:r>
-        <w:rPr>
-          <w:lang w:val="ru-RU"/>
-        </w:rPr>
-        <w:t>StartDrawLoop();</w:t>
+      <w:proofErr w:type="gramStart"/>
+      <w:r>
+        <w:rPr>
+          <w:lang w:val="ru-RU"/>
+        </w:rPr>
+        <w:t>StartDrawLoop(</w:t>
+      </w:r>
+      <w:proofErr w:type="gramEnd"/>
+      <w:r>
+        <w:rPr>
+          <w:lang w:val="ru-RU"/>
+        </w:rPr>
+        <w:t>);</w:t>
       </w:r>
     </w:p>
     <w:p>
@@ -33813,6 +34732,7 @@
         </w:rPr>
         <w:t xml:space="preserve">Метод </w:t>
       </w:r>
+      <w:proofErr w:type="gramStart"/>
       <w:r>
         <w:rPr>
           <w:i/>
@@ -33829,6 +34749,7 @@
         </w:rPr>
         <w:t>::</w:t>
       </w:r>
+      <w:proofErr w:type="gramEnd"/>
       <w:r>
         <w:rPr>
           <w:i/>
@@ -33931,6 +34852,7 @@
         </w:rPr>
         <w:t xml:space="preserve"> </w:t>
       </w:r>
+      <w:proofErr w:type="gramStart"/>
       <w:r>
         <w:rPr>
           <w:color w:val="2B91AF"/>
@@ -33943,6 +34865,7 @@
         </w:rPr>
         <w:t>::</w:t>
       </w:r>
+      <w:proofErr w:type="gramEnd"/>
       <w:r>
         <w:t>StartDrawLoop</w:t>
       </w:r>
@@ -33980,6 +34903,7 @@
         </w:rPr>
         <w:tab/>
       </w:r>
+      <w:proofErr w:type="gramStart"/>
       <w:r>
         <w:t>timeout</w:t>
       </w:r>
@@ -33987,7 +34911,14 @@
         <w:rPr>
           <w:lang w:val="ru-RU"/>
         </w:rPr>
-        <w:t xml:space="preserve">(1000); </w:t>
+        <w:t>(</w:t>
+      </w:r>
+      <w:proofErr w:type="gramEnd"/>
+      <w:r>
+        <w:rPr>
+          <w:lang w:val="ru-RU"/>
+        </w:rPr>
+        <w:t xml:space="preserve">1000); </w:t>
       </w:r>
       <w:r>
         <w:rPr>
@@ -34093,7 +35024,14 @@
       </w:r>
       <w:r>
         <w:tab/>
-        <w:t>UpdateScreen();</w:t>
+      </w:r>
+      <w:proofErr w:type="gramStart"/>
+      <w:r>
+        <w:t>UpdateScreen(</w:t>
+      </w:r>
+      <w:proofErr w:type="gramEnd"/>
+      <w:r>
+        <w:t>);</w:t>
       </w:r>
     </w:p>
     <w:p>
@@ -34123,6 +35061,7 @@
       <w:r>
         <w:t xml:space="preserve"> = </w:t>
       </w:r>
+      <w:proofErr w:type="gramStart"/>
       <w:r>
         <w:rPr>
           <w:color w:val="6F008A"/>
@@ -34130,7 +35069,11 @@
         <w:t>getch</w:t>
       </w:r>
       <w:r>
-        <w:t>();</w:t>
+        <w:t>(</w:t>
+      </w:r>
+      <w:proofErr w:type="gramEnd"/>
+      <w:r>
+        <w:t>);</w:t>
       </w:r>
     </w:p>
     <w:p>
@@ -34193,12 +35136,17 @@
         <w:tab/>
       </w:r>
       <w:proofErr w:type="spellStart"/>
+      <w:proofErr w:type="gramStart"/>
       <w:r>
         <w:t>ToggleSearchMode</w:t>
       </w:r>
       <w:proofErr w:type="spellEnd"/>
       <w:r>
-        <w:t>();</w:t>
+        <w:t>(</w:t>
+      </w:r>
+      <w:proofErr w:type="gramEnd"/>
+      <w:r>
+        <w:t>);</w:t>
       </w:r>
     </w:p>
     <w:p>
@@ -34581,6 +35529,7 @@
         </w:rPr>
         <w:t xml:space="preserve">приостанавливает цикл на заданное количество миллисекунд и ждет ввода символов с клавиатуры посредством функции </w:t>
       </w:r>
+      <w:proofErr w:type="gramStart"/>
       <w:r>
         <w:rPr>
           <w:i/>
@@ -34595,7 +35544,16 @@
           <w:iCs/>
           <w:lang w:eastAsia="ru-RU"/>
         </w:rPr>
-        <w:t>().</w:t>
+        <w:t>(</w:t>
+      </w:r>
+      <w:proofErr w:type="gramEnd"/>
+      <w:r>
+        <w:rPr>
+          <w:i/>
+          <w:iCs/>
+          <w:lang w:eastAsia="ru-RU"/>
+        </w:rPr>
+        <w:t>).</w:t>
       </w:r>
       <w:r>
         <w:rPr>
@@ -34622,6 +35580,7 @@
         </w:rPr>
         <w:t xml:space="preserve"> </w:t>
       </w:r>
+      <w:proofErr w:type="gramStart"/>
       <w:r>
         <w:rPr>
           <w:i/>
@@ -34638,6 +35597,7 @@
         </w:rPr>
         <w:t>::</w:t>
       </w:r>
+      <w:proofErr w:type="gramEnd"/>
       <w:r>
         <w:rPr>
           <w:i/>
@@ -34740,6 +35700,7 @@
       <w:r>
         <w:t xml:space="preserve"> </w:t>
       </w:r>
+      <w:proofErr w:type="gramStart"/>
       <w:r>
         <w:rPr>
           <w:color w:val="2B91AF"/>
@@ -34747,7 +35708,11 @@
         <w:t>ConsoleMonitoring</w:t>
       </w:r>
       <w:r>
-        <w:t>::UpdateScreen()</w:t>
+        <w:t>::</w:t>
+      </w:r>
+      <w:proofErr w:type="gramEnd"/>
+      <w:r>
+        <w:t>UpdateScreen()</w:t>
       </w:r>
     </w:p>
     <w:p>
@@ -34764,7 +35729,14 @@
       </w:pPr>
       <w:r>
         <w:tab/>
-        <w:t>clear();</w:t>
+      </w:r>
+      <w:proofErr w:type="gramStart"/>
+      <w:r>
+        <w:t>clear(</w:t>
+      </w:r>
+      <w:proofErr w:type="gramEnd"/>
+      <w:r>
+        <w:t>);</w:t>
       </w:r>
     </w:p>
     <w:p>
@@ -34775,12 +35747,17 @@
         <w:tab/>
       </w:r>
       <w:proofErr w:type="spellStart"/>
+      <w:proofErr w:type="gramStart"/>
       <w:r>
         <w:t>DrawTableHeader</w:t>
       </w:r>
       <w:proofErr w:type="spellEnd"/>
       <w:r>
-        <w:t>();</w:t>
+        <w:t>(</w:t>
+      </w:r>
+      <w:proofErr w:type="gramEnd"/>
+      <w:r>
+        <w:t>);</w:t>
       </w:r>
     </w:p>
     <w:p>
@@ -34791,12 +35768,17 @@
         <w:tab/>
       </w:r>
       <w:proofErr w:type="spellStart"/>
+      <w:proofErr w:type="gramStart"/>
       <w:r>
         <w:t>DrawServers</w:t>
       </w:r>
       <w:proofErr w:type="spellEnd"/>
       <w:r>
-        <w:t>();</w:t>
+        <w:t>(</w:t>
+      </w:r>
+      <w:proofErr w:type="gramEnd"/>
+      <w:r>
+        <w:t>);</w:t>
       </w:r>
     </w:p>
     <w:p>
@@ -34807,12 +35789,17 @@
         <w:tab/>
       </w:r>
       <w:proofErr w:type="spellStart"/>
+      <w:proofErr w:type="gramStart"/>
       <w:r>
         <w:t>DrawFooter</w:t>
       </w:r>
       <w:proofErr w:type="spellEnd"/>
       <w:r>
-        <w:t>();</w:t>
+        <w:t>(</w:t>
+      </w:r>
+      <w:proofErr w:type="gramEnd"/>
+      <w:r>
+        <w:t>);</w:t>
       </w:r>
     </w:p>
     <w:p>
@@ -34821,7 +35808,14 @@
       </w:pPr>
       <w:r>
         <w:tab/>
-        <w:t>refresh();</w:t>
+      </w:r>
+      <w:proofErr w:type="gramStart"/>
+      <w:r>
+        <w:t>refresh(</w:t>
+      </w:r>
+      <w:proofErr w:type="gramEnd"/>
+      <w:r>
+        <w:t>);</w:t>
       </w:r>
     </w:p>
     <w:p>
@@ -34857,6 +35851,7 @@
         </w:rPr>
         <w:tab/>
       </w:r>
+      <w:proofErr w:type="gramStart"/>
       <w:r>
         <w:rPr>
           <w:i/>
@@ -34871,12 +35866,21 @@
           <w:iCs/>
           <w:lang w:val="en-US" w:eastAsia="ru-RU"/>
         </w:rPr>
-        <w:t>()</w:t>
-      </w:r>
-      <w:r>
-        <w:rPr>
+        <w:t>(</w:t>
+      </w:r>
+      <w:proofErr w:type="gramEnd"/>
+      <w:r>
+        <w:rPr>
+          <w:i/>
+          <w:iCs/>
           <w:lang w:val="en-US" w:eastAsia="ru-RU"/>
         </w:rPr>
+        <w:t>)</w:t>
+      </w:r>
+      <w:r>
+        <w:rPr>
+          <w:lang w:val="en-US" w:eastAsia="ru-RU"/>
+        </w:rPr>
         <w:t xml:space="preserve"> </w:t>
       </w:r>
       <w:r>
@@ -35023,6 +36027,7 @@
         </w:rPr>
         <w:t xml:space="preserve"> </w:t>
       </w:r>
+      <w:proofErr w:type="gramStart"/>
       <w:r>
         <w:rPr>
           <w:i/>
@@ -35037,7 +36042,16 @@
           <w:iCs/>
           <w:lang w:eastAsia="ru-RU"/>
         </w:rPr>
-        <w:t>()</w:t>
+        <w:t>(</w:t>
+      </w:r>
+      <w:proofErr w:type="gramEnd"/>
+      <w:r>
+        <w:rPr>
+          <w:i/>
+          <w:iCs/>
+          <w:lang w:eastAsia="ru-RU"/>
+        </w:rPr>
+        <w:t>)</w:t>
       </w:r>
       <w:r>
         <w:rPr>
@@ -35092,6 +36106,7 @@
         <w:t xml:space="preserve"> </w:t>
       </w:r>
       <w:proofErr w:type="spellStart"/>
+      <w:proofErr w:type="gramStart"/>
       <w:r>
         <w:rPr>
           <w:i/>
@@ -35110,6 +36125,7 @@
         <w:t>(</w:t>
       </w:r>
       <w:proofErr w:type="spellStart"/>
+      <w:proofErr w:type="gramEnd"/>
       <w:r>
         <w:rPr>
           <w:i/>
@@ -35220,6 +36236,7 @@
         </w:rPr>
         <w:t xml:space="preserve">Для отрисовки заголовка таблицы, а именно для выделения его цветом, были использованы функции </w:t>
       </w:r>
+      <w:proofErr w:type="gramStart"/>
       <w:r>
         <w:rPr>
           <w:lang w:val="en-US" w:eastAsia="ru-RU"/>
@@ -35232,6 +36249,7 @@
         </w:rPr>
         <w:t>(</w:t>
       </w:r>
+      <w:proofErr w:type="gramEnd"/>
       <w:r>
         <w:rPr>
           <w:lang w:val="en-US" w:eastAsia="ru-RU"/>
@@ -35302,7 +36320,14 @@
         <w:rPr>
           <w:lang w:eastAsia="ru-RU"/>
         </w:rPr>
-        <w:t xml:space="preserve">Данные функции позволяют задать цвет заднего фота в терминале. Важно после отрисовки вызвать функцию  </w:t>
+        <w:t xml:space="preserve">Данные функции позволяют задать цвет заднего фота в терминале. Важно после отрисовки вызвать </w:t>
+      </w:r>
+      <w:proofErr w:type="gramStart"/>
+      <w:r>
+        <w:rPr>
+          <w:lang w:eastAsia="ru-RU"/>
+        </w:rPr>
+        <w:t xml:space="preserve">функцию  </w:t>
       </w:r>
       <w:r>
         <w:rPr>
@@ -35310,6 +36335,7 @@
         </w:rPr>
         <w:t>attroff</w:t>
       </w:r>
+      <w:proofErr w:type="gramEnd"/>
       <w:r>
         <w:rPr>
           <w:lang w:eastAsia="ru-RU"/>
@@ -35496,8 +36522,13 @@
         <w:t>const</w:t>
       </w:r>
       <w:r>
-        <w:t xml:space="preserve"> std::</w:t>
-      </w:r>
+        <w:t xml:space="preserve"> </w:t>
+      </w:r>
+      <w:proofErr w:type="gramStart"/>
+      <w:r>
+        <w:t>std::</w:t>
+      </w:r>
+      <w:proofErr w:type="gramEnd"/>
       <w:r>
         <w:rPr>
           <w:color w:val="2B91AF"/>
@@ -35557,13 +36588,23 @@
       </w:pPr>
       <w:r>
         <w:tab/>
+      </w:r>
+      <w:proofErr w:type="gramStart"/>
+      <w:r>
         <w:t xml:space="preserve">{ </w:t>
       </w:r>
       <w:r>
         <w:rPr>
           <w:color w:val="A31515"/>
         </w:rPr>
-        <w:t>"F1"</w:t>
+        <w:t>"</w:t>
+      </w:r>
+      <w:proofErr w:type="gramEnd"/>
+      <w:r>
+        <w:rPr>
+          <w:color w:val="A31515"/>
+        </w:rPr>
+        <w:t>F1"</w:t>
       </w:r>
       <w:r>
         <w:t xml:space="preserve">, </w:t>
@@ -35584,13 +36625,23 @@
       </w:pPr>
       <w:r>
         <w:tab/>
+      </w:r>
+      <w:proofErr w:type="gramStart"/>
+      <w:r>
         <w:t xml:space="preserve">{ </w:t>
       </w:r>
       <w:r>
         <w:rPr>
           <w:color w:val="A31515"/>
         </w:rPr>
-        <w:t>"F2"</w:t>
+        <w:t>"</w:t>
+      </w:r>
+      <w:proofErr w:type="gramEnd"/>
+      <w:r>
+        <w:rPr>
+          <w:color w:val="A31515"/>
+        </w:rPr>
+        <w:t>F2"</w:t>
       </w:r>
       <w:r>
         <w:t xml:space="preserve">, </w:t>
@@ -35611,13 +36662,23 @@
       </w:pPr>
       <w:r>
         <w:tab/>
+      </w:r>
+      <w:proofErr w:type="gramStart"/>
+      <w:r>
         <w:t xml:space="preserve">{ </w:t>
       </w:r>
       <w:r>
         <w:rPr>
           <w:color w:val="A31515"/>
         </w:rPr>
-        <w:t>"F3"</w:t>
+        <w:t>"</w:t>
+      </w:r>
+      <w:proofErr w:type="gramEnd"/>
+      <w:r>
+        <w:rPr>
+          <w:color w:val="A31515"/>
+        </w:rPr>
+        <w:t>F3"</w:t>
       </w:r>
       <w:r>
         <w:t xml:space="preserve">, </w:t>
@@ -35638,13 +36699,23 @@
       </w:pPr>
       <w:r>
         <w:tab/>
+      </w:r>
+      <w:proofErr w:type="gramStart"/>
+      <w:r>
         <w:t xml:space="preserve">{ </w:t>
       </w:r>
       <w:r>
         <w:rPr>
           <w:color w:val="A31515"/>
         </w:rPr>
-        <w:t>"F10"</w:t>
+        <w:t>"</w:t>
+      </w:r>
+      <w:proofErr w:type="gramEnd"/>
+      <w:r>
+        <w:rPr>
+          <w:color w:val="A31515"/>
+        </w:rPr>
+        <w:t>F10"</w:t>
       </w:r>
       <w:r>
         <w:t xml:space="preserve">, </w:t>
@@ -35695,12 +36766,17 @@
         <w:t xml:space="preserve">&amp; </w:t>
       </w:r>
       <w:proofErr w:type="spellStart"/>
+      <w:proofErr w:type="gramStart"/>
       <w:r>
         <w:t>keyPair</w:t>
       </w:r>
       <w:proofErr w:type="spellEnd"/>
       <w:r>
-        <w:t xml:space="preserve"> : </w:t>
+        <w:t xml:space="preserve"> :</w:t>
+      </w:r>
+      <w:proofErr w:type="gramEnd"/>
+      <w:r>
+        <w:t xml:space="preserve"> </w:t>
       </w:r>
       <w:proofErr w:type="spellStart"/>
       <w:r>
@@ -35746,10 +36822,12 @@
         <w:t xml:space="preserve"> = </w:t>
       </w:r>
       <w:proofErr w:type="spellStart"/>
+      <w:proofErr w:type="gramStart"/>
       <w:r>
         <w:t>keyPair.first.length</w:t>
       </w:r>
       <w:proofErr w:type="spellEnd"/>
+      <w:proofErr w:type="gramEnd"/>
       <w:r>
         <w:t>();</w:t>
       </w:r>
@@ -35781,10 +36859,12 @@
         <w:t xml:space="preserve"> = </w:t>
       </w:r>
       <w:proofErr w:type="spellStart"/>
+      <w:proofErr w:type="gramStart"/>
       <w:r>
         <w:t>keyPair.second.length</w:t>
       </w:r>
       <w:proofErr w:type="spellEnd"/>
+      <w:proofErr w:type="gramEnd"/>
       <w:r>
         <w:t>();</w:t>
       </w:r>
@@ -35802,6 +36882,7 @@
         <w:tab/>
       </w:r>
       <w:proofErr w:type="spellStart"/>
+      <w:proofErr w:type="gramStart"/>
       <w:r>
         <w:t>mvprintw</w:t>
       </w:r>
@@ -35810,6 +36891,7 @@
         <w:t>(</w:t>
       </w:r>
       <w:proofErr w:type="spellStart"/>
+      <w:proofErr w:type="gramEnd"/>
       <w:r>
         <w:t>maxWindowHeight</w:t>
       </w:r>
@@ -35858,8 +36940,12 @@
       </w:pPr>
       <w:r>
         <w:tab/>
+      </w:r>
+      <w:proofErr w:type="gramStart"/>
+      <w:r>
         <w:t>attron(</w:t>
       </w:r>
+      <w:proofErr w:type="gramEnd"/>
       <w:r>
         <w:rPr>
           <w:color w:val="6F008A"/>
@@ -35883,6 +36969,7 @@
         <w:tab/>
       </w:r>
       <w:proofErr w:type="spellStart"/>
+      <w:proofErr w:type="gramStart"/>
       <w:r>
         <w:t>mvprintw</w:t>
       </w:r>
@@ -35891,6 +36978,7 @@
         <w:t>(</w:t>
       </w:r>
       <w:proofErr w:type="spellStart"/>
+      <w:proofErr w:type="gramEnd"/>
       <w:r>
         <w:t>maxWindowHeight</w:t>
       </w:r>
@@ -35922,8 +37010,12 @@
       </w:pPr>
       <w:r>
         <w:tab/>
+      </w:r>
+      <w:proofErr w:type="gramStart"/>
+      <w:r>
         <w:t>attroff(</w:t>
       </w:r>
+      <w:proofErr w:type="gramEnd"/>
       <w:r>
         <w:rPr>
           <w:color w:val="6F008A"/>
@@ -35975,6 +37067,7 @@
       <w:r>
         <w:t xml:space="preserve">в структуре данных </w:t>
       </w:r>
+      <w:proofErr w:type="gramStart"/>
       <w:r>
         <w:rPr>
           <w:lang w:val="en-US"/>
@@ -35984,6 +37077,7 @@
       <w:r>
         <w:t>::</w:t>
       </w:r>
+      <w:proofErr w:type="gramEnd"/>
       <w:r>
         <w:rPr>
           <w:lang w:val="en-US"/>
@@ -36111,6 +37205,7 @@
       <w:r>
         <w:t xml:space="preserve">, </w:t>
       </w:r>
+      <w:proofErr w:type="gramStart"/>
       <w:r>
         <w:rPr>
           <w:i/>
@@ -36126,6 +37221,7 @@
         </w:rPr>
         <w:t>::</w:t>
       </w:r>
+      <w:proofErr w:type="gramEnd"/>
       <w:r>
         <w:rPr>
           <w:i/>
@@ -36232,8 +37328,13 @@
       <w:pPr>
         <w:pStyle w:val="Listing"/>
       </w:pPr>
-      <w:r>
-        <w:t>std::sort(</w:t>
+      <w:proofErr w:type="gramStart"/>
+      <w:r>
+        <w:t>std::</w:t>
+      </w:r>
+      <w:proofErr w:type="gramEnd"/>
+      <w:r>
+        <w:t>sort(</w:t>
       </w:r>
       <w:proofErr w:type="spellStart"/>
       <w:r>
@@ -36380,6 +37481,7 @@
       <w:r>
         <w:t xml:space="preserve"> </w:t>
       </w:r>
+      <w:proofErr w:type="gramStart"/>
       <w:r>
         <w:rPr>
           <w:color w:val="2B91AF"/>
@@ -36389,6 +37491,7 @@
       <w:r>
         <w:t>::</w:t>
       </w:r>
+      <w:proofErr w:type="gramEnd"/>
       <w:r>
         <w:rPr>
           <w:color w:val="2F4F4F"/>
@@ -36423,11 +37526,19 @@
       </w:r>
       <w:proofErr w:type="spellStart"/>
       <w:r>
-        <w:t>m_bDesendingSort</w:t>
+        <w:t>m_</w:t>
+      </w:r>
+      <w:proofErr w:type="gramStart"/>
+      <w:r>
+        <w:t>bDesendingSort</w:t>
       </w:r>
       <w:proofErr w:type="spellEnd"/>
       <w:r>
-        <w:t xml:space="preserve"> ? </w:t>
+        <w:t xml:space="preserve"> ?</w:t>
+      </w:r>
+      <w:proofErr w:type="gramEnd"/>
+      <w:r>
+        <w:t xml:space="preserve"> </w:t>
       </w:r>
       <w:proofErr w:type="spellStart"/>
       <w:r>
@@ -36460,30 +37571,196 @@
         <w:t>B</w:t>
       </w:r>
       <w:r>
+        <w:t>.m_</w:t>
+      </w:r>
+      <w:proofErr w:type="gramStart"/>
+      <w:r>
+        <w:t>uuid</w:t>
+      </w:r>
+      <w:proofErr w:type="spellEnd"/>
+      <w:r>
+        <w:t xml:space="preserve"> :</w:t>
+      </w:r>
+      <w:proofErr w:type="gramEnd"/>
+      <w:r>
+        <w:t xml:space="preserve"> </w:t>
+      </w:r>
+      <w:proofErr w:type="spellStart"/>
+      <w:r>
+        <w:rPr>
+          <w:color w:val="808080"/>
+        </w:rPr>
+        <w:t>A</w:t>
+      </w:r>
+      <w:r>
         <w:t>.m_uuid</w:t>
       </w:r>
       <w:proofErr w:type="spellEnd"/>
       <w:r>
-        <w:t xml:space="preserve"> : </w:t>
+        <w:t xml:space="preserve"> </w:t>
+      </w:r>
+      <w:r>
+        <w:rPr>
+          <w:color w:val="008080"/>
+        </w:rPr>
+        <w:t>&lt;</w:t>
+      </w:r>
+      <w:r>
+        <w:t xml:space="preserve"> </w:t>
       </w:r>
       <w:proofErr w:type="spellStart"/>
       <w:r>
         <w:rPr>
           <w:color w:val="808080"/>
         </w:rPr>
+        <w:t>B</w:t>
+      </w:r>
+      <w:r>
+        <w:t>.m_uuid</w:t>
+      </w:r>
+      <w:proofErr w:type="spellEnd"/>
+      <w:r>
+        <w:t>;</w:t>
+      </w:r>
+    </w:p>
+    <w:p>
+      <w:pPr>
+        <w:pStyle w:val="Listing"/>
+      </w:pPr>
+      <w:r>
+        <w:tab/>
+      </w:r>
+      <w:r>
+        <w:tab/>
+      </w:r>
+      <w:r>
+        <w:rPr>
+          <w:color w:val="0000FF"/>
+        </w:rPr>
+        <w:t>case</w:t>
+      </w:r>
+      <w:r>
+        <w:t xml:space="preserve"> </w:t>
+      </w:r>
+      <w:proofErr w:type="gramStart"/>
+      <w:r>
+        <w:rPr>
+          <w:color w:val="2B91AF"/>
+        </w:rPr>
+        <w:t>SortColumn</w:t>
+      </w:r>
+      <w:r>
+        <w:t>::</w:t>
+      </w:r>
+      <w:proofErr w:type="gramEnd"/>
+      <w:r>
+        <w:rPr>
+          <w:color w:val="2F4F4F"/>
+        </w:rPr>
+        <w:t>URI</w:t>
+      </w:r>
+      <w:r>
+        <w:t>:</w:t>
+      </w:r>
+    </w:p>
+    <w:p>
+      <w:pPr>
+        <w:pStyle w:val="Listing"/>
+      </w:pPr>
+      <w:r>
+        <w:tab/>
+      </w:r>
+      <w:r>
+        <w:tab/>
+      </w:r>
+      <w:r>
+        <w:tab/>
+      </w:r>
+      <w:r>
+        <w:rPr>
+          <w:color w:val="0000FF"/>
+        </w:rPr>
+        <w:t>return</w:t>
+      </w:r>
+      <w:r>
+        <w:t xml:space="preserve"> </w:t>
+      </w:r>
+      <w:proofErr w:type="spellStart"/>
+      <w:r>
+        <w:t>m_</w:t>
+      </w:r>
+      <w:proofErr w:type="gramStart"/>
+      <w:r>
+        <w:t>bDesendingSort</w:t>
+      </w:r>
+      <w:proofErr w:type="spellEnd"/>
+      <w:r>
+        <w:t xml:space="preserve"> ?</w:t>
+      </w:r>
+      <w:proofErr w:type="gramEnd"/>
+      <w:r>
+        <w:t xml:space="preserve"> </w:t>
+      </w:r>
+      <w:proofErr w:type="spellStart"/>
+      <w:r>
+        <w:rPr>
+          <w:color w:val="808080"/>
+        </w:rPr>
         <w:t>A</w:t>
       </w:r>
       <w:r>
-        <w:t>.m_uuid</w:t>
+        <w:t>.m_URI</w:t>
       </w:r>
       <w:proofErr w:type="spellEnd"/>
       <w:r>
-        <w:t xml:space="preserve"> </w:t>
-      </w:r>
-      <w:r>
         <w:rPr>
           <w:color w:val="008080"/>
         </w:rPr>
+        <w:t>&gt;</w:t>
+      </w:r>
+      <w:r>
+        <w:t xml:space="preserve"> </w:t>
+      </w:r>
+      <w:proofErr w:type="spellStart"/>
+      <w:r>
+        <w:rPr>
+          <w:color w:val="808080"/>
+        </w:rPr>
+        <w:t>B</w:t>
+      </w:r>
+      <w:r>
+        <w:t>.m_</w:t>
+      </w:r>
+      <w:proofErr w:type="gramStart"/>
+      <w:r>
+        <w:t>URI</w:t>
+      </w:r>
+      <w:proofErr w:type="spellEnd"/>
+      <w:r>
+        <w:t xml:space="preserve"> :</w:t>
+      </w:r>
+      <w:proofErr w:type="gramEnd"/>
+      <w:r>
+        <w:t xml:space="preserve"> </w:t>
+      </w:r>
+      <w:proofErr w:type="spellStart"/>
+      <w:r>
+        <w:rPr>
+          <w:color w:val="808080"/>
+        </w:rPr>
+        <w:t>A</w:t>
+      </w:r>
+      <w:r>
+        <w:t>.m_URI</w:t>
+      </w:r>
+      <w:proofErr w:type="spellEnd"/>
+      <w:r>
+        <w:t xml:space="preserve"> </w:t>
+      </w:r>
+      <w:r>
+        <w:rPr>
+          <w:color w:val="008080"/>
+        </w:rPr>
         <w:t>&lt;</w:t>
       </w:r>
       <w:r>
@@ -36497,7 +37774,7 @@
         <w:t>B</w:t>
       </w:r>
       <w:r>
-        <w:t>.m_uuid</w:t>
+        <w:t>.m_URI</w:t>
       </w:r>
       <w:proofErr w:type="spellEnd"/>
       <w:r>
@@ -36523,6 +37800,7 @@
       <w:r>
         <w:t xml:space="preserve"> </w:t>
       </w:r>
+      <w:proofErr w:type="gramStart"/>
       <w:r>
         <w:rPr>
           <w:color w:val="2B91AF"/>
@@ -36532,11 +37810,12 @@
       <w:r>
         <w:t>::</w:t>
       </w:r>
+      <w:proofErr w:type="gramEnd"/>
       <w:r>
         <w:rPr>
           <w:color w:val="2F4F4F"/>
         </w:rPr>
-        <w:t>URI</w:t>
+        <w:t>CURRENT_PLAYERS</w:t>
       </w:r>
       <w:r>
         <w:t>:</w:t>
@@ -36566,11 +37845,19 @@
       </w:r>
       <w:proofErr w:type="spellStart"/>
       <w:r>
-        <w:t>m_bDesendingSort</w:t>
+        <w:t>m_</w:t>
+      </w:r>
+      <w:proofErr w:type="gramStart"/>
+      <w:r>
+        <w:t>bDesendingSort</w:t>
       </w:r>
       <w:proofErr w:type="spellEnd"/>
       <w:r>
-        <w:t xml:space="preserve"> ? </w:t>
+        <w:t xml:space="preserve"> ?</w:t>
+      </w:r>
+      <w:proofErr w:type="gramEnd"/>
+      <w:r>
+        <w:t xml:space="preserve"> </w:t>
       </w:r>
       <w:proofErr w:type="spellStart"/>
       <w:r>
@@ -36580,17 +37867,11 @@
         <w:t>A</w:t>
       </w:r>
       <w:r>
-        <w:t>.m_URI</w:t>
+        <w:t>.m_currentPlayers</w:t>
       </w:r>
       <w:proofErr w:type="spellEnd"/>
       <w:r>
-        <w:rPr>
-          <w:color w:val="008080"/>
-        </w:rPr>
-        <w:t>&gt;</w:t>
-      </w:r>
-      <w:r>
-        <w:t xml:space="preserve"> </w:t>
+        <w:t xml:space="preserve"> &gt; </w:t>
       </w:r>
       <w:proofErr w:type="spellStart"/>
       <w:r>
@@ -36600,11 +37881,19 @@
         <w:t>B</w:t>
       </w:r>
       <w:r>
-        <w:t>.m_URI</w:t>
+        <w:t>.m_</w:t>
+      </w:r>
+      <w:proofErr w:type="gramStart"/>
+      <w:r>
+        <w:t>currentPlayers</w:t>
       </w:r>
       <w:proofErr w:type="spellEnd"/>
       <w:r>
-        <w:t xml:space="preserve"> : </w:t>
+        <w:t xml:space="preserve"> :</w:t>
+      </w:r>
+      <w:proofErr w:type="gramEnd"/>
+      <w:r>
+        <w:t xml:space="preserve"> </w:t>
       </w:r>
       <w:proofErr w:type="spellStart"/>
       <w:r>
@@ -36614,20 +37903,11 @@
         <w:t>A</w:t>
       </w:r>
       <w:r>
-        <w:t>.m_URI</w:t>
+        <w:t>.m_currentPlayers</w:t>
       </w:r>
       <w:proofErr w:type="spellEnd"/>
       <w:r>
-        <w:t xml:space="preserve"> </w:t>
-      </w:r>
-      <w:r>
-        <w:rPr>
-          <w:color w:val="008080"/>
-        </w:rPr>
-        <w:t>&lt;</w:t>
-      </w:r>
-      <w:r>
-        <w:t xml:space="preserve"> </w:t>
+        <w:t xml:space="preserve"> &lt; </w:t>
       </w:r>
       <w:proofErr w:type="spellStart"/>
       <w:r>
@@ -36637,7 +37917,7 @@
         <w:t>B</w:t>
       </w:r>
       <w:r>
-        <w:t>.m_URI</w:t>
+        <w:t>.m_currentPlayers</w:t>
       </w:r>
       <w:proofErr w:type="spellEnd"/>
       <w:r>
@@ -36663,6 +37943,7 @@
       <w:r>
         <w:t xml:space="preserve"> </w:t>
       </w:r>
+      <w:proofErr w:type="gramStart"/>
       <w:r>
         <w:rPr>
           <w:color w:val="2B91AF"/>
@@ -36672,11 +37953,12 @@
       <w:r>
         <w:t>::</w:t>
       </w:r>
+      <w:proofErr w:type="gramEnd"/>
       <w:r>
         <w:rPr>
           <w:color w:val="2F4F4F"/>
         </w:rPr>
-        <w:t>CURRENT_PLAYERS</w:t>
+        <w:t>MAX_PLAYERS</w:t>
       </w:r>
       <w:r>
         <w:t>:</w:t>
@@ -36706,11 +37988,19 @@
       </w:r>
       <w:proofErr w:type="spellStart"/>
       <w:r>
-        <w:t>m_bDesendingSort</w:t>
+        <w:t>m_</w:t>
+      </w:r>
+      <w:proofErr w:type="gramStart"/>
+      <w:r>
+        <w:t>bDesendingSort</w:t>
       </w:r>
       <w:proofErr w:type="spellEnd"/>
       <w:r>
-        <w:t xml:space="preserve"> ? </w:t>
+        <w:t xml:space="preserve"> ?</w:t>
+      </w:r>
+      <w:proofErr w:type="gramEnd"/>
+      <w:r>
+        <w:t xml:space="preserve"> </w:t>
       </w:r>
       <w:proofErr w:type="spellStart"/>
       <w:r>
@@ -36720,7 +38010,7 @@
         <w:t>A</w:t>
       </w:r>
       <w:r>
-        <w:t>.m_currentPlayers</w:t>
+        <w:t>.m_maxPlayers</w:t>
       </w:r>
       <w:proofErr w:type="spellEnd"/>
       <w:r>
@@ -36734,11 +38024,19 @@
         <w:t>B</w:t>
       </w:r>
       <w:r>
-        <w:t>.m_currentPlayers</w:t>
+        <w:t>.m_</w:t>
+      </w:r>
+      <w:proofErr w:type="gramStart"/>
+      <w:r>
+        <w:t>maxPlayers</w:t>
       </w:r>
       <w:proofErr w:type="spellEnd"/>
       <w:r>
-        <w:t xml:space="preserve"> : </w:t>
+        <w:t xml:space="preserve"> :</w:t>
+      </w:r>
+      <w:proofErr w:type="gramEnd"/>
+      <w:r>
+        <w:t xml:space="preserve"> </w:t>
       </w:r>
       <w:proofErr w:type="spellStart"/>
       <w:r>
@@ -36748,7 +38046,7 @@
         <w:t>A</w:t>
       </w:r>
       <w:r>
-        <w:t>.m_currentPlayers</w:t>
+        <w:t>.m_maxPlayers</w:t>
       </w:r>
       <w:proofErr w:type="spellEnd"/>
       <w:r>
@@ -36762,7 +38060,7 @@
         <w:t>B</w:t>
       </w:r>
       <w:r>
-        <w:t>.m_currentPlayers</w:t>
+        <w:t>.m_maxPlayers</w:t>
       </w:r>
       <w:proofErr w:type="spellEnd"/>
       <w:r>
@@ -36788,6 +38086,7 @@
       <w:r>
         <w:t xml:space="preserve"> </w:t>
       </w:r>
+      <w:proofErr w:type="gramStart"/>
       <w:r>
         <w:rPr>
           <w:color w:val="2B91AF"/>
@@ -36797,131 +38096,7 @@
       <w:r>
         <w:t>::</w:t>
       </w:r>
-      <w:r>
-        <w:rPr>
-          <w:color w:val="2F4F4F"/>
-        </w:rPr>
-        <w:t>MAX_PLAYERS</w:t>
-      </w:r>
-      <w:r>
-        <w:t>:</w:t>
-      </w:r>
-    </w:p>
-    <w:p>
-      <w:pPr>
-        <w:pStyle w:val="Listing"/>
-      </w:pPr>
-      <w:r>
-        <w:tab/>
-      </w:r>
-      <w:r>
-        <w:tab/>
-      </w:r>
-      <w:r>
-        <w:tab/>
-      </w:r>
-      <w:r>
-        <w:rPr>
-          <w:color w:val="0000FF"/>
-        </w:rPr>
-        <w:t>return</w:t>
-      </w:r>
-      <w:r>
-        <w:t xml:space="preserve"> </w:t>
-      </w:r>
-      <w:proofErr w:type="spellStart"/>
-      <w:r>
-        <w:t>m_bDesendingSort</w:t>
-      </w:r>
-      <w:proofErr w:type="spellEnd"/>
-      <w:r>
-        <w:t xml:space="preserve"> ? </w:t>
-      </w:r>
-      <w:proofErr w:type="spellStart"/>
-      <w:r>
-        <w:rPr>
-          <w:color w:val="808080"/>
-        </w:rPr>
-        <w:t>A</w:t>
-      </w:r>
-      <w:r>
-        <w:t>.m_maxPlayers</w:t>
-      </w:r>
-      <w:proofErr w:type="spellEnd"/>
-      <w:r>
-        <w:t xml:space="preserve"> &gt; </w:t>
-      </w:r>
-      <w:proofErr w:type="spellStart"/>
-      <w:r>
-        <w:rPr>
-          <w:color w:val="808080"/>
-        </w:rPr>
-        <w:t>B</w:t>
-      </w:r>
-      <w:r>
-        <w:t>.m_maxPlayers</w:t>
-      </w:r>
-      <w:proofErr w:type="spellEnd"/>
-      <w:r>
-        <w:t xml:space="preserve"> : </w:t>
-      </w:r>
-      <w:proofErr w:type="spellStart"/>
-      <w:r>
-        <w:rPr>
-          <w:color w:val="808080"/>
-        </w:rPr>
-        <w:t>A</w:t>
-      </w:r>
-      <w:r>
-        <w:t>.m_maxPlayers</w:t>
-      </w:r>
-      <w:proofErr w:type="spellEnd"/>
-      <w:r>
-        <w:t xml:space="preserve"> &lt; </w:t>
-      </w:r>
-      <w:proofErr w:type="spellStart"/>
-      <w:r>
-        <w:rPr>
-          <w:color w:val="808080"/>
-        </w:rPr>
-        <w:t>B</w:t>
-      </w:r>
-      <w:r>
-        <w:t>.m_maxPlayers</w:t>
-      </w:r>
-      <w:proofErr w:type="spellEnd"/>
-      <w:r>
-        <w:t>;</w:t>
-      </w:r>
-    </w:p>
-    <w:p>
-      <w:pPr>
-        <w:pStyle w:val="Listing"/>
-      </w:pPr>
-      <w:r>
-        <w:tab/>
-      </w:r>
-      <w:r>
-        <w:tab/>
-      </w:r>
-      <w:r>
-        <w:rPr>
-          <w:color w:val="0000FF"/>
-        </w:rPr>
-        <w:t>case</w:t>
-      </w:r>
-      <w:r>
-        <w:t xml:space="preserve"> </w:t>
-      </w:r>
-      <w:r>
-        <w:rPr>
-          <w:color w:val="2B91AF"/>
-        </w:rPr>
-        <w:t>SortColumn</w:t>
-      </w:r>
-      <w:r>
-        <w:t>::</w:t>
-      </w:r>
+      <w:proofErr w:type="gramEnd"/>
       <w:r>
         <w:rPr>
           <w:color w:val="2F4F4F"/>
@@ -36957,11 +38132,19 @@
       </w:r>
       <w:proofErr w:type="spellStart"/>
       <w:r>
-        <w:t>m_bDesendingSort</w:t>
+        <w:t>m_</w:t>
+      </w:r>
+      <w:proofErr w:type="gramStart"/>
+      <w:r>
+        <w:t>bDesendingSort</w:t>
       </w:r>
       <w:proofErr w:type="spellEnd"/>
       <w:r>
-        <w:t xml:space="preserve"> ? </w:t>
+        <w:t xml:space="preserve"> ?</w:t>
+      </w:r>
+      <w:proofErr w:type="gramEnd"/>
+      <w:r>
+        <w:t xml:space="preserve"> </w:t>
       </w:r>
       <w:proofErr w:type="spellStart"/>
       <w:r>
@@ -36985,11 +38168,19 @@
         <w:t>B</w:t>
       </w:r>
       <w:r>
-        <w:t>.m_serverState</w:t>
+        <w:t>.m_</w:t>
+      </w:r>
+      <w:proofErr w:type="gramStart"/>
+      <w:r>
+        <w:t>serverState</w:t>
       </w:r>
       <w:proofErr w:type="spellEnd"/>
       <w:r>
-        <w:t xml:space="preserve"> : </w:t>
+        <w:t xml:space="preserve"> :</w:t>
+      </w:r>
+      <w:proofErr w:type="gramEnd"/>
+      <w:r>
+        <w:t xml:space="preserve"> </w:t>
       </w:r>
       <w:proofErr w:type="spellStart"/>
       <w:r>
@@ -37187,6 +38378,7 @@
       <w:r>
         <w:t xml:space="preserve">и </w:t>
       </w:r>
+      <w:proofErr w:type="gramStart"/>
       <w:r>
         <w:rPr>
           <w:i/>
@@ -37202,6 +38394,7 @@
         </w:rPr>
         <w:t>::</w:t>
       </w:r>
+      <w:proofErr w:type="gramEnd"/>
       <w:r>
         <w:rPr>
           <w:i/>
@@ -37319,6 +38512,7 @@
       <w:r>
         <w:t xml:space="preserve"> </w:t>
       </w:r>
+      <w:proofErr w:type="gramStart"/>
       <w:r>
         <w:rPr>
           <w:i/>
@@ -37334,6 +38528,7 @@
         </w:rPr>
         <w:t>::</w:t>
       </w:r>
+      <w:proofErr w:type="gramEnd"/>
       <w:r>
         <w:rPr>
           <w:i/>
@@ -37410,6 +38605,7 @@
       <w:r>
         <w:t xml:space="preserve">Метод </w:t>
       </w:r>
+      <w:proofErr w:type="gramStart"/>
       <w:r>
         <w:rPr>
           <w:i/>
@@ -37425,6 +38621,7 @@
         </w:rPr>
         <w:t>::</w:t>
       </w:r>
+      <w:proofErr w:type="gramEnd"/>
       <w:r>
         <w:rPr>
           <w:i/>
@@ -37987,6 +39184,7 @@
       <w:pPr>
         <w:pStyle w:val="Listing"/>
       </w:pPr>
+      <w:proofErr w:type="gramStart"/>
       <w:r>
         <w:rPr>
           <w:color w:val="2B91AF"/>
@@ -37994,7 +39192,11 @@
         <w:t>Application</w:t>
       </w:r>
       <w:r>
-        <w:t>::Application()</w:t>
+        <w:t>::</w:t>
+      </w:r>
+      <w:proofErr w:type="gramEnd"/>
+      <w:r>
+        <w:t>Application()</w:t>
       </w:r>
     </w:p>
     <w:p>
@@ -38027,9 +39229,14 @@
         <w:t>=</w:t>
       </w:r>
       <w:r>
-        <w:t xml:space="preserve"> boost::</w:t>
+        <w:t xml:space="preserve"> </w:t>
+      </w:r>
+      <w:proofErr w:type="gramStart"/>
+      <w:r>
+        <w:t>boost::</w:t>
       </w:r>
       <w:proofErr w:type="spellStart"/>
+      <w:proofErr w:type="gramEnd"/>
       <w:r>
         <w:rPr>
           <w:color w:val="2B91AF"/>
@@ -38094,9 +39301,14 @@
         <w:t>=</w:t>
       </w:r>
       <w:r>
-        <w:t xml:space="preserve"> boost::</w:t>
+        <w:t xml:space="preserve"> </w:t>
+      </w:r>
+      <w:proofErr w:type="gramStart"/>
+      <w:r>
+        <w:t>boost::</w:t>
       </w:r>
       <w:proofErr w:type="spellStart"/>
+      <w:proofErr w:type="gramEnd"/>
       <w:r>
         <w:rPr>
           <w:color w:val="2B91AF"/>
@@ -38154,8 +39366,12 @@
       </w:pPr>
       <w:r>
         <w:tab/>
+      </w:r>
+      <w:proofErr w:type="gramStart"/>
+      <w:r>
         <w:t>std::</w:t>
       </w:r>
+      <w:proofErr w:type="gramEnd"/>
       <w:r>
         <w:rPr>
           <w:color w:val="2B91AF"/>
@@ -38182,6 +39398,7 @@
         <w:tab/>
       </w:r>
       <w:proofErr w:type="spellStart"/>
+      <w:proofErr w:type="gramStart"/>
       <w:r>
         <w:rPr>
           <w:color w:val="2B91AF"/>
@@ -38193,6 +39410,7 @@
         <w:t>::</w:t>
       </w:r>
       <w:proofErr w:type="spellStart"/>
+      <w:proofErr w:type="gramEnd"/>
       <w:r>
         <w:t>ReadVariableFromConfig</w:t>
       </w:r>
@@ -38321,6 +39539,7 @@
         </w:rPr>
         <w:t xml:space="preserve">Достаточно важно упомянуть о использовании </w:t>
       </w:r>
+      <w:proofErr w:type="gramStart"/>
       <w:r>
         <w:rPr>
           <w:i/>
@@ -38337,6 +39556,7 @@
         </w:rPr>
         <w:t>::</w:t>
       </w:r>
+      <w:proofErr w:type="gramEnd"/>
       <w:r>
         <w:rPr>
           <w:i/>
@@ -38599,6 +39819,7 @@
         </w:rPr>
         <w:t xml:space="preserve"> </w:t>
       </w:r>
+      <w:proofErr w:type="gramStart"/>
       <w:r>
         <w:rPr>
           <w:lang w:val="en-US" w:eastAsia="ru-RU"/>
@@ -38611,6 +39832,7 @@
         </w:rPr>
         <w:t>::</w:t>
       </w:r>
+      <w:proofErr w:type="gramEnd"/>
       <w:r>
         <w:rPr>
           <w:lang w:val="en-US" w:eastAsia="ru-RU"/>
@@ -38737,7 +39959,21 @@
         <w:rPr>
           <w:szCs w:val="20"/>
         </w:rPr>
-        <w:t xml:space="preserve"> Application::Run()</w:t>
+        <w:t xml:space="preserve"> </w:t>
+      </w:r>
+      <w:proofErr w:type="gramStart"/>
+      <w:r>
+        <w:rPr>
+          <w:szCs w:val="20"/>
+        </w:rPr>
+        <w:t>Application::</w:t>
+      </w:r>
+      <w:proofErr w:type="gramEnd"/>
+      <w:r>
+        <w:rPr>
+          <w:szCs w:val="20"/>
+        </w:rPr>
+        <w:t>Run()</w:t>
       </w:r>
     </w:p>
     <w:p>
@@ -38808,9 +40044,16 @@
           <w:szCs w:val="20"/>
         </w:rPr>
         <w:tab/>
+      </w:r>
+      <w:proofErr w:type="gramStart"/>
+      <w:r>
+        <w:rPr>
+          <w:szCs w:val="20"/>
+        </w:rPr>
         <w:t>Logger::</w:t>
       </w:r>
       <w:proofErr w:type="spellStart"/>
+      <w:proofErr w:type="gramEnd"/>
       <w:r>
         <w:rPr>
           <w:szCs w:val="20"/>
@@ -38871,9 +40114,16 @@
           <w:szCs w:val="20"/>
         </w:rPr>
         <w:tab/>
+      </w:r>
+      <w:proofErr w:type="gramStart"/>
+      <w:r>
+        <w:rPr>
+          <w:szCs w:val="20"/>
+        </w:rPr>
         <w:t>Logger::</w:t>
       </w:r>
       <w:proofErr w:type="spellStart"/>
+      <w:proofErr w:type="gramEnd"/>
       <w:r>
         <w:rPr>
           <w:szCs w:val="20"/>
@@ -38961,7 +40211,20 @@
           <w:szCs w:val="20"/>
         </w:rPr>
         <w:tab/>
-        <w:t xml:space="preserve">boost::thread </w:t>
+      </w:r>
+      <w:proofErr w:type="gramStart"/>
+      <w:r>
+        <w:rPr>
+          <w:szCs w:val="20"/>
+        </w:rPr>
+        <w:t>boost::</w:t>
+      </w:r>
+      <w:proofErr w:type="gramEnd"/>
+      <w:r>
+        <w:rPr>
+          <w:szCs w:val="20"/>
+        </w:rPr>
+        <w:t xml:space="preserve">thread </w:t>
       </w:r>
       <w:proofErr w:type="spellStart"/>
       <w:r>
@@ -39038,7 +40301,20 @@
           <w:szCs w:val="20"/>
         </w:rPr>
         <w:tab/>
-        <w:t xml:space="preserve">boost::thread </w:t>
+      </w:r>
+      <w:proofErr w:type="gramStart"/>
+      <w:r>
+        <w:rPr>
+          <w:szCs w:val="20"/>
+        </w:rPr>
+        <w:t>boost::</w:t>
+      </w:r>
+      <w:proofErr w:type="gramEnd"/>
+      <w:r>
+        <w:rPr>
+          <w:szCs w:val="20"/>
+        </w:rPr>
+        <w:t xml:space="preserve">thread </w:t>
       </w:r>
       <w:proofErr w:type="spellStart"/>
       <w:r>
@@ -39176,7 +40452,21 @@
         <w:rPr>
           <w:szCs w:val="20"/>
         </w:rPr>
-        <w:t xml:space="preserve"> (std::exception ex)</w:t>
+        <w:t xml:space="preserve"> (</w:t>
+      </w:r>
+      <w:proofErr w:type="gramStart"/>
+      <w:r>
+        <w:rPr>
+          <w:szCs w:val="20"/>
+        </w:rPr>
+        <w:t>std::</w:t>
+      </w:r>
+      <w:proofErr w:type="gramEnd"/>
+      <w:r>
+        <w:rPr>
+          <w:szCs w:val="20"/>
+        </w:rPr>
+        <w:t>exception ex)</w:t>
       </w:r>
     </w:p>
     <w:p>
@@ -39212,9 +40502,16 @@
           <w:szCs w:val="20"/>
         </w:rPr>
         <w:tab/>
+      </w:r>
+      <w:proofErr w:type="gramStart"/>
+      <w:r>
+        <w:rPr>
+          <w:szCs w:val="20"/>
+        </w:rPr>
         <w:t>Logger::</w:t>
       </w:r>
       <w:proofErr w:type="spellStart"/>
+      <w:proofErr w:type="gramEnd"/>
       <w:r>
         <w:rPr>
           <w:szCs w:val="20"/>
@@ -39326,6 +40623,7 @@
         </w:rPr>
         <w:t xml:space="preserve"> </w:t>
       </w:r>
+      <w:proofErr w:type="gramStart"/>
       <w:r>
         <w:rPr>
           <w:i/>
@@ -39342,6 +40640,7 @@
         </w:rPr>
         <w:t>::</w:t>
       </w:r>
+      <w:proofErr w:type="gramEnd"/>
       <w:r>
         <w:rPr>
           <w:i/>
@@ -39489,7 +40788,15 @@
         <w:t>int</w:t>
       </w:r>
       <w:r>
-        <w:t xml:space="preserve"> main()</w:t>
+        <w:t xml:space="preserve"> </w:t>
+      </w:r>
+      <w:proofErr w:type="gramStart"/>
+      <w:r>
+        <w:t>main(</w:t>
+      </w:r>
+      <w:proofErr w:type="gramEnd"/>
+      <w:r>
+        <w:t>)</w:t>
       </w:r>
     </w:p>
     <w:p>
@@ -39525,10 +40832,12 @@
         <w:tab/>
       </w:r>
       <w:proofErr w:type="spellStart"/>
+      <w:proofErr w:type="gramStart"/>
       <w:r>
         <w:t>application.Run</w:t>
       </w:r>
       <w:proofErr w:type="spellEnd"/>
+      <w:proofErr w:type="gramEnd"/>
       <w:r>
         <w:t>();</w:t>
       </w:r>
@@ -39541,6 +40850,9 @@
     <w:p>
       <w:pPr>
         <w:pStyle w:val="Listing"/>
+        <w:rPr>
+          <w:lang w:val="ru-RU"/>
+        </w:rPr>
       </w:pPr>
       <w:r>
         <w:tab/>
@@ -39552,6 +40864,9 @@
         <w:t>return</w:t>
       </w:r>
       <w:r>
+        <w:rPr>
+          <w:lang w:val="ru-RU"/>
+        </w:rPr>
         <w:t xml:space="preserve"> 0;</w:t>
       </w:r>
     </w:p>
@@ -39588,7 +40903,19 @@
         <w:pStyle w:val="HeaderTier2"/>
       </w:pPr>
       <w:bookmarkStart w:id="25" w:name="_Hlk196852112"/>
-      <w:bookmarkStart w:id="26" w:name="_Toc197772854"/>
+      <w:bookmarkStart w:id="26" w:name="_Toc198300048"/>
+      <w:r>
+        <w:rPr>
+          <w:lang w:eastAsia="ru-RU"/>
+        </w:rPr>
+        <w:t>4.3</w:t>
+      </w:r>
+      <w:r>
+        <w:rPr>
+          <w:lang w:eastAsia="ru-RU"/>
+        </w:rPr>
+        <w:tab/>
+      </w:r>
       <w:r>
         <w:rPr>
           <w:lang w:eastAsia="ru-RU"/>
@@ -39667,12 +40994,14 @@
       <w:r>
         <w:t xml:space="preserve">Для безопасной работы в многопоточной среде в критических местах обработки данных был использован механизм блокировок </w:t>
       </w:r>
+      <w:proofErr w:type="gramStart"/>
       <w:r>
         <w:t>std</w:t>
       </w:r>
       <w:r>
         <w:t>::</w:t>
       </w:r>
+      <w:proofErr w:type="gramEnd"/>
       <w:r>
         <w:t>mutex</w:t>
       </w:r>
@@ -39687,24 +41016,28 @@
       <w:r>
         <w:t xml:space="preserve">В многопоточных сетевых приложениях, таких как сервер на основе сетевой библиотеки </w:t>
       </w:r>
+      <w:proofErr w:type="gramStart"/>
       <w:r>
         <w:t>boost</w:t>
       </w:r>
       <w:r>
         <w:t>::</w:t>
       </w:r>
+      <w:proofErr w:type="gramEnd"/>
       <w:r>
         <w:t>asio</w:t>
       </w:r>
       <w:r>
         <w:t xml:space="preserve">, одновременная обработка данных от множества клиентов является нормальной рабочей ситуацией. Каждый новый клиентский запрос может обрабатываться в отдельном потоке или через пул потоков, чтобы повысить производительность системы. В условиях многопоточности возникает одна из наиболее серьёзных проблем – гонка данных. Она проявляется тогда, когда два или более потока одновременно обращаются к одной и той же области памяти, при этом хотя бы один из них выполняет запись. Без надлежащей синхронизации это приводит к непредсказуемому поведению программы: повреждению данных, крахам, утечкам памяти или логическим ошибкам. Для устранения такой проблемы был применен механизм синхронизации </w:t>
       </w:r>
+      <w:proofErr w:type="gramStart"/>
       <w:r>
         <w:t>std</w:t>
       </w:r>
       <w:r>
         <w:t>::</w:t>
       </w:r>
+      <w:proofErr w:type="gramEnd"/>
       <w:r>
         <w:t>mutex</w:t>
       </w:r>
@@ -39730,7 +41063,21 @@
         </m:r>
       </m:oMath>
       <w:r>
-        <w:t xml:space="preserve"> Применение механизма синхронии при обработке запроса клиентов</w:t>
+        <w:t xml:space="preserve"> Применение механизма </w:t>
+      </w:r>
+      <w:proofErr w:type="spellStart"/>
+      <w:r>
+        <w:t>синхрони</w:t>
+      </w:r>
+      <w:r>
+        <w:t>зации</w:t>
+      </w:r>
+      <w:r>
+        <w:t>и</w:t>
+      </w:r>
+      <w:proofErr w:type="spellEnd"/>
+      <w:r>
+        <w:t xml:space="preserve"> при обработке запроса клиентов</w:t>
       </w:r>
     </w:p>
     <w:p>
@@ -39777,6 +41124,7 @@
         <w:t xml:space="preserve"> </w:t>
       </w:r>
       <w:proofErr w:type="spellStart"/>
+      <w:proofErr w:type="gramStart"/>
       <w:r>
         <w:rPr>
           <w:rFonts w:ascii="Courier New" w:eastAsia="Calibri" w:hAnsi="Courier New" w:cs="Courier New"/>
@@ -39799,6 +41147,7 @@
         <w:t>::</w:t>
       </w:r>
       <w:proofErr w:type="spellStart"/>
+      <w:proofErr w:type="gramEnd"/>
       <w:r>
         <w:rPr>
           <w:rFonts w:ascii="Courier New" w:eastAsia="Calibri" w:hAnsi="Courier New" w:cs="Courier New"/>
@@ -40012,6 +41361,7 @@
         </w:rPr>
         <w:t xml:space="preserve">    </w:t>
       </w:r>
+      <w:proofErr w:type="gramStart"/>
       <w:r>
         <w:rPr>
           <w:rFonts w:ascii="Courier New" w:eastAsia="Calibri" w:hAnsi="Courier New" w:cs="Courier New"/>
@@ -40033,6 +41383,7 @@
         <w:t>::</w:t>
       </w:r>
       <w:proofErr w:type="spellStart"/>
+      <w:proofErr w:type="gramEnd"/>
       <w:r>
         <w:rPr>
           <w:rFonts w:ascii="Courier New" w:eastAsia="Calibri" w:hAnsi="Courier New" w:cs="Courier New"/>
@@ -40480,6 +41831,7 @@
         </w:rPr>
         <w:t xml:space="preserve">    </w:t>
       </w:r>
+      <w:proofErr w:type="gramStart"/>
       <w:r>
         <w:rPr>
           <w:rFonts w:ascii="Courier New" w:eastAsia="Calibri" w:hAnsi="Courier New" w:cs="Courier New"/>
@@ -40491,6 +41843,7 @@
         <w:t>std::</w:t>
       </w:r>
       <w:proofErr w:type="spellStart"/>
+      <w:proofErr w:type="gramEnd"/>
       <w:r>
         <w:rPr>
           <w:rFonts w:ascii="Courier New" w:eastAsia="Calibri" w:hAnsi="Courier New" w:cs="Courier New"/>
@@ -40809,6 +42162,7 @@
         <w:t xml:space="preserve">    </w:t>
       </w:r>
       <w:proofErr w:type="spellStart"/>
+      <w:proofErr w:type="gramStart"/>
       <w:r>
         <w:rPr>
           <w:rFonts w:ascii="Courier New" w:eastAsia="Calibri" w:hAnsi="Courier New" w:cs="Courier New"/>
@@ -40830,6 +42184,7 @@
         </w:rPr>
         <w:t>(</w:t>
       </w:r>
+      <w:proofErr w:type="gramEnd"/>
       <w:r>
         <w:rPr>
           <w:rFonts w:ascii="Courier New" w:eastAsia="Calibri" w:hAnsi="Courier New" w:cs="Courier New"/>
@@ -40964,6 +42319,7 @@
       <w:r>
         <w:t xml:space="preserve">. В методах дополнительно применяется обёртка </w:t>
       </w:r>
+      <w:proofErr w:type="gramStart"/>
       <w:r>
         <w:rPr>
           <w:rStyle w:val="HTML"/>
@@ -40974,6 +42330,7 @@
         <w:t>std::</w:t>
       </w:r>
       <w:proofErr w:type="spellStart"/>
+      <w:proofErr w:type="gramEnd"/>
       <w:r>
         <w:rPr>
           <w:rStyle w:val="HTML"/>
@@ -41046,7 +42403,120 @@
         <w:t>1</w:t>
       </w:r>
       <w:r>
-        <w:t xml:space="preserve">3] делает код более безопасным, так как мьютекс автоматически освобождается при выходе объекта за пределы области видимости. </w:t>
+        <w:t>3] делает код более безопасным, так как мьютекс автоматически освобождается при выходе объекта за пределы области видимости.</w:t>
+      </w:r>
+    </w:p>
+    <w:p>
+      <w:pPr>
+        <w:pStyle w:val="Main"/>
+        <w:rPr>
+          <w:lang w:eastAsia="ru-RU"/>
+        </w:rPr>
+      </w:pPr>
+      <w:r>
+        <w:rPr>
+          <w:lang w:eastAsia="ru-RU"/>
+        </w:rPr>
+        <w:lastRenderedPageBreak/>
+        <w:t xml:space="preserve">Дополнительно стоит отметить, что критическая секция внутри </w:t>
+      </w:r>
+      <w:proofErr w:type="spellStart"/>
+      <w:r>
+        <w:rPr>
+          <w:i/>
+          <w:iCs/>
+          <w:lang w:eastAsia="ru-RU"/>
+        </w:rPr>
+        <w:t>ProcessDataFromClient</w:t>
+      </w:r>
+      <w:proofErr w:type="spellEnd"/>
+      <w:r>
+        <w:rPr>
+          <w:lang w:eastAsia="ru-RU"/>
+        </w:rPr>
+        <w:t xml:space="preserve"> ограничена по времени: захват мьютекса осуществляется только на момент анализа состояния активных серверов и принятия решения о маршрутизации клиента. Это позволяет избежать ненужного блокирования других потоков и способствует лучшей масштабируемости системы при высокой нагрузке.</w:t>
+      </w:r>
+    </w:p>
+    <w:p>
+      <w:pPr>
+        <w:pStyle w:val="Main"/>
+        <w:rPr>
+          <w:lang w:eastAsia="ru-RU"/>
+        </w:rPr>
+      </w:pPr>
+      <w:r>
+        <w:rPr>
+          <w:lang w:eastAsia="ru-RU"/>
+        </w:rPr>
+        <w:t>Также реализация учитывает возможность некорректного состояния списка серверов. Например, если один из инстансов стал недоступен между моментом проверки и попыткой подключения клиента, система фиксирует это с помощью логирования и может инициировать удаление «битого» сервера из общего списка. Такой механизм, дополненный системой мониторинга и автоматического восстановления, повышает отказоустойчивость решения.</w:t>
+      </w:r>
+    </w:p>
+    <w:p>
+      <w:pPr>
+        <w:pStyle w:val="Main"/>
+        <w:rPr>
+          <w:sz w:val="24"/>
+          <w:szCs w:val="24"/>
+          <w:lang w:eastAsia="ru-RU"/>
+        </w:rPr>
+      </w:pPr>
+      <w:r>
+        <w:rPr>
+          <w:lang w:eastAsia="ru-RU"/>
+        </w:rPr>
+        <w:t>Наконец, модуль логирования (</w:t>
+      </w:r>
+      <w:proofErr w:type="spellStart"/>
+      <w:proofErr w:type="gramStart"/>
+      <w:r>
+        <w:rPr>
+          <w:i/>
+          <w:iCs/>
+          <w:lang w:eastAsia="ru-RU"/>
+        </w:rPr>
+        <w:t>Logger</w:t>
+      </w:r>
+      <w:proofErr w:type="spellEnd"/>
+      <w:r>
+        <w:rPr>
+          <w:i/>
+          <w:iCs/>
+          <w:lang w:eastAsia="ru-RU"/>
+        </w:rPr>
+        <w:t>::</w:t>
+      </w:r>
+      <w:proofErr w:type="spellStart"/>
+      <w:proofErr w:type="gramEnd"/>
+      <w:r>
+        <w:rPr>
+          <w:i/>
+          <w:iCs/>
+          <w:lang w:eastAsia="ru-RU"/>
+        </w:rPr>
+        <w:t>GetInstance</w:t>
+      </w:r>
+      <w:proofErr w:type="spellEnd"/>
+      <w:r>
+        <w:rPr>
+          <w:i/>
+          <w:iCs/>
+          <w:lang w:eastAsia="ru-RU"/>
+        </w:rPr>
+        <w:t>())</w:t>
+      </w:r>
+      <w:r>
+        <w:rPr>
+          <w:lang w:eastAsia="ru-RU"/>
+        </w:rPr>
+        <w:t xml:space="preserve"> играет ключевую роль в трассировке действий сервера: от получения клиентского сообщения до выбора конкретного инстанса. Это существенно облегчает диагностику, тестирование и эксплуатационную поддержку, особенно при отладке распределённых систем с большим числом одновременных подключений.</w:t>
+      </w:r>
+      <w:r>
+        <w:rPr>
+          <w:sz w:val="24"/>
+          <w:szCs w:val="24"/>
+          <w:lang w:eastAsia="ru-RU"/>
+        </w:rPr>
+        <w:br w:type="page"/>
       </w:r>
     </w:p>
     <w:p>
@@ -41058,7 +42528,7 @@
       </w:pPr>
       <w:bookmarkStart w:id="27" w:name="_Toc160159549"/>
       <w:bookmarkStart w:id="28" w:name="_Toc160159550"/>
-      <w:bookmarkStart w:id="29" w:name="_Toc197772855"/>
+      <w:bookmarkStart w:id="29" w:name="_Toc198300049"/>
       <w:r>
         <w:rPr>
           <w:color w:val="000000" w:themeColor="text1"/>
@@ -41278,7 +42748,7 @@
           <w:color w:val="000000" w:themeColor="text1"/>
         </w:rPr>
       </w:pPr>
-      <w:bookmarkStart w:id="30" w:name="_Toc197772856"/>
+      <w:bookmarkStart w:id="30" w:name="_Toc198300050"/>
       <w:r>
         <w:rPr>
           <w:color w:val="000000" w:themeColor="text1"/>
@@ -41909,9 +43379,11 @@
       <w:r>
         <w:t xml:space="preserve"> </w:t>
       </w:r>
+      <w:proofErr w:type="gramStart"/>
       <w:r>
         <w:t>With</w:t>
       </w:r>
+      <w:proofErr w:type="gramEnd"/>
       <w:r>
         <w:t xml:space="preserve"> </w:t>
       </w:r>
@@ -42630,14 +44102,22 @@
         <w:rPr>
           <w:color w:val="000000" w:themeColor="text1"/>
         </w:rPr>
-        <w:t>. - Morgan Kaufmann, 2011. - 920 с.</w:t>
-      </w:r>
+        <w:t xml:space="preserve">. - Morgan Kaufmann, 2011. - 920 </w:t>
+      </w:r>
+      <w:proofErr w:type="gramStart"/>
       <w:r>
         <w:rPr>
           <w:color w:val="000000" w:themeColor="text1"/>
         </w:rPr>
+        <w:t>с.</w:t>
+      </w:r>
+      <w:r>
+        <w:rPr>
+          <w:color w:val="000000" w:themeColor="text1"/>
+        </w:rPr>
         <w:t>.</w:t>
       </w:r>
+      <w:proofErr w:type="gramEnd"/>
     </w:p>
     <w:p>
       <w:pPr>
@@ -43644,6 +45124,7 @@
           <w:lang w:val="ru-RU"/>
         </w:rPr>
       </w:pPr>
+      <w:proofErr w:type="gramStart"/>
       <w:r>
         <w:rPr>
           <w:color w:val="000000" w:themeColor="text1"/>
@@ -43657,6 +45138,7 @@
         <w:t>::</w:t>
       </w:r>
       <w:proofErr w:type="spellStart"/>
+      <w:proofErr w:type="gramEnd"/>
       <w:r>
         <w:rPr>
           <w:color w:val="000000" w:themeColor="text1"/>
@@ -43842,7 +45324,7 @@
       <w:pPr>
         <w:pStyle w:val="HeaderTier1"/>
       </w:pPr>
-      <w:bookmarkStart w:id="31" w:name="_Toc197772857"/>
+      <w:bookmarkStart w:id="31" w:name="_Toc198300051"/>
       <w:r>
         <w:lastRenderedPageBreak/>
         <w:t xml:space="preserve">ПРИЛОЖЕНИЕ А. </w:t>
@@ -44647,7 +46129,6 @@
     <w:lvl w:ilvl="1">
       <w:start w:val="1"/>
       <w:numFmt w:val="decimal"/>
-      <w:pStyle w:val="HeaderTier2"/>
       <w:isLgl/>
       <w:lvlText w:val="%1.%2"/>
       <w:lvlJc w:val="left"/>
@@ -45657,16 +47138,13 @@
   <w:style w:type="paragraph" w:customStyle="1" w:styleId="HeaderTier2">
     <w:name w:val="HeaderTier2"/>
     <w:basedOn w:val="2"/>
-    <w:link w:val="HeaderTier2Char"/>
+    <w:link w:val="HeaderTier20"/>
     <w:autoRedefine/>
     <w:qFormat/>
-    <w:rsid w:val="00012784"/>
+    <w:rsid w:val="00FE21F2"/>
     <w:pPr>
-      <w:numPr>
-        <w:ilvl w:val="1"/>
-        <w:numId w:val="4"/>
-      </w:numPr>
       <w:spacing w:before="0" w:line="360" w:lineRule="auto"/>
+      <w:ind w:firstLine="0"/>
       <w:jc w:val="center"/>
     </w:pPr>
     <w:rPr>
@@ -45677,8 +47155,8 @@
       <w:lang w:val="ru-RU"/>
     </w:rPr>
   </w:style>
-  <w:style w:type="character" w:customStyle="1" w:styleId="HeaderTier2Char">
-    <w:name w:val="HeaderTier2 Char"/>
+  <w:style w:type="character" w:customStyle="1" w:styleId="HeaderTier20">
+    <w:name w:val="HeaderTier2 Знак"/>
     <w:basedOn w:val="20"/>
     <w:link w:val="HeaderTier2"/>
     <w:rsid w:val="00012784"/>

--- a/Master/Diploma/docx/Боженко_РК6-41М_РПЗ_ВКР.docx
+++ b/Master/Diploma/docx/Боженко_РК6-41М_РПЗ_ВКР.docx
@@ -11295,6 +11295,14 @@
             </w:r>
             <w:r>
               <w:rPr>
+                <w:rStyle w:val="aa"/>
+                <w:noProof/>
+                <w:lang w:val="ru-RU"/>
+              </w:rPr>
+              <w:t>……</w:t>
+            </w:r>
+            <w:r>
+              <w:rPr>
                 <w:noProof/>
                 <w:webHidden/>
               </w:rPr>
@@ -21741,13 +21749,11 @@
         <w:pStyle w:val="Listing"/>
         <w:rPr>
           <w:color w:val="000000" w:themeColor="text1"/>
-          <w:lang w:val="ru-RU"/>
-        </w:rPr>
-      </w:pPr>
-      <w:r>
-        <w:rPr>
-          <w:color w:val="000000" w:themeColor="text1"/>
-          <w:lang w:val="ru-RU"/>
+        </w:rPr>
+      </w:pPr>
+      <w:r>
+        <w:rPr>
+          <w:color w:val="000000" w:themeColor="text1"/>
         </w:rPr>
         <w:t>{</w:t>
       </w:r>
@@ -21762,7 +21768,6 @@
       <w:r>
         <w:rPr>
           <w:color w:val="000000" w:themeColor="text1"/>
-          <w:lang w:val="ru-RU"/>
         </w:rPr>
         <w:tab/>
       </w:r>
@@ -23705,7 +23710,6 @@
         <w:rPr>
           <w:rFonts w:cs="Courier New"/>
           <w:color w:val="000000" w:themeColor="text1"/>
-          <w:lang w:val="ru-RU"/>
         </w:rPr>
       </w:pPr>
       <w:r>
@@ -23719,7 +23723,6 @@
         <w:rPr>
           <w:rFonts w:cs="Courier New"/>
           <w:color w:val="000000" w:themeColor="text1"/>
-          <w:lang w:val="ru-RU"/>
         </w:rPr>
         <w:t xml:space="preserve"> (</w:t>
       </w:r>
@@ -23734,7 +23737,6 @@
         <w:rPr>
           <w:rFonts w:cs="Courier New"/>
           <w:color w:val="000000" w:themeColor="text1"/>
-          <w:lang w:val="ru-RU"/>
         </w:rPr>
         <w:t>)</w:t>
       </w:r>
@@ -29326,149 +29328,149 @@
       </w:r>
       <w:r>
         <w:rPr>
+          <w:lang w:val="en-US" w:eastAsia="ru-RU"/>
+        </w:rPr>
+        <w:tab/>
+      </w:r>
+      <w:r>
+        <w:rPr>
+          <w:i/>
+          <w:iCs/>
+          <w:lang w:val="en-US" w:eastAsia="ru-RU"/>
+        </w:rPr>
+        <w:t>clear</w:t>
+      </w:r>
+      <w:r>
+        <w:rPr>
+          <w:i/>
+          <w:iCs/>
+          <w:lang w:val="en-US" w:eastAsia="ru-RU"/>
+        </w:rPr>
+        <w:t>()</w:t>
+      </w:r>
+      <w:r>
+        <w:rPr>
+          <w:lang w:val="en-US" w:eastAsia="ru-RU"/>
+        </w:rPr>
+        <w:t xml:space="preserve"> </w:t>
+      </w:r>
+      <w:r>
+        <w:rPr>
           <w:lang w:eastAsia="ru-RU"/>
         </w:rPr>
-        <w:tab/>
-      </w:r>
-      <w:r>
-        <w:rPr>
-          <w:i/>
-          <w:iCs/>
+        <w:t>очищает</w:t>
+      </w:r>
+      <w:r>
+        <w:rPr>
           <w:lang w:val="en-US" w:eastAsia="ru-RU"/>
         </w:rPr>
-        <w:t>clear</w:t>
-      </w:r>
-      <w:r>
-        <w:rPr>
-          <w:i/>
-          <w:iCs/>
+        <w:t xml:space="preserve"> </w:t>
+      </w:r>
+      <w:r>
+        <w:rPr>
           <w:lang w:eastAsia="ru-RU"/>
         </w:rPr>
-        <w:t>()</w:t>
+        <w:t>внутренний</w:t>
+      </w:r>
+      <w:r>
+        <w:rPr>
+          <w:lang w:val="en-US" w:eastAsia="ru-RU"/>
+        </w:rPr>
+        <w:t xml:space="preserve"> </w:t>
       </w:r>
       <w:r>
         <w:rPr>
           <w:lang w:eastAsia="ru-RU"/>
         </w:rPr>
+        <w:t>буфер</w:t>
+      </w:r>
+      <w:r>
+        <w:rPr>
+          <w:lang w:val="en-US" w:eastAsia="ru-RU"/>
+        </w:rPr>
+        <w:t xml:space="preserve"> (</w:t>
+      </w:r>
+      <w:r>
+        <w:rPr>
+          <w:lang w:eastAsia="ru-RU"/>
+        </w:rPr>
+        <w:t>виртуальный</w:t>
+      </w:r>
+      <w:r>
+        <w:rPr>
+          <w:lang w:val="en-US" w:eastAsia="ru-RU"/>
+        </w:rPr>
         <w:t xml:space="preserve"> </w:t>
       </w:r>
       <w:r>
         <w:rPr>
           <w:lang w:eastAsia="ru-RU"/>
         </w:rPr>
-        <w:t>очищает</w:t>
+        <w:t>экран</w:t>
+      </w:r>
+      <w:r>
+        <w:rPr>
+          <w:lang w:val="en-US" w:eastAsia="ru-RU"/>
+        </w:rPr>
+        <w:t xml:space="preserve">), </w:t>
       </w:r>
       <w:r>
         <w:rPr>
           <w:lang w:eastAsia="ru-RU"/>
         </w:rPr>
+        <w:t>удаляя</w:t>
+      </w:r>
+      <w:r>
+        <w:rPr>
+          <w:lang w:val="en-US" w:eastAsia="ru-RU"/>
+        </w:rPr>
         <w:t xml:space="preserve"> </w:t>
       </w:r>
       <w:r>
         <w:rPr>
           <w:lang w:eastAsia="ru-RU"/>
         </w:rPr>
-        <w:t>внутренний</w:t>
+        <w:t>с</w:t>
+      </w:r>
+      <w:r>
+        <w:rPr>
+          <w:lang w:val="en-US" w:eastAsia="ru-RU"/>
+        </w:rPr>
+        <w:t xml:space="preserve"> </w:t>
       </w:r>
       <w:r>
         <w:rPr>
           <w:lang w:eastAsia="ru-RU"/>
         </w:rPr>
+        <w:t>него</w:t>
+      </w:r>
+      <w:r>
+        <w:rPr>
+          <w:lang w:val="en-US" w:eastAsia="ru-RU"/>
+        </w:rPr>
         <w:t xml:space="preserve"> </w:t>
       </w:r>
       <w:r>
         <w:rPr>
           <w:lang w:eastAsia="ru-RU"/>
         </w:rPr>
-        <w:t>буфер</w:t>
+        <w:t>все</w:t>
+      </w:r>
+      <w:r>
+        <w:rPr>
+          <w:lang w:val="en-US" w:eastAsia="ru-RU"/>
+        </w:rPr>
+        <w:t xml:space="preserve"> </w:t>
       </w:r>
       <w:r>
         <w:rPr>
           <w:lang w:eastAsia="ru-RU"/>
         </w:rPr>
-        <w:t xml:space="preserve"> (</w:t>
-      </w:r>
-      <w:r>
-        <w:rPr>
-          <w:lang w:eastAsia="ru-RU"/>
-        </w:rPr>
-        <w:t>виртуальный</w:t>
-      </w:r>
-      <w:r>
-        <w:rPr>
-          <w:lang w:eastAsia="ru-RU"/>
-        </w:rPr>
-        <w:t xml:space="preserve"> </w:t>
-      </w:r>
-      <w:r>
-        <w:rPr>
-          <w:lang w:eastAsia="ru-RU"/>
-        </w:rPr>
-        <w:t>экран</w:t>
-      </w:r>
-      <w:r>
-        <w:rPr>
-          <w:lang w:eastAsia="ru-RU"/>
-        </w:rPr>
-        <w:t xml:space="preserve">), </w:t>
-      </w:r>
-      <w:r>
-        <w:rPr>
-          <w:lang w:eastAsia="ru-RU"/>
-        </w:rPr>
-        <w:t>удаляя</w:t>
-      </w:r>
-      <w:r>
-        <w:rPr>
-          <w:lang w:eastAsia="ru-RU"/>
-        </w:rPr>
-        <w:t xml:space="preserve"> </w:t>
-      </w:r>
-      <w:r>
-        <w:rPr>
-          <w:lang w:eastAsia="ru-RU"/>
-        </w:rPr>
-        <w:t>с</w:t>
-      </w:r>
-      <w:r>
-        <w:rPr>
-          <w:lang w:eastAsia="ru-RU"/>
-        </w:rPr>
-        <w:t xml:space="preserve"> </w:t>
-      </w:r>
-      <w:r>
-        <w:rPr>
-          <w:lang w:eastAsia="ru-RU"/>
-        </w:rPr>
-        <w:t>него</w:t>
-      </w:r>
-      <w:r>
-        <w:rPr>
-          <w:lang w:eastAsia="ru-RU"/>
-        </w:rPr>
-        <w:t xml:space="preserve"> </w:t>
-      </w:r>
-      <w:r>
-        <w:rPr>
-          <w:lang w:eastAsia="ru-RU"/>
-        </w:rPr>
-        <w:t>все</w:t>
-      </w:r>
-      <w:r>
-        <w:rPr>
-          <w:lang w:eastAsia="ru-RU"/>
-        </w:rPr>
-        <w:t xml:space="preserve"> </w:t>
-      </w:r>
-      <w:r>
-        <w:rPr>
-          <w:lang w:eastAsia="ru-RU"/>
-        </w:rPr>
         <w:t>содержимое</w:t>
       </w:r>
       <w:r>
         <w:rPr>
-          <w:lang w:eastAsia="ru-RU"/>
+          <w:lang w:val="en-US" w:eastAsia="ru-RU"/>
         </w:rPr>
         <w:t xml:space="preserve">. </w:t>
       </w:r>
@@ -33767,6 +33769,7 @@
         <w:pStyle w:val="Listing"/>
         <w:rPr>
           <w:color w:val="000000" w:themeColor="text1"/>
+          <w:lang w:val="ru-RU"/>
         </w:rPr>
       </w:pPr>
       <w:r>
@@ -33779,6 +33782,7 @@
       <w:r>
         <w:rPr>
           <w:color w:val="000000" w:themeColor="text1"/>
+          <w:lang w:val="ru-RU"/>
         </w:rPr>
         <w:t xml:space="preserve"> 0;</w:t>
       </w:r>
@@ -38136,13 +38140,11 @@
         <w:pStyle w:val="Listing"/>
         <w:rPr>
           <w:color w:val="000000" w:themeColor="text1"/>
-          <w:lang w:val="ru-RU"/>
-        </w:rPr>
-      </w:pPr>
-      <w:r>
-        <w:rPr>
-          <w:color w:val="000000" w:themeColor="text1"/>
-          <w:lang w:val="ru-RU"/>
+        </w:rPr>
+      </w:pPr>
+      <w:r>
+        <w:rPr>
+          <w:color w:val="000000" w:themeColor="text1"/>
         </w:rPr>
         <w:t>{</w:t>
       </w:r>
@@ -38157,7 +38159,6 @@
       <w:r>
         <w:rPr>
           <w:color w:val="000000" w:themeColor="text1"/>
-          <w:lang w:val="ru-RU"/>
         </w:rPr>
         <w:t xml:space="preserve">    </w:t>
       </w:r>
@@ -40565,13 +40566,21 @@
         <w:pStyle w:val="Listing"/>
         <w:rPr>
           <w:color w:val="000000" w:themeColor="text1"/>
-        </w:rPr>
-      </w:pPr>
-      <w:r>
-        <w:rPr>
-          <w:color w:val="000000" w:themeColor="text1"/>
-        </w:rPr>
-        <w:t xml:space="preserve">    }</w:t>
+          <w:lang w:val="ru-RU"/>
+        </w:rPr>
+      </w:pPr>
+      <w:r>
+        <w:rPr>
+          <w:color w:val="000000" w:themeColor="text1"/>
+        </w:rPr>
+        <w:t xml:space="preserve">    </w:t>
+      </w:r>
+      <w:r>
+        <w:rPr>
+          <w:color w:val="000000" w:themeColor="text1"/>
+          <w:lang w:val="ru-RU"/>
+        </w:rPr>
+        <w:t>}</w:t>
       </w:r>
     </w:p>
     <w:p>
@@ -40579,11 +40588,13 @@
         <w:pStyle w:val="Listing"/>
         <w:rPr>
           <w:color w:val="000000" w:themeColor="text1"/>
-        </w:rPr>
-      </w:pPr>
-      <w:r>
-        <w:rPr>
-          <w:color w:val="000000" w:themeColor="text1"/>
+          <w:lang w:val="ru-RU"/>
+        </w:rPr>
+      </w:pPr>
+      <w:r>
+        <w:rPr>
+          <w:color w:val="000000" w:themeColor="text1"/>
+          <w:lang w:val="ru-RU"/>
         </w:rPr>
         <w:t>}</w:t>
       </w:r>
@@ -40591,69 +40602,47 @@
     <w:p>
       <w:pPr>
         <w:pStyle w:val="ListingHeader"/>
-        <w:rPr>
-          <w:lang w:val="en-US"/>
-        </w:rPr>
       </w:pPr>
       <w:r>
         <w:lastRenderedPageBreak/>
         <w:t>Листинг</w:t>
       </w:r>
       <w:r>
-        <w:rPr>
-          <w:lang w:val="en-US"/>
-        </w:rPr>
         <w:t xml:space="preserve"> 3 </w:t>
       </w:r>
       <m:oMath>
         <m:r>
           <w:rPr>
             <w:rFonts w:ascii="Cambria Math" w:hAnsi="Cambria Math"/>
-            <w:lang w:val="en-US"/>
           </w:rPr>
           <m:t>-</m:t>
         </m:r>
       </m:oMath>
       <w:r>
-        <w:rPr>
-          <w:lang w:val="en-US"/>
-        </w:rPr>
         <w:t xml:space="preserve"> </w:t>
       </w:r>
       <w:r>
         <w:t>Метод</w:t>
       </w:r>
       <w:r>
-        <w:rPr>
-          <w:lang w:val="en-US"/>
-        </w:rPr>
         <w:t xml:space="preserve"> </w:t>
       </w:r>
       <w:r>
         <w:t>запуска</w:t>
       </w:r>
       <w:r>
-        <w:rPr>
-          <w:lang w:val="en-US"/>
-        </w:rPr>
         <w:t xml:space="preserve"> </w:t>
       </w:r>
       <w:r>
         <w:t>процесса</w:t>
       </w:r>
       <w:r>
-        <w:rPr>
-          <w:lang w:val="en-US"/>
-        </w:rPr>
         <w:t xml:space="preserve"> </w:t>
       </w:r>
       <w:r>
         <w:t>выделенного</w:t>
       </w:r>
       <w:r>
-        <w:rPr>
-          <w:lang w:val="en-US"/>
-        </w:rPr>
         <w:t xml:space="preserve"> </w:t>
       </w:r>
       <w:r>
@@ -45004,7 +44993,6 @@
           <w:rFonts w:ascii="Courier New" w:hAnsi="Courier New" w:cs="Courier New"/>
           <w:color w:val="000000" w:themeColor="text1"/>
           <w:sz w:val="22"/>
-          <w:lang w:val="ru-RU"/>
           <w14:ligatures w14:val="standardContextual"/>
         </w:rPr>
       </w:pPr>
@@ -45013,7 +45001,6 @@
           <w:rFonts w:ascii="Courier New" w:hAnsi="Courier New" w:cs="Courier New"/>
           <w:color w:val="000000" w:themeColor="text1"/>
           <w:sz w:val="22"/>
-          <w:lang w:val="ru-RU"/>
           <w14:ligatures w14:val="standardContextual"/>
         </w:rPr>
         <w:t>void ConsoleMonitoring::StartDrawLoop()</w:t>
@@ -45030,7 +45017,6 @@
           <w:rFonts w:ascii="Courier New" w:hAnsi="Courier New" w:cs="Courier New"/>
           <w:color w:val="000000" w:themeColor="text1"/>
           <w:sz w:val="22"/>
-          <w:lang w:val="ru-RU"/>
           <w14:ligatures w14:val="standardContextual"/>
         </w:rPr>
       </w:pPr>
@@ -45039,7 +45025,6 @@
           <w:rFonts w:ascii="Courier New" w:hAnsi="Courier New" w:cs="Courier New"/>
           <w:color w:val="000000" w:themeColor="text1"/>
           <w:sz w:val="22"/>
-          <w:lang w:val="ru-RU"/>
           <w14:ligatures w14:val="standardContextual"/>
         </w:rPr>
         <w:t>{</w:t>
@@ -45056,7 +45041,6 @@
           <w:rFonts w:ascii="Courier New" w:hAnsi="Courier New" w:cs="Courier New"/>
           <w:color w:val="000000" w:themeColor="text1"/>
           <w:sz w:val="22"/>
-          <w:lang w:val="ru-RU"/>
           <w14:ligatures w14:val="standardContextual"/>
         </w:rPr>
       </w:pPr>
@@ -45065,7 +45049,6 @@
           <w:rFonts w:ascii="Courier New" w:hAnsi="Courier New" w:cs="Courier New"/>
           <w:color w:val="000000" w:themeColor="text1"/>
           <w:sz w:val="22"/>
-          <w:lang w:val="ru-RU"/>
           <w14:ligatures w14:val="standardContextual"/>
         </w:rPr>
         <w:tab/>
@@ -45076,7 +45059,6 @@
           <w:rFonts w:ascii="Courier New" w:hAnsi="Courier New" w:cs="Courier New"/>
           <w:color w:val="000000" w:themeColor="text1"/>
           <w:sz w:val="22"/>
-          <w:lang w:val="ru-RU"/>
           <w14:ligatures w14:val="standardContextual"/>
         </w:rPr>
         <w:t>wtimeout</w:t>
@@ -45087,10 +45069,76 @@
           <w:rFonts w:ascii="Courier New" w:hAnsi="Courier New" w:cs="Courier New"/>
           <w:color w:val="000000" w:themeColor="text1"/>
           <w:sz w:val="22"/>
-          <w:lang w:val="ru-RU"/>
           <w14:ligatures w14:val="standardContextual"/>
         </w:rPr>
-        <w:t>(stdscr, 1000); // Ожидание ввода до 1 секунды</w:t>
+        <w:t xml:space="preserve">(stdscr, 1000); // </w:t>
+      </w:r>
+      <w:r>
+        <w:rPr>
+          <w:rFonts w:ascii="Courier New" w:hAnsi="Courier New" w:cs="Courier New"/>
+          <w:color w:val="000000" w:themeColor="text1"/>
+          <w:sz w:val="22"/>
+          <w:lang w:val="ru-RU"/>
+          <w14:ligatures w14:val="standardContextual"/>
+        </w:rPr>
+        <w:t>Ожидание</w:t>
+      </w:r>
+      <w:r>
+        <w:rPr>
+          <w:rFonts w:ascii="Courier New" w:hAnsi="Courier New" w:cs="Courier New"/>
+          <w:color w:val="000000" w:themeColor="text1"/>
+          <w:sz w:val="22"/>
+          <w14:ligatures w14:val="standardContextual"/>
+        </w:rPr>
+        <w:t xml:space="preserve"> </w:t>
+      </w:r>
+      <w:r>
+        <w:rPr>
+          <w:rFonts w:ascii="Courier New" w:hAnsi="Courier New" w:cs="Courier New"/>
+          <w:color w:val="000000" w:themeColor="text1"/>
+          <w:sz w:val="22"/>
+          <w:lang w:val="ru-RU"/>
+          <w14:ligatures w14:val="standardContextual"/>
+        </w:rPr>
+        <w:t>ввода</w:t>
+      </w:r>
+      <w:r>
+        <w:rPr>
+          <w:rFonts w:ascii="Courier New" w:hAnsi="Courier New" w:cs="Courier New"/>
+          <w:color w:val="000000" w:themeColor="text1"/>
+          <w:sz w:val="22"/>
+          <w14:ligatures w14:val="standardContextual"/>
+        </w:rPr>
+        <w:t xml:space="preserve"> </w:t>
+      </w:r>
+      <w:r>
+        <w:rPr>
+          <w:rFonts w:ascii="Courier New" w:hAnsi="Courier New" w:cs="Courier New"/>
+          <w:color w:val="000000" w:themeColor="text1"/>
+          <w:sz w:val="22"/>
+          <w:lang w:val="ru-RU"/>
+          <w14:ligatures w14:val="standardContextual"/>
+        </w:rPr>
+        <w:t>до</w:t>
+      </w:r>
+      <w:r>
+        <w:rPr>
+          <w:rFonts w:ascii="Courier New" w:hAnsi="Courier New" w:cs="Courier New"/>
+          <w:color w:val="000000" w:themeColor="text1"/>
+          <w:sz w:val="22"/>
+          <w14:ligatures w14:val="standardContextual"/>
+        </w:rPr>
+        <w:t xml:space="preserve"> 1 </w:t>
+      </w:r>
+      <w:r>
+        <w:rPr>
+          <w:rFonts w:ascii="Courier New" w:hAnsi="Courier New" w:cs="Courier New"/>
+          <w:color w:val="000000" w:themeColor="text1"/>
+          <w:sz w:val="22"/>
+          <w:lang w:val="ru-RU"/>
+          <w14:ligatures w14:val="standardContextual"/>
+        </w:rPr>
+        <w:t>секунды</w:t>
       </w:r>
     </w:p>
     <w:p>
@@ -45104,7 +45152,6 @@
           <w:rFonts w:ascii="Courier New" w:hAnsi="Courier New" w:cs="Courier New"/>
           <w:color w:val="000000" w:themeColor="text1"/>
           <w:sz w:val="22"/>
-          <w:lang w:val="ru-RU"/>
           <w14:ligatures w14:val="standardContextual"/>
         </w:rPr>
       </w:pPr>
@@ -45128,7 +45175,6 @@
           <w:rFonts w:ascii="Courier New" w:hAnsi="Courier New" w:cs="Courier New"/>
           <w:color w:val="000000" w:themeColor="text1"/>
           <w:sz w:val="22"/>
-          <w:lang w:val="ru-RU"/>
           <w14:ligatures w14:val="standardContextual"/>
         </w:rPr>
         <w:tab/>
@@ -46536,6 +46582,7 @@
           <w:rFonts w:ascii="Courier New" w:hAnsi="Courier New" w:cs="Courier New"/>
           <w:color w:val="000000" w:themeColor="text1"/>
           <w:sz w:val="22"/>
+          <w:lang w:val="ru-RU"/>
           <w14:ligatures w14:val="standardContextual"/>
         </w:rPr>
       </w:pPr>
@@ -46571,6 +46618,7 @@
           <w:rFonts w:ascii="Courier New" w:hAnsi="Courier New" w:cs="Courier New"/>
           <w:color w:val="000000" w:themeColor="text1"/>
           <w:sz w:val="22"/>
+          <w:lang w:val="ru-RU"/>
           <w14:ligatures w14:val="standardContextual"/>
         </w:rPr>
         <w:t>}</w:t>
@@ -46596,6 +46644,7 @@
           <w:rFonts w:ascii="Courier New" w:hAnsi="Courier New" w:cs="Courier New"/>
           <w:color w:val="000000" w:themeColor="text1"/>
           <w:sz w:val="22"/>
+          <w:lang w:val="ru-RU"/>
           <w14:ligatures w14:val="standardContextual"/>
         </w:rPr>
         <w:tab/>
@@ -46605,6 +46654,7 @@
           <w:rFonts w:ascii="Courier New" w:hAnsi="Courier New" w:cs="Courier New"/>
           <w:color w:val="000000" w:themeColor="text1"/>
           <w:sz w:val="22"/>
+          <w:lang w:val="ru-RU"/>
           <w14:ligatures w14:val="standardContextual"/>
         </w:rPr>
         <w:tab/>
